--- a/Documentation/UEBGridInterfaceDesign.docx
+++ b/Documentation/UEBGridInterfaceDesign.docx
@@ -61,8 +61,17 @@
           <w:sz w:val="22"/>
           <w:szCs w:val="22"/>
         </w:rPr>
-        <w:t>David G. Tarboton</w:t>
-      </w:r>
+        <w:t xml:space="preserve">David G. </w:t>
+      </w:r>
+      <w:proofErr w:type="spellStart"/>
+      <w:r>
+        <w:rPr>
+          <w:sz w:val="22"/>
+          <w:szCs w:val="22"/>
+        </w:rPr>
+        <w:t>Tarboton</w:t>
+      </w:r>
+      <w:proofErr w:type="spellEnd"/>
       <w:r>
         <w:rPr>
           <w:sz w:val="22"/>
@@ -70,21 +79,12 @@
         </w:rPr>
         <w:t xml:space="preserve">, </w:t>
       </w:r>
-      <w:proofErr w:type="spellStart"/>
-      <w:r>
-        <w:rPr>
-          <w:sz w:val="22"/>
-          <w:szCs w:val="22"/>
-        </w:rPr>
-        <w:t>Avirup</w:t>
-      </w:r>
-      <w:proofErr w:type="spellEnd"/>
-      <w:r>
-        <w:rPr>
-          <w:sz w:val="22"/>
-          <w:szCs w:val="22"/>
-        </w:rPr>
-        <w:t xml:space="preserve"> </w:t>
+      <w:r>
+        <w:rPr>
+          <w:sz w:val="22"/>
+          <w:szCs w:val="22"/>
+        </w:rPr>
+        <w:t xml:space="preserve">Avirup </w:t>
       </w:r>
       <w:proofErr w:type="spellStart"/>
       <w:r>
@@ -525,6 +525,7 @@
         </w:rPr>
         <w:t xml:space="preserve"> </w:t>
       </w:r>
+      <w:proofErr w:type="spellStart"/>
       <w:r>
         <w:rPr>
           <w:sz w:val="22"/>
@@ -532,6 +533,7 @@
         </w:rPr>
         <w:t>UEB</w:t>
       </w:r>
+      <w:proofErr w:type="spellEnd"/>
       <w:r>
         <w:rPr>
           <w:sz w:val="22"/>
@@ -5134,18 +5136,8 @@
           <w:sz w:val="22"/>
           <w:szCs w:val="22"/>
         </w:rPr>
-        <w:t>snow</w:t>
-      </w:r>
-      <w:bookmarkStart w:id="0" w:name="_GoBack"/>
-      <w:r>
-        <w:rPr>
-          <w:b/>
-          <w:sz w:val="22"/>
-          <w:szCs w:val="22"/>
-        </w:rPr>
-        <w:t>melt</w:t>
-      </w:r>
-      <w:bookmarkEnd w:id="0"/>
+        <w:t>snowmelt</w:t>
+      </w:r>
       <w:r>
         <w:rPr>
           <w:b/>
@@ -5337,7 +5329,7 @@
                 <w:szCs w:val="22"/>
               </w:rPr>
             </w:pPr>
-            <w:bookmarkStart w:id="1" w:name="overallcontrol"/>
+            <w:bookmarkStart w:id="0" w:name="overallcontrol"/>
             <w:r>
               <w:rPr>
                 <w:sz w:val="22"/>
@@ -5345,7 +5337,7 @@
               </w:rPr>
               <w:t>overallcontrol.</w:t>
             </w:r>
-            <w:bookmarkEnd w:id="1"/>
+            <w:bookmarkEnd w:id="0"/>
             <w:r>
               <w:rPr>
                 <w:sz w:val="22"/>
@@ -18013,7 +18005,15 @@
             </w:r>
             <w:proofErr w:type="spellEnd"/>
             <w:r>
-              <w:t xml:space="preserve"> = UTC </w:t>
+              <w:t xml:space="preserve"> = </w:t>
+            </w:r>
+            <w:proofErr w:type="spellStart"/>
+            <w:r>
+              <w:t>UTC</w:t>
+            </w:r>
+            <w:proofErr w:type="spellEnd"/>
+            <w:r>
+              <w:t xml:space="preserve"> </w:t>
             </w:r>
             <w:proofErr w:type="spellStart"/>
             <w:r>
@@ -23714,6 +23714,7 @@
                 <w:szCs w:val="22"/>
               </w:rPr>
             </w:pPr>
+            <w:proofErr w:type="spellStart"/>
             <w:r>
               <w:rPr>
                 <w:rFonts w:eastAsiaTheme="minorHAnsi"/>
@@ -23722,6 +23723,7 @@
               </w:rPr>
               <w:t>SWIT</w:t>
             </w:r>
+            <w:proofErr w:type="spellEnd"/>
             <w:r>
               <w:rPr>
                 <w:rFonts w:eastAsiaTheme="minorHAnsi"/>
@@ -25162,6 +25164,7 @@
                 <w:szCs w:val="22"/>
               </w:rPr>
             </w:pPr>
+            <w:proofErr w:type="spellStart"/>
             <w:r>
               <w:rPr>
                 <w:rFonts w:eastAsiaTheme="minorHAnsi"/>
@@ -25170,6 +25173,7 @@
               </w:rPr>
               <w:t>SWIT</w:t>
             </w:r>
+            <w:proofErr w:type="spellEnd"/>
             <w:r>
               <w:rPr>
                 <w:rFonts w:eastAsiaTheme="minorHAnsi"/>
@@ -26968,12 +26972,21 @@
               </w:rPr>
               <w:tab/>
             </w:r>
-            <w:r>
-              <w:rPr>
-                <w:sz w:val="22"/>
-                <w:szCs w:val="22"/>
-              </w:rPr>
-              <w:t xml:space="preserve">SWIT </w:t>
+            <w:proofErr w:type="spellStart"/>
+            <w:r>
+              <w:rPr>
+                <w:sz w:val="22"/>
+                <w:szCs w:val="22"/>
+              </w:rPr>
+              <w:t>SWIT</w:t>
+            </w:r>
+            <w:proofErr w:type="spellEnd"/>
+            <w:r>
+              <w:rPr>
+                <w:sz w:val="22"/>
+                <w:szCs w:val="22"/>
+              </w:rPr>
+              <w:t xml:space="preserve"> </w:t>
             </w:r>
             <w:r>
               <w:rPr>
@@ -29492,6 +29505,61 @@
               </w:rPr>
               <w:tab/>
             </w:r>
+            <w:proofErr w:type="spellStart"/>
+            <w:r>
+              <w:rPr>
+                <w:sz w:val="22"/>
+                <w:szCs w:val="22"/>
+              </w:rPr>
+              <w:t>MassError</w:t>
+            </w:r>
+            <w:proofErr w:type="spellEnd"/>
+            <w:r>
+              <w:rPr>
+                <w:sz w:val="22"/>
+                <w:szCs w:val="22"/>
+              </w:rPr>
+              <w:t>(</w:t>
+            </w:r>
+            <w:r>
+              <w:rPr>
+                <w:sz w:val="22"/>
+                <w:szCs w:val="22"/>
+              </w:rPr>
+              <w:t>m)</w:t>
+            </w:r>
+            <w:r>
+              <w:rPr>
+                <w:sz w:val="22"/>
+                <w:szCs w:val="22"/>
+              </w:rPr>
+              <w:tab/>
+              <w:t>Mass balance closure error</w:t>
+            </w:r>
+          </w:p>
+          <w:p>
+            <w:pPr>
+              <w:contextualSpacing/>
+              <w:rPr>
+                <w:sz w:val="22"/>
+                <w:szCs w:val="22"/>
+              </w:rPr>
+            </w:pPr>
+            <w:r>
+              <w:rPr>
+                <w:sz w:val="22"/>
+                <w:szCs w:val="22"/>
+              </w:rPr>
+              <w:t>68</w:t>
+            </w:r>
+            <w:r>
+              <w:rPr>
+                <w:sz w:val="22"/>
+                <w:szCs w:val="22"/>
+              </w:rPr>
+              <w:tab/>
+            </w:r>
+            <w:proofErr w:type="spellStart"/>
             <w:r>
               <w:rPr>
                 <w:sz w:val="22"/>
@@ -29499,6 +29567,7 @@
               </w:rPr>
               <w:t>SWIGM</w:t>
             </w:r>
+            <w:proofErr w:type="spellEnd"/>
             <w:r>
               <w:rPr>
                 <w:sz w:val="22"/>
@@ -29560,7 +29629,7 @@
                 <w:sz w:val="22"/>
                 <w:szCs w:val="22"/>
               </w:rPr>
-              <w:t>68</w:t>
+              <w:t>69</w:t>
             </w:r>
             <w:r>
               <w:rPr>
@@ -29569,6 +29638,7 @@
               </w:rPr>
               <w:tab/>
             </w:r>
+            <w:proofErr w:type="spellStart"/>
             <w:r>
               <w:rPr>
                 <w:sz w:val="22"/>
@@ -29576,6 +29646,7 @@
               </w:rPr>
               <w:t>SWIR</w:t>
             </w:r>
+            <w:proofErr w:type="spellEnd"/>
             <w:r>
               <w:rPr>
                 <w:sz w:val="22"/>
@@ -29630,14 +29701,7 @@
                 <w:sz w:val="22"/>
                 <w:szCs w:val="22"/>
               </w:rPr>
-              <w:t>6</w:t>
-            </w:r>
-            <w:r>
-              <w:rPr>
-                <w:sz w:val="22"/>
-                <w:szCs w:val="22"/>
-              </w:rPr>
-              <w:t>9</w:t>
+              <w:t>70</w:t>
             </w:r>
             <w:r>
               <w:rPr>
@@ -29646,6 +29710,7 @@
               </w:rPr>
               <w:tab/>
             </w:r>
+            <w:proofErr w:type="spellStart"/>
             <w:r>
               <w:rPr>
                 <w:sz w:val="22"/>
@@ -29653,6 +29718,7 @@
               </w:rPr>
               <w:t>SWISM</w:t>
             </w:r>
+            <w:proofErr w:type="spellEnd"/>
             <w:r>
               <w:rPr>
                 <w:sz w:val="22"/>
@@ -29690,69 +29756,11 @@
               </w:rPr>
               <w:t xml:space="preserve">Snow melt outflow </w:t>
             </w:r>
-          </w:p>
-          <w:p>
-            <w:pPr>
-              <w:autoSpaceDE w:val="0"/>
-              <w:autoSpaceDN w:val="0"/>
-              <w:adjustRightInd w:val="0"/>
-              <w:contextualSpacing/>
-              <w:rPr>
-                <w:sz w:val="22"/>
-                <w:szCs w:val="22"/>
-              </w:rPr>
-            </w:pPr>
-            <w:r>
-              <w:rPr>
-                <w:sz w:val="22"/>
-                <w:szCs w:val="22"/>
-              </w:rPr>
-              <w:t>70</w:t>
-            </w:r>
-            <w:r>
-              <w:rPr>
-                <w:sz w:val="22"/>
-                <w:szCs w:val="22"/>
-              </w:rPr>
-              <w:tab/>
-            </w:r>
-            <w:proofErr w:type="spellStart"/>
-            <w:r>
-              <w:rPr>
-                <w:sz w:val="22"/>
-                <w:szCs w:val="22"/>
-              </w:rPr>
-              <w:t>MassError</w:t>
-            </w:r>
-            <w:proofErr w:type="spellEnd"/>
-            <w:r>
-              <w:rPr>
-                <w:sz w:val="22"/>
-                <w:szCs w:val="22"/>
-              </w:rPr>
-              <w:t>(</w:t>
-            </w:r>
-            <w:r>
-              <w:rPr>
-                <w:sz w:val="22"/>
-                <w:szCs w:val="22"/>
-              </w:rPr>
-              <w:t>m)</w:t>
-            </w:r>
-            <w:r>
-              <w:rPr>
-                <w:sz w:val="22"/>
-                <w:szCs w:val="22"/>
-              </w:rPr>
-              <w:tab/>
-              <w:t>Mass balance closure error</w:t>
-            </w:r>
-            <w:r>
-              <w:rPr>
-                <w:sz w:val="22"/>
-                <w:szCs w:val="22"/>
-              </w:rPr>
-              <w:tab/>
+            <w:r>
+              <w:rPr>
+                <w:sz w:val="22"/>
+                <w:szCs w:val="22"/>
+              </w:rPr>
               <w:t xml:space="preserve"> </w:t>
             </w:r>
           </w:p>
@@ -29803,44 +29811,57 @@
                 <w:sz w:val="22"/>
                 <w:szCs w:val="22"/>
               </w:rPr>
-              <w:t xml:space="preserve">        2009          10           1  0.0000000E+00  0.4170005    </w:t>
-            </w:r>
-          </w:p>
-          <w:p>
-            <w:pPr>
-              <w:contextualSpacing/>
-              <w:rPr>
-                <w:sz w:val="22"/>
-                <w:szCs w:val="22"/>
-              </w:rPr>
-            </w:pPr>
-            <w:r>
-              <w:rPr>
-                <w:sz w:val="22"/>
-                <w:szCs w:val="22"/>
-              </w:rPr>
-              <w:t xml:space="preserve">  0.0000000E+00  0.7425536      0.9140127      -7.355000      0.0000000E+00</w:t>
-            </w:r>
-          </w:p>
-          <w:p>
-            <w:pPr>
-              <w:contextualSpacing/>
-              <w:rPr>
-                <w:sz w:val="22"/>
-                <w:szCs w:val="22"/>
-              </w:rPr>
-            </w:pPr>
-            <w:r>
-              <w:rPr>
-                <w:sz w:val="22"/>
-                <w:szCs w:val="22"/>
-              </w:rPr>
-              <w:t xml:space="preserve">   4.405000      0.8946500      0.0000000E+00   946.4435      0.0000000E+00</w:t>
-            </w:r>
-          </w:p>
-          <w:p>
-            <w:pPr>
-              <w:contextualSpacing/>
+              <w:t xml:space="preserve">  </w:t>
+            </w:r>
+            <w:r>
+              <w:rPr>
+                <w:sz w:val="22"/>
+                <w:szCs w:val="22"/>
+              </w:rPr>
+              <w:t xml:space="preserve">2009          10           1  0.0000000E+00  0.4170006    </w:t>
+            </w:r>
+          </w:p>
+          <w:p>
+            <w:pPr>
+              <w:autoSpaceDE w:val="0"/>
+              <w:autoSpaceDN w:val="0"/>
+              <w:adjustRightInd w:val="0"/>
+              <w:rPr>
+                <w:sz w:val="22"/>
+                <w:szCs w:val="22"/>
+              </w:rPr>
+            </w:pPr>
+            <w:r>
+              <w:rPr>
+                <w:sz w:val="22"/>
+                <w:szCs w:val="22"/>
+              </w:rPr>
+              <w:t xml:space="preserve">  0.0000000E+00  0.7425536      0.9140126      -7.355000      0.0000000E+00</w:t>
+            </w:r>
+          </w:p>
+          <w:p>
+            <w:pPr>
+              <w:autoSpaceDE w:val="0"/>
+              <w:autoSpaceDN w:val="0"/>
+              <w:adjustRightInd w:val="0"/>
+              <w:rPr>
+                <w:sz w:val="22"/>
+                <w:szCs w:val="22"/>
+              </w:rPr>
+            </w:pPr>
+            <w:r>
+              <w:rPr>
+                <w:sz w:val="22"/>
+                <w:szCs w:val="22"/>
+              </w:rPr>
+              <w:t xml:space="preserve">   4.405000      0.8946500      0.0000000E+00   946.4433      0.0000000E+00</w:t>
+            </w:r>
+          </w:p>
+          <w:p>
+            <w:pPr>
+              <w:autoSpaceDE w:val="0"/>
+              <w:autoSpaceDN w:val="0"/>
+              <w:adjustRightInd w:val="0"/>
               <w:rPr>
                 <w:sz w:val="22"/>
                 <w:szCs w:val="22"/>
@@ -29856,18 +29877,20 @@
           </w:p>
           <w:p>
             <w:pPr>
-              <w:contextualSpacing/>
-              <w:rPr>
-                <w:sz w:val="22"/>
-                <w:szCs w:val="22"/>
-              </w:rPr>
-            </w:pPr>
-            <w:r>
-              <w:rPr>
-                <w:sz w:val="22"/>
-                <w:szCs w:val="22"/>
-              </w:rPr>
-              <w:t xml:space="preserve">  -306.8771      0.0000000E+00  3.9321752E-03  0.0000000E+00  </w:t>
+              <w:autoSpaceDE w:val="0"/>
+              <w:autoSpaceDN w:val="0"/>
+              <w:adjustRightInd w:val="0"/>
+              <w:rPr>
+                <w:sz w:val="22"/>
+                <w:szCs w:val="22"/>
+              </w:rPr>
+            </w:pPr>
+            <w:r>
+              <w:rPr>
+                <w:sz w:val="22"/>
+                <w:szCs w:val="22"/>
+              </w:rPr>
+              <w:t xml:space="preserve">  -306.8772      0.0000000E+00  3.9321752E-03  0.0000000E+00  </w:t>
             </w:r>
             <w:proofErr w:type="spellStart"/>
             <w:r>
@@ -29881,7 +29904,9 @@
           </w:p>
           <w:p>
             <w:pPr>
-              <w:contextualSpacing/>
+              <w:autoSpaceDE w:val="0"/>
+              <w:autoSpaceDN w:val="0"/>
+              <w:adjustRightInd w:val="0"/>
               <w:rPr>
                 <w:sz w:val="22"/>
                 <w:szCs w:val="22"/>
@@ -29922,23 +29947,27 @@
           </w:p>
           <w:p>
             <w:pPr>
-              <w:contextualSpacing/>
-              <w:rPr>
-                <w:sz w:val="22"/>
-                <w:szCs w:val="22"/>
-              </w:rPr>
-            </w:pPr>
-            <w:r>
-              <w:rPr>
-                <w:sz w:val="22"/>
-                <w:szCs w:val="22"/>
-              </w:rPr>
-              <w:t xml:space="preserve">  0.0000000E+00  -306.8771      0.0000000E+00 -0.8637127      -2.325256    </w:t>
-            </w:r>
-          </w:p>
-          <w:p>
-            <w:pPr>
-              <w:contextualSpacing/>
+              <w:autoSpaceDE w:val="0"/>
+              <w:autoSpaceDN w:val="0"/>
+              <w:adjustRightInd w:val="0"/>
+              <w:rPr>
+                <w:sz w:val="22"/>
+                <w:szCs w:val="22"/>
+              </w:rPr>
+            </w:pPr>
+            <w:r>
+              <w:rPr>
+                <w:sz w:val="22"/>
+                <w:szCs w:val="22"/>
+              </w:rPr>
+              <w:t xml:space="preserve">  0.0000000E+00  -306.8772      0.0000000E+00 -0.8637130      -2.325256    </w:t>
+            </w:r>
+          </w:p>
+          <w:p>
+            <w:pPr>
+              <w:autoSpaceDE w:val="0"/>
+              <w:autoSpaceDN w:val="0"/>
+              <w:adjustRightInd w:val="0"/>
               <w:rPr>
                 <w:sz w:val="22"/>
                 <w:szCs w:val="22"/>
@@ -29981,12 +30010,14 @@
                 <w:sz w:val="22"/>
                 <w:szCs w:val="22"/>
               </w:rPr>
-              <w:t xml:space="preserve">  -104.5019      0.0000000E+00</w:t>
-            </w:r>
-          </w:p>
-          <w:p>
-            <w:pPr>
-              <w:contextualSpacing/>
+              <w:t xml:space="preserve">  -104.5020      0.0000000E+00</w:t>
+            </w:r>
+          </w:p>
+          <w:p>
+            <w:pPr>
+              <w:autoSpaceDE w:val="0"/>
+              <w:autoSpaceDN w:val="0"/>
+              <w:adjustRightInd w:val="0"/>
               <w:rPr>
                 <w:sz w:val="22"/>
                 <w:szCs w:val="22"/>
@@ -30013,12 +30044,14 @@
                 <w:sz w:val="22"/>
                 <w:szCs w:val="22"/>
               </w:rPr>
-              <w:t xml:space="preserve">  0.6659990      0.2147150      0.2022855    </w:t>
-            </w:r>
-          </w:p>
-          <w:p>
-            <w:pPr>
-              <w:contextualSpacing/>
+              <w:t xml:space="preserve">  0.6659988      0.2147151      0.2022855    </w:t>
+            </w:r>
+          </w:p>
+          <w:p>
+            <w:pPr>
+              <w:autoSpaceDE w:val="0"/>
+              <w:autoSpaceDN w:val="0"/>
+              <w:adjustRightInd w:val="0"/>
               <w:rPr>
                 <w:sz w:val="22"/>
                 <w:szCs w:val="22"/>
@@ -30066,23 +30099,27 @@
           </w:p>
           <w:p>
             <w:pPr>
-              <w:contextualSpacing/>
-              <w:rPr>
-                <w:sz w:val="22"/>
-                <w:szCs w:val="22"/>
-              </w:rPr>
-            </w:pPr>
-            <w:r>
-              <w:rPr>
-                <w:sz w:val="22"/>
-                <w:szCs w:val="22"/>
-              </w:rPr>
-              <w:t xml:space="preserve">  0.0000000E+00  -104.5019       23.11255      0.8722681       16.77861    </w:t>
-            </w:r>
-          </w:p>
-          <w:p>
-            <w:pPr>
-              <w:contextualSpacing/>
+              <w:autoSpaceDE w:val="0"/>
+              <w:autoSpaceDN w:val="0"/>
+              <w:adjustRightInd w:val="0"/>
+              <w:rPr>
+                <w:sz w:val="22"/>
+                <w:szCs w:val="22"/>
+              </w:rPr>
+            </w:pPr>
+            <w:r>
+              <w:rPr>
+                <w:sz w:val="22"/>
+                <w:szCs w:val="22"/>
+              </w:rPr>
+              <w:t xml:space="preserve">  0.0000000E+00  -104.5020       23.11230      0.8722681       16.77861    </w:t>
+            </w:r>
+          </w:p>
+          <w:p>
+            <w:pPr>
+              <w:autoSpaceDE w:val="0"/>
+              <w:autoSpaceDN w:val="0"/>
+              <w:adjustRightInd w:val="0"/>
               <w:rPr>
                 <w:sz w:val="22"/>
                 <w:szCs w:val="22"/>
@@ -30123,7 +30160,9 @@
           </w:p>
           <w:p>
             <w:pPr>
-              <w:contextualSpacing/>
+              <w:autoSpaceDE w:val="0"/>
+              <w:autoSpaceDN w:val="0"/>
+              <w:adjustRightInd w:val="0"/>
               <w:rPr>
                 <w:sz w:val="22"/>
                 <w:szCs w:val="22"/>
@@ -30139,7 +30178,9 @@
           </w:p>
           <w:p>
             <w:pPr>
-              <w:contextualSpacing/>
+              <w:autoSpaceDE w:val="0"/>
+              <w:autoSpaceDN w:val="0"/>
+              <w:adjustRightInd w:val="0"/>
               <w:rPr>
                 <w:sz w:val="22"/>
                 <w:szCs w:val="22"/>
@@ -30212,6 +30253,49 @@
           </w:p>
           <w:p>
             <w:pPr>
+              <w:autoSpaceDE w:val="0"/>
+              <w:autoSpaceDN w:val="0"/>
+              <w:adjustRightInd w:val="0"/>
+              <w:rPr>
+                <w:sz w:val="22"/>
+                <w:szCs w:val="22"/>
+              </w:rPr>
+            </w:pPr>
+            <w:r>
+              <w:rPr>
+                <w:sz w:val="22"/>
+                <w:szCs w:val="22"/>
+              </w:rPr>
+              <w:t xml:space="preserve">  0.0000000E+00  </w:t>
+            </w:r>
+            <w:proofErr w:type="spellStart"/>
+            <w:r>
+              <w:rPr>
+                <w:sz w:val="22"/>
+                <w:szCs w:val="22"/>
+              </w:rPr>
+              <w:t>0.0000000E+00</w:t>
+            </w:r>
+            <w:proofErr w:type="spellEnd"/>
+            <w:r>
+              <w:rPr>
+                <w:sz w:val="22"/>
+                <w:szCs w:val="22"/>
+              </w:rPr>
+              <w:t xml:space="preserve">  </w:t>
+            </w:r>
+            <w:proofErr w:type="spellStart"/>
+            <w:r>
+              <w:rPr>
+                <w:sz w:val="22"/>
+                <w:szCs w:val="22"/>
+              </w:rPr>
+              <w:t>0.0000000E+00</w:t>
+            </w:r>
+            <w:proofErr w:type="spellEnd"/>
+          </w:p>
+          <w:p>
+            <w:pPr>
               <w:contextualSpacing/>
               <w:rPr>
                 <w:sz w:val="22"/>
@@ -30224,486 +30308,6 @@
                 <w:szCs w:val="22"/>
               </w:rPr>
               <w:t xml:space="preserve">  0.0000000E+00</w:t>
-            </w:r>
-          </w:p>
-          <w:p>
-            <w:pPr>
-              <w:contextualSpacing/>
-              <w:rPr>
-                <w:sz w:val="22"/>
-                <w:szCs w:val="22"/>
-              </w:rPr>
-            </w:pPr>
-            <w:r>
-              <w:rPr>
-                <w:sz w:val="22"/>
-                <w:szCs w:val="22"/>
-              </w:rPr>
-              <w:t xml:space="preserve">        2009          10           1   1.000000      0.4170006    </w:t>
-            </w:r>
-          </w:p>
-          <w:p>
-            <w:pPr>
-              <w:contextualSpacing/>
-              <w:rPr>
-                <w:sz w:val="22"/>
-                <w:szCs w:val="22"/>
-              </w:rPr>
-            </w:pPr>
-            <w:r>
-              <w:rPr>
-                <w:sz w:val="22"/>
-                <w:szCs w:val="22"/>
-              </w:rPr>
-              <w:t xml:space="preserve">  0.0000000E+00  0.7428582      0.9141144      -7.545000      0.0000000E+00</w:t>
-            </w:r>
-          </w:p>
-          <w:p>
-            <w:pPr>
-              <w:contextualSpacing/>
-              <w:rPr>
-                <w:sz w:val="22"/>
-                <w:szCs w:val="22"/>
-              </w:rPr>
-            </w:pPr>
-            <w:r>
-              <w:rPr>
-                <w:sz w:val="22"/>
-                <w:szCs w:val="22"/>
-              </w:rPr>
-              <w:t xml:space="preserve">   4.285000      0.9140000      0.0000000E+00   943.8451      0.0000000E+00</w:t>
-            </w:r>
-          </w:p>
-          <w:p>
-            <w:pPr>
-              <w:contextualSpacing/>
-              <w:rPr>
-                <w:sz w:val="22"/>
-                <w:szCs w:val="22"/>
-              </w:rPr>
-            </w:pPr>
-            <w:r>
-              <w:rPr>
-                <w:sz w:val="22"/>
-                <w:szCs w:val="22"/>
-              </w:rPr>
-              <w:t xml:space="preserve">  0.0000000E+00</w:t>
-            </w:r>
-          </w:p>
-          <w:p>
-            <w:pPr>
-              <w:contextualSpacing/>
-              <w:rPr>
-                <w:sz w:val="22"/>
-                <w:szCs w:val="22"/>
-              </w:rPr>
-            </w:pPr>
-            <w:r>
-              <w:rPr>
-                <w:sz w:val="22"/>
-                <w:szCs w:val="22"/>
-              </w:rPr>
-              <w:lastRenderedPageBreak/>
-              <w:t xml:space="preserve">  -533.3102      0.0000000E+00  7.1574990E-03  0.0000000E+00  </w:t>
-            </w:r>
-            <w:proofErr w:type="spellStart"/>
-            <w:r>
-              <w:rPr>
-                <w:sz w:val="22"/>
-                <w:szCs w:val="22"/>
-              </w:rPr>
-              <w:t>0.0000000E+00</w:t>
-            </w:r>
-            <w:proofErr w:type="spellEnd"/>
-          </w:p>
-          <w:p>
-            <w:pPr>
-              <w:contextualSpacing/>
-              <w:rPr>
-                <w:sz w:val="22"/>
-                <w:szCs w:val="22"/>
-              </w:rPr>
-            </w:pPr>
-            <w:r>
-              <w:rPr>
-                <w:sz w:val="22"/>
-                <w:szCs w:val="22"/>
-              </w:rPr>
-              <w:t xml:space="preserve">  0.2500000      -139.2518      0.0000000E+00  </w:t>
-            </w:r>
-            <w:proofErr w:type="spellStart"/>
-            <w:r>
-              <w:rPr>
-                <w:sz w:val="22"/>
-                <w:szCs w:val="22"/>
-              </w:rPr>
-              <w:t>0.0000000E+00</w:t>
-            </w:r>
-            <w:proofErr w:type="spellEnd"/>
-            <w:r>
-              <w:rPr>
-                <w:sz w:val="22"/>
-                <w:szCs w:val="22"/>
-              </w:rPr>
-              <w:t xml:space="preserve">  </w:t>
-            </w:r>
-            <w:proofErr w:type="spellStart"/>
-            <w:r>
-              <w:rPr>
-                <w:sz w:val="22"/>
-                <w:szCs w:val="22"/>
-              </w:rPr>
-              <w:t>0.0000000E+00</w:t>
-            </w:r>
-            <w:proofErr w:type="spellEnd"/>
-          </w:p>
-          <w:p>
-            <w:pPr>
-              <w:contextualSpacing/>
-              <w:rPr>
-                <w:sz w:val="22"/>
-                <w:szCs w:val="22"/>
-              </w:rPr>
-            </w:pPr>
-            <w:r>
-              <w:rPr>
-                <w:sz w:val="22"/>
-                <w:szCs w:val="22"/>
-              </w:rPr>
-              <w:t xml:space="preserve">  0.0000000E+00  -226.4331      0.0000000E+00  -1.501014      -3.634949    </w:t>
-            </w:r>
-          </w:p>
-          <w:p>
-            <w:pPr>
-              <w:contextualSpacing/>
-              <w:rPr>
-                <w:sz w:val="22"/>
-                <w:szCs w:val="22"/>
-              </w:rPr>
-            </w:pPr>
-            <w:r>
-              <w:rPr>
-                <w:sz w:val="22"/>
-                <w:szCs w:val="22"/>
-              </w:rPr>
-              <w:t xml:space="preserve">  0.0000000E+00  </w:t>
-            </w:r>
-            <w:proofErr w:type="spellStart"/>
-            <w:r>
-              <w:rPr>
-                <w:sz w:val="22"/>
-                <w:szCs w:val="22"/>
-              </w:rPr>
-              <w:t>0.0000000E+00</w:t>
-            </w:r>
-            <w:proofErr w:type="spellEnd"/>
-            <w:r>
-              <w:rPr>
-                <w:sz w:val="22"/>
-                <w:szCs w:val="22"/>
-              </w:rPr>
-              <w:t xml:space="preserve">  </w:t>
-            </w:r>
-            <w:proofErr w:type="spellStart"/>
-            <w:r>
-              <w:rPr>
-                <w:sz w:val="22"/>
-                <w:szCs w:val="22"/>
-              </w:rPr>
-              <w:t>0.0000000E+00</w:t>
-            </w:r>
-            <w:proofErr w:type="spellEnd"/>
-            <w:r>
-              <w:rPr>
-                <w:sz w:val="22"/>
-                <w:szCs w:val="22"/>
-              </w:rPr>
-              <w:t xml:space="preserve">  -87.18127      0.0000000E+00</w:t>
-            </w:r>
-          </w:p>
-          <w:p>
-            <w:pPr>
-              <w:contextualSpacing/>
-              <w:rPr>
-                <w:sz w:val="22"/>
-                <w:szCs w:val="22"/>
-              </w:rPr>
-            </w:pPr>
-            <w:r>
-              <w:rPr>
-                <w:sz w:val="22"/>
-                <w:szCs w:val="22"/>
-              </w:rPr>
-              <w:t xml:space="preserve">  0.0000000E+00  </w:t>
-            </w:r>
-            <w:proofErr w:type="spellStart"/>
-            <w:r>
-              <w:rPr>
-                <w:sz w:val="22"/>
-                <w:szCs w:val="22"/>
-              </w:rPr>
-              <w:t>0.0000000E+00</w:t>
-            </w:r>
-            <w:proofErr w:type="spellEnd"/>
-            <w:r>
-              <w:rPr>
-                <w:sz w:val="22"/>
-                <w:szCs w:val="22"/>
-              </w:rPr>
-              <w:t xml:space="preserve">  0.6659988      0.2147151      0.2022855    </w:t>
-            </w:r>
-          </w:p>
-          <w:p>
-            <w:pPr>
-              <w:contextualSpacing/>
-              <w:rPr>
-                <w:sz w:val="22"/>
-                <w:szCs w:val="22"/>
-              </w:rPr>
-            </w:pPr>
-            <w:r>
-              <w:rPr>
-                <w:sz w:val="22"/>
-                <w:szCs w:val="22"/>
-              </w:rPr>
-              <w:t xml:space="preserve">  0.0000000E+00  </w:t>
-            </w:r>
-            <w:proofErr w:type="spellStart"/>
-            <w:r>
-              <w:rPr>
-                <w:sz w:val="22"/>
-                <w:szCs w:val="22"/>
-              </w:rPr>
-              <w:t>0.0000000E+00</w:t>
-            </w:r>
-            <w:proofErr w:type="spellEnd"/>
-            <w:r>
-              <w:rPr>
-                <w:sz w:val="22"/>
-                <w:szCs w:val="22"/>
-              </w:rPr>
-              <w:t xml:space="preserve">  </w:t>
-            </w:r>
-            <w:proofErr w:type="spellStart"/>
-            <w:r>
-              <w:rPr>
-                <w:sz w:val="22"/>
-                <w:szCs w:val="22"/>
-              </w:rPr>
-              <w:t>0.0000000E+00</w:t>
-            </w:r>
-            <w:proofErr w:type="spellEnd"/>
-            <w:r>
-              <w:rPr>
-                <w:sz w:val="22"/>
-                <w:szCs w:val="22"/>
-              </w:rPr>
-              <w:t xml:space="preserve">  0.1829317      0.0000000E+00</w:t>
-            </w:r>
-          </w:p>
-          <w:p>
-            <w:pPr>
-              <w:contextualSpacing/>
-              <w:rPr>
-                <w:sz w:val="22"/>
-                <w:szCs w:val="22"/>
-              </w:rPr>
-            </w:pPr>
-            <w:r>
-              <w:rPr>
-                <w:sz w:val="22"/>
-                <w:szCs w:val="22"/>
-              </w:rPr>
-              <w:t xml:space="preserve">  0.0000000E+00  -87.18127       9.054504      0.8485059       16.32153    </w:t>
-            </w:r>
-          </w:p>
-          <w:p>
-            <w:pPr>
-              <w:contextualSpacing/>
-              <w:rPr>
-                <w:sz w:val="22"/>
-                <w:szCs w:val="22"/>
-              </w:rPr>
-            </w:pPr>
-            <w:r>
-              <w:rPr>
-                <w:sz w:val="22"/>
-                <w:szCs w:val="22"/>
-              </w:rPr>
-              <w:t xml:space="preserve">   37.57886      1.7012827E-02  0.0000000E+00  </w:t>
-            </w:r>
-            <w:proofErr w:type="spellStart"/>
-            <w:r>
-              <w:rPr>
-                <w:sz w:val="22"/>
-                <w:szCs w:val="22"/>
-              </w:rPr>
-              <w:t>0.0000000E+00</w:t>
-            </w:r>
-            <w:proofErr w:type="spellEnd"/>
-            <w:r>
-              <w:rPr>
-                <w:sz w:val="22"/>
-                <w:szCs w:val="22"/>
-              </w:rPr>
-              <w:t xml:space="preserve">  </w:t>
-            </w:r>
-            <w:proofErr w:type="spellStart"/>
-            <w:r>
-              <w:rPr>
-                <w:sz w:val="22"/>
-                <w:szCs w:val="22"/>
-              </w:rPr>
-              <w:t>0.0000000E+00</w:t>
-            </w:r>
-            <w:proofErr w:type="spellEnd"/>
-          </w:p>
-          <w:p>
-            <w:pPr>
-              <w:contextualSpacing/>
-              <w:rPr>
-                <w:sz w:val="22"/>
-                <w:szCs w:val="22"/>
-              </w:rPr>
-            </w:pPr>
-            <w:r>
-              <w:rPr>
-                <w:sz w:val="22"/>
-                <w:szCs w:val="22"/>
-              </w:rPr>
-              <w:t xml:space="preserve">  0.0000000E+00  -7.416656      -7.432143      -9.059896      0.0000000E+00</w:t>
-            </w:r>
-          </w:p>
-          <w:p>
-            <w:pPr>
-              <w:contextualSpacing/>
-              <w:rPr>
-                <w:sz w:val="22"/>
-                <w:szCs w:val="22"/>
-                <w:highlight w:val="yellow"/>
-              </w:rPr>
-            </w:pPr>
-            <w:r>
-              <w:rPr>
-                <w:sz w:val="22"/>
-                <w:szCs w:val="22"/>
-              </w:rPr>
-              <w:t xml:space="preserve">  </w:t>
-            </w:r>
-            <w:r>
-              <w:rPr>
-                <w:sz w:val="22"/>
-                <w:szCs w:val="22"/>
-                <w:highlight w:val="yellow"/>
-              </w:rPr>
-              <w:t xml:space="preserve">0.0000000E+00  </w:t>
-            </w:r>
-            <w:proofErr w:type="spellStart"/>
-            <w:r>
-              <w:rPr>
-                <w:sz w:val="22"/>
-                <w:szCs w:val="22"/>
-                <w:highlight w:val="yellow"/>
-              </w:rPr>
-              <w:t>0.0000000E+00</w:t>
-            </w:r>
-            <w:proofErr w:type="spellEnd"/>
-            <w:r>
-              <w:rPr>
-                <w:sz w:val="22"/>
-                <w:szCs w:val="22"/>
-                <w:highlight w:val="yellow"/>
-              </w:rPr>
-              <w:t xml:space="preserve">  </w:t>
-            </w:r>
-            <w:proofErr w:type="spellStart"/>
-            <w:r>
-              <w:rPr>
-                <w:sz w:val="22"/>
-                <w:szCs w:val="22"/>
-                <w:highlight w:val="yellow"/>
-              </w:rPr>
-              <w:t>0.0000000E+00</w:t>
-            </w:r>
-            <w:proofErr w:type="spellEnd"/>
-            <w:r>
-              <w:rPr>
-                <w:sz w:val="22"/>
-                <w:szCs w:val="22"/>
-                <w:highlight w:val="yellow"/>
-              </w:rPr>
-              <w:t xml:space="preserve">  </w:t>
-            </w:r>
-            <w:proofErr w:type="spellStart"/>
-            <w:r>
-              <w:rPr>
-                <w:sz w:val="22"/>
-                <w:szCs w:val="22"/>
-                <w:highlight w:val="yellow"/>
-              </w:rPr>
-              <w:t>0.0000000E+00</w:t>
-            </w:r>
-            <w:proofErr w:type="spellEnd"/>
-            <w:r>
-              <w:rPr>
-                <w:sz w:val="22"/>
-                <w:szCs w:val="22"/>
-                <w:highlight w:val="yellow"/>
-              </w:rPr>
-              <w:t xml:space="preserve">  </w:t>
-            </w:r>
-            <w:proofErr w:type="spellStart"/>
-            <w:r>
-              <w:rPr>
-                <w:sz w:val="22"/>
-                <w:szCs w:val="22"/>
-                <w:highlight w:val="yellow"/>
-              </w:rPr>
-              <w:t>0.0000000E+00</w:t>
-            </w:r>
-            <w:proofErr w:type="spellEnd"/>
-          </w:p>
-          <w:p>
-            <w:pPr>
-              <w:contextualSpacing/>
-              <w:rPr>
-                <w:sz w:val="22"/>
-                <w:szCs w:val="22"/>
-                <w:highlight w:val="yellow"/>
-              </w:rPr>
-            </w:pPr>
-            <w:r>
-              <w:rPr>
-                <w:sz w:val="22"/>
-                <w:szCs w:val="22"/>
-                <w:highlight w:val="yellow"/>
-              </w:rPr>
-              <w:t xml:space="preserve">  0.0000000E+00</w:t>
-            </w:r>
-            <w:r>
-              <w:rPr>
-                <w:sz w:val="22"/>
-                <w:szCs w:val="22"/>
-                <w:highlight w:val="yellow"/>
-              </w:rPr>
-              <w:t xml:space="preserve"> [Needs updating for new variables]</w:t>
-            </w:r>
-          </w:p>
-          <w:p>
-            <w:pPr>
-              <w:contextualSpacing/>
-              <w:rPr>
-                <w:sz w:val="22"/>
-                <w:szCs w:val="22"/>
-              </w:rPr>
-            </w:pPr>
-            <w:r>
-              <w:rPr>
-                <w:sz w:val="22"/>
-                <w:szCs w:val="22"/>
-                <w:highlight w:val="yellow"/>
-              </w:rPr>
-              <w:t>...</w:t>
             </w:r>
           </w:p>
         </w:tc>
@@ -30848,6 +30452,7 @@
                 <w:sz w:val="22"/>
                 <w:szCs w:val="22"/>
               </w:rPr>
+              <w:lastRenderedPageBreak/>
               <w:t>File</w:t>
             </w:r>
             <w:r>
@@ -33921,12 +33526,21 @@
                 <w:szCs w:val="22"/>
               </w:rPr>
             </w:pPr>
-            <w:r>
-              <w:rPr>
-                <w:sz w:val="22"/>
-                <w:szCs w:val="22"/>
-              </w:rPr>
-              <w:t xml:space="preserve">SWIT: </w:t>
+            <w:proofErr w:type="spellStart"/>
+            <w:r>
+              <w:rPr>
+                <w:sz w:val="22"/>
+                <w:szCs w:val="22"/>
+              </w:rPr>
+              <w:t>SWIT</w:t>
+            </w:r>
+            <w:proofErr w:type="spellEnd"/>
+            <w:r>
+              <w:rPr>
+                <w:sz w:val="22"/>
+                <w:szCs w:val="22"/>
+              </w:rPr>
+              <w:t xml:space="preserve">: </w:t>
             </w:r>
             <w:r>
               <w:rPr>
@@ -34475,7 +34089,6 @@
                 <w:sz w:val="22"/>
                 <w:szCs w:val="22"/>
               </w:rPr>
-              <w:lastRenderedPageBreak/>
               <w:t>space</w:t>
             </w:r>
             <w:r>
@@ -34504,7 +34117,6 @@
                 <w:sz w:val="22"/>
                 <w:szCs w:val="22"/>
               </w:rPr>
-              <w:lastRenderedPageBreak/>
               <w:t>Values</w:t>
             </w:r>
           </w:p>
@@ -34533,7 +34145,6 @@
                 <w:sz w:val="22"/>
                 <w:szCs w:val="22"/>
               </w:rPr>
-              <w:lastRenderedPageBreak/>
               <w:t xml:space="preserve">Column description </w:t>
             </w:r>
           </w:p>
@@ -35448,7 +35059,15 @@
       </w:r>
       <w:proofErr w:type="spellEnd"/>
       <w:r>
-        <w:t xml:space="preserve"> files are used to store variables that are constant in time (Spatially variable and time constant SVTC), while 3-D </w:t>
+        <w:t xml:space="preserve"> files are used to store variables that are constant in time (Spatially variable and time constant </w:t>
+      </w:r>
+      <w:proofErr w:type="spellStart"/>
+      <w:r>
+        <w:t>SVTC</w:t>
+      </w:r>
+      <w:proofErr w:type="spellEnd"/>
+      <w:r>
+        <w:t xml:space="preserve">), while 3-D </w:t>
       </w:r>
       <w:proofErr w:type="spellStart"/>
       <w:r>
@@ -35845,11 +35464,7 @@
         <w:t xml:space="preserve">reference date </w:t>
       </w:r>
       <w:r>
-        <w:t xml:space="preserve">2004-12-03 </w:t>
-      </w:r>
-      <w:r>
-        <w:lastRenderedPageBreak/>
-        <w:t>00.00</w:t>
+        <w:t>2004-12-03 00.00</w:t>
       </w:r>
       <w:r>
         <w:t xml:space="preserve">, then first time value is </w:t>
@@ -36012,6 +35627,7 @@
       </w:pPr>
       <w:proofErr w:type="spellStart"/>
       <w:r>
+        <w:lastRenderedPageBreak/>
         <w:t>Eacl</w:t>
       </w:r>
       <w:proofErr w:type="spellEnd"/>
@@ -37317,6 +36933,7 @@
           <w:szCs w:val="22"/>
         </w:rPr>
       </w:pPr>
+      <w:proofErr w:type="spellStart"/>
       <w:r>
         <w:rPr>
           <w:sz w:val="22"/>
@@ -37324,6 +36941,7 @@
         </w:rPr>
         <w:t>SWIT</w:t>
       </w:r>
+      <w:proofErr w:type="spellEnd"/>
       <w:r>
         <w:rPr>
           <w:sz w:val="22"/>
@@ -37429,12 +37047,21 @@
           <w:szCs w:val="22"/>
         </w:rPr>
       </w:pPr>
-      <w:r>
-        <w:rPr>
-          <w:sz w:val="22"/>
-          <w:szCs w:val="22"/>
-        </w:rPr>
-        <w:t>SWIR:  Rainfall outflow (m/</w:t>
+      <w:proofErr w:type="spellStart"/>
+      <w:r>
+        <w:rPr>
+          <w:sz w:val="22"/>
+          <w:szCs w:val="22"/>
+        </w:rPr>
+        <w:t>SWIR</w:t>
+      </w:r>
+      <w:proofErr w:type="spellEnd"/>
+      <w:r>
+        <w:rPr>
+          <w:sz w:val="22"/>
+          <w:szCs w:val="22"/>
+        </w:rPr>
+        <w:t>:  Rainfall outflow (m/</w:t>
       </w:r>
       <w:proofErr w:type="spellStart"/>
       <w:r>
@@ -37973,7 +37600,6 @@
           <w:sz w:val="22"/>
           <w:szCs w:val="22"/>
         </w:rPr>
-        <w:lastRenderedPageBreak/>
         <w:t>CumE</w:t>
       </w:r>
       <w:proofErr w:type="spellEnd"/>
@@ -38806,6 +38432,7 @@
           <w:sz w:val="22"/>
           <w:szCs w:val="22"/>
         </w:rPr>
+        <w:lastRenderedPageBreak/>
         <w:t>Taub</w:t>
       </w:r>
       <w:proofErr w:type="spellEnd"/>
@@ -41068,6 +40695,119 @@
     </w:p>
     <w:p>
       <w:pPr>
+        <w:contextualSpacing/>
+        <w:rPr>
+          <w:sz w:val="22"/>
+          <w:szCs w:val="22"/>
+        </w:rPr>
+      </w:pPr>
+      <w:proofErr w:type="spellStart"/>
+      <w:r>
+        <w:rPr>
+          <w:sz w:val="22"/>
+          <w:szCs w:val="22"/>
+        </w:rPr>
+        <w:t>SWIGM</w:t>
+      </w:r>
+      <w:proofErr w:type="spellEnd"/>
+      <w:r>
+        <w:rPr>
+          <w:sz w:val="22"/>
+          <w:szCs w:val="22"/>
+        </w:rPr>
+        <w:t xml:space="preserve"> (m/</w:t>
+      </w:r>
+      <w:proofErr w:type="spellStart"/>
+      <w:r>
+        <w:rPr>
+          <w:sz w:val="22"/>
+          <w:szCs w:val="22"/>
+        </w:rPr>
+        <w:t>hr</w:t>
+      </w:r>
+      <w:proofErr w:type="spellEnd"/>
+      <w:r>
+        <w:rPr>
+          <w:sz w:val="22"/>
+          <w:szCs w:val="22"/>
+        </w:rPr>
+        <w:t>)</w:t>
+      </w:r>
+      <w:r>
+        <w:rPr>
+          <w:sz w:val="22"/>
+          <w:szCs w:val="22"/>
+        </w:rPr>
+        <w:tab/>
+      </w:r>
+      <w:r>
+        <w:rPr>
+          <w:sz w:val="22"/>
+          <w:szCs w:val="22"/>
+        </w:rPr>
+        <w:t xml:space="preserve">Glacier melt outflow </w:t>
+      </w:r>
+    </w:p>
+    <w:p>
+      <w:pPr>
+        <w:autoSpaceDE w:val="0"/>
+        <w:autoSpaceDN w:val="0"/>
+        <w:adjustRightInd w:val="0"/>
+        <w:contextualSpacing/>
+        <w:rPr>
+          <w:sz w:val="22"/>
+          <w:szCs w:val="22"/>
+        </w:rPr>
+      </w:pPr>
+      <w:proofErr w:type="spellStart"/>
+      <w:r>
+        <w:rPr>
+          <w:sz w:val="22"/>
+          <w:szCs w:val="22"/>
+        </w:rPr>
+        <w:t>SWIR</w:t>
+      </w:r>
+      <w:proofErr w:type="spellEnd"/>
+      <w:r>
+        <w:rPr>
+          <w:sz w:val="22"/>
+          <w:szCs w:val="22"/>
+        </w:rPr>
+        <w:t xml:space="preserve"> (m/</w:t>
+      </w:r>
+      <w:proofErr w:type="spellStart"/>
+      <w:r>
+        <w:rPr>
+          <w:sz w:val="22"/>
+          <w:szCs w:val="22"/>
+        </w:rPr>
+        <w:t>hr</w:t>
+      </w:r>
+      <w:proofErr w:type="spellEnd"/>
+      <w:r>
+        <w:rPr>
+          <w:sz w:val="22"/>
+          <w:szCs w:val="22"/>
+        </w:rPr>
+        <w:t>)</w:t>
+      </w:r>
+      <w:r>
+        <w:rPr>
+          <w:sz w:val="22"/>
+          <w:szCs w:val="22"/>
+        </w:rPr>
+        <w:tab/>
+      </w:r>
+      <w:r>
+        <w:rPr>
+          <w:sz w:val="22"/>
+          <w:szCs w:val="22"/>
+        </w:rPr>
+        <w:t>Rainfall outflow</w:t>
+      </w:r>
+    </w:p>
+    <w:p>
+      <w:pPr>
         <w:spacing w:after="0" w:line="240" w:lineRule="auto"/>
         <w:rPr>
           <w:rFonts w:eastAsia="Times New Roman"/>
@@ -41077,6 +40817,54 @@
           <w:szCs w:val="22"/>
         </w:rPr>
       </w:pPr>
+      <w:proofErr w:type="spellStart"/>
+      <w:r>
+        <w:rPr>
+          <w:sz w:val="22"/>
+          <w:szCs w:val="22"/>
+        </w:rPr>
+        <w:t>SWISM</w:t>
+      </w:r>
+      <w:proofErr w:type="spellEnd"/>
+      <w:r>
+        <w:rPr>
+          <w:sz w:val="22"/>
+          <w:szCs w:val="22"/>
+        </w:rPr>
+        <w:t xml:space="preserve"> (m/</w:t>
+      </w:r>
+      <w:proofErr w:type="spellStart"/>
+      <w:r>
+        <w:rPr>
+          <w:sz w:val="22"/>
+          <w:szCs w:val="22"/>
+        </w:rPr>
+        <w:t>hr</w:t>
+      </w:r>
+      <w:proofErr w:type="spellEnd"/>
+      <w:r>
+        <w:rPr>
+          <w:sz w:val="22"/>
+          <w:szCs w:val="22"/>
+        </w:rPr>
+        <w:t>)</w:t>
+      </w:r>
+      <w:r>
+        <w:rPr>
+          <w:sz w:val="22"/>
+          <w:szCs w:val="22"/>
+        </w:rPr>
+        <w:tab/>
+      </w:r>
+      <w:r>
+        <w:rPr>
+          <w:sz w:val="22"/>
+          <w:szCs w:val="22"/>
+        </w:rPr>
+        <w:t xml:space="preserve">Snow melt outflow  </w:t>
+      </w:r>
+      <w:bookmarkStart w:id="1" w:name="_GoBack"/>
+      <w:bookmarkEnd w:id="1"/>
     </w:p>
     <w:sectPr>
       <w:headerReference w:type="default" r:id="rId11"/>
@@ -41156,7 +40944,7 @@
           <w:rPr>
             <w:noProof/>
           </w:rPr>
-          <w:t>3</w:t>
+          <w:t>18</w:t>
         </w:r>
         <w:r>
           <w:rPr>
@@ -42986,7 +42774,7 @@
 </file>
 
 <file path=customXml/itemProps1.xml><?xml version="1.0" encoding="utf-8"?>
-<ds:datastoreItem xmlns:ds="http://schemas.openxmlformats.org/officeDocument/2006/customXml" ds:itemID="{D3DD7734-04C9-4A1F-A28C-660C5613D18D}">
+<ds:datastoreItem xmlns:ds="http://schemas.openxmlformats.org/officeDocument/2006/customXml" ds:itemID="{60ACB508-E57D-41C9-BCB7-5EE225741579}">
   <ds:schemaRefs>
     <ds:schemaRef ds:uri="http://schemas.openxmlformats.org/officeDocument/2006/bibliography"/>
   </ds:schemaRefs>
@@ -42994,7 +42782,7 @@
 </file>
 
 <file path=customXml/itemProps2.xml><?xml version="1.0" encoding="utf-8"?>
-<ds:datastoreItem xmlns:ds="http://schemas.openxmlformats.org/officeDocument/2006/customXml" ds:itemID="{22B5EB14-8172-4EBC-90D9-28DB86EB5561}">
+<ds:datastoreItem xmlns:ds="http://schemas.openxmlformats.org/officeDocument/2006/customXml" ds:itemID="{B8515554-FC75-4C64-B101-BFBFF7171241}">
   <ds:schemaRefs>
     <ds:schemaRef ds:uri="http://schemas.openxmlformats.org/officeDocument/2006/bibliography"/>
   </ds:schemaRefs>

--- a/Documentation/UEBGridInterfaceDesign.docx
+++ b/Documentation/UEBGridInterfaceDesign.docx
@@ -13709,7 +13709,15 @@
                 <w:sz w:val="24"/>
                 <w:szCs w:val="24"/>
               </w:rPr>
-              <w:t xml:space="preserve">Tic:  Snow surface dimensionless age initial condition </w:t>
+              <w:t xml:space="preserve">Tic:  </w:t>
+            </w:r>
+            <w:r>
+              <w:rPr>
+                <w:noProof/>
+                <w:sz w:val="24"/>
+                <w:szCs w:val="24"/>
+              </w:rPr>
+              <w:t>Canopy Snow Water Equivalent (m) relative to T = 0 C solid phase</w:t>
             </w:r>
           </w:p>
           <w:p>
@@ -15721,7 +15729,21 @@
                 <w:sz w:val="22"/>
                 <w:szCs w:val="22"/>
               </w:rPr>
-              <w:t>Uic</w:t>
+              <w:t>U</w:t>
+            </w:r>
+            <w:r>
+              <w:rPr>
+                <w:sz w:val="22"/>
+                <w:szCs w:val="22"/>
+              </w:rPr>
+              <w:t>S</w:t>
+            </w:r>
+            <w:r>
+              <w:rPr>
+                <w:sz w:val="22"/>
+                <w:szCs w:val="22"/>
+              </w:rPr>
+              <w:t>ic</w:t>
             </w:r>
             <w:proofErr w:type="spellEnd"/>
           </w:p>
@@ -15777,7 +15799,21 @@
                 <w:sz w:val="22"/>
                 <w:szCs w:val="22"/>
               </w:rPr>
-              <w:t>Wic</w:t>
+              <w:t>W</w:t>
+            </w:r>
+            <w:r>
+              <w:rPr>
+                <w:sz w:val="22"/>
+                <w:szCs w:val="22"/>
+              </w:rPr>
+              <w:t>S</w:t>
+            </w:r>
+            <w:r>
+              <w:rPr>
+                <w:sz w:val="22"/>
+                <w:szCs w:val="22"/>
+              </w:rPr>
+              <w:t>ic</w:t>
             </w:r>
             <w:proofErr w:type="spellEnd"/>
           </w:p>
@@ -15858,7 +15894,96 @@
                 <w:sz w:val="22"/>
                 <w:szCs w:val="22"/>
               </w:rPr>
-              <w:t xml:space="preserve"> Snow surface dimensionless age initial condition </w:t>
+              <w:t xml:space="preserve"> </w:t>
+            </w:r>
+            <w:r>
+              <w:rPr>
+                <w:noProof/>
+                <w:color w:val="auto"/>
+                <w:sz w:val="22"/>
+                <w:szCs w:val="22"/>
+              </w:rPr>
+              <w:t>Canopy Snow Water Equivalent (m) relative to T = 0 C solid phase</w:t>
+            </w:r>
+          </w:p>
+        </w:tc>
+      </w:tr>
+      <w:tr>
+        <w:trPr>
+          <w:trHeight w:val="300"/>
+        </w:trPr>
+        <w:tc>
+          <w:tcPr>
+            <w:tcW w:w="1455" w:type="dxa"/>
+            <w:shd w:val="clear" w:color="auto" w:fill="auto"/>
+            <w:noWrap/>
+          </w:tcPr>
+          <w:p>
+            <w:pPr>
+              <w:spacing w:after="0" w:line="240" w:lineRule="auto"/>
+              <w:contextualSpacing/>
+              <w:rPr>
+                <w:sz w:val="22"/>
+                <w:szCs w:val="22"/>
+              </w:rPr>
+            </w:pPr>
+            <w:proofErr w:type="spellStart"/>
+            <w:r>
+              <w:rPr>
+                <w:color w:val="auto"/>
+                <w:sz w:val="22"/>
+                <w:szCs w:val="22"/>
+              </w:rPr>
+              <w:t>WCic</w:t>
+            </w:r>
+            <w:proofErr w:type="spellEnd"/>
+          </w:p>
+        </w:tc>
+        <w:tc>
+          <w:tcPr>
+            <w:tcW w:w="8280" w:type="dxa"/>
+            <w:shd w:val="clear" w:color="auto" w:fill="auto"/>
+            <w:noWrap/>
+          </w:tcPr>
+          <w:p>
+            <w:pPr>
+              <w:autoSpaceDE w:val="0"/>
+              <w:autoSpaceDN w:val="0"/>
+              <w:adjustRightInd w:val="0"/>
+              <w:spacing w:after="0" w:line="240" w:lineRule="auto"/>
+              <w:contextualSpacing/>
+              <w:rPr>
+                <w:noProof/>
+                <w:color w:val="auto"/>
+                <w:sz w:val="22"/>
+                <w:szCs w:val="22"/>
+              </w:rPr>
+            </w:pPr>
+            <w:r>
+              <w:rPr>
+                <w:noProof/>
+                <w:color w:val="auto"/>
+                <w:sz w:val="22"/>
+                <w:szCs w:val="22"/>
+              </w:rPr>
+              <w:t xml:space="preserve">Dimensionless age of snow surface </w:t>
+            </w:r>
+            <w:r>
+              <w:rPr>
+                <w:noProof/>
+                <w:sz w:val="22"/>
+                <w:szCs w:val="22"/>
+              </w:rPr>
+              <w:t>(or albedo - depending on iflag</w:t>
+            </w:r>
+            <w:r>
+              <w:rPr>
+                <w:noProof/>
+                <w:color w:val="auto"/>
+                <w:sz w:val="22"/>
+                <w:szCs w:val="22"/>
+              </w:rPr>
+              <w:t>)</w:t>
             </w:r>
           </w:p>
         </w:tc>
@@ -15917,6 +16042,8 @@
               </w:rPr>
               <w:t xml:space="preserve"> Drift factor multiplier</w:t>
             </w:r>
+            <w:bookmarkStart w:id="1" w:name="_GoBack"/>
+            <w:bookmarkEnd w:id="1"/>
           </w:p>
         </w:tc>
       </w:tr>
@@ -17481,6 +17608,7 @@
                 <w:sz w:val="22"/>
                 <w:szCs w:val="22"/>
               </w:rPr>
+              <w:lastRenderedPageBreak/>
               <w:t>b12</w:t>
             </w:r>
           </w:p>
@@ -19266,6 +19394,7 @@
                 <w:sz w:val="22"/>
                 <w:szCs w:val="22"/>
               </w:rPr>
+              <w:lastRenderedPageBreak/>
               <w:t xml:space="preserve">1   </w:t>
             </w:r>
           </w:p>
@@ -19284,7 +19413,6 @@
                 <w:sz w:val="22"/>
                 <w:szCs w:val="22"/>
               </w:rPr>
-              <w:lastRenderedPageBreak/>
               <w:t>netCDFFileList</w:t>
             </w:r>
             <w:r>
@@ -20973,6 +21101,7 @@
                 <w:sz w:val="22"/>
                 <w:szCs w:val="22"/>
               </w:rPr>
+              <w:lastRenderedPageBreak/>
               <w:t>File Function</w:t>
             </w:r>
           </w:p>
@@ -21011,15 +21140,7 @@
                 <w:sz w:val="22"/>
                 <w:szCs w:val="22"/>
               </w:rPr>
-              <w:t xml:space="preserve"> radiation time series which is spatially constant but time </w:t>
-            </w:r>
-            <w:r>
-              <w:rPr>
-                <w:sz w:val="22"/>
-                <w:szCs w:val="22"/>
-              </w:rPr>
-              <w:lastRenderedPageBreak/>
-              <w:t xml:space="preserve">varying </w:t>
+              <w:t xml:space="preserve"> radiation time series which is spatially constant but time varying </w:t>
             </w:r>
           </w:p>
         </w:tc>
@@ -21044,7 +21165,6 @@
                 <w:sz w:val="22"/>
                 <w:szCs w:val="22"/>
               </w:rPr>
-              <w:lastRenderedPageBreak/>
               <w:t>File Format</w:t>
             </w:r>
           </w:p>
@@ -23070,6 +23190,7 @@
                 <w:sz w:val="22"/>
                 <w:szCs w:val="22"/>
               </w:rPr>
+              <w:lastRenderedPageBreak/>
               <w:t xml:space="preserve">The remaining lines are in </w:t>
             </w:r>
             <w:r>
@@ -23103,7 +23224,6 @@
                 <w:sz w:val="22"/>
                 <w:szCs w:val="22"/>
               </w:rPr>
-              <w:lastRenderedPageBreak/>
               <w:t xml:space="preserve">The first line for each </w:t>
             </w:r>
             <w:r>
@@ -24930,6 +25050,7 @@
                 <w:sz w:val="22"/>
                 <w:szCs w:val="22"/>
               </w:rPr>
+              <w:lastRenderedPageBreak/>
               <w:t>outputs</w:t>
             </w:r>
             <w:r>
@@ -24967,7 +25088,6 @@
                 <w:sz w:val="22"/>
                 <w:szCs w:val="22"/>
               </w:rPr>
-              <w:lastRenderedPageBreak/>
               <w:t>SWE:</w:t>
             </w:r>
             <w:r>
@@ -27718,6 +27838,7 @@
                 <w:sz w:val="22"/>
                 <w:szCs w:val="22"/>
               </w:rPr>
+              <w:lastRenderedPageBreak/>
               <w:t>38</w:t>
             </w:r>
             <w:r>
@@ -27773,7 +27894,6 @@
                 <w:sz w:val="22"/>
                 <w:szCs w:val="22"/>
               </w:rPr>
-              <w:lastRenderedPageBreak/>
               <w:t>39</w:t>
             </w:r>
             <w:r>
@@ -40863,8 +40983,6 @@
         </w:rPr>
         <w:t xml:space="preserve">Snow melt outflow  </w:t>
       </w:r>
-      <w:bookmarkStart w:id="1" w:name="_GoBack"/>
-      <w:bookmarkEnd w:id="1"/>
     </w:p>
     <w:sectPr>
       <w:headerReference w:type="default" r:id="rId11"/>
@@ -40944,7 +41062,7 @@
           <w:rPr>
             <w:noProof/>
           </w:rPr>
-          <w:t>18</w:t>
+          <w:t>8</w:t>
         </w:r>
         <w:r>
           <w:rPr>
@@ -42774,7 +42892,7 @@
 </file>
 
 <file path=customXml/itemProps1.xml><?xml version="1.0" encoding="utf-8"?>
-<ds:datastoreItem xmlns:ds="http://schemas.openxmlformats.org/officeDocument/2006/customXml" ds:itemID="{60ACB508-E57D-41C9-BCB7-5EE225741579}">
+<ds:datastoreItem xmlns:ds="http://schemas.openxmlformats.org/officeDocument/2006/customXml" ds:itemID="{FDE67DF5-D544-4AF2-BF21-16B0D198D23A}">
   <ds:schemaRefs>
     <ds:schemaRef ds:uri="http://schemas.openxmlformats.org/officeDocument/2006/bibliography"/>
   </ds:schemaRefs>
@@ -42782,7 +42900,7 @@
 </file>
 
 <file path=customXml/itemProps2.xml><?xml version="1.0" encoding="utf-8"?>
-<ds:datastoreItem xmlns:ds="http://schemas.openxmlformats.org/officeDocument/2006/customXml" ds:itemID="{B8515554-FC75-4C64-B101-BFBFF7171241}">
+<ds:datastoreItem xmlns:ds="http://schemas.openxmlformats.org/officeDocument/2006/customXml" ds:itemID="{69B933F5-C65A-4EED-B008-525564E1623A}">
   <ds:schemaRefs>
     <ds:schemaRef ds:uri="http://schemas.openxmlformats.org/officeDocument/2006/bibliography"/>
   </ds:schemaRefs>

--- a/Documentation/UEBGridInterfaceDesign.docx
+++ b/Documentation/UEBGridInterfaceDesign.docx
@@ -1,6 +1,6 @@
 
 <file path=word/document.xml><?xml version="1.0" encoding="utf-8"?>
-<w:document xmlns:wpc="http://schemas.microsoft.com/office/word/2010/wordprocessingCanvas" xmlns:mc="http://schemas.openxmlformats.org/markup-compatibility/2006" xmlns:o="urn:schemas-microsoft-com:office:office" xmlns:r="http://schemas.openxmlformats.org/officeDocument/2006/relationships" xmlns:m="http://schemas.openxmlformats.org/officeDocument/2006/math" xmlns:v="urn:schemas-microsoft-com:vml" xmlns:wp14="http://schemas.microsoft.com/office/word/2010/wordprocessingDrawing" xmlns:wp="http://schemas.openxmlformats.org/drawingml/2006/wordprocessingDrawing" xmlns:w10="urn:schemas-microsoft-com:office:word" xmlns:w="http://schemas.openxmlformats.org/wordprocessingml/2006/main" xmlns:w14="http://schemas.microsoft.com/office/word/2010/wordml" xmlns:wpg="http://schemas.microsoft.com/office/word/2010/wordprocessingGroup" xmlns:wpi="http://schemas.microsoft.com/office/word/2010/wordprocessingInk" xmlns:wne="http://schemas.microsoft.com/office/word/2006/wordml" xmlns:wps="http://schemas.microsoft.com/office/word/2010/wordprocessingShape" mc:Ignorable="w14 wp14">
+<w:document xmlns:wpc="http://schemas.microsoft.com/office/word/2010/wordprocessingCanvas" xmlns:mc="http://schemas.openxmlformats.org/markup-compatibility/2006" xmlns:o="urn:schemas-microsoft-com:office:office" xmlns:r="http://schemas.openxmlformats.org/officeDocument/2006/relationships" xmlns:m="http://schemas.openxmlformats.org/officeDocument/2006/math" xmlns:v="urn:schemas-microsoft-com:vml" xmlns:wp14="http://schemas.microsoft.com/office/word/2010/wordprocessingDrawing" xmlns:wp="http://schemas.openxmlformats.org/drawingml/2006/wordprocessingDrawing" xmlns:w10="urn:schemas-microsoft-com:office:word" xmlns:w="http://schemas.openxmlformats.org/wordprocessingml/2006/main" xmlns:w14="http://schemas.microsoft.com/office/word/2010/wordml" xmlns:w15="http://schemas.microsoft.com/office/word/2012/wordml" xmlns:wpg="http://schemas.microsoft.com/office/word/2010/wordprocessingGroup" xmlns:wpi="http://schemas.microsoft.com/office/word/2010/wordprocessingInk" xmlns:wne="http://schemas.microsoft.com/office/word/2006/wordml" xmlns:wps="http://schemas.microsoft.com/office/word/2010/wordprocessingShape" mc:Ignorable="w14 w15 wp14">
   <w:body>
     <w:p>
       <w:pPr>
@@ -54,15 +54,7 @@
         <w:t xml:space="preserve">, </w:t>
       </w:r>
       <w:r>
-        <w:t xml:space="preserve">Avirup </w:t>
-      </w:r>
-      <w:proofErr w:type="spellStart"/>
-      <w:r>
-        <w:t>Sen</w:t>
-      </w:r>
-      <w:proofErr w:type="spellEnd"/>
-      <w:r>
-        <w:t xml:space="preserve"> Gupta</w:t>
+        <w:t>Avirup Sen Gupta</w:t>
       </w:r>
     </w:p>
     <w:p>
@@ -724,8 +716,6 @@
       <w:r>
         <w:t xml:space="preserve"> </w:t>
       </w:r>
-      <w:bookmarkStart w:id="0" w:name="_GoBack"/>
-      <w:bookmarkEnd w:id="0"/>
       <w:r>
         <w:t>time,</w:t>
       </w:r>
@@ -2144,7 +2134,7 @@
                     </pic:cNvPicPr>
                   </pic:nvPicPr>
                   <pic:blipFill>
-                    <a:blip r:embed="rId12">
+                    <a:blip r:embed="rId11">
                       <a:extLst>
                         <a:ext uri="{28A0092B-C50C-407E-A947-70E740481C1C}">
                           <a14:useLocalDpi xmlns:a14="http://schemas.microsoft.com/office/drawing/2010/main" val="0"/>
@@ -2179,13 +2169,8 @@
         <w:contextualSpacing/>
         <w:jc w:val="center"/>
       </w:pPr>
-      <w:proofErr w:type="gramStart"/>
-      <w:r>
-        <w:t>Figure 1.</w:t>
-      </w:r>
-      <w:proofErr w:type="gramEnd"/>
-      <w:r>
-        <w:t xml:space="preserve">  </w:t>
+      <w:r>
+        <w:t xml:space="preserve">Figure 1.  </w:t>
       </w:r>
       <w:proofErr w:type="spellStart"/>
       <w:r>
@@ -2395,11 +2380,11 @@
             <w:pPr>
               <w:contextualSpacing/>
             </w:pPr>
-            <w:bookmarkStart w:id="1" w:name="overallcontrol"/>
+            <w:bookmarkStart w:id="0" w:name="overallcontrol"/>
             <w:r>
               <w:t>overallcontrol.</w:t>
             </w:r>
-            <w:bookmarkEnd w:id="1"/>
+            <w:bookmarkEnd w:id="0"/>
             <w:r>
               <w:t>dat</w:t>
             </w:r>
@@ -4586,13 +4571,8 @@
             <w:pPr>
               <w:contextualSpacing/>
             </w:pPr>
-            <w:proofErr w:type="gramStart"/>
-            <w:r>
-              <w:t>is</w:t>
-            </w:r>
-            <w:proofErr w:type="gramEnd"/>
-            <w:r>
-              <w:t xml:space="preserve"> a valid line 6.</w:t>
+            <w:r>
+              <w:t>is a valid line 6.</w:t>
             </w:r>
           </w:p>
         </w:tc>
@@ -5828,13 +5808,8 @@
               <w:adjustRightInd w:val="0"/>
               <w:contextualSpacing/>
             </w:pPr>
-            <w:proofErr w:type="gramStart"/>
-            <w:r>
-              <w:t>z</w:t>
-            </w:r>
-            <w:proofErr w:type="gramEnd"/>
-            <w:r>
-              <w:t>: Nominal meas. heights for air temp. and humidity (2m)</w:t>
+            <w:r>
+              <w:t>z: Nominal meas. heights for air temp. and humidity (2m)</w:t>
             </w:r>
           </w:p>
           <w:p>
@@ -11629,14 +11604,9 @@
             <w:pPr>
               <w:contextualSpacing/>
             </w:pPr>
-            <w:proofErr w:type="gramStart"/>
             <w:r>
               <w:lastRenderedPageBreak/>
-              <w:t>e.g</w:t>
-            </w:r>
-            <w:proofErr w:type="gramEnd"/>
-            <w:r>
-              <w:t xml:space="preserve">. if input time is 11:00 and UTC offset is -7 (as it would be for Utah) then the corresponding UTC time is 11 - (-7) = 18:00.  Now if the longitude is -104 (104 W) then </w:t>
+              <w:t xml:space="preserve">e.g. if input time is 11:00 and UTC offset is -7 (as it would be for Utah) then the corresponding UTC time is 11 - (-7) = 18:00.  Now if the longitude is -104 (104 W) then </w:t>
             </w:r>
             <w:proofErr w:type="spellStart"/>
             <w:r>
@@ -12015,15 +11985,7 @@
               <w:t>appears together and separated by a colon’:’ Each set of dimensions/variables are separated by a semicolon ‘;’.</w:t>
             </w:r>
             <w:r>
-              <w:t xml:space="preserve"> ‘</w:t>
-            </w:r>
-            <w:proofErr w:type="gramStart"/>
-            <w:r>
-              <w:t>range</w:t>
-            </w:r>
-            <w:proofErr w:type="gramEnd"/>
-            <w:r>
-              <w:t>’ is the maximum and minimum possible value for that variabl</w:t>
+              <w:t xml:space="preserve"> ‘range’ is the maximum and minimum possible value for that variabl</w:t>
             </w:r>
             <w:r>
               <w:t xml:space="preserve">e. Shortwave radiation cannot be less than </w:t>
@@ -12213,11 +12175,9 @@
             <w:r>
               <w:t>‘</w:t>
             </w:r>
-            <w:proofErr w:type="gramStart"/>
             <w:r>
               <w:t>shortwave</w:t>
             </w:r>
-            <w:proofErr w:type="gramEnd"/>
             <w:r>
               <w:t>’</w:t>
             </w:r>
@@ -12235,13 +12195,8 @@
             <w:r>
               <w:t xml:space="preserve"> files. </w:t>
             </w:r>
-            <w:proofErr w:type="gramStart"/>
-            <w:r>
-              <w:t>time-,</w:t>
-            </w:r>
-            <w:proofErr w:type="gramEnd"/>
-            <w:r>
-              <w:t>Y- and</w:t>
+            <w:r>
+              <w:t>time-,Y- and</w:t>
             </w:r>
             <w:r>
               <w:t xml:space="preserve"> X-coordinates must be the 1</w:t>
@@ -15601,27 +15556,13 @@
               <w:rPr>
                 <w:sz w:val="24"/>
               </w:rPr>
-              <w:t>0003</w:t>
-            </w:r>
-            <w:proofErr w:type="gramStart"/>
-            <w:r>
-              <w:rPr>
-                <w:sz w:val="24"/>
-              </w:rPr>
-              <w:t>.</w:t>
-            </w:r>
-            <w:r>
-              <w:rPr>
-                <w:sz w:val="24"/>
-              </w:rPr>
-              <w:t>.</w:t>
-            </w:r>
-            <w:proofErr w:type="gramEnd"/>
-            <w:r>
-              <w:rPr>
-                <w:sz w:val="24"/>
-              </w:rPr>
-              <w:t>nc</w:t>
+              <w:t>0003.</w:t>
+            </w:r>
+            <w:r>
+              <w:rPr>
+                <w:sz w:val="24"/>
+              </w:rPr>
+              <w:t>.nc</w:t>
             </w:r>
           </w:p>
           <w:p>
@@ -15646,19 +15587,11 @@
                 <w:sz w:val="24"/>
               </w:rPr>
             </w:pPr>
-            <w:proofErr w:type="gramStart"/>
-            <w:r>
-              <w:rPr>
-                <w:sz w:val="24"/>
-              </w:rPr>
-              <w:t>in</w:t>
-            </w:r>
-            <w:proofErr w:type="gramEnd"/>
-            <w:r>
-              <w:rPr>
-                <w:sz w:val="24"/>
-              </w:rPr>
-              <w:t xml:space="preserve"> the folder 'output\'.  This folder has to exist before UEB is run or else an error will result.  UEB has not been programmed to create or manage folders.  This is the responsibility of the user.</w:t>
+            <w:r>
+              <w:rPr>
+                <w:sz w:val="24"/>
+              </w:rPr>
+              <w:t>in the folder 'output\'.  This folder has to exist before UEB is run or else an error will result.  UEB has not been programmed to create or manage folders.  This is the responsibility of the user.</w:t>
             </w:r>
           </w:p>
           <w:p>
@@ -20213,8 +20146,10 @@
               <w:t xml:space="preserve"> </w:t>
             </w:r>
             <w:r>
-              <w:t>0</w:t>
-            </w:r>
+              <w:t>-9999</w:t>
+            </w:r>
+            <w:bookmarkStart w:id="1" w:name="_GoBack"/>
+            <w:bookmarkEnd w:id="1"/>
             <w:r>
               <w:t xml:space="preserve"> </w:t>
             </w:r>
@@ -22348,6 +22283,7 @@
         <w:spacing w:after="0" w:line="240" w:lineRule="auto"/>
       </w:pPr>
       <w:r>
+        <w:lastRenderedPageBreak/>
         <w:t xml:space="preserve">3-D </w:t>
       </w:r>
       <w:proofErr w:type="spellStart"/>
@@ -22378,7 +22314,6 @@
         <w:spacing w:after="0" w:line="240" w:lineRule="auto"/>
       </w:pPr>
       <w:r>
-        <w:lastRenderedPageBreak/>
         <w:t xml:space="preserve">A single variable may be stored in multiple </w:t>
       </w:r>
       <w:proofErr w:type="spellStart"/>
@@ -22883,7 +22818,6 @@
           <w:szCs w:val="22"/>
         </w:rPr>
       </w:pPr>
-      <w:proofErr w:type="gramStart"/>
       <w:r>
         <w:rPr>
           <w:b/>
@@ -22908,16 +22842,7 @@
           <w:sz w:val="22"/>
           <w:szCs w:val="22"/>
         </w:rPr>
-        <w:t xml:space="preserve"> in point mode.</w:t>
-      </w:r>
-      <w:proofErr w:type="gramEnd"/>
-      <w:r>
-        <w:rPr>
-          <w:b/>
-          <w:sz w:val="22"/>
-          <w:szCs w:val="22"/>
-        </w:rPr>
-        <w:t xml:space="preserve"> </w:t>
+        <w:t xml:space="preserve"> in point mode. </w:t>
       </w:r>
     </w:p>
     <w:p>
@@ -22951,7 +22876,15 @@
           <w:sz w:val="22"/>
           <w:szCs w:val="22"/>
         </w:rPr>
-        <w:t xml:space="preserve">The following input files are required.  In addition the overall control file should be limited to 4 lines omitting the specification of gridded output information.  Point mode is detected by the model encountering an end of file in overall control before gridded information is read. </w:t>
+        <w:t xml:space="preserve">The following input files are required.  In addition the overall control file should be limited to 4 lines omitting the specification of </w:t>
+      </w:r>
+      <w:r>
+        <w:rPr>
+          <w:sz w:val="22"/>
+          <w:szCs w:val="22"/>
+        </w:rPr>
+        <w:lastRenderedPageBreak/>
+        <w:t xml:space="preserve">gridded output information.  Point mode is detected by the model encountering an end of file in overall control before gridded information is read. </w:t>
       </w:r>
     </w:p>
     <w:p>
@@ -23047,7 +22980,6 @@
                 <w:sz w:val="22"/>
                 <w:szCs w:val="22"/>
               </w:rPr>
-              <w:lastRenderedPageBreak/>
               <w:t>overallcontrol.dat</w:t>
             </w:r>
           </w:p>
@@ -24176,6 +24108,7 @@
       </w:pPr>
       <w:proofErr w:type="spellStart"/>
       <w:r>
+        <w:lastRenderedPageBreak/>
         <w:t>Eacl</w:t>
       </w:r>
       <w:proofErr w:type="spellEnd"/>
@@ -24265,7 +24198,6 @@
         <w:contextualSpacing/>
       </w:pPr>
       <w:r>
-        <w:lastRenderedPageBreak/>
         <w:t>V: Wind</w:t>
       </w:r>
       <w:r>
@@ -24548,12 +24480,10 @@
         <w:contextualSpacing/>
       </w:pPr>
       <w:proofErr w:type="spellStart"/>
-      <w:proofErr w:type="gramStart"/>
       <w:r>
         <w:t>tausn</w:t>
       </w:r>
       <w:proofErr w:type="spellEnd"/>
-      <w:proofErr w:type="gramEnd"/>
       <w:r>
         <w:t>: Dimensionless</w:t>
       </w:r>
@@ -24946,12 +24876,10 @@
         <w:contextualSpacing/>
       </w:pPr>
       <w:proofErr w:type="spellStart"/>
-      <w:proofErr w:type="gramStart"/>
       <w:r>
         <w:t>Qm</w:t>
       </w:r>
       <w:proofErr w:type="spellEnd"/>
-      <w:proofErr w:type="gramEnd"/>
       <w:r>
         <w:t>: Surface</w:t>
       </w:r>
@@ -25035,7 +24963,6 @@
         <w:contextualSpacing/>
       </w:pPr>
       <w:proofErr w:type="spellStart"/>
-      <w:proofErr w:type="gramStart"/>
       <w:r>
         <w:t>dM</w:t>
       </w:r>
@@ -25043,7 +24970,6 @@
         <w:t>dt</w:t>
       </w:r>
       <w:proofErr w:type="spellEnd"/>
-      <w:proofErr w:type="gramEnd"/>
       <w:r>
         <w:t>: Net</w:t>
       </w:r>
@@ -25340,12 +25266,10 @@
         <w:contextualSpacing/>
       </w:pPr>
       <w:proofErr w:type="spellStart"/>
-      <w:proofErr w:type="gramStart"/>
       <w:r>
         <w:t>refDep</w:t>
       </w:r>
       <w:proofErr w:type="spellEnd"/>
-      <w:proofErr w:type="gramEnd"/>
       <w:r>
         <w:t>: Depth</w:t>
       </w:r>
@@ -25395,12 +25319,10 @@
         <w:contextualSpacing/>
       </w:pPr>
       <w:proofErr w:type="spellStart"/>
-      <w:proofErr w:type="gramStart"/>
       <w:r>
         <w:t>totRefDep</w:t>
       </w:r>
       <w:proofErr w:type="spellEnd"/>
-      <w:proofErr w:type="gramEnd"/>
       <w:r>
         <w:t>: Total</w:t>
       </w:r>
@@ -25637,6 +25559,7 @@
       </w:pPr>
       <w:proofErr w:type="spellStart"/>
       <w:r>
+        <w:lastRenderedPageBreak/>
         <w:t>Taud</w:t>
       </w:r>
       <w:proofErr w:type="spellEnd"/>
@@ -25856,7 +25779,6 @@
       </w:pPr>
       <w:proofErr w:type="spellStart"/>
       <w:r>
-        <w:lastRenderedPageBreak/>
         <w:t>Qlnc</w:t>
       </w:r>
       <w:proofErr w:type="spellEnd"/>
@@ -25998,12 +25920,10 @@
         <w:contextualSpacing/>
       </w:pPr>
       <w:proofErr w:type="spellStart"/>
-      <w:proofErr w:type="gramStart"/>
       <w:r>
         <w:t>int</w:t>
       </w:r>
       <w:proofErr w:type="spellEnd"/>
-      <w:proofErr w:type="gramEnd"/>
       <w:r>
         <w:t>: Canopy</w:t>
       </w:r>
@@ -26043,12 +25963,10 @@
         <w:contextualSpacing/>
       </w:pPr>
       <w:proofErr w:type="spellStart"/>
-      <w:proofErr w:type="gramStart"/>
       <w:r>
         <w:t>ieff</w:t>
       </w:r>
       <w:proofErr w:type="spellEnd"/>
-      <w:proofErr w:type="gramEnd"/>
       <w:r>
         <w:t>: Fraction</w:t>
       </w:r>
@@ -26196,12 +26114,10 @@
         <w:contextualSpacing/>
       </w:pPr>
       <w:proofErr w:type="spellStart"/>
-      <w:proofErr w:type="gramStart"/>
       <w:r>
         <w:t>Tac</w:t>
       </w:r>
       <w:proofErr w:type="spellEnd"/>
-      <w:proofErr w:type="gramEnd"/>
       <w:r>
         <w:t>: Air</w:t>
       </w:r>
@@ -26431,12 +26347,10 @@
         <w:contextualSpacing/>
       </w:pPr>
       <w:proofErr w:type="spellStart"/>
-      <w:proofErr w:type="gramStart"/>
       <w:r>
         <w:t>Qmc</w:t>
       </w:r>
       <w:proofErr w:type="spellEnd"/>
-      <w:proofErr w:type="gramEnd"/>
       <w:r>
         <w:t>: Canopy</w:t>
       </w:r>
@@ -26683,8 +26597,8 @@
       </w:r>
     </w:p>
     <w:sectPr>
-      <w:headerReference w:type="default" r:id="rId13"/>
-      <w:footerReference w:type="default" r:id="rId14"/>
+      <w:headerReference w:type="default" r:id="rId12"/>
+      <w:footerReference w:type="default" r:id="rId13"/>
       <w:pgSz w:w="12240" w:h="15840"/>
       <w:pgMar w:top="1440" w:right="1440" w:bottom="1440" w:left="1440" w:header="720" w:footer="720" w:gutter="0"/>
       <w:cols w:space="720"/>
@@ -26695,7 +26609,7 @@
 </file>
 
 <file path=word/endnotes.xml><?xml version="1.0" encoding="utf-8"?>
-<w:endnotes xmlns:wpc="http://schemas.microsoft.com/office/word/2010/wordprocessingCanvas" xmlns:mc="http://schemas.openxmlformats.org/markup-compatibility/2006" xmlns:o="urn:schemas-microsoft-com:office:office" xmlns:r="http://schemas.openxmlformats.org/officeDocument/2006/relationships" xmlns:m="http://schemas.openxmlformats.org/officeDocument/2006/math" xmlns:v="urn:schemas-microsoft-com:vml" xmlns:wp14="http://schemas.microsoft.com/office/word/2010/wordprocessingDrawing" xmlns:wp="http://schemas.openxmlformats.org/drawingml/2006/wordprocessingDrawing" xmlns:w10="urn:schemas-microsoft-com:office:word" xmlns:w="http://schemas.openxmlformats.org/wordprocessingml/2006/main" xmlns:w14="http://schemas.microsoft.com/office/word/2010/wordml" xmlns:wpg="http://schemas.microsoft.com/office/word/2010/wordprocessingGroup" xmlns:wpi="http://schemas.microsoft.com/office/word/2010/wordprocessingInk" xmlns:wne="http://schemas.microsoft.com/office/word/2006/wordml" xmlns:wps="http://schemas.microsoft.com/office/word/2010/wordprocessingShape" mc:Ignorable="w14 wp14">
+<w:endnotes xmlns:wpc="http://schemas.microsoft.com/office/word/2010/wordprocessingCanvas" xmlns:mc="http://schemas.openxmlformats.org/markup-compatibility/2006" xmlns:o="urn:schemas-microsoft-com:office:office" xmlns:r="http://schemas.openxmlformats.org/officeDocument/2006/relationships" xmlns:m="http://schemas.openxmlformats.org/officeDocument/2006/math" xmlns:v="urn:schemas-microsoft-com:vml" xmlns:wp14="http://schemas.microsoft.com/office/word/2010/wordprocessingDrawing" xmlns:wp="http://schemas.openxmlformats.org/drawingml/2006/wordprocessingDrawing" xmlns:w10="urn:schemas-microsoft-com:office:word" xmlns:w="http://schemas.openxmlformats.org/wordprocessingml/2006/main" xmlns:w14="http://schemas.microsoft.com/office/word/2010/wordml" xmlns:w15="http://schemas.microsoft.com/office/word/2012/wordml" xmlns:wpg="http://schemas.microsoft.com/office/word/2010/wordprocessingGroup" xmlns:wpi="http://schemas.microsoft.com/office/word/2010/wordprocessingInk" xmlns:wne="http://schemas.microsoft.com/office/word/2006/wordml" xmlns:wps="http://schemas.microsoft.com/office/word/2010/wordprocessingShape" mc:Ignorable="w14 w15 wp14">
   <w:endnote w:type="separator" w:id="-1">
     <w:p>
       <w:pPr>
@@ -26727,7 +26641,7 @@
 </file>
 
 <file path=word/footer1.xml><?xml version="1.0" encoding="utf-8"?>
-<w:ftr xmlns:wpc="http://schemas.microsoft.com/office/word/2010/wordprocessingCanvas" xmlns:mc="http://schemas.openxmlformats.org/markup-compatibility/2006" xmlns:o="urn:schemas-microsoft-com:office:office" xmlns:r="http://schemas.openxmlformats.org/officeDocument/2006/relationships" xmlns:m="http://schemas.openxmlformats.org/officeDocument/2006/math" xmlns:v="urn:schemas-microsoft-com:vml" xmlns:wp14="http://schemas.microsoft.com/office/word/2010/wordprocessingDrawing" xmlns:wp="http://schemas.openxmlformats.org/drawingml/2006/wordprocessingDrawing" xmlns:w10="urn:schemas-microsoft-com:office:word" xmlns:w="http://schemas.openxmlformats.org/wordprocessingml/2006/main" xmlns:w14="http://schemas.microsoft.com/office/word/2010/wordml" xmlns:wpg="http://schemas.microsoft.com/office/word/2010/wordprocessingGroup" xmlns:wpi="http://schemas.microsoft.com/office/word/2010/wordprocessingInk" xmlns:wne="http://schemas.microsoft.com/office/word/2006/wordml" xmlns:wps="http://schemas.microsoft.com/office/word/2010/wordprocessingShape" mc:Ignorable="w14 wp14">
+<w:ftr xmlns:wpc="http://schemas.microsoft.com/office/word/2010/wordprocessingCanvas" xmlns:mc="http://schemas.openxmlformats.org/markup-compatibility/2006" xmlns:o="urn:schemas-microsoft-com:office:office" xmlns:r="http://schemas.openxmlformats.org/officeDocument/2006/relationships" xmlns:m="http://schemas.openxmlformats.org/officeDocument/2006/math" xmlns:v="urn:schemas-microsoft-com:vml" xmlns:wp14="http://schemas.microsoft.com/office/word/2010/wordprocessingDrawing" xmlns:wp="http://schemas.openxmlformats.org/drawingml/2006/wordprocessingDrawing" xmlns:w10="urn:schemas-microsoft-com:office:word" xmlns:w="http://schemas.openxmlformats.org/wordprocessingml/2006/main" xmlns:w14="http://schemas.microsoft.com/office/word/2010/wordml" xmlns:w15="http://schemas.microsoft.com/office/word/2012/wordml" xmlns:wpg="http://schemas.microsoft.com/office/word/2010/wordprocessingGroup" xmlns:wpi="http://schemas.microsoft.com/office/word/2010/wordprocessingInk" xmlns:wne="http://schemas.microsoft.com/office/word/2006/wordml" xmlns:wps="http://schemas.microsoft.com/office/word/2010/wordprocessingShape" mc:Ignorable="w14 w15 wp14">
   <w:sdt>
     <w:sdtPr>
       <w:id w:val="-845560854"/>
@@ -26760,7 +26674,7 @@
           <w:rPr>
             <w:noProof/>
           </w:rPr>
-          <w:t>18</w:t>
+          <w:t>21</w:t>
         </w:r>
         <w:r>
           <w:rPr>
@@ -26780,7 +26694,7 @@
 </file>
 
 <file path=word/footnotes.xml><?xml version="1.0" encoding="utf-8"?>
-<w:footnotes xmlns:wpc="http://schemas.microsoft.com/office/word/2010/wordprocessingCanvas" xmlns:mc="http://schemas.openxmlformats.org/markup-compatibility/2006" xmlns:o="urn:schemas-microsoft-com:office:office" xmlns:r="http://schemas.openxmlformats.org/officeDocument/2006/relationships" xmlns:m="http://schemas.openxmlformats.org/officeDocument/2006/math" xmlns:v="urn:schemas-microsoft-com:vml" xmlns:wp14="http://schemas.microsoft.com/office/word/2010/wordprocessingDrawing" xmlns:wp="http://schemas.openxmlformats.org/drawingml/2006/wordprocessingDrawing" xmlns:w10="urn:schemas-microsoft-com:office:word" xmlns:w="http://schemas.openxmlformats.org/wordprocessingml/2006/main" xmlns:w14="http://schemas.microsoft.com/office/word/2010/wordml" xmlns:wpg="http://schemas.microsoft.com/office/word/2010/wordprocessingGroup" xmlns:wpi="http://schemas.microsoft.com/office/word/2010/wordprocessingInk" xmlns:wne="http://schemas.microsoft.com/office/word/2006/wordml" xmlns:wps="http://schemas.microsoft.com/office/word/2010/wordprocessingShape" mc:Ignorable="w14 wp14">
+<w:footnotes xmlns:wpc="http://schemas.microsoft.com/office/word/2010/wordprocessingCanvas" xmlns:mc="http://schemas.openxmlformats.org/markup-compatibility/2006" xmlns:o="urn:schemas-microsoft-com:office:office" xmlns:r="http://schemas.openxmlformats.org/officeDocument/2006/relationships" xmlns:m="http://schemas.openxmlformats.org/officeDocument/2006/math" xmlns:v="urn:schemas-microsoft-com:vml" xmlns:wp14="http://schemas.microsoft.com/office/word/2010/wordprocessingDrawing" xmlns:wp="http://schemas.openxmlformats.org/drawingml/2006/wordprocessingDrawing" xmlns:w10="urn:schemas-microsoft-com:office:word" xmlns:w="http://schemas.openxmlformats.org/wordprocessingml/2006/main" xmlns:w14="http://schemas.microsoft.com/office/word/2010/wordml" xmlns:w15="http://schemas.microsoft.com/office/word/2012/wordml" xmlns:wpg="http://schemas.microsoft.com/office/word/2010/wordprocessingGroup" xmlns:wpi="http://schemas.microsoft.com/office/word/2010/wordprocessingInk" xmlns:wne="http://schemas.microsoft.com/office/word/2006/wordml" xmlns:wps="http://schemas.microsoft.com/office/word/2010/wordprocessingShape" mc:Ignorable="w14 w15 wp14">
   <w:footnote w:type="separator" w:id="-1">
     <w:p>
       <w:pPr>
@@ -26812,7 +26726,7 @@
 </file>
 
 <file path=word/header1.xml><?xml version="1.0" encoding="utf-8"?>
-<w:hdr xmlns:wpc="http://schemas.microsoft.com/office/word/2010/wordprocessingCanvas" xmlns:mc="http://schemas.openxmlformats.org/markup-compatibility/2006" xmlns:o="urn:schemas-microsoft-com:office:office" xmlns:r="http://schemas.openxmlformats.org/officeDocument/2006/relationships" xmlns:m="http://schemas.openxmlformats.org/officeDocument/2006/math" xmlns:v="urn:schemas-microsoft-com:vml" xmlns:wp14="http://schemas.microsoft.com/office/word/2010/wordprocessingDrawing" xmlns:wp="http://schemas.openxmlformats.org/drawingml/2006/wordprocessingDrawing" xmlns:w10="urn:schemas-microsoft-com:office:word" xmlns:w="http://schemas.openxmlformats.org/wordprocessingml/2006/main" xmlns:w14="http://schemas.microsoft.com/office/word/2010/wordml" xmlns:wpg="http://schemas.microsoft.com/office/word/2010/wordprocessingGroup" xmlns:wpi="http://schemas.microsoft.com/office/word/2010/wordprocessingInk" xmlns:wne="http://schemas.microsoft.com/office/word/2006/wordml" xmlns:wps="http://schemas.microsoft.com/office/word/2010/wordprocessingShape" mc:Ignorable="w14 wp14">
+<w:hdr xmlns:wpc="http://schemas.microsoft.com/office/word/2010/wordprocessingCanvas" xmlns:mc="http://schemas.openxmlformats.org/markup-compatibility/2006" xmlns:o="urn:schemas-microsoft-com:office:office" xmlns:r="http://schemas.openxmlformats.org/officeDocument/2006/relationships" xmlns:m="http://schemas.openxmlformats.org/officeDocument/2006/math" xmlns:v="urn:schemas-microsoft-com:vml" xmlns:wp14="http://schemas.microsoft.com/office/word/2010/wordprocessingDrawing" xmlns:wp="http://schemas.openxmlformats.org/drawingml/2006/wordprocessingDrawing" xmlns:w10="urn:schemas-microsoft-com:office:word" xmlns:w="http://schemas.openxmlformats.org/wordprocessingml/2006/main" xmlns:w14="http://schemas.microsoft.com/office/word/2010/wordml" xmlns:w15="http://schemas.microsoft.com/office/word/2012/wordml" xmlns:wpg="http://schemas.microsoft.com/office/word/2010/wordprocessingGroup" xmlns:wpi="http://schemas.microsoft.com/office/word/2010/wordprocessingInk" xmlns:wne="http://schemas.microsoft.com/office/word/2006/wordml" xmlns:wps="http://schemas.microsoft.com/office/word/2010/wordprocessingShape" mc:Ignorable="w14 w15 wp14">
   <w:p>
     <w:pPr>
       <w:pStyle w:val="Header"/>
@@ -26822,7 +26736,7 @@
 </file>
 
 <file path=word/numbering.xml><?xml version="1.0" encoding="utf-8"?>
-<w:numbering xmlns:wpc="http://schemas.microsoft.com/office/word/2010/wordprocessingCanvas" xmlns:mc="http://schemas.openxmlformats.org/markup-compatibility/2006" xmlns:o="urn:schemas-microsoft-com:office:office" xmlns:r="http://schemas.openxmlformats.org/officeDocument/2006/relationships" xmlns:m="http://schemas.openxmlformats.org/officeDocument/2006/math" xmlns:v="urn:schemas-microsoft-com:vml" xmlns:wp14="http://schemas.microsoft.com/office/word/2010/wordprocessingDrawing" xmlns:wp="http://schemas.openxmlformats.org/drawingml/2006/wordprocessingDrawing" xmlns:w10="urn:schemas-microsoft-com:office:word" xmlns:w="http://schemas.openxmlformats.org/wordprocessingml/2006/main" xmlns:w14="http://schemas.microsoft.com/office/word/2010/wordml" xmlns:wpg="http://schemas.microsoft.com/office/word/2010/wordprocessingGroup" xmlns:wpi="http://schemas.microsoft.com/office/word/2010/wordprocessingInk" xmlns:wne="http://schemas.microsoft.com/office/word/2006/wordml" xmlns:wps="http://schemas.microsoft.com/office/word/2010/wordprocessingShape" mc:Ignorable="w14 wp14">
+<w:numbering xmlns:wpc="http://schemas.microsoft.com/office/word/2010/wordprocessingCanvas" xmlns:mc="http://schemas.openxmlformats.org/markup-compatibility/2006" xmlns:o="urn:schemas-microsoft-com:office:office" xmlns:r="http://schemas.openxmlformats.org/officeDocument/2006/relationships" xmlns:m="http://schemas.openxmlformats.org/officeDocument/2006/math" xmlns:v="urn:schemas-microsoft-com:vml" xmlns:wp14="http://schemas.microsoft.com/office/word/2010/wordprocessingDrawing" xmlns:wp="http://schemas.openxmlformats.org/drawingml/2006/wordprocessingDrawing" xmlns:w10="urn:schemas-microsoft-com:office:word" xmlns:w="http://schemas.openxmlformats.org/wordprocessingml/2006/main" xmlns:w14="http://schemas.microsoft.com/office/word/2010/wordml" xmlns:w15="http://schemas.microsoft.com/office/word/2012/wordml" xmlns:wpg="http://schemas.microsoft.com/office/word/2010/wordprocessingGroup" xmlns:wpi="http://schemas.microsoft.com/office/word/2010/wordprocessingInk" xmlns:wne="http://schemas.microsoft.com/office/word/2006/wordml" xmlns:wps="http://schemas.microsoft.com/office/word/2010/wordprocessingShape" mc:Ignorable="w14 w15 wp14">
   <w:abstractNum w:abstractNumId="0">
     <w:nsid w:val="0BD2250F"/>
     <w:multiLevelType w:val="hybridMultilevel"/>
@@ -27501,7 +27415,7 @@
 </file>
 
 <file path=word/styles.xml><?xml version="1.0" encoding="utf-8"?>
-<w:styles xmlns:mc="http://schemas.openxmlformats.org/markup-compatibility/2006" xmlns:r="http://schemas.openxmlformats.org/officeDocument/2006/relationships" xmlns:w="http://schemas.openxmlformats.org/wordprocessingml/2006/main" xmlns:w14="http://schemas.microsoft.com/office/word/2010/wordml" mc:Ignorable="w14">
+<w:styles xmlns:mc="http://schemas.openxmlformats.org/markup-compatibility/2006" xmlns:r="http://schemas.openxmlformats.org/officeDocument/2006/relationships" xmlns:w="http://schemas.openxmlformats.org/wordprocessingml/2006/main" xmlns:w14="http://schemas.microsoft.com/office/word/2010/wordml" xmlns:w15="http://schemas.microsoft.com/office/word/2012/wordml" mc:Ignorable="w14 w15">
   <w:docDefaults>
     <w:rPrDefault>
       <w:rPr>
@@ -27518,674 +27432,378 @@
       </w:pPr>
     </w:pPrDefault>
   </w:docDefaults>
-  <w:latentStyles w:defLockedState="0" w:defUIPriority="99" w:defSemiHidden="1" w:defUnhideWhenUsed="1" w:defQFormat="0" w:count="267">
-    <w:lsdException w:name="Normal" w:semiHidden="0" w:uiPriority="0" w:unhideWhenUsed="0" w:qFormat="1"/>
-    <w:lsdException w:name="heading 1" w:semiHidden="0" w:uiPriority="9" w:unhideWhenUsed="0" w:qFormat="1"/>
-    <w:lsdException w:name="heading 2" w:uiPriority="9" w:qFormat="1"/>
-    <w:lsdException w:name="heading 3" w:uiPriority="9" w:qFormat="1"/>
-    <w:lsdException w:name="heading 4" w:uiPriority="9" w:qFormat="1"/>
-    <w:lsdException w:name="heading 5" w:uiPriority="9" w:qFormat="1"/>
-    <w:lsdException w:name="heading 6" w:uiPriority="9" w:qFormat="1"/>
-    <w:lsdException w:name="heading 7" w:uiPriority="9" w:qFormat="1"/>
-    <w:lsdException w:name="heading 8" w:uiPriority="9" w:qFormat="1"/>
-    <w:lsdException w:name="heading 9" w:uiPriority="9" w:qFormat="1"/>
-    <w:lsdException w:name="toc 1" w:uiPriority="39"/>
-    <w:lsdException w:name="toc 2" w:uiPriority="39"/>
-    <w:lsdException w:name="toc 3" w:uiPriority="39"/>
-    <w:lsdException w:name="toc 4" w:uiPriority="39"/>
-    <w:lsdException w:name="toc 5" w:uiPriority="39"/>
-    <w:lsdException w:name="toc 6" w:uiPriority="39"/>
-    <w:lsdException w:name="toc 7" w:uiPriority="39"/>
-    <w:lsdException w:name="toc 8" w:uiPriority="39"/>
-    <w:lsdException w:name="toc 9" w:uiPriority="39"/>
-    <w:lsdException w:name="caption" w:uiPriority="35" w:qFormat="1"/>
-    <w:lsdException w:name="Title" w:semiHidden="0" w:uiPriority="10" w:unhideWhenUsed="0" w:qFormat="1"/>
-    <w:lsdException w:name="Default Paragraph Font" w:uiPriority="1"/>
-    <w:lsdException w:name="Subtitle" w:semiHidden="0" w:uiPriority="11" w:unhideWhenUsed="0" w:qFormat="1"/>
-    <w:lsdException w:name="Strong" w:semiHidden="0" w:uiPriority="22" w:unhideWhenUsed="0" w:qFormat="1"/>
-    <w:lsdException w:name="Emphasis" w:semiHidden="0" w:uiPriority="20" w:unhideWhenUsed="0" w:qFormat="1"/>
-    <w:lsdException w:name="Table Grid" w:semiHidden="0" w:uiPriority="59" w:unhideWhenUsed="0"/>
-    <w:lsdException w:name="Placeholder Text" w:unhideWhenUsed="0"/>
-    <w:lsdException w:name="No Spacing" w:semiHidden="0" w:uiPriority="1" w:unhideWhenUsed="0" w:qFormat="1"/>
-    <w:lsdException w:name="Light Shading" w:semiHidden="0" w:uiPriority="60" w:unhideWhenUsed="0"/>
-    <w:lsdException w:name="Light List" w:semiHidden="0" w:uiPriority="61" w:unhideWhenUsed="0"/>
-    <w:lsdException w:name="Light Grid" w:semiHidden="0" w:uiPriority="62" w:unhideWhenUsed="0"/>
-    <w:lsdException w:name="Medium Shading 1" w:semiHidden="0" w:uiPriority="63" w:unhideWhenUsed="0"/>
-    <w:lsdException w:name="Medium Shading 2" w:semiHidden="0" w:uiPriority="64" w:unhideWhenUsed="0"/>
-    <w:lsdException w:name="Medium List 1" w:semiHidden="0" w:uiPriority="65" w:unhideWhenUsed="0"/>
-    <w:lsdException w:name="Medium List 2" w:semiHidden="0" w:uiPriority="66" w:unhideWhenUsed="0"/>
-    <w:lsdException w:name="Medium Grid 1" w:semiHidden="0" w:uiPriority="67" w:unhideWhenUsed="0"/>
-    <w:lsdException w:name="Medium Grid 2" w:semiHidden="0" w:uiPriority="68" w:unhideWhenUsed="0"/>
-    <w:lsdException w:name="Medium Grid 3" w:semiHidden="0" w:uiPriority="69" w:unhideWhenUsed="0"/>
-    <w:lsdException w:name="Dark List" w:semiHidden="0" w:uiPriority="70" w:unhideWhenUsed="0"/>
-    <w:lsdException w:name="Colorful Shading" w:semiHidden="0" w:uiPriority="71" w:unhideWhenUsed="0"/>
-    <w:lsdException w:name="Colorful List" w:semiHidden="0" w:uiPriority="72" w:unhideWhenUsed="0"/>
-    <w:lsdException w:name="Colorful Grid" w:semiHidden="0" w:uiPriority="73" w:unhideWhenUsed="0"/>
-    <w:lsdException w:name="Light Shading Accent 1" w:semiHidden="0" w:uiPriority="60" w:unhideWhenUsed="0"/>
-    <w:lsdException w:name="Light List Accent 1" w:semiHidden="0" w:uiPriority="61" w:unhideWhenUsed="0"/>
-    <w:lsdException w:name="Light Grid Accent 1" w:semiHidden="0" w:uiPriority="62" w:unhideWhenUsed="0"/>
-    <w:lsdException w:name="Medium Shading 1 Accent 1" w:semiHidden="0" w:uiPriority="63" w:unhideWhenUsed="0"/>
-    <w:lsdException w:name="Medium Shading 2 Accent 1" w:semiHidden="0" w:uiPriority="64" w:unhideWhenUsed="0"/>
-    <w:lsdException w:name="Medium List 1 Accent 1" w:semiHidden="0" w:uiPriority="65" w:unhideWhenUsed="0"/>
-    <w:lsdException w:name="Revision" w:unhideWhenUsed="0"/>
-    <w:lsdException w:name="List Paragraph" w:semiHidden="0" w:uiPriority="34" w:unhideWhenUsed="0" w:qFormat="1"/>
-    <w:lsdException w:name="Quote" w:semiHidden="0" w:uiPriority="29" w:unhideWhenUsed="0" w:qFormat="1"/>
-    <w:lsdException w:name="Intense Quote" w:semiHidden="0" w:uiPriority="30" w:unhideWhenUsed="0" w:qFormat="1"/>
-    <w:lsdException w:name="Medium List 2 Accent 1" w:semiHidden="0" w:uiPriority="66" w:unhideWhenUsed="0"/>
-    <w:lsdException w:name="Medium Grid 1 Accent 1" w:semiHidden="0" w:uiPriority="67" w:unhideWhenUsed="0"/>
-    <w:lsdException w:name="Medium Grid 2 Accent 1" w:semiHidden="0" w:uiPriority="68" w:unhideWhenUsed="0"/>
-    <w:lsdException w:name="Medium Grid 3 Accent 1" w:semiHidden="0" w:uiPriority="69" w:unhideWhenUsed="0"/>
-    <w:lsdException w:name="Dark List Accent 1" w:semiHidden="0" w:uiPriority="70" w:unhideWhenUsed="0"/>
-    <w:lsdException w:name="Colorful Shading Accent 1" w:semiHidden="0" w:uiPriority="71" w:unhideWhenUsed="0"/>
-    <w:lsdException w:name="Colorful List Accent 1" w:semiHidden="0" w:uiPriority="72" w:unhideWhenUsed="0"/>
-    <w:lsdException w:name="Colorful Grid Accent 1" w:semiHidden="0" w:uiPriority="73" w:unhideWhenUsed="0"/>
-    <w:lsdException w:name="Light Shading Accent 2" w:semiHidden="0" w:uiPriority="60" w:unhideWhenUsed="0"/>
-    <w:lsdException w:name="Light List Accent 2" w:semiHidden="0" w:uiPriority="61" w:unhideWhenUsed="0"/>
-    <w:lsdException w:name="Light Grid Accent 2" w:semiHidden="0" w:uiPriority="62" w:unhideWhenUsed="0"/>
-    <w:lsdException w:name="Medium Shading 1 Accent 2" w:semiHidden="0" w:uiPriority="63" w:unhideWhenUsed="0"/>
-    <w:lsdException w:name="Medium Shading 2 Accent 2" w:semiHidden="0" w:uiPriority="64" w:unhideWhenUsed="0"/>
-    <w:lsdException w:name="Medium List 1 Accent 2" w:semiHidden="0" w:uiPriority="65" w:unhideWhenUsed="0"/>
-    <w:lsdException w:name="Medium List 2 Accent 2" w:semiHidden="0" w:uiPriority="66" w:unhideWhenUsed="0"/>
-    <w:lsdException w:name="Medium Grid 1 Accent 2" w:semiHidden="0" w:uiPriority="67" w:unhideWhenUsed="0"/>
-    <w:lsdException w:name="Medium Grid 2 Accent 2" w:semiHidden="0" w:uiPriority="68" w:unhideWhenUsed="0"/>
-    <w:lsdException w:name="Medium Grid 3 Accent 2" w:semiHidden="0" w:uiPriority="69" w:unhideWhenUsed="0"/>
-    <w:lsdException w:name="Dark List Accent 2" w:semiHidden="0" w:uiPriority="70" w:unhideWhenUsed="0"/>
-    <w:lsdException w:name="Colorful Shading Accent 2" w:semiHidden="0" w:uiPriority="71" w:unhideWhenUsed="0"/>
-    <w:lsdException w:name="Colorful List Accent 2" w:semiHidden="0" w:uiPriority="72" w:unhideWhenUsed="0"/>
-    <w:lsdException w:name="Colorful Grid Accent 2" w:semiHidden="0" w:uiPriority="73" w:unhideWhenUsed="0"/>
-    <w:lsdException w:name="Light Shading Accent 3" w:semiHidden="0" w:uiPriority="60" w:unhideWhenUsed="0"/>
-    <w:lsdException w:name="Light List Accent 3" w:semiHidden="0" w:uiPriority="61" w:unhideWhenUsed="0"/>
-    <w:lsdException w:name="Light Grid Accent 3" w:semiHidden="0" w:uiPriority="62" w:unhideWhenUsed="0"/>
-    <w:lsdException w:name="Medium Shading 1 Accent 3" w:semiHidden="0" w:uiPriority="63" w:unhideWhenUsed="0"/>
-    <w:lsdException w:name="Medium Shading 2 Accent 3" w:semiHidden="0" w:uiPriority="64" w:unhideWhenUsed="0"/>
-    <w:lsdException w:name="Medium List 1 Accent 3" w:semiHidden="0" w:uiPriority="65" w:unhideWhenUsed="0"/>
-    <w:lsdException w:name="Medium List 2 Accent 3" w:semiHidden="0" w:uiPriority="66" w:unhideWhenUsed="0"/>
-    <w:lsdException w:name="Medium Grid 1 Accent 3" w:semiHidden="0" w:uiPriority="67" w:unhideWhenUsed="0"/>
-    <w:lsdException w:name="Medium Grid 2 Accent 3" w:semiHidden="0" w:uiPriority="68" w:unhideWhenUsed="0"/>
-    <w:lsdException w:name="Medium Grid 3 Accent 3" w:semiHidden="0" w:uiPriority="69" w:unhideWhenUsed="0"/>
-    <w:lsdException w:name="Dark List Accent 3" w:semiHidden="0" w:uiPriority="70" w:unhideWhenUsed="0"/>
-    <w:lsdException w:name="Colorful Shading Accent 3" w:semiHidden="0" w:uiPriority="71" w:unhideWhenUsed="0"/>
-    <w:lsdException w:name="Colorful List Accent 3" w:semiHidden="0" w:uiPriority="72" w:unhideWhenUsed="0"/>
-    <w:lsdException w:name="Colorful Grid Accent 3" w:semiHidden="0" w:uiPriority="73" w:unhideWhenUsed="0"/>
-    <w:lsdException w:name="Light Shading Accent 4" w:semiHidden="0" w:uiPriority="60" w:unhideWhenUsed="0"/>
-    <w:lsdException w:name="Light List Accent 4" w:semiHidden="0" w:uiPriority="61" w:unhideWhenUsed="0"/>
-    <w:lsdException w:name="Light Grid Accent 4" w:semiHidden="0" w:uiPriority="62" w:unhideWhenUsed="0"/>
-    <w:lsdException w:name="Medium Shading 1 Accent 4" w:semiHidden="0" w:uiPriority="63" w:unhideWhenUsed="0"/>
-    <w:lsdException w:name="Medium Shading 2 Accent 4" w:semiHidden="0" w:uiPriority="64" w:unhideWhenUsed="0"/>
-    <w:lsdException w:name="Medium List 1 Accent 4" w:semiHidden="0" w:uiPriority="65" w:unhideWhenUsed="0"/>
-    <w:lsdException w:name="Medium List 2 Accent 4" w:semiHidden="0" w:uiPriority="66" w:unhideWhenUsed="0"/>
-    <w:lsdException w:name="Medium Grid 1 Accent 4" w:semiHidden="0" w:uiPriority="67" w:unhideWhenUsed="0"/>
-    <w:lsdException w:name="Medium Grid 2 Accent 4" w:semiHidden="0" w:uiPriority="68" w:unhideWhenUsed="0"/>
-    <w:lsdException w:name="Medium Grid 3 Accent 4" w:semiHidden="0" w:uiPriority="69" w:unhideWhenUsed="0"/>
-    <w:lsdException w:name="Dark List Accent 4" w:semiHidden="0" w:uiPriority="70" w:unhideWhenUsed="0"/>
-    <w:lsdException w:name="Colorful Shading Accent 4" w:semiHidden="0" w:uiPriority="71" w:unhideWhenUsed="0"/>
-    <w:lsdException w:name="Colorful List Accent 4" w:semiHidden="0" w:uiPriority="72" w:unhideWhenUsed="0"/>
-    <w:lsdException w:name="Colorful Grid Accent 4" w:semiHidden="0" w:uiPriority="73" w:unhideWhenUsed="0"/>
-    <w:lsdException w:name="Light Shading Accent 5" w:semiHidden="0" w:uiPriority="60" w:unhideWhenUsed="0"/>
-    <w:lsdException w:name="Light List Accent 5" w:semiHidden="0" w:uiPriority="61" w:unhideWhenUsed="0"/>
-    <w:lsdException w:name="Light Grid Accent 5" w:semiHidden="0" w:uiPriority="62" w:unhideWhenUsed="0"/>
-    <w:lsdException w:name="Medium Shading 1 Accent 5" w:semiHidden="0" w:uiPriority="63" w:unhideWhenUsed="0"/>
-    <w:lsdException w:name="Medium Shading 2 Accent 5" w:semiHidden="0" w:uiPriority="64" w:unhideWhenUsed="0"/>
-    <w:lsdException w:name="Medium List 1 Accent 5" w:semiHidden="0" w:uiPriority="65" w:unhideWhenUsed="0"/>
-    <w:lsdException w:name="Medium List 2 Accent 5" w:semiHidden="0" w:uiPriority="66" w:unhideWhenUsed="0"/>
-    <w:lsdException w:name="Medium Grid 1 Accent 5" w:semiHidden="0" w:uiPriority="67" w:unhideWhenUsed="0"/>
-    <w:lsdException w:name="Medium Grid 2 Accent 5" w:semiHidden="0" w:uiPriority="68" w:unhideWhenUsed="0"/>
-    <w:lsdException w:name="Medium Grid 3 Accent 5" w:semiHidden="0" w:uiPriority="69" w:unhideWhenUsed="0"/>
-    <w:lsdException w:name="Dark List Accent 5" w:semiHidden="0" w:uiPriority="70" w:unhideWhenUsed="0"/>
-    <w:lsdException w:name="Colorful Shading Accent 5" w:semiHidden="0" w:uiPriority="71" w:unhideWhenUsed="0"/>
-    <w:lsdException w:name="Colorful List Accent 5" w:semiHidden="0" w:uiPriority="72" w:unhideWhenUsed="0"/>
-    <w:lsdException w:name="Colorful Grid Accent 5" w:semiHidden="0" w:uiPriority="73" w:unhideWhenUsed="0"/>
-    <w:lsdException w:name="Light Shading Accent 6" w:semiHidden="0" w:uiPriority="60" w:unhideWhenUsed="0"/>
-    <w:lsdException w:name="Light List Accent 6" w:semiHidden="0" w:uiPriority="61" w:unhideWhenUsed="0"/>
-    <w:lsdException w:name="Light Grid Accent 6" w:semiHidden="0" w:uiPriority="62" w:unhideWhenUsed="0"/>
-    <w:lsdException w:name="Medium Shading 1 Accent 6" w:semiHidden="0" w:uiPriority="63" w:unhideWhenUsed="0"/>
-    <w:lsdException w:name="Medium Shading 2 Accent 6" w:semiHidden="0" w:uiPriority="64" w:unhideWhenUsed="0"/>
-    <w:lsdException w:name="Medium List 1 Accent 6" w:semiHidden="0" w:uiPriority="65" w:unhideWhenUsed="0"/>
-    <w:lsdException w:name="Medium List 2 Accent 6" w:semiHidden="0" w:uiPriority="66" w:unhideWhenUsed="0"/>
-    <w:lsdException w:name="Medium Grid 1 Accent 6" w:semiHidden="0" w:uiPriority="67" w:unhideWhenUsed="0"/>
-    <w:lsdException w:name="Medium Grid 2 Accent 6" w:semiHidden="0" w:uiPriority="68" w:unhideWhenUsed="0"/>
-    <w:lsdException w:name="Medium Grid 3 Accent 6" w:semiHidden="0" w:uiPriority="69" w:unhideWhenUsed="0"/>
-    <w:lsdException w:name="Dark List Accent 6" w:semiHidden="0" w:uiPriority="70" w:unhideWhenUsed="0"/>
-    <w:lsdException w:name="Colorful Shading Accent 6" w:semiHidden="0" w:uiPriority="71" w:unhideWhenUsed="0"/>
-    <w:lsdException w:name="Colorful List Accent 6" w:semiHidden="0" w:uiPriority="72" w:unhideWhenUsed="0"/>
-    <w:lsdException w:name="Colorful Grid Accent 6" w:semiHidden="0" w:uiPriority="73" w:unhideWhenUsed="0"/>
-    <w:lsdException w:name="Subtle Emphasis" w:semiHidden="0" w:uiPriority="19" w:unhideWhenUsed="0" w:qFormat="1"/>
-    <w:lsdException w:name="Intense Emphasis" w:semiHidden="0" w:uiPriority="21" w:unhideWhenUsed="0" w:qFormat="1"/>
-    <w:lsdException w:name="Subtle Reference" w:semiHidden="0" w:uiPriority="31" w:unhideWhenUsed="0" w:qFormat="1"/>
-    <w:lsdException w:name="Intense Reference" w:semiHidden="0" w:uiPriority="32" w:unhideWhenUsed="0" w:qFormat="1"/>
-    <w:lsdException w:name="Book Title" w:semiHidden="0" w:uiPriority="33" w:unhideWhenUsed="0" w:qFormat="1"/>
-    <w:lsdException w:name="Bibliography" w:uiPriority="37"/>
-    <w:lsdException w:name="TOC Heading" w:uiPriority="39" w:qFormat="1"/>
-  </w:latentStyles>
-  <w:style w:type="paragraph" w:default="1" w:styleId="Normal">
-    <w:name w:val="Normal"/>
-    <w:qFormat/>
-  </w:style>
-  <w:style w:type="paragraph" w:styleId="Heading2">
-    <w:name w:val="heading 2"/>
-    <w:basedOn w:val="Normal"/>
-    <w:next w:val="Normal"/>
-    <w:link w:val="Heading2Char"/>
-    <w:uiPriority w:val="9"/>
-    <w:unhideWhenUsed/>
-    <w:qFormat/>
-    <w:rsid w:val="00DD0042"/>
-    <w:pPr>
-      <w:keepNext/>
-      <w:keepLines/>
-      <w:spacing w:before="200" w:after="0"/>
-      <w:outlineLvl w:val="1"/>
-    </w:pPr>
-    <w:rPr>
-      <w:rFonts w:asciiTheme="majorHAnsi" w:eastAsiaTheme="majorEastAsia" w:hAnsiTheme="majorHAnsi" w:cstheme="majorBidi"/>
-      <w:b/>
-      <w:bCs/>
-      <w:color w:val="4F81BD" w:themeColor="accent1"/>
-      <w:sz w:val="26"/>
-      <w:szCs w:val="26"/>
-    </w:rPr>
-  </w:style>
-  <w:style w:type="character" w:default="1" w:styleId="DefaultParagraphFont">
-    <w:name w:val="Default Paragraph Font"/>
-    <w:uiPriority w:val="1"/>
-    <w:semiHidden/>
-    <w:unhideWhenUsed/>
-  </w:style>
-  <w:style w:type="table" w:default="1" w:styleId="TableNormal">
-    <w:name w:val="Normal Table"/>
-    <w:uiPriority w:val="99"/>
-    <w:semiHidden/>
-    <w:unhideWhenUsed/>
-    <w:tblPr>
-      <w:tblInd w:w="0" w:type="dxa"/>
-      <w:tblCellMar>
-        <w:top w:w="0" w:type="dxa"/>
-        <w:left w:w="108" w:type="dxa"/>
-        <w:bottom w:w="0" w:type="dxa"/>
-        <w:right w:w="108" w:type="dxa"/>
-      </w:tblCellMar>
-    </w:tblPr>
-  </w:style>
-  <w:style w:type="numbering" w:default="1" w:styleId="NoList">
-    <w:name w:val="No List"/>
-    <w:uiPriority w:val="99"/>
-    <w:semiHidden/>
-    <w:unhideWhenUsed/>
-  </w:style>
-  <w:style w:type="table" w:styleId="TableGrid">
-    <w:name w:val="Table Grid"/>
-    <w:basedOn w:val="TableNormal"/>
-    <w:uiPriority w:val="59"/>
-    <w:rsid w:val="002104B9"/>
-    <w:pPr>
-      <w:spacing w:after="0" w:line="240" w:lineRule="auto"/>
-    </w:pPr>
-    <w:tblPr>
-      <w:tblInd w:w="0" w:type="dxa"/>
-      <w:tblBorders>
-        <w:top w:val="single" w:sz="4" w:space="0" w:color="auto"/>
-        <w:left w:val="single" w:sz="4" w:space="0" w:color="auto"/>
-        <w:bottom w:val="single" w:sz="4" w:space="0" w:color="auto"/>
-        <w:right w:val="single" w:sz="4" w:space="0" w:color="auto"/>
-        <w:insideH w:val="single" w:sz="4" w:space="0" w:color="auto"/>
-        <w:insideV w:val="single" w:sz="4" w:space="0" w:color="auto"/>
-      </w:tblBorders>
-      <w:tblCellMar>
-        <w:top w:w="0" w:type="dxa"/>
-        <w:left w:w="108" w:type="dxa"/>
-        <w:bottom w:w="0" w:type="dxa"/>
-        <w:right w:w="108" w:type="dxa"/>
-      </w:tblCellMar>
-    </w:tblPr>
-  </w:style>
-  <w:style w:type="paragraph" w:styleId="ListParagraph">
-    <w:name w:val="List Paragraph"/>
-    <w:basedOn w:val="Normal"/>
-    <w:uiPriority w:val="34"/>
-    <w:qFormat/>
-    <w:rsid w:val="00CB0892"/>
-    <w:pPr>
-      <w:ind w:left="720"/>
-      <w:contextualSpacing/>
-    </w:pPr>
-  </w:style>
-  <w:style w:type="table" w:customStyle="1" w:styleId="TableGrid1">
-    <w:name w:val="Table Grid1"/>
-    <w:basedOn w:val="TableNormal"/>
-    <w:next w:val="TableGrid"/>
-    <w:rsid w:val="00DD6863"/>
-    <w:pPr>
-      <w:spacing w:after="0" w:line="240" w:lineRule="auto"/>
-    </w:pPr>
-    <w:rPr>
-      <w:rFonts w:eastAsia="Times New Roman"/>
-      <w:color w:val="auto"/>
-      <w:sz w:val="20"/>
-      <w:szCs w:val="20"/>
-    </w:rPr>
-    <w:tblPr>
-      <w:tblInd w:w="0" w:type="dxa"/>
-      <w:tblBorders>
-        <w:top w:val="single" w:sz="4" w:space="0" w:color="auto"/>
-        <w:left w:val="single" w:sz="4" w:space="0" w:color="auto"/>
-        <w:bottom w:val="single" w:sz="4" w:space="0" w:color="auto"/>
-        <w:right w:val="single" w:sz="4" w:space="0" w:color="auto"/>
-        <w:insideH w:val="single" w:sz="4" w:space="0" w:color="auto"/>
-        <w:insideV w:val="single" w:sz="4" w:space="0" w:color="auto"/>
-      </w:tblBorders>
-      <w:tblCellMar>
-        <w:top w:w="0" w:type="dxa"/>
-        <w:left w:w="108" w:type="dxa"/>
-        <w:bottom w:w="0" w:type="dxa"/>
-        <w:right w:w="108" w:type="dxa"/>
-      </w:tblCellMar>
-    </w:tblPr>
-  </w:style>
-  <w:style w:type="table" w:customStyle="1" w:styleId="TableGrid2">
-    <w:name w:val="Table Grid2"/>
-    <w:basedOn w:val="TableNormal"/>
-    <w:next w:val="TableGrid"/>
-    <w:rsid w:val="00F7378A"/>
-    <w:pPr>
-      <w:spacing w:after="0" w:line="240" w:lineRule="auto"/>
-    </w:pPr>
-    <w:rPr>
-      <w:rFonts w:eastAsia="Times New Roman"/>
-      <w:color w:val="auto"/>
-      <w:sz w:val="20"/>
-      <w:szCs w:val="20"/>
-    </w:rPr>
-    <w:tblPr>
-      <w:tblInd w:w="0" w:type="dxa"/>
-      <w:tblBorders>
-        <w:top w:val="single" w:sz="4" w:space="0" w:color="auto"/>
-        <w:left w:val="single" w:sz="4" w:space="0" w:color="auto"/>
-        <w:bottom w:val="single" w:sz="4" w:space="0" w:color="auto"/>
-        <w:right w:val="single" w:sz="4" w:space="0" w:color="auto"/>
-        <w:insideH w:val="single" w:sz="4" w:space="0" w:color="auto"/>
-        <w:insideV w:val="single" w:sz="4" w:space="0" w:color="auto"/>
-      </w:tblBorders>
-      <w:tblCellMar>
-        <w:top w:w="0" w:type="dxa"/>
-        <w:left w:w="108" w:type="dxa"/>
-        <w:bottom w:w="0" w:type="dxa"/>
-        <w:right w:w="108" w:type="dxa"/>
-      </w:tblCellMar>
-    </w:tblPr>
-  </w:style>
-  <w:style w:type="table" w:customStyle="1" w:styleId="TableGrid3">
-    <w:name w:val="Table Grid3"/>
-    <w:basedOn w:val="TableNormal"/>
-    <w:next w:val="TableGrid"/>
-    <w:rsid w:val="00F7378A"/>
-    <w:pPr>
-      <w:spacing w:after="0" w:line="240" w:lineRule="auto"/>
-    </w:pPr>
-    <w:rPr>
-      <w:rFonts w:eastAsia="Times New Roman"/>
-      <w:color w:val="auto"/>
-      <w:sz w:val="20"/>
-      <w:szCs w:val="20"/>
-    </w:rPr>
-    <w:tblPr>
-      <w:tblInd w:w="0" w:type="dxa"/>
-      <w:tblBorders>
-        <w:top w:val="single" w:sz="4" w:space="0" w:color="auto"/>
-        <w:left w:val="single" w:sz="4" w:space="0" w:color="auto"/>
-        <w:bottom w:val="single" w:sz="4" w:space="0" w:color="auto"/>
-        <w:right w:val="single" w:sz="4" w:space="0" w:color="auto"/>
-        <w:insideH w:val="single" w:sz="4" w:space="0" w:color="auto"/>
-        <w:insideV w:val="single" w:sz="4" w:space="0" w:color="auto"/>
-      </w:tblBorders>
-      <w:tblCellMar>
-        <w:top w:w="0" w:type="dxa"/>
-        <w:left w:w="108" w:type="dxa"/>
-        <w:bottom w:w="0" w:type="dxa"/>
-        <w:right w:w="108" w:type="dxa"/>
-      </w:tblCellMar>
-    </w:tblPr>
-  </w:style>
-  <w:style w:type="paragraph" w:styleId="BalloonText">
-    <w:name w:val="Balloon Text"/>
-    <w:basedOn w:val="Normal"/>
-    <w:link w:val="BalloonTextChar"/>
-    <w:uiPriority w:val="99"/>
-    <w:semiHidden/>
-    <w:unhideWhenUsed/>
-    <w:rsid w:val="00AE1AEA"/>
-    <w:pPr>
-      <w:spacing w:after="0" w:line="240" w:lineRule="auto"/>
-    </w:pPr>
-    <w:rPr>
-      <w:rFonts w:ascii="Tahoma" w:hAnsi="Tahoma" w:cs="Tahoma"/>
-      <w:sz w:val="16"/>
-      <w:szCs w:val="16"/>
-    </w:rPr>
-  </w:style>
-  <w:style w:type="character" w:customStyle="1" w:styleId="BalloonTextChar">
-    <w:name w:val="Balloon Text Char"/>
-    <w:basedOn w:val="DefaultParagraphFont"/>
-    <w:link w:val="BalloonText"/>
-    <w:uiPriority w:val="99"/>
-    <w:semiHidden/>
-    <w:rsid w:val="00AE1AEA"/>
-    <w:rPr>
-      <w:rFonts w:ascii="Tahoma" w:hAnsi="Tahoma" w:cs="Tahoma"/>
-      <w:sz w:val="16"/>
-      <w:szCs w:val="16"/>
-    </w:rPr>
-  </w:style>
-  <w:style w:type="character" w:styleId="Hyperlink">
-    <w:name w:val="Hyperlink"/>
-    <w:basedOn w:val="DefaultParagraphFont"/>
-    <w:uiPriority w:val="99"/>
-    <w:unhideWhenUsed/>
-    <w:rsid w:val="001D4F6E"/>
-    <w:rPr>
-      <w:color w:val="0000FF" w:themeColor="hyperlink"/>
-      <w:u w:val="single"/>
-    </w:rPr>
-  </w:style>
-  <w:style w:type="paragraph" w:styleId="Header">
-    <w:name w:val="header"/>
-    <w:basedOn w:val="Normal"/>
-    <w:link w:val="HeaderChar"/>
-    <w:uiPriority w:val="99"/>
-    <w:unhideWhenUsed/>
-    <w:rsid w:val="008C49E5"/>
-    <w:pPr>
-      <w:tabs>
-        <w:tab w:val="center" w:pos="4680"/>
-        <w:tab w:val="right" w:pos="9360"/>
-      </w:tabs>
-      <w:spacing w:after="0" w:line="240" w:lineRule="auto"/>
-    </w:pPr>
-  </w:style>
-  <w:style w:type="character" w:customStyle="1" w:styleId="HeaderChar">
-    <w:name w:val="Header Char"/>
-    <w:basedOn w:val="DefaultParagraphFont"/>
-    <w:link w:val="Header"/>
-    <w:uiPriority w:val="99"/>
-    <w:rsid w:val="008C49E5"/>
-  </w:style>
-  <w:style w:type="paragraph" w:styleId="Footer">
-    <w:name w:val="footer"/>
-    <w:basedOn w:val="Normal"/>
-    <w:link w:val="FooterChar"/>
-    <w:uiPriority w:val="99"/>
-    <w:unhideWhenUsed/>
-    <w:rsid w:val="008C49E5"/>
-    <w:pPr>
-      <w:tabs>
-        <w:tab w:val="center" w:pos="4680"/>
-        <w:tab w:val="right" w:pos="9360"/>
-      </w:tabs>
-      <w:spacing w:after="0" w:line="240" w:lineRule="auto"/>
-    </w:pPr>
-  </w:style>
-  <w:style w:type="character" w:customStyle="1" w:styleId="FooterChar">
-    <w:name w:val="Footer Char"/>
-    <w:basedOn w:val="DefaultParagraphFont"/>
-    <w:link w:val="Footer"/>
-    <w:uiPriority w:val="99"/>
-    <w:rsid w:val="008C49E5"/>
-  </w:style>
-  <w:style w:type="character" w:customStyle="1" w:styleId="Heading2Char">
-    <w:name w:val="Heading 2 Char"/>
-    <w:basedOn w:val="DefaultParagraphFont"/>
-    <w:link w:val="Heading2"/>
-    <w:uiPriority w:val="9"/>
-    <w:rsid w:val="00DD0042"/>
-    <w:rPr>
-      <w:rFonts w:asciiTheme="majorHAnsi" w:eastAsiaTheme="majorEastAsia" w:hAnsiTheme="majorHAnsi" w:cstheme="majorBidi"/>
-      <w:b/>
-      <w:bCs/>
-      <w:color w:val="4F81BD" w:themeColor="accent1"/>
-      <w:sz w:val="26"/>
-      <w:szCs w:val="26"/>
-    </w:rPr>
-  </w:style>
-  <w:style w:type="paragraph" w:styleId="NoSpacing">
-    <w:name w:val="No Spacing"/>
-    <w:uiPriority w:val="1"/>
-    <w:qFormat/>
-    <w:rsid w:val="00DD0042"/>
-    <w:pPr>
-      <w:spacing w:after="0" w:line="240" w:lineRule="auto"/>
-    </w:pPr>
-  </w:style>
-  <w:style w:type="character" w:customStyle="1" w:styleId="apple-converted-space">
-    <w:name w:val="apple-converted-space"/>
-    <w:basedOn w:val="DefaultParagraphFont"/>
-    <w:rsid w:val="00B82B3C"/>
-  </w:style>
-  <w:style w:type="character" w:styleId="CommentReference">
-    <w:name w:val="annotation reference"/>
-    <w:basedOn w:val="DefaultParagraphFont"/>
-    <w:uiPriority w:val="99"/>
-    <w:semiHidden/>
-    <w:unhideWhenUsed/>
-    <w:rsid w:val="00B31929"/>
-    <w:rPr>
-      <w:sz w:val="16"/>
-      <w:szCs w:val="16"/>
-    </w:rPr>
-  </w:style>
-  <w:style w:type="paragraph" w:styleId="CommentText">
-    <w:name w:val="annotation text"/>
-    <w:basedOn w:val="Normal"/>
-    <w:link w:val="CommentTextChar"/>
-    <w:uiPriority w:val="99"/>
-    <w:semiHidden/>
-    <w:unhideWhenUsed/>
-    <w:rsid w:val="00B31929"/>
-    <w:pPr>
-      <w:spacing w:line="240" w:lineRule="auto"/>
-    </w:pPr>
-    <w:rPr>
-      <w:sz w:val="20"/>
-      <w:szCs w:val="20"/>
-    </w:rPr>
-  </w:style>
-  <w:style w:type="character" w:customStyle="1" w:styleId="CommentTextChar">
-    <w:name w:val="Comment Text Char"/>
-    <w:basedOn w:val="DefaultParagraphFont"/>
-    <w:link w:val="CommentText"/>
-    <w:uiPriority w:val="99"/>
-    <w:semiHidden/>
-    <w:rsid w:val="00B31929"/>
-    <w:rPr>
-      <w:sz w:val="20"/>
-      <w:szCs w:val="20"/>
-    </w:rPr>
-  </w:style>
-  <w:style w:type="paragraph" w:styleId="CommentSubject">
-    <w:name w:val="annotation subject"/>
-    <w:basedOn w:val="CommentText"/>
-    <w:next w:val="CommentText"/>
-    <w:link w:val="CommentSubjectChar"/>
-    <w:uiPriority w:val="99"/>
-    <w:semiHidden/>
-    <w:unhideWhenUsed/>
-    <w:rsid w:val="00B31929"/>
-    <w:rPr>
-      <w:b/>
-      <w:bCs/>
-    </w:rPr>
-  </w:style>
-  <w:style w:type="character" w:customStyle="1" w:styleId="CommentSubjectChar">
-    <w:name w:val="Comment Subject Char"/>
-    <w:basedOn w:val="CommentTextChar"/>
-    <w:link w:val="CommentSubject"/>
-    <w:uiPriority w:val="99"/>
-    <w:semiHidden/>
-    <w:rsid w:val="00B31929"/>
-    <w:rPr>
-      <w:b/>
-      <w:bCs/>
-      <w:sz w:val="20"/>
-      <w:szCs w:val="20"/>
-    </w:rPr>
-  </w:style>
-</w:styles>
-</file>
-
-<file path=word/stylesWithEffects.xml><?xml version="1.0" encoding="utf-8"?>
-<w:styles xmlns:wpc="http://schemas.microsoft.com/office/word/2010/wordprocessingCanvas" xmlns:mc="http://schemas.openxmlformats.org/markup-compatibility/2006" xmlns:o="urn:schemas-microsoft-com:office:office" xmlns:r="http://schemas.openxmlformats.org/officeDocument/2006/relationships" xmlns:m="http://schemas.openxmlformats.org/officeDocument/2006/math" xmlns:v="urn:schemas-microsoft-com:vml" xmlns:wp14="http://schemas.microsoft.com/office/word/2010/wordprocessingDrawing" xmlns:wp="http://schemas.openxmlformats.org/drawingml/2006/wordprocessingDrawing" xmlns:w10="urn:schemas-microsoft-com:office:word" xmlns:w="http://schemas.openxmlformats.org/wordprocessingml/2006/main" xmlns:w14="http://schemas.microsoft.com/office/word/2010/wordml" xmlns:wpg="http://schemas.microsoft.com/office/word/2010/wordprocessingGroup" xmlns:wpi="http://schemas.microsoft.com/office/word/2010/wordprocessingInk" xmlns:wne="http://schemas.microsoft.com/office/word/2006/wordml" xmlns:wps="http://schemas.microsoft.com/office/word/2010/wordprocessingShape" mc:Ignorable="w14 wp14">
-  <w:docDefaults>
-    <w:rPrDefault>
-      <w:rPr>
-        <w:rFonts w:ascii="Times New Roman" w:eastAsiaTheme="minorHAnsi" w:hAnsi="Times New Roman" w:cs="Times New Roman"/>
-        <w:color w:val="000000"/>
-        <w:sz w:val="24"/>
-        <w:szCs w:val="24"/>
-        <w:lang w:val="en-US" w:eastAsia="en-US" w:bidi="ar-SA"/>
-      </w:rPr>
-    </w:rPrDefault>
-    <w:pPrDefault>
-      <w:pPr>
-        <w:spacing w:after="200" w:line="276" w:lineRule="auto"/>
-      </w:pPr>
-    </w:pPrDefault>
-  </w:docDefaults>
-  <w:latentStyles w:defLockedState="0" w:defUIPriority="99" w:defSemiHidden="1" w:defUnhideWhenUsed="1" w:defQFormat="0" w:count="267">
-    <w:lsdException w:name="Normal" w:semiHidden="0" w:uiPriority="0" w:unhideWhenUsed="0" w:qFormat="1"/>
-    <w:lsdException w:name="heading 1" w:semiHidden="0" w:uiPriority="9" w:unhideWhenUsed="0" w:qFormat="1"/>
-    <w:lsdException w:name="heading 2" w:uiPriority="9" w:qFormat="1"/>
-    <w:lsdException w:name="heading 3" w:uiPriority="9" w:qFormat="1"/>
-    <w:lsdException w:name="heading 4" w:uiPriority="9" w:qFormat="1"/>
-    <w:lsdException w:name="heading 5" w:uiPriority="9" w:qFormat="1"/>
-    <w:lsdException w:name="heading 6" w:uiPriority="9" w:qFormat="1"/>
-    <w:lsdException w:name="heading 7" w:uiPriority="9" w:qFormat="1"/>
-    <w:lsdException w:name="heading 8" w:uiPriority="9" w:qFormat="1"/>
-    <w:lsdException w:name="heading 9" w:uiPriority="9" w:qFormat="1"/>
-    <w:lsdException w:name="toc 1" w:uiPriority="39"/>
-    <w:lsdException w:name="toc 2" w:uiPriority="39"/>
-    <w:lsdException w:name="toc 3" w:uiPriority="39"/>
-    <w:lsdException w:name="toc 4" w:uiPriority="39"/>
-    <w:lsdException w:name="toc 5" w:uiPriority="39"/>
-    <w:lsdException w:name="toc 6" w:uiPriority="39"/>
-    <w:lsdException w:name="toc 7" w:uiPriority="39"/>
-    <w:lsdException w:name="toc 8" w:uiPriority="39"/>
-    <w:lsdException w:name="toc 9" w:uiPriority="39"/>
-    <w:lsdException w:name="caption" w:uiPriority="35" w:qFormat="1"/>
-    <w:lsdException w:name="Title" w:semiHidden="0" w:uiPriority="10" w:unhideWhenUsed="0" w:qFormat="1"/>
-    <w:lsdException w:name="Default Paragraph Font" w:uiPriority="1"/>
-    <w:lsdException w:name="Subtitle" w:semiHidden="0" w:uiPriority="11" w:unhideWhenUsed="0" w:qFormat="1"/>
-    <w:lsdException w:name="Strong" w:semiHidden="0" w:uiPriority="22" w:unhideWhenUsed="0" w:qFormat="1"/>
-    <w:lsdException w:name="Emphasis" w:semiHidden="0" w:uiPriority="20" w:unhideWhenUsed="0" w:qFormat="1"/>
-    <w:lsdException w:name="Table Grid" w:semiHidden="0" w:uiPriority="59" w:unhideWhenUsed="0"/>
-    <w:lsdException w:name="Placeholder Text" w:unhideWhenUsed="0"/>
-    <w:lsdException w:name="No Spacing" w:semiHidden="0" w:uiPriority="1" w:unhideWhenUsed="0" w:qFormat="1"/>
-    <w:lsdException w:name="Light Shading" w:semiHidden="0" w:uiPriority="60" w:unhideWhenUsed="0"/>
-    <w:lsdException w:name="Light List" w:semiHidden="0" w:uiPriority="61" w:unhideWhenUsed="0"/>
-    <w:lsdException w:name="Light Grid" w:semiHidden="0" w:uiPriority="62" w:unhideWhenUsed="0"/>
-    <w:lsdException w:name="Medium Shading 1" w:semiHidden="0" w:uiPriority="63" w:unhideWhenUsed="0"/>
-    <w:lsdException w:name="Medium Shading 2" w:semiHidden="0" w:uiPriority="64" w:unhideWhenUsed="0"/>
-    <w:lsdException w:name="Medium List 1" w:semiHidden="0" w:uiPriority="65" w:unhideWhenUsed="0"/>
-    <w:lsdException w:name="Medium List 2" w:semiHidden="0" w:uiPriority="66" w:unhideWhenUsed="0"/>
-    <w:lsdException w:name="Medium Grid 1" w:semiHidden="0" w:uiPriority="67" w:unhideWhenUsed="0"/>
-    <w:lsdException w:name="Medium Grid 2" w:semiHidden="0" w:uiPriority="68" w:unhideWhenUsed="0"/>
-    <w:lsdException w:name="Medium Grid 3" w:semiHidden="0" w:uiPriority="69" w:unhideWhenUsed="0"/>
-    <w:lsdException w:name="Dark List" w:semiHidden="0" w:uiPriority="70" w:unhideWhenUsed="0"/>
-    <w:lsdException w:name="Colorful Shading" w:semiHidden="0" w:uiPriority="71" w:unhideWhenUsed="0"/>
-    <w:lsdException w:name="Colorful List" w:semiHidden="0" w:uiPriority="72" w:unhideWhenUsed="0"/>
-    <w:lsdException w:name="Colorful Grid" w:semiHidden="0" w:uiPriority="73" w:unhideWhenUsed="0"/>
-    <w:lsdException w:name="Light Shading Accent 1" w:semiHidden="0" w:uiPriority="60" w:unhideWhenUsed="0"/>
-    <w:lsdException w:name="Light List Accent 1" w:semiHidden="0" w:uiPriority="61" w:unhideWhenUsed="0"/>
-    <w:lsdException w:name="Light Grid Accent 1" w:semiHidden="0" w:uiPriority="62" w:unhideWhenUsed="0"/>
-    <w:lsdException w:name="Medium Shading 1 Accent 1" w:semiHidden="0" w:uiPriority="63" w:unhideWhenUsed="0"/>
-    <w:lsdException w:name="Medium Shading 2 Accent 1" w:semiHidden="0" w:uiPriority="64" w:unhideWhenUsed="0"/>
-    <w:lsdException w:name="Medium List 1 Accent 1" w:semiHidden="0" w:uiPriority="65" w:unhideWhenUsed="0"/>
-    <w:lsdException w:name="Revision" w:unhideWhenUsed="0"/>
-    <w:lsdException w:name="List Paragraph" w:semiHidden="0" w:uiPriority="34" w:unhideWhenUsed="0" w:qFormat="1"/>
-    <w:lsdException w:name="Quote" w:semiHidden="0" w:uiPriority="29" w:unhideWhenUsed="0" w:qFormat="1"/>
-    <w:lsdException w:name="Intense Quote" w:semiHidden="0" w:uiPriority="30" w:unhideWhenUsed="0" w:qFormat="1"/>
-    <w:lsdException w:name="Medium List 2 Accent 1" w:semiHidden="0" w:uiPriority="66" w:unhideWhenUsed="0"/>
-    <w:lsdException w:name="Medium Grid 1 Accent 1" w:semiHidden="0" w:uiPriority="67" w:unhideWhenUsed="0"/>
-    <w:lsdException w:name="Medium Grid 2 Accent 1" w:semiHidden="0" w:uiPriority="68" w:unhideWhenUsed="0"/>
-    <w:lsdException w:name="Medium Grid 3 Accent 1" w:semiHidden="0" w:uiPriority="69" w:unhideWhenUsed="0"/>
-    <w:lsdException w:name="Dark List Accent 1" w:semiHidden="0" w:uiPriority="70" w:unhideWhenUsed="0"/>
-    <w:lsdException w:name="Colorful Shading Accent 1" w:semiHidden="0" w:uiPriority="71" w:unhideWhenUsed="0"/>
-    <w:lsdException w:name="Colorful List Accent 1" w:semiHidden="0" w:uiPriority="72" w:unhideWhenUsed="0"/>
-    <w:lsdException w:name="Colorful Grid Accent 1" w:semiHidden="0" w:uiPriority="73" w:unhideWhenUsed="0"/>
-    <w:lsdException w:name="Light Shading Accent 2" w:semiHidden="0" w:uiPriority="60" w:unhideWhenUsed="0"/>
-    <w:lsdException w:name="Light List Accent 2" w:semiHidden="0" w:uiPriority="61" w:unhideWhenUsed="0"/>
-    <w:lsdException w:name="Light Grid Accent 2" w:semiHidden="0" w:uiPriority="62" w:unhideWhenUsed="0"/>
-    <w:lsdException w:name="Medium Shading 1 Accent 2" w:semiHidden="0" w:uiPriority="63" w:unhideWhenUsed="0"/>
-    <w:lsdException w:name="Medium Shading 2 Accent 2" w:semiHidden="0" w:uiPriority="64" w:unhideWhenUsed="0"/>
-    <w:lsdException w:name="Medium List 1 Accent 2" w:semiHidden="0" w:uiPriority="65" w:unhideWhenUsed="0"/>
-    <w:lsdException w:name="Medium List 2 Accent 2" w:semiHidden="0" w:uiPriority="66" w:unhideWhenUsed="0"/>
-    <w:lsdException w:name="Medium Grid 1 Accent 2" w:semiHidden="0" w:uiPriority="67" w:unhideWhenUsed="0"/>
-    <w:lsdException w:name="Medium Grid 2 Accent 2" w:semiHidden="0" w:uiPriority="68" w:unhideWhenUsed="0"/>
-    <w:lsdException w:name="Medium Grid 3 Accent 2" w:semiHidden="0" w:uiPriority="69" w:unhideWhenUsed="0"/>
-    <w:lsdException w:name="Dark List Accent 2" w:semiHidden="0" w:uiPriority="70" w:unhideWhenUsed="0"/>
-    <w:lsdException w:name="Colorful Shading Accent 2" w:semiHidden="0" w:uiPriority="71" w:unhideWhenUsed="0"/>
-    <w:lsdException w:name="Colorful List Accent 2" w:semiHidden="0" w:uiPriority="72" w:unhideWhenUsed="0"/>
-    <w:lsdException w:name="Colorful Grid Accent 2" w:semiHidden="0" w:uiPriority="73" w:unhideWhenUsed="0"/>
-    <w:lsdException w:name="Light Shading Accent 3" w:semiHidden="0" w:uiPriority="60" w:unhideWhenUsed="0"/>
-    <w:lsdException w:name="Light List Accent 3" w:semiHidden="0" w:uiPriority="61" w:unhideWhenUsed="0"/>
-    <w:lsdException w:name="Light Grid Accent 3" w:semiHidden="0" w:uiPriority="62" w:unhideWhenUsed="0"/>
-    <w:lsdException w:name="Medium Shading 1 Accent 3" w:semiHidden="0" w:uiPriority="63" w:unhideWhenUsed="0"/>
-    <w:lsdException w:name="Medium Shading 2 Accent 3" w:semiHidden="0" w:uiPriority="64" w:unhideWhenUsed="0"/>
-    <w:lsdException w:name="Medium List 1 Accent 3" w:semiHidden="0" w:uiPriority="65" w:unhideWhenUsed="0"/>
-    <w:lsdException w:name="Medium List 2 Accent 3" w:semiHidden="0" w:uiPriority="66" w:unhideWhenUsed="0"/>
-    <w:lsdException w:name="Medium Grid 1 Accent 3" w:semiHidden="0" w:uiPriority="67" w:unhideWhenUsed="0"/>
-    <w:lsdException w:name="Medium Grid 2 Accent 3" w:semiHidden="0" w:uiPriority="68" w:unhideWhenUsed="0"/>
-    <w:lsdException w:name="Medium Grid 3 Accent 3" w:semiHidden="0" w:uiPriority="69" w:unhideWhenUsed="0"/>
-    <w:lsdException w:name="Dark List Accent 3" w:semiHidden="0" w:uiPriority="70" w:unhideWhenUsed="0"/>
-    <w:lsdException w:name="Colorful Shading Accent 3" w:semiHidden="0" w:uiPriority="71" w:unhideWhenUsed="0"/>
-    <w:lsdException w:name="Colorful List Accent 3" w:semiHidden="0" w:uiPriority="72" w:unhideWhenUsed="0"/>
-    <w:lsdException w:name="Colorful Grid Accent 3" w:semiHidden="0" w:uiPriority="73" w:unhideWhenUsed="0"/>
-    <w:lsdException w:name="Light Shading Accent 4" w:semiHidden="0" w:uiPriority="60" w:unhideWhenUsed="0"/>
-    <w:lsdException w:name="Light List Accent 4" w:semiHidden="0" w:uiPriority="61" w:unhideWhenUsed="0"/>
-    <w:lsdException w:name="Light Grid Accent 4" w:semiHidden="0" w:uiPriority="62" w:unhideWhenUsed="0"/>
-    <w:lsdException w:name="Medium Shading 1 Accent 4" w:semiHidden="0" w:uiPriority="63" w:unhideWhenUsed="0"/>
-    <w:lsdException w:name="Medium Shading 2 Accent 4" w:semiHidden="0" w:uiPriority="64" w:unhideWhenUsed="0"/>
-    <w:lsdException w:name="Medium List 1 Accent 4" w:semiHidden="0" w:uiPriority="65" w:unhideWhenUsed="0"/>
-    <w:lsdException w:name="Medium List 2 Accent 4" w:semiHidden="0" w:uiPriority="66" w:unhideWhenUsed="0"/>
-    <w:lsdException w:name="Medium Grid 1 Accent 4" w:semiHidden="0" w:uiPriority="67" w:unhideWhenUsed="0"/>
-    <w:lsdException w:name="Medium Grid 2 Accent 4" w:semiHidden="0" w:uiPriority="68" w:unhideWhenUsed="0"/>
-    <w:lsdException w:name="Medium Grid 3 Accent 4" w:semiHidden="0" w:uiPriority="69" w:unhideWhenUsed="0"/>
-    <w:lsdException w:name="Dark List Accent 4" w:semiHidden="0" w:uiPriority="70" w:unhideWhenUsed="0"/>
-    <w:lsdException w:name="Colorful Shading Accent 4" w:semiHidden="0" w:uiPriority="71" w:unhideWhenUsed="0"/>
-    <w:lsdException w:name="Colorful List Accent 4" w:semiHidden="0" w:uiPriority="72" w:unhideWhenUsed="0"/>
-    <w:lsdException w:name="Colorful Grid Accent 4" w:semiHidden="0" w:uiPriority="73" w:unhideWhenUsed="0"/>
-    <w:lsdException w:name="Light Shading Accent 5" w:semiHidden="0" w:uiPriority="60" w:unhideWhenUsed="0"/>
-    <w:lsdException w:name="Light List Accent 5" w:semiHidden="0" w:uiPriority="61" w:unhideWhenUsed="0"/>
-    <w:lsdException w:name="Light Grid Accent 5" w:semiHidden="0" w:uiPriority="62" w:unhideWhenUsed="0"/>
-    <w:lsdException w:name="Medium Shading 1 Accent 5" w:semiHidden="0" w:uiPriority="63" w:unhideWhenUsed="0"/>
-    <w:lsdException w:name="Medium Shading 2 Accent 5" w:semiHidden="0" w:uiPriority="64" w:unhideWhenUsed="0"/>
-    <w:lsdException w:name="Medium List 1 Accent 5" w:semiHidden="0" w:uiPriority="65" w:unhideWhenUsed="0"/>
-    <w:lsdException w:name="Medium List 2 Accent 5" w:semiHidden="0" w:uiPriority="66" w:unhideWhenUsed="0"/>
-    <w:lsdException w:name="Medium Grid 1 Accent 5" w:semiHidden="0" w:uiPriority="67" w:unhideWhenUsed="0"/>
-    <w:lsdException w:name="Medium Grid 2 Accent 5" w:semiHidden="0" w:uiPriority="68" w:unhideWhenUsed="0"/>
-    <w:lsdException w:name="Medium Grid 3 Accent 5" w:semiHidden="0" w:uiPriority="69" w:unhideWhenUsed="0"/>
-    <w:lsdException w:name="Dark List Accent 5" w:semiHidden="0" w:uiPriority="70" w:unhideWhenUsed="0"/>
-    <w:lsdException w:name="Colorful Shading Accent 5" w:semiHidden="0" w:uiPriority="71" w:unhideWhenUsed="0"/>
-    <w:lsdException w:name="Colorful List Accent 5" w:semiHidden="0" w:uiPriority="72" w:unhideWhenUsed="0"/>
-    <w:lsdException w:name="Colorful Grid Accent 5" w:semiHidden="0" w:uiPriority="73" w:unhideWhenUsed="0"/>
-    <w:lsdException w:name="Light Shading Accent 6" w:semiHidden="0" w:uiPriority="60" w:unhideWhenUsed="0"/>
-    <w:lsdException w:name="Light List Accent 6" w:semiHidden="0" w:uiPriority="61" w:unhideWhenUsed="0"/>
-    <w:lsdException w:name="Light Grid Accent 6" w:semiHidden="0" w:uiPriority="62" w:unhideWhenUsed="0"/>
-    <w:lsdException w:name="Medium Shading 1 Accent 6" w:semiHidden="0" w:uiPriority="63" w:unhideWhenUsed="0"/>
-    <w:lsdException w:name="Medium Shading 2 Accent 6" w:semiHidden="0" w:uiPriority="64" w:unhideWhenUsed="0"/>
-    <w:lsdException w:name="Medium List 1 Accent 6" w:semiHidden="0" w:uiPriority="65" w:unhideWhenUsed="0"/>
-    <w:lsdException w:name="Medium List 2 Accent 6" w:semiHidden="0" w:uiPriority="66" w:unhideWhenUsed="0"/>
-    <w:lsdException w:name="Medium Grid 1 Accent 6" w:semiHidden="0" w:uiPriority="67" w:unhideWhenUsed="0"/>
-    <w:lsdException w:name="Medium Grid 2 Accent 6" w:semiHidden="0" w:uiPriority="68" w:unhideWhenUsed="0"/>
-    <w:lsdException w:name="Medium Grid 3 Accent 6" w:semiHidden="0" w:uiPriority="69" w:unhideWhenUsed="0"/>
-    <w:lsdException w:name="Dark List Accent 6" w:semiHidden="0" w:uiPriority="70" w:unhideWhenUsed="0"/>
-    <w:lsdException w:name="Colorful Shading Accent 6" w:semiHidden="0" w:uiPriority="71" w:unhideWhenUsed="0"/>
-    <w:lsdException w:name="Colorful List Accent 6" w:semiHidden="0" w:uiPriority="72" w:unhideWhenUsed="0"/>
-    <w:lsdException w:name="Colorful Grid Accent 6" w:semiHidden="0" w:uiPriority="73" w:unhideWhenUsed="0"/>
-    <w:lsdException w:name="Subtle Emphasis" w:semiHidden="0" w:uiPriority="19" w:unhideWhenUsed="0" w:qFormat="1"/>
-    <w:lsdException w:name="Intense Emphasis" w:semiHidden="0" w:uiPriority="21" w:unhideWhenUsed="0" w:qFormat="1"/>
-    <w:lsdException w:name="Subtle Reference" w:semiHidden="0" w:uiPriority="31" w:unhideWhenUsed="0" w:qFormat="1"/>
-    <w:lsdException w:name="Intense Reference" w:semiHidden="0" w:uiPriority="32" w:unhideWhenUsed="0" w:qFormat="1"/>
-    <w:lsdException w:name="Book Title" w:semiHidden="0" w:uiPriority="33" w:unhideWhenUsed="0" w:qFormat="1"/>
-    <w:lsdException w:name="Bibliography" w:uiPriority="37"/>
-    <w:lsdException w:name="TOC Heading" w:uiPriority="39" w:qFormat="1"/>
+  <w:latentStyles w:defLockedState="0" w:defUIPriority="99" w:defSemiHidden="0" w:defUnhideWhenUsed="0" w:defQFormat="0" w:count="371">
+    <w:lsdException w:name="Normal" w:uiPriority="0" w:qFormat="1"/>
+    <w:lsdException w:name="heading 1" w:uiPriority="9" w:qFormat="1"/>
+    <w:lsdException w:name="heading 2" w:semiHidden="1" w:uiPriority="9" w:unhideWhenUsed="1" w:qFormat="1"/>
+    <w:lsdException w:name="heading 3" w:semiHidden="1" w:uiPriority="9" w:unhideWhenUsed="1" w:qFormat="1"/>
+    <w:lsdException w:name="heading 4" w:semiHidden="1" w:uiPriority="9" w:unhideWhenUsed="1" w:qFormat="1"/>
+    <w:lsdException w:name="heading 5" w:semiHidden="1" w:uiPriority="9" w:unhideWhenUsed="1" w:qFormat="1"/>
+    <w:lsdException w:name="heading 6" w:semiHidden="1" w:uiPriority="9" w:unhideWhenUsed="1" w:qFormat="1"/>
+    <w:lsdException w:name="heading 7" w:semiHidden="1" w:uiPriority="9" w:unhideWhenUsed="1" w:qFormat="1"/>
+    <w:lsdException w:name="heading 8" w:semiHidden="1" w:uiPriority="9" w:unhideWhenUsed="1" w:qFormat="1"/>
+    <w:lsdException w:name="heading 9" w:semiHidden="1" w:uiPriority="9" w:unhideWhenUsed="1" w:qFormat="1"/>
+    <w:lsdException w:name="index 1" w:semiHidden="1" w:unhideWhenUsed="1"/>
+    <w:lsdException w:name="index 2" w:semiHidden="1" w:unhideWhenUsed="1"/>
+    <w:lsdException w:name="index 3" w:semiHidden="1" w:unhideWhenUsed="1"/>
+    <w:lsdException w:name="index 4" w:semiHidden="1" w:unhideWhenUsed="1"/>
+    <w:lsdException w:name="index 5" w:semiHidden="1" w:unhideWhenUsed="1"/>
+    <w:lsdException w:name="index 6" w:semiHidden="1" w:unhideWhenUsed="1"/>
+    <w:lsdException w:name="index 7" w:semiHidden="1" w:unhideWhenUsed="1"/>
+    <w:lsdException w:name="index 8" w:semiHidden="1" w:unhideWhenUsed="1"/>
+    <w:lsdException w:name="index 9" w:semiHidden="1" w:unhideWhenUsed="1"/>
+    <w:lsdException w:name="toc 1" w:semiHidden="1" w:uiPriority="39" w:unhideWhenUsed="1"/>
+    <w:lsdException w:name="toc 2" w:semiHidden="1" w:uiPriority="39" w:unhideWhenUsed="1"/>
+    <w:lsdException w:name="toc 3" w:semiHidden="1" w:uiPriority="39" w:unhideWhenUsed="1"/>
+    <w:lsdException w:name="toc 4" w:semiHidden="1" w:uiPriority="39" w:unhideWhenUsed="1"/>
+    <w:lsdException w:name="toc 5" w:semiHidden="1" w:uiPriority="39" w:unhideWhenUsed="1"/>
+    <w:lsdException w:name="toc 6" w:semiHidden="1" w:uiPriority="39" w:unhideWhenUsed="1"/>
+    <w:lsdException w:name="toc 7" w:semiHidden="1" w:uiPriority="39" w:unhideWhenUsed="1"/>
+    <w:lsdException w:name="toc 8" w:semiHidden="1" w:uiPriority="39" w:unhideWhenUsed="1"/>
+    <w:lsdException w:name="toc 9" w:semiHidden="1" w:uiPriority="39" w:unhideWhenUsed="1"/>
+    <w:lsdException w:name="Normal Indent" w:semiHidden="1" w:unhideWhenUsed="1"/>
+    <w:lsdException w:name="footnote text" w:semiHidden="1" w:unhideWhenUsed="1"/>
+    <w:lsdException w:name="annotation text" w:semiHidden="1" w:unhideWhenUsed="1"/>
+    <w:lsdException w:name="header" w:semiHidden="1" w:unhideWhenUsed="1"/>
+    <w:lsdException w:name="footer" w:semiHidden="1" w:unhideWhenUsed="1"/>
+    <w:lsdException w:name="index heading" w:semiHidden="1" w:unhideWhenUsed="1"/>
+    <w:lsdException w:name="caption" w:semiHidden="1" w:uiPriority="35" w:unhideWhenUsed="1" w:qFormat="1"/>
+    <w:lsdException w:name="table of figures" w:semiHidden="1" w:unhideWhenUsed="1"/>
+    <w:lsdException w:name="envelope address" w:semiHidden="1" w:unhideWhenUsed="1"/>
+    <w:lsdException w:name="envelope return" w:semiHidden="1" w:unhideWhenUsed="1"/>
+    <w:lsdException w:name="footnote reference" w:semiHidden="1" w:unhideWhenUsed="1"/>
+    <w:lsdException w:name="annotation reference" w:semiHidden="1" w:unhideWhenUsed="1"/>
+    <w:lsdException w:name="line number" w:semiHidden="1" w:unhideWhenUsed="1"/>
+    <w:lsdException w:name="page number" w:semiHidden="1" w:unhideWhenUsed="1"/>
+    <w:lsdException w:name="endnote reference" w:semiHidden="1" w:unhideWhenUsed="1"/>
+    <w:lsdException w:name="endnote text" w:semiHidden="1" w:unhideWhenUsed="1"/>
+    <w:lsdException w:name="table of authorities" w:semiHidden="1" w:unhideWhenUsed="1"/>
+    <w:lsdException w:name="macro" w:semiHidden="1" w:unhideWhenUsed="1"/>
+    <w:lsdException w:name="toa heading" w:semiHidden="1" w:unhideWhenUsed="1"/>
+    <w:lsdException w:name="List" w:semiHidden="1" w:unhideWhenUsed="1"/>
+    <w:lsdException w:name="List Bullet" w:semiHidden="1" w:unhideWhenUsed="1"/>
+    <w:lsdException w:name="List Number" w:semiHidden="1" w:unhideWhenUsed="1"/>
+    <w:lsdException w:name="List 2" w:semiHidden="1" w:unhideWhenUsed="1"/>
+    <w:lsdException w:name="List 3" w:semiHidden="1" w:unhideWhenUsed="1"/>
+    <w:lsdException w:name="List 4" w:semiHidden="1" w:unhideWhenUsed="1"/>
+    <w:lsdException w:name="List 5" w:semiHidden="1" w:unhideWhenUsed="1"/>
+    <w:lsdException w:name="List Bullet 2" w:semiHidden="1" w:unhideWhenUsed="1"/>
+    <w:lsdException w:name="List Bullet 3" w:semiHidden="1" w:unhideWhenUsed="1"/>
+    <w:lsdException w:name="List Bullet 4" w:semiHidden="1" w:unhideWhenUsed="1"/>
+    <w:lsdException w:name="List Bullet 5" w:semiHidden="1" w:unhideWhenUsed="1"/>
+    <w:lsdException w:name="List Number 2" w:semiHidden="1" w:unhideWhenUsed="1"/>
+    <w:lsdException w:name="List Number 3" w:semiHidden="1" w:unhideWhenUsed="1"/>
+    <w:lsdException w:name="List Number 4" w:semiHidden="1" w:unhideWhenUsed="1"/>
+    <w:lsdException w:name="List Number 5" w:semiHidden="1" w:unhideWhenUsed="1"/>
+    <w:lsdException w:name="Title" w:uiPriority="10" w:qFormat="1"/>
+    <w:lsdException w:name="Closing" w:semiHidden="1" w:unhideWhenUsed="1"/>
+    <w:lsdException w:name="Signature" w:semiHidden="1" w:unhideWhenUsed="1"/>
+    <w:lsdException w:name="Default Paragraph Font" w:semiHidden="1" w:uiPriority="1" w:unhideWhenUsed="1"/>
+    <w:lsdException w:name="Body Text" w:semiHidden="1" w:unhideWhenUsed="1"/>
+    <w:lsdException w:name="Body Text Indent" w:semiHidden="1" w:unhideWhenUsed="1"/>
+    <w:lsdException w:name="List Continue" w:semiHidden="1" w:unhideWhenUsed="1"/>
+    <w:lsdException w:name="List Continue 2" w:semiHidden="1" w:unhideWhenUsed="1"/>
+    <w:lsdException w:name="List Continue 3" w:semiHidden="1" w:unhideWhenUsed="1"/>
+    <w:lsdException w:name="List Continue 4" w:semiHidden="1" w:unhideWhenUsed="1"/>
+    <w:lsdException w:name="List Continue 5" w:semiHidden="1" w:unhideWhenUsed="1"/>
+    <w:lsdException w:name="Message Header" w:semiHidden="1" w:unhideWhenUsed="1"/>
+    <w:lsdException w:name="Subtitle" w:uiPriority="11" w:qFormat="1"/>
+    <w:lsdException w:name="Salutation" w:semiHidden="1" w:unhideWhenUsed="1"/>
+    <w:lsdException w:name="Date" w:semiHidden="1" w:unhideWhenUsed="1"/>
+    <w:lsdException w:name="Body Text First Indent" w:semiHidden="1" w:unhideWhenUsed="1"/>
+    <w:lsdException w:name="Body Text First Indent 2" w:semiHidden="1" w:unhideWhenUsed="1"/>
+    <w:lsdException w:name="Note Heading" w:semiHidden="1" w:unhideWhenUsed="1"/>
+    <w:lsdException w:name="Body Text 2" w:semiHidden="1" w:unhideWhenUsed="1"/>
+    <w:lsdException w:name="Body Text 3" w:semiHidden="1" w:unhideWhenUsed="1"/>
+    <w:lsdException w:name="Body Text Indent 2" w:semiHidden="1" w:unhideWhenUsed="1"/>
+    <w:lsdException w:name="Body Text Indent 3" w:semiHidden="1" w:unhideWhenUsed="1"/>
+    <w:lsdException w:name="Block Text" w:semiHidden="1" w:unhideWhenUsed="1"/>
+    <w:lsdException w:name="Hyperlink" w:semiHidden="1" w:unhideWhenUsed="1"/>
+    <w:lsdException w:name="FollowedHyperlink" w:semiHidden="1" w:unhideWhenUsed="1"/>
+    <w:lsdException w:name="Strong" w:uiPriority="22" w:qFormat="1"/>
+    <w:lsdException w:name="Emphasis" w:uiPriority="20" w:qFormat="1"/>
+    <w:lsdException w:name="Document Map" w:semiHidden="1" w:unhideWhenUsed="1"/>
+    <w:lsdException w:name="Plain Text" w:semiHidden="1" w:unhideWhenUsed="1"/>
+    <w:lsdException w:name="E-mail Signature" w:semiHidden="1" w:unhideWhenUsed="1"/>
+    <w:lsdException w:name="HTML Top of Form" w:semiHidden="1" w:unhideWhenUsed="1"/>
+    <w:lsdException w:name="HTML Bottom of Form" w:semiHidden="1" w:unhideWhenUsed="1"/>
+    <w:lsdException w:name="Normal (Web)" w:semiHidden="1" w:unhideWhenUsed="1"/>
+    <w:lsdException w:name="HTML Acronym" w:semiHidden="1" w:unhideWhenUsed="1"/>
+    <w:lsdException w:name="HTML Address" w:semiHidden="1" w:unhideWhenUsed="1"/>
+    <w:lsdException w:name="HTML Cite" w:semiHidden="1" w:unhideWhenUsed="1"/>
+    <w:lsdException w:name="HTML Code" w:semiHidden="1" w:unhideWhenUsed="1"/>
+    <w:lsdException w:name="HTML Definition" w:semiHidden="1" w:unhideWhenUsed="1"/>
+    <w:lsdException w:name="HTML Keyboard" w:semiHidden="1" w:unhideWhenUsed="1"/>
+    <w:lsdException w:name="HTML Preformatted" w:semiHidden="1" w:unhideWhenUsed="1"/>
+    <w:lsdException w:name="HTML Sample" w:semiHidden="1" w:unhideWhenUsed="1"/>
+    <w:lsdException w:name="HTML Typewriter" w:semiHidden="1" w:unhideWhenUsed="1"/>
+    <w:lsdException w:name="HTML Variable" w:semiHidden="1" w:unhideWhenUsed="1"/>
+    <w:lsdException w:name="Normal Table" w:semiHidden="1" w:unhideWhenUsed="1"/>
+    <w:lsdException w:name="annotation subject" w:semiHidden="1" w:unhideWhenUsed="1"/>
+    <w:lsdException w:name="No List" w:semiHidden="1" w:unhideWhenUsed="1"/>
+    <w:lsdException w:name="Outline List 1" w:semiHidden="1" w:unhideWhenUsed="1"/>
+    <w:lsdException w:name="Outline List 2" w:semiHidden="1" w:unhideWhenUsed="1"/>
+    <w:lsdException w:name="Outline List 3" w:semiHidden="1" w:unhideWhenUsed="1"/>
+    <w:lsdException w:name="Table Simple 1" w:semiHidden="1" w:unhideWhenUsed="1"/>
+    <w:lsdException w:name="Table Simple 2" w:semiHidden="1" w:unhideWhenUsed="1"/>
+    <w:lsdException w:name="Table Simple 3" w:semiHidden="1" w:unhideWhenUsed="1"/>
+    <w:lsdException w:name="Table Classic 1" w:semiHidden="1" w:unhideWhenUsed="1"/>
+    <w:lsdException w:name="Table Classic 2" w:semiHidden="1" w:unhideWhenUsed="1"/>
+    <w:lsdException w:name="Table Classic 3" w:semiHidden="1" w:unhideWhenUsed="1"/>
+    <w:lsdException w:name="Table Classic 4" w:semiHidden="1" w:unhideWhenUsed="1"/>
+    <w:lsdException w:name="Table Colorful 1" w:semiHidden="1" w:unhideWhenUsed="1"/>
+    <w:lsdException w:name="Table Colorful 2" w:semiHidden="1" w:unhideWhenUsed="1"/>
+    <w:lsdException w:name="Table Colorful 3" w:semiHidden="1" w:unhideWhenUsed="1"/>
+    <w:lsdException w:name="Table Columns 1" w:semiHidden="1" w:unhideWhenUsed="1"/>
+    <w:lsdException w:name="Table Columns 2" w:semiHidden="1" w:unhideWhenUsed="1"/>
+    <w:lsdException w:name="Table Columns 3" w:semiHidden="1" w:unhideWhenUsed="1"/>
+    <w:lsdException w:name="Table Columns 4" w:semiHidden="1" w:unhideWhenUsed="1"/>
+    <w:lsdException w:name="Table Columns 5" w:semiHidden="1" w:unhideWhenUsed="1"/>
+    <w:lsdException w:name="Table Grid 1" w:semiHidden="1" w:unhideWhenUsed="1"/>
+    <w:lsdException w:name="Table Grid 2" w:semiHidden="1" w:unhideWhenUsed="1"/>
+    <w:lsdException w:name="Table Grid 3" w:semiHidden="1" w:unhideWhenUsed="1"/>
+    <w:lsdException w:name="Table Grid 4" w:semiHidden="1" w:unhideWhenUsed="1"/>
+    <w:lsdException w:name="Table Grid 5" w:semiHidden="1" w:unhideWhenUsed="1"/>
+    <w:lsdException w:name="Table Grid 6" w:semiHidden="1" w:unhideWhenUsed="1"/>
+    <w:lsdException w:name="Table Grid 7" w:semiHidden="1" w:unhideWhenUsed="1"/>
+    <w:lsdException w:name="Table Grid 8" w:semiHidden="1" w:unhideWhenUsed="1"/>
+    <w:lsdException w:name="Table List 1" w:semiHidden="1" w:unhideWhenUsed="1"/>
+    <w:lsdException w:name="Table List 2" w:semiHidden="1" w:unhideWhenUsed="1"/>
+    <w:lsdException w:name="Table List 3" w:semiHidden="1" w:unhideWhenUsed="1"/>
+    <w:lsdException w:name="Table List 4" w:semiHidden="1" w:unhideWhenUsed="1"/>
+    <w:lsdException w:name="Table List 5" w:semiHidden="1" w:unhideWhenUsed="1"/>
+    <w:lsdException w:name="Table List 6" w:semiHidden="1" w:unhideWhenUsed="1"/>
+    <w:lsdException w:name="Table List 7" w:semiHidden="1" w:unhideWhenUsed="1"/>
+    <w:lsdException w:name="Table List 8" w:semiHidden="1" w:unhideWhenUsed="1"/>
+    <w:lsdException w:name="Table 3D effects 1" w:semiHidden="1" w:unhideWhenUsed="1"/>
+    <w:lsdException w:name="Table 3D effects 2" w:semiHidden="1" w:unhideWhenUsed="1"/>
+    <w:lsdException w:name="Table 3D effects 3" w:semiHidden="1" w:unhideWhenUsed="1"/>
+    <w:lsdException w:name="Table Contemporary" w:semiHidden="1" w:unhideWhenUsed="1"/>
+    <w:lsdException w:name="Table Elegant" w:semiHidden="1" w:unhideWhenUsed="1"/>
+    <w:lsdException w:name="Table Professional" w:semiHidden="1" w:unhideWhenUsed="1"/>
+    <w:lsdException w:name="Table Subtle 1" w:semiHidden="1" w:unhideWhenUsed="1"/>
+    <w:lsdException w:name="Table Subtle 2" w:semiHidden="1" w:unhideWhenUsed="1"/>
+    <w:lsdException w:name="Table Web 1" w:semiHidden="1" w:unhideWhenUsed="1"/>
+    <w:lsdException w:name="Table Web 2" w:semiHidden="1" w:unhideWhenUsed="1"/>
+    <w:lsdException w:name="Table Web 3" w:semiHidden="1" w:unhideWhenUsed="1"/>
+    <w:lsdException w:name="Balloon Text" w:semiHidden="1" w:unhideWhenUsed="1"/>
+    <w:lsdException w:name="Table Grid" w:uiPriority="59"/>
+    <w:lsdException w:name="Table Theme" w:semiHidden="1" w:unhideWhenUsed="1"/>
+    <w:lsdException w:name="Placeholder Text" w:semiHidden="1"/>
+    <w:lsdException w:name="No Spacing" w:uiPriority="1" w:qFormat="1"/>
+    <w:lsdException w:name="Light Shading" w:uiPriority="60"/>
+    <w:lsdException w:name="Light List" w:uiPriority="61"/>
+    <w:lsdException w:name="Light Grid" w:uiPriority="62"/>
+    <w:lsdException w:name="Medium Shading 1" w:uiPriority="63"/>
+    <w:lsdException w:name="Medium Shading 2" w:uiPriority="64"/>
+    <w:lsdException w:name="Medium List 1" w:uiPriority="65"/>
+    <w:lsdException w:name="Medium List 2" w:uiPriority="66"/>
+    <w:lsdException w:name="Medium Grid 1" w:uiPriority="67"/>
+    <w:lsdException w:name="Medium Grid 2" w:uiPriority="68"/>
+    <w:lsdException w:name="Medium Grid 3" w:uiPriority="69"/>
+    <w:lsdException w:name="Dark List" w:uiPriority="70"/>
+    <w:lsdException w:name="Colorful Shading" w:uiPriority="71"/>
+    <w:lsdException w:name="Colorful List" w:uiPriority="72"/>
+    <w:lsdException w:name="Colorful Grid" w:uiPriority="73"/>
+    <w:lsdException w:name="Light Shading Accent 1" w:uiPriority="60"/>
+    <w:lsdException w:name="Light List Accent 1" w:uiPriority="61"/>
+    <w:lsdException w:name="Light Grid Accent 1" w:uiPriority="62"/>
+    <w:lsdException w:name="Medium Shading 1 Accent 1" w:uiPriority="63"/>
+    <w:lsdException w:name="Medium Shading 2 Accent 1" w:uiPriority="64"/>
+    <w:lsdException w:name="Medium List 1 Accent 1" w:uiPriority="65"/>
+    <w:lsdException w:name="Revision" w:semiHidden="1"/>
+    <w:lsdException w:name="List Paragraph" w:uiPriority="34" w:qFormat="1"/>
+    <w:lsdException w:name="Quote" w:uiPriority="29" w:qFormat="1"/>
+    <w:lsdException w:name="Intense Quote" w:uiPriority="30" w:qFormat="1"/>
+    <w:lsdException w:name="Medium List 2 Accent 1" w:uiPriority="66"/>
+    <w:lsdException w:name="Medium Grid 1 Accent 1" w:uiPriority="67"/>
+    <w:lsdException w:name="Medium Grid 2 Accent 1" w:uiPriority="68"/>
+    <w:lsdException w:name="Medium Grid 3 Accent 1" w:uiPriority="69"/>
+    <w:lsdException w:name="Dark List Accent 1" w:uiPriority="70"/>
+    <w:lsdException w:name="Colorful Shading Accent 1" w:uiPriority="71"/>
+    <w:lsdException w:name="Colorful List Accent 1" w:uiPriority="72"/>
+    <w:lsdException w:name="Colorful Grid Accent 1" w:uiPriority="73"/>
+    <w:lsdException w:name="Light Shading Accent 2" w:uiPriority="60"/>
+    <w:lsdException w:name="Light List Accent 2" w:uiPriority="61"/>
+    <w:lsdException w:name="Light Grid Accent 2" w:uiPriority="62"/>
+    <w:lsdException w:name="Medium Shading 1 Accent 2" w:uiPriority="63"/>
+    <w:lsdException w:name="Medium Shading 2 Accent 2" w:uiPriority="64"/>
+    <w:lsdException w:name="Medium List 1 Accent 2" w:uiPriority="65"/>
+    <w:lsdException w:name="Medium List 2 Accent 2" w:uiPriority="66"/>
+    <w:lsdException w:name="Medium Grid 1 Accent 2" w:uiPriority="67"/>
+    <w:lsdException w:name="Medium Grid 2 Accent 2" w:uiPriority="68"/>
+    <w:lsdException w:name="Medium Grid 3 Accent 2" w:uiPriority="69"/>
+    <w:lsdException w:name="Dark List Accent 2" w:uiPriority="70"/>
+    <w:lsdException w:name="Colorful Shading Accent 2" w:uiPriority="71"/>
+    <w:lsdException w:name="Colorful List Accent 2" w:uiPriority="72"/>
+    <w:lsdException w:name="Colorful Grid Accent 2" w:uiPriority="73"/>
+    <w:lsdException w:name="Light Shading Accent 3" w:uiPriority="60"/>
+    <w:lsdException w:name="Light List Accent 3" w:uiPriority="61"/>
+    <w:lsdException w:name="Light Grid Accent 3" w:uiPriority="62"/>
+    <w:lsdException w:name="Medium Shading 1 Accent 3" w:uiPriority="63"/>
+    <w:lsdException w:name="Medium Shading 2 Accent 3" w:uiPriority="64"/>
+    <w:lsdException w:name="Medium List 1 Accent 3" w:uiPriority="65"/>
+    <w:lsdException w:name="Medium List 2 Accent 3" w:uiPriority="66"/>
+    <w:lsdException w:name="Medium Grid 1 Accent 3" w:uiPriority="67"/>
+    <w:lsdException w:name="Medium Grid 2 Accent 3" w:uiPriority="68"/>
+    <w:lsdException w:name="Medium Grid 3 Accent 3" w:uiPriority="69"/>
+    <w:lsdException w:name="Dark List Accent 3" w:uiPriority="70"/>
+    <w:lsdException w:name="Colorful Shading Accent 3" w:uiPriority="71"/>
+    <w:lsdException w:name="Colorful List Accent 3" w:uiPriority="72"/>
+    <w:lsdException w:name="Colorful Grid Accent 3" w:uiPriority="73"/>
+    <w:lsdException w:name="Light Shading Accent 4" w:uiPriority="60"/>
+    <w:lsdException w:name="Light List Accent 4" w:uiPriority="61"/>
+    <w:lsdException w:name="Light Grid Accent 4" w:uiPriority="62"/>
+    <w:lsdException w:name="Medium Shading 1 Accent 4" w:uiPriority="63"/>
+    <w:lsdException w:name="Medium Shading 2 Accent 4" w:uiPriority="64"/>
+    <w:lsdException w:name="Medium List 1 Accent 4" w:uiPriority="65"/>
+    <w:lsdException w:name="Medium List 2 Accent 4" w:uiPriority="66"/>
+    <w:lsdException w:name="Medium Grid 1 Accent 4" w:uiPriority="67"/>
+    <w:lsdException w:name="Medium Grid 2 Accent 4" w:uiPriority="68"/>
+    <w:lsdException w:name="Medium Grid 3 Accent 4" w:uiPriority="69"/>
+    <w:lsdException w:name="Dark List Accent 4" w:uiPriority="70"/>
+    <w:lsdException w:name="Colorful Shading Accent 4" w:uiPriority="71"/>
+    <w:lsdException w:name="Colorful List Accent 4" w:uiPriority="72"/>
+    <w:lsdException w:name="Colorful Grid Accent 4" w:uiPriority="73"/>
+    <w:lsdException w:name="Light Shading Accent 5" w:uiPriority="60"/>
+    <w:lsdException w:name="Light List Accent 5" w:uiPriority="61"/>
+    <w:lsdException w:name="Light Grid Accent 5" w:uiPriority="62"/>
+    <w:lsdException w:name="Medium Shading 1 Accent 5" w:uiPriority="63"/>
+    <w:lsdException w:name="Medium Shading 2 Accent 5" w:uiPriority="64"/>
+    <w:lsdException w:name="Medium List 1 Accent 5" w:uiPriority="65"/>
+    <w:lsdException w:name="Medium List 2 Accent 5" w:uiPriority="66"/>
+    <w:lsdException w:name="Medium Grid 1 Accent 5" w:uiPriority="67"/>
+    <w:lsdException w:name="Medium Grid 2 Accent 5" w:uiPriority="68"/>
+    <w:lsdException w:name="Medium Grid 3 Accent 5" w:uiPriority="69"/>
+    <w:lsdException w:name="Dark List Accent 5" w:uiPriority="70"/>
+    <w:lsdException w:name="Colorful Shading Accent 5" w:uiPriority="71"/>
+    <w:lsdException w:name="Colorful List Accent 5" w:uiPriority="72"/>
+    <w:lsdException w:name="Colorful Grid Accent 5" w:uiPriority="73"/>
+    <w:lsdException w:name="Light Shading Accent 6" w:uiPriority="60"/>
+    <w:lsdException w:name="Light List Accent 6" w:uiPriority="61"/>
+    <w:lsdException w:name="Light Grid Accent 6" w:uiPriority="62"/>
+    <w:lsdException w:name="Medium Shading 1 Accent 6" w:uiPriority="63"/>
+    <w:lsdException w:name="Medium Shading 2 Accent 6" w:uiPriority="64"/>
+    <w:lsdException w:name="Medium List 1 Accent 6" w:uiPriority="65"/>
+    <w:lsdException w:name="Medium List 2 Accent 6" w:uiPriority="66"/>
+    <w:lsdException w:name="Medium Grid 1 Accent 6" w:uiPriority="67"/>
+    <w:lsdException w:name="Medium Grid 2 Accent 6" w:uiPriority="68"/>
+    <w:lsdException w:name="Medium Grid 3 Accent 6" w:uiPriority="69"/>
+    <w:lsdException w:name="Dark List Accent 6" w:uiPriority="70"/>
+    <w:lsdException w:name="Colorful Shading Accent 6" w:uiPriority="71"/>
+    <w:lsdException w:name="Colorful List Accent 6" w:uiPriority="72"/>
+    <w:lsdException w:name="Colorful Grid Accent 6" w:uiPriority="73"/>
+    <w:lsdException w:name="Subtle Emphasis" w:uiPriority="19" w:qFormat="1"/>
+    <w:lsdException w:name="Intense Emphasis" w:uiPriority="21" w:qFormat="1"/>
+    <w:lsdException w:name="Subtle Reference" w:uiPriority="31" w:qFormat="1"/>
+    <w:lsdException w:name="Intense Reference" w:uiPriority="32" w:qFormat="1"/>
+    <w:lsdException w:name="Book Title" w:uiPriority="33" w:qFormat="1"/>
+    <w:lsdException w:name="Bibliography" w:semiHidden="1" w:uiPriority="37" w:unhideWhenUsed="1"/>
+    <w:lsdException w:name="TOC Heading" w:semiHidden="1" w:uiPriority="39" w:unhideWhenUsed="1" w:qFormat="1"/>
+    <w:lsdException w:name="Plain Table 1" w:uiPriority="41"/>
+    <w:lsdException w:name="Plain Table 2" w:uiPriority="42"/>
+    <w:lsdException w:name="Plain Table 3" w:uiPriority="43"/>
+    <w:lsdException w:name="Plain Table 4" w:uiPriority="44"/>
+    <w:lsdException w:name="Plain Table 5" w:uiPriority="45"/>
+    <w:lsdException w:name="Grid Table Light" w:uiPriority="40"/>
+    <w:lsdException w:name="Grid Table 1 Light" w:uiPriority="46"/>
+    <w:lsdException w:name="Grid Table 2" w:uiPriority="47"/>
+    <w:lsdException w:name="Grid Table 3" w:uiPriority="48"/>
+    <w:lsdException w:name="Grid Table 4" w:uiPriority="49"/>
+    <w:lsdException w:name="Grid Table 5 Dark" w:uiPriority="50"/>
+    <w:lsdException w:name="Grid Table 6 Colorful" w:uiPriority="51"/>
+    <w:lsdException w:name="Grid Table 7 Colorful" w:uiPriority="52"/>
+    <w:lsdException w:name="Grid Table 1 Light Accent 1" w:uiPriority="46"/>
+    <w:lsdException w:name="Grid Table 2 Accent 1" w:uiPriority="47"/>
+    <w:lsdException w:name="Grid Table 3 Accent 1" w:uiPriority="48"/>
+    <w:lsdException w:name="Grid Table 4 Accent 1" w:uiPriority="49"/>
+    <w:lsdException w:name="Grid Table 5 Dark Accent 1" w:uiPriority="50"/>
+    <w:lsdException w:name="Grid Table 6 Colorful Accent 1" w:uiPriority="51"/>
+    <w:lsdException w:name="Grid Table 7 Colorful Accent 1" w:uiPriority="52"/>
+    <w:lsdException w:name="Grid Table 1 Light Accent 2" w:uiPriority="46"/>
+    <w:lsdException w:name="Grid Table 2 Accent 2" w:uiPriority="47"/>
+    <w:lsdException w:name="Grid Table 3 Accent 2" w:uiPriority="48"/>
+    <w:lsdException w:name="Grid Table 4 Accent 2" w:uiPriority="49"/>
+    <w:lsdException w:name="Grid Table 5 Dark Accent 2" w:uiPriority="50"/>
+    <w:lsdException w:name="Grid Table 6 Colorful Accent 2" w:uiPriority="51"/>
+    <w:lsdException w:name="Grid Table 7 Colorful Accent 2" w:uiPriority="52"/>
+    <w:lsdException w:name="Grid Table 1 Light Accent 3" w:uiPriority="46"/>
+    <w:lsdException w:name="Grid Table 2 Accent 3" w:uiPriority="47"/>
+    <w:lsdException w:name="Grid Table 3 Accent 3" w:uiPriority="48"/>
+    <w:lsdException w:name="Grid Table 4 Accent 3" w:uiPriority="49"/>
+    <w:lsdException w:name="Grid Table 5 Dark Accent 3" w:uiPriority="50"/>
+    <w:lsdException w:name="Grid Table 6 Colorful Accent 3" w:uiPriority="51"/>
+    <w:lsdException w:name="Grid Table 7 Colorful Accent 3" w:uiPriority="52"/>
+    <w:lsdException w:name="Grid Table 1 Light Accent 4" w:uiPriority="46"/>
+    <w:lsdException w:name="Grid Table 2 Accent 4" w:uiPriority="47"/>
+    <w:lsdException w:name="Grid Table 3 Accent 4" w:uiPriority="48"/>
+    <w:lsdException w:name="Grid Table 4 Accent 4" w:uiPriority="49"/>
+    <w:lsdException w:name="Grid Table 5 Dark Accent 4" w:uiPriority="50"/>
+    <w:lsdException w:name="Grid Table 6 Colorful Accent 4" w:uiPriority="51"/>
+    <w:lsdException w:name="Grid Table 7 Colorful Accent 4" w:uiPriority="52"/>
+    <w:lsdException w:name="Grid Table 1 Light Accent 5" w:uiPriority="46"/>
+    <w:lsdException w:name="Grid Table 2 Accent 5" w:uiPriority="47"/>
+    <w:lsdException w:name="Grid Table 3 Accent 5" w:uiPriority="48"/>
+    <w:lsdException w:name="Grid Table 4 Accent 5" w:uiPriority="49"/>
+    <w:lsdException w:name="Grid Table 5 Dark Accent 5" w:uiPriority="50"/>
+    <w:lsdException w:name="Grid Table 6 Colorful Accent 5" w:uiPriority="51"/>
+    <w:lsdException w:name="Grid Table 7 Colorful Accent 5" w:uiPriority="52"/>
+    <w:lsdException w:name="Grid Table 1 Light Accent 6" w:uiPriority="46"/>
+    <w:lsdException w:name="Grid Table 2 Accent 6" w:uiPriority="47"/>
+    <w:lsdException w:name="Grid Table 3 Accent 6" w:uiPriority="48"/>
+    <w:lsdException w:name="Grid Table 4 Accent 6" w:uiPriority="49"/>
+    <w:lsdException w:name="Grid Table 5 Dark Accent 6" w:uiPriority="50"/>
+    <w:lsdException w:name="Grid Table 6 Colorful Accent 6" w:uiPriority="51"/>
+    <w:lsdException w:name="Grid Table 7 Colorful Accent 6" w:uiPriority="52"/>
+    <w:lsdException w:name="List Table 1 Light" w:uiPriority="46"/>
+    <w:lsdException w:name="List Table 2" w:uiPriority="47"/>
+    <w:lsdException w:name="List Table 3" w:uiPriority="48"/>
+    <w:lsdException w:name="List Table 4" w:uiPriority="49"/>
+    <w:lsdException w:name="List Table 5 Dark" w:uiPriority="50"/>
+    <w:lsdException w:name="List Table 6 Colorful" w:uiPriority="51"/>
+    <w:lsdException w:name="List Table 7 Colorful" w:uiPriority="52"/>
+    <w:lsdException w:name="List Table 1 Light Accent 1" w:uiPriority="46"/>
+    <w:lsdException w:name="List Table 2 Accent 1" w:uiPriority="47"/>
+    <w:lsdException w:name="List Table 3 Accent 1" w:uiPriority="48"/>
+    <w:lsdException w:name="List Table 4 Accent 1" w:uiPriority="49"/>
+    <w:lsdException w:name="List Table 5 Dark Accent 1" w:uiPriority="50"/>
+    <w:lsdException w:name="List Table 6 Colorful Accent 1" w:uiPriority="51"/>
+    <w:lsdException w:name="List Table 7 Colorful Accent 1" w:uiPriority="52"/>
+    <w:lsdException w:name="List Table 1 Light Accent 2" w:uiPriority="46"/>
+    <w:lsdException w:name="List Table 2 Accent 2" w:uiPriority="47"/>
+    <w:lsdException w:name="List Table 3 Accent 2" w:uiPriority="48"/>
+    <w:lsdException w:name="List Table 4 Accent 2" w:uiPriority="49"/>
+    <w:lsdException w:name="List Table 5 Dark Accent 2" w:uiPriority="50"/>
+    <w:lsdException w:name="List Table 6 Colorful Accent 2" w:uiPriority="51"/>
+    <w:lsdException w:name="List Table 7 Colorful Accent 2" w:uiPriority="52"/>
+    <w:lsdException w:name="List Table 1 Light Accent 3" w:uiPriority="46"/>
+    <w:lsdException w:name="List Table 2 Accent 3" w:uiPriority="47"/>
+    <w:lsdException w:name="List Table 3 Accent 3" w:uiPriority="48"/>
+    <w:lsdException w:name="List Table 4 Accent 3" w:uiPriority="49"/>
+    <w:lsdException w:name="List Table 5 Dark Accent 3" w:uiPriority="50"/>
+    <w:lsdException w:name="List Table 6 Colorful Accent 3" w:uiPriority="51"/>
+    <w:lsdException w:name="List Table 7 Colorful Accent 3" w:uiPriority="52"/>
+    <w:lsdException w:name="List Table 1 Light Accent 4" w:uiPriority="46"/>
+    <w:lsdException w:name="List Table 2 Accent 4" w:uiPriority="47"/>
+    <w:lsdException w:name="List Table 3 Accent 4" w:uiPriority="48"/>
+    <w:lsdException w:name="List Table 4 Accent 4" w:uiPriority="49"/>
+    <w:lsdException w:name="List Table 5 Dark Accent 4" w:uiPriority="50"/>
+    <w:lsdException w:name="List Table 6 Colorful Accent 4" w:uiPriority="51"/>
+    <w:lsdException w:name="List Table 7 Colorful Accent 4" w:uiPriority="52"/>
+    <w:lsdException w:name="List Table 1 Light Accent 5" w:uiPriority="46"/>
+    <w:lsdException w:name="List Table 2 Accent 5" w:uiPriority="47"/>
+    <w:lsdException w:name="List Table 3 Accent 5" w:uiPriority="48"/>
+    <w:lsdException w:name="List Table 4 Accent 5" w:uiPriority="49"/>
+    <w:lsdException w:name="List Table 5 Dark Accent 5" w:uiPriority="50"/>
+    <w:lsdException w:name="List Table 6 Colorful Accent 5" w:uiPriority="51"/>
+    <w:lsdException w:name="List Table 7 Colorful Accent 5" w:uiPriority="52"/>
+    <w:lsdException w:name="List Table 1 Light Accent 6" w:uiPriority="46"/>
+    <w:lsdException w:name="List Table 2 Accent 6" w:uiPriority="47"/>
+    <w:lsdException w:name="List Table 3 Accent 6" w:uiPriority="48"/>
+    <w:lsdException w:name="List Table 4 Accent 6" w:uiPriority="49"/>
+    <w:lsdException w:name="List Table 5 Dark Accent 6" w:uiPriority="50"/>
+    <w:lsdException w:name="List Table 6 Colorful Accent 6" w:uiPriority="51"/>
+    <w:lsdException w:name="List Table 7 Colorful Accent 6" w:uiPriority="52"/>
   </w:latentStyles>
   <w:style w:type="paragraph" w:default="1" w:styleId="Normal">
     <w:name w:val="Normal"/>
@@ -28862,7 +28480,7 @@
 </file>
 
 <file path=customXml/itemProps1.xml><?xml version="1.0" encoding="utf-8"?>
-<ds:datastoreItem xmlns:ds="http://schemas.openxmlformats.org/officeDocument/2006/customXml" ds:itemID="{9D664BD5-958D-4C39-BA4D-30C7AD8A4180}">
+<ds:datastoreItem xmlns:ds="http://schemas.openxmlformats.org/officeDocument/2006/customXml" ds:itemID="{2EE33C62-2CCB-42E8-8E6B-4A11B0545277}">
   <ds:schemaRefs>
     <ds:schemaRef ds:uri="http://schemas.openxmlformats.org/officeDocument/2006/bibliography"/>
   </ds:schemaRefs>
@@ -28870,7 +28488,7 @@
 </file>
 
 <file path=customXml/itemProps2.xml><?xml version="1.0" encoding="utf-8"?>
-<ds:datastoreItem xmlns:ds="http://schemas.openxmlformats.org/officeDocument/2006/customXml" ds:itemID="{82168525-A707-405C-B925-27CDF009518F}">
+<ds:datastoreItem xmlns:ds="http://schemas.openxmlformats.org/officeDocument/2006/customXml" ds:itemID="{F37EB94A-A3D3-4953-86FF-9D8162079613}">
   <ds:schemaRefs>
     <ds:schemaRef ds:uri="http://schemas.openxmlformats.org/officeDocument/2006/bibliography"/>
   </ds:schemaRefs>
@@ -28878,7 +28496,7 @@
 </file>
 
 <file path=customXml/itemProps3.xml><?xml version="1.0" encoding="utf-8"?>
-<ds:datastoreItem xmlns:ds="http://schemas.openxmlformats.org/officeDocument/2006/customXml" ds:itemID="{254658B9-ABC5-447C-A322-7D69931AA024}">
+<ds:datastoreItem xmlns:ds="http://schemas.openxmlformats.org/officeDocument/2006/customXml" ds:itemID="{5DF559BE-59FF-472E-9F56-FFC4CAB9B6E8}">
   <ds:schemaRefs>
     <ds:schemaRef ds:uri="http://schemas.openxmlformats.org/officeDocument/2006/bibliography"/>
   </ds:schemaRefs>
@@ -28886,7 +28504,7 @@
 </file>
 
 <file path=customXml/itemProps4.xml><?xml version="1.0" encoding="utf-8"?>
-<ds:datastoreItem xmlns:ds="http://schemas.openxmlformats.org/officeDocument/2006/customXml" ds:itemID="{556C2220-3F19-448B-9B91-BF9D12F19689}">
+<ds:datastoreItem xmlns:ds="http://schemas.openxmlformats.org/officeDocument/2006/customXml" ds:itemID="{1CF0031F-0EF2-418C-A7DB-39208F664095}">
   <ds:schemaRefs>
     <ds:schemaRef ds:uri="http://schemas.openxmlformats.org/officeDocument/2006/bibliography"/>
   </ds:schemaRefs>

--- a/Documentation/UEBGridInterfaceDesign.docx
+++ b/Documentation/UEBGridInterfaceDesign.docx
@@ -28,14 +28,12 @@
         </w:rPr>
         <w:t xml:space="preserve"> Document for </w:t>
       </w:r>
-      <w:proofErr w:type="spellStart"/>
       <w:r>
         <w:rPr>
           <w:b/>
         </w:rPr>
         <w:t>UEBGrid</w:t>
       </w:r>
-      <w:proofErr w:type="spellEnd"/>
     </w:p>
     <w:p>
       <w:pPr>
@@ -43,13 +41,8 @@
         <w:contextualSpacing/>
       </w:pPr>
       <w:r>
-        <w:t xml:space="preserve">David G. </w:t>
-      </w:r>
-      <w:proofErr w:type="spellStart"/>
-      <w:r>
-        <w:t>Tarboton</w:t>
-      </w:r>
-      <w:proofErr w:type="spellEnd"/>
+        <w:t>David G. Tarboton</w:t>
+      </w:r>
       <w:r>
         <w:t xml:space="preserve">, </w:t>
       </w:r>
@@ -167,11 +160,9 @@
       <w:r>
         <w:t xml:space="preserve"> </w:t>
       </w:r>
-      <w:proofErr w:type="spellStart"/>
       <w:r>
         <w:t>UEB</w:t>
       </w:r>
-      <w:proofErr w:type="spellEnd"/>
       <w:r>
         <w:t xml:space="preserve"> </w:t>
       </w:r>
@@ -184,11 +175,9 @@
       <w:r>
         <w:t>“</w:t>
       </w:r>
-      <w:proofErr w:type="spellStart"/>
       <w:r>
         <w:t>UEBGrid</w:t>
       </w:r>
-      <w:proofErr w:type="spellEnd"/>
       <w:r>
         <w:t>”</w:t>
       </w:r>
@@ -249,11 +238,9 @@
       <w:r>
         <w:t>“</w:t>
       </w:r>
-      <w:proofErr w:type="spellStart"/>
       <w:r>
         <w:t>UEBGrid</w:t>
       </w:r>
-      <w:proofErr w:type="spellEnd"/>
       <w:r>
         <w:t>”</w:t>
       </w:r>
@@ -939,13 +926,8 @@
       <w:r>
         <w:t xml:space="preserve">  </w:t>
       </w:r>
-      <w:proofErr w:type="spellStart"/>
-      <w:r>
-        <w:t>NetCDF</w:t>
-      </w:r>
-      <w:proofErr w:type="spellEnd"/>
-      <w:r>
-        <w:t xml:space="preserve"> has been selected as the file format to use for grid files for the following reasons.</w:t>
+      <w:r>
+        <w:t>NetCDF has been selected as the file format to use for grid files for the following reasons.</w:t>
       </w:r>
     </w:p>
     <w:p>
@@ -1220,618 +1202,611 @@
         <w:t xml:space="preserve"> </w:t>
       </w:r>
       <w:r>
-        <w:t>(</w:t>
-      </w:r>
-      <w:proofErr w:type="spellStart"/>
+        <w:t>(netCDF</w:t>
+      </w:r>
+      <w:r>
+        <w:t>)</w:t>
+      </w:r>
+      <w:r>
+        <w:t xml:space="preserve"> </w:t>
+      </w:r>
+      <w:r>
+        <w:t>file</w:t>
+      </w:r>
+      <w:r>
+        <w:t xml:space="preserve"> </w:t>
+      </w:r>
+      <w:r>
+        <w:t>if</w:t>
+      </w:r>
+      <w:r>
+        <w:t xml:space="preserve"> </w:t>
+      </w:r>
+      <w:r>
+        <w:t>it</w:t>
+      </w:r>
+      <w:r>
+        <w:t xml:space="preserve"> </w:t>
+      </w:r>
+      <w:r>
+        <w:t>is</w:t>
+      </w:r>
+      <w:r>
+        <w:t xml:space="preserve"> </w:t>
+      </w:r>
+      <w:r>
+        <w:t>SVTC</w:t>
+      </w:r>
+      <w:r>
+        <w:t>.</w:t>
+      </w:r>
+      <w:r>
+        <w:t xml:space="preserve"> </w:t>
+      </w:r>
+      <w:r>
+        <w:t>Input</w:t>
+      </w:r>
+      <w:r>
+        <w:t xml:space="preserve"> </w:t>
+      </w:r>
+      <w:r>
+        <w:t>variables</w:t>
+      </w:r>
+      <w:r>
+        <w:t xml:space="preserve"> </w:t>
+      </w:r>
+      <w:r>
+        <w:t>may</w:t>
+      </w:r>
+      <w:r>
+        <w:t xml:space="preserve"> </w:t>
+      </w:r>
+      <w:r>
+        <w:t>be</w:t>
+      </w:r>
+      <w:r>
+        <w:t xml:space="preserve"> </w:t>
+      </w:r>
+      <w:r>
+        <w:t>SC</w:t>
+      </w:r>
+      <w:r>
+        <w:t>TV</w:t>
+      </w:r>
+      <w:r>
+        <w:t xml:space="preserve"> </w:t>
+      </w:r>
+      <w:r>
+        <w:t>or</w:t>
+      </w:r>
+      <w:r>
+        <w:t xml:space="preserve"> </w:t>
+      </w:r>
+      <w:r>
+        <w:t>SV</w:t>
+      </w:r>
+      <w:r>
+        <w:t>TV</w:t>
+      </w:r>
+      <w:r>
+        <w:t>.</w:t>
+      </w:r>
+      <w:r>
+        <w:t xml:space="preserve">  </w:t>
+      </w:r>
+      <w:r>
+        <w:t>The</w:t>
+      </w:r>
+      <w:r>
+        <w:t xml:space="preserve"> </w:t>
+      </w:r>
+      <w:r>
+        <w:t>s</w:t>
+      </w:r>
+      <w:r>
+        <w:t>trategy</w:t>
+      </w:r>
+      <w:r>
+        <w:t xml:space="preserve"> for these</w:t>
+      </w:r>
+      <w:r>
+        <w:t xml:space="preserve"> </w:t>
+      </w:r>
+      <w:r>
+        <w:t>is</w:t>
+      </w:r>
+      <w:r>
+        <w:t xml:space="preserve"> </w:t>
+      </w:r>
+      <w:r>
+        <w:t>to</w:t>
+      </w:r>
+      <w:r>
+        <w:t xml:space="preserve"> </w:t>
+      </w:r>
+      <w:r>
+        <w:t>have</w:t>
+      </w:r>
+      <w:r>
+        <w:t xml:space="preserve"> </w:t>
+      </w:r>
+      <w:r>
+        <w:t>a</w:t>
+      </w:r>
+      <w:r>
+        <w:t xml:space="preserve"> </w:t>
+      </w:r>
+      <w:r>
+        <w:t>text</w:t>
+      </w:r>
+      <w:r>
+        <w:t xml:space="preserve"> </w:t>
+      </w:r>
+      <w:r>
+        <w:t>file</w:t>
+      </w:r>
+      <w:r>
+        <w:t xml:space="preserve"> </w:t>
+      </w:r>
+      <w:r>
+        <w:t>that</w:t>
+      </w:r>
+      <w:r>
+        <w:t xml:space="preserve"> </w:t>
+      </w:r>
+      <w:r>
+        <w:t>either</w:t>
+      </w:r>
+      <w:r>
+        <w:t xml:space="preserve"> </w:t>
+      </w:r>
+      <w:r>
+        <w:t>gives</w:t>
+      </w:r>
+      <w:r>
+        <w:t xml:space="preserve"> </w:t>
+      </w:r>
+      <w:r>
+        <w:t>the</w:t>
+      </w:r>
+      <w:r>
+        <w:t xml:space="preserve"> </w:t>
+      </w:r>
+      <w:r>
+        <w:t>va</w:t>
+      </w:r>
+      <w:r>
+        <w:t>lue</w:t>
+      </w:r>
+      <w:r>
+        <w:t xml:space="preserve"> </w:t>
+      </w:r>
+      <w:r>
+        <w:t>for</w:t>
+      </w:r>
+      <w:r>
+        <w:t xml:space="preserve"> </w:t>
+      </w:r>
+      <w:r>
+        <w:t>the</w:t>
+      </w:r>
+      <w:r>
+        <w:t xml:space="preserve"> </w:t>
+      </w:r>
+      <w:r>
+        <w:t>variable</w:t>
+      </w:r>
+      <w:r>
+        <w:t xml:space="preserve"> </w:t>
+      </w:r>
+      <w:r>
+        <w:t>for</w:t>
+      </w:r>
+      <w:r>
+        <w:t xml:space="preserve"> </w:t>
+      </w:r>
+      <w:r>
+        <w:t>each</w:t>
+      </w:r>
+      <w:r>
+        <w:t xml:space="preserve"> </w:t>
+      </w:r>
+      <w:r>
+        <w:t>time</w:t>
+      </w:r>
+      <w:r>
+        <w:t xml:space="preserve"> </w:t>
+      </w:r>
+      <w:r>
+        <w:t>step</w:t>
+      </w:r>
+      <w:r>
+        <w:t xml:space="preserve"> </w:t>
+      </w:r>
+      <w:r>
+        <w:t>if</w:t>
+      </w:r>
+      <w:r>
+        <w:t xml:space="preserve"> </w:t>
+      </w:r>
+      <w:r>
+        <w:t>it</w:t>
+      </w:r>
+      <w:r>
+        <w:t xml:space="preserve"> </w:t>
+      </w:r>
+      <w:r>
+        <w:t>is</w:t>
+      </w:r>
+      <w:r>
+        <w:t xml:space="preserve"> </w:t>
+      </w:r>
+      <w:r>
+        <w:t>SC</w:t>
+      </w:r>
+      <w:r>
+        <w:t>TV</w:t>
+      </w:r>
+      <w:r>
+        <w:t>,</w:t>
+      </w:r>
+      <w:r>
+        <w:t xml:space="preserve"> </w:t>
+      </w:r>
+      <w:r>
+        <w:t>or</w:t>
+      </w:r>
+      <w:r>
+        <w:t xml:space="preserve"> </w:t>
+      </w:r>
+      <w:r>
+        <w:t>the</w:t>
+      </w:r>
+      <w:r>
+        <w:t xml:space="preserve"> </w:t>
+      </w:r>
+      <w:r>
+        <w:t>name</w:t>
+      </w:r>
+      <w:r>
+        <w:t xml:space="preserve"> </w:t>
+      </w:r>
+      <w:r>
+        <w:t>of</w:t>
+      </w:r>
+      <w:r>
+        <w:t xml:space="preserve"> </w:t>
+      </w:r>
+      <w:r>
+        <w:t>a</w:t>
+      </w:r>
+      <w:r>
+        <w:t xml:space="preserve"> </w:t>
+      </w:r>
+      <w:r>
+        <w:t>grid</w:t>
+      </w:r>
+      <w:r>
+        <w:t xml:space="preserve"> </w:t>
+      </w:r>
+      <w:r>
+        <w:t>file</w:t>
+      </w:r>
+      <w:r>
+        <w:t xml:space="preserve"> </w:t>
+      </w:r>
+      <w:r>
+        <w:t>holding</w:t>
+      </w:r>
+      <w:r>
+        <w:t xml:space="preserve"> </w:t>
+      </w:r>
+      <w:r>
+        <w:t>the</w:t>
+      </w:r>
+      <w:r>
+        <w:t xml:space="preserve"> </w:t>
+      </w:r>
+      <w:r>
+        <w:t>value</w:t>
+      </w:r>
+      <w:r>
+        <w:t xml:space="preserve"> </w:t>
+      </w:r>
+      <w:r>
+        <w:t>for</w:t>
+      </w:r>
+      <w:r>
+        <w:t xml:space="preserve"> </w:t>
+      </w:r>
+      <w:r>
+        <w:t>each</w:t>
+      </w:r>
+      <w:r>
+        <w:t xml:space="preserve"> </w:t>
+      </w:r>
+      <w:r>
+        <w:t>time</w:t>
+      </w:r>
+      <w:r>
+        <w:t xml:space="preserve"> </w:t>
+      </w:r>
+      <w:r>
+        <w:t>step</w:t>
+      </w:r>
+      <w:r>
+        <w:t xml:space="preserve"> </w:t>
+      </w:r>
+      <w:r>
+        <w:t>if</w:t>
+      </w:r>
+      <w:r>
+        <w:t xml:space="preserve"> </w:t>
+      </w:r>
+      <w:r>
+        <w:t>it</w:t>
+      </w:r>
+      <w:r>
+        <w:t xml:space="preserve"> </w:t>
+      </w:r>
+      <w:r>
+        <w:t>is</w:t>
+      </w:r>
+      <w:r>
+        <w:t xml:space="preserve"> </w:t>
+      </w:r>
+      <w:r>
+        <w:t>SV</w:t>
+      </w:r>
+      <w:r>
+        <w:t>TV</w:t>
+      </w:r>
+      <w:r>
+        <w:t>.</w:t>
+      </w:r>
+      <w:r>
+        <w:t xml:space="preserve"> </w:t>
+      </w:r>
+      <w:r>
+        <w:t>Output</w:t>
+      </w:r>
+      <w:r>
+        <w:t xml:space="preserve"> </w:t>
+      </w:r>
+      <w:r>
+        <w:t>vari</w:t>
+      </w:r>
+      <w:r>
+        <w:t>ables</w:t>
+      </w:r>
+      <w:r>
+        <w:t xml:space="preserve"> </w:t>
+      </w:r>
+      <w:r>
+        <w:t>are</w:t>
+      </w:r>
+      <w:r>
+        <w:t xml:space="preserve"> </w:t>
+      </w:r>
+      <w:r>
+        <w:t>grouped</w:t>
+      </w:r>
+      <w:r>
+        <w:t xml:space="preserve"> </w:t>
+      </w:r>
+      <w:r>
+        <w:t>into</w:t>
+      </w:r>
+      <w:r>
+        <w:t xml:space="preserve"> </w:t>
+      </w:r>
+      <w:r>
+        <w:t>grid</w:t>
+      </w:r>
+      <w:r>
+        <w:t xml:space="preserve"> </w:t>
+      </w:r>
+      <w:r>
+        <w:t>output</w:t>
+      </w:r>
+      <w:r>
+        <w:t xml:space="preserve"> </w:t>
+      </w:r>
+      <w:r>
+        <w:t>and</w:t>
+      </w:r>
+      <w:r>
+        <w:t xml:space="preserve"> </w:t>
+      </w:r>
+      <w:r>
+        <w:t>aggregated</w:t>
+      </w:r>
+      <w:r>
+        <w:t xml:space="preserve"> </w:t>
+      </w:r>
+      <w:r>
+        <w:t>outputs.</w:t>
+      </w:r>
+      <w:r>
+        <w:t xml:space="preserve">  </w:t>
+      </w:r>
+      <w:r>
+        <w:t>Grid</w:t>
+      </w:r>
+      <w:r>
+        <w:t xml:space="preserve"> </w:t>
+      </w:r>
+      <w:r>
+        <w:t>outputs</w:t>
+      </w:r>
+      <w:r>
+        <w:t xml:space="preserve"> </w:t>
+      </w:r>
+      <w:r>
+        <w:t>are</w:t>
+      </w:r>
+      <w:r>
+        <w:t xml:space="preserve"> </w:t>
+      </w:r>
+      <w:r>
+        <w:t>SV</w:t>
+      </w:r>
+      <w:r>
+        <w:t>TV</w:t>
+      </w:r>
+      <w:r>
+        <w:t>.</w:t>
+      </w:r>
+      <w:r>
+        <w:t xml:space="preserve">  </w:t>
+      </w:r>
+      <w:r>
+        <w:t>The</w:t>
+      </w:r>
+      <w:r>
+        <w:t xml:space="preserve"> </w:t>
+      </w:r>
+      <w:r>
+        <w:t>s</w:t>
+      </w:r>
+      <w:r>
+        <w:t>trategy</w:t>
+      </w:r>
+      <w:r>
+        <w:t xml:space="preserve"> </w:t>
+      </w:r>
+      <w:r>
+        <w:t>is</w:t>
+      </w:r>
+      <w:r>
+        <w:t xml:space="preserve"> </w:t>
+      </w:r>
+      <w:r>
+        <w:t>to</w:t>
+      </w:r>
+      <w:r>
+        <w:t xml:space="preserve"> </w:t>
+      </w:r>
+      <w:r>
+        <w:t>have</w:t>
+      </w:r>
+      <w:r>
+        <w:t xml:space="preserve"> </w:t>
+      </w:r>
+      <w:r>
+        <w:t>a</w:t>
+      </w:r>
+      <w:r>
+        <w:t xml:space="preserve"> </w:t>
+      </w:r>
+      <w:r>
+        <w:t>text</w:t>
+      </w:r>
+      <w:r>
+        <w:t xml:space="preserve"> </w:t>
+      </w:r>
+      <w:r>
+        <w:t>file</w:t>
+      </w:r>
+      <w:r>
+        <w:t xml:space="preserve"> </w:t>
+      </w:r>
+      <w:r>
+        <w:t>that</w:t>
+      </w:r>
+      <w:r>
+        <w:t xml:space="preserve"> </w:t>
+      </w:r>
+      <w:r>
+        <w:t>lists</w:t>
+      </w:r>
+      <w:r>
+        <w:t xml:space="preserve"> </w:t>
+      </w:r>
+      <w:r>
+        <w:t>the</w:t>
+      </w:r>
+      <w:r>
+        <w:t xml:space="preserve"> grid</w:t>
+      </w:r>
+      <w:r>
+        <w:t xml:space="preserve"> </w:t>
+      </w:r>
+      <w:r>
+        <w:t>output</w:t>
+      </w:r>
+      <w:r>
+        <w:t xml:space="preserve"> </w:t>
+      </w:r>
+      <w:r>
+        <w:t>variable</w:t>
+      </w:r>
+      <w:r>
+        <w:t>s</w:t>
+      </w:r>
+      <w:r>
+        <w:t xml:space="preserve"> </w:t>
+      </w:r>
+      <w:r>
+        <w:t>to</w:t>
+      </w:r>
+      <w:r>
+        <w:t xml:space="preserve"> </w:t>
+      </w:r>
+      <w:r>
+        <w:t>be</w:t>
+      </w:r>
+      <w:r>
+        <w:t xml:space="preserve"> </w:t>
+      </w:r>
+      <w:r>
+        <w:t>written</w:t>
+      </w:r>
+      <w:r>
+        <w:t>.</w:t>
+      </w:r>
+      <w:r>
+        <w:t xml:space="preserve">  </w:t>
+      </w:r>
+      <w:r>
+        <w:t>These</w:t>
+      </w:r>
+      <w:r>
+        <w:t xml:space="preserve"> </w:t>
+      </w:r>
+      <w:r>
+        <w:t>will</w:t>
+      </w:r>
+      <w:r>
+        <w:t xml:space="preserve"> </w:t>
+      </w:r>
+      <w:r>
+        <w:t>then</w:t>
+      </w:r>
+      <w:r>
+        <w:t xml:space="preserve"> </w:t>
+      </w:r>
+      <w:r>
+        <w:t>be</w:t>
+      </w:r>
+      <w:r>
+        <w:t xml:space="preserve"> </w:t>
+      </w:r>
+      <w:r>
+        <w:t>output</w:t>
+      </w:r>
+      <w:r>
+        <w:t xml:space="preserve"> </w:t>
+      </w:r>
+      <w:r>
+        <w:t>as</w:t>
+      </w:r>
+      <w:r>
+        <w:t xml:space="preserve"> </w:t>
+      </w:r>
       <w:r>
         <w:t>netCDF</w:t>
       </w:r>
-      <w:proofErr w:type="spellEnd"/>
-      <w:r>
-        <w:t>)</w:t>
-      </w:r>
-      <w:r>
-        <w:t xml:space="preserve"> </w:t>
-      </w:r>
-      <w:r>
-        <w:t>file</w:t>
-      </w:r>
-      <w:r>
-        <w:t xml:space="preserve"> </w:t>
-      </w:r>
-      <w:r>
-        <w:t>if</w:t>
-      </w:r>
-      <w:r>
-        <w:t xml:space="preserve"> </w:t>
-      </w:r>
-      <w:r>
-        <w:t>it</w:t>
-      </w:r>
-      <w:r>
-        <w:t xml:space="preserve"> </w:t>
-      </w:r>
-      <w:r>
-        <w:t>is</w:t>
-      </w:r>
-      <w:r>
-        <w:t xml:space="preserve"> </w:t>
-      </w:r>
-      <w:r>
-        <w:t>SVTC</w:t>
-      </w:r>
-      <w:r>
-        <w:t>.</w:t>
-      </w:r>
-      <w:r>
-        <w:t xml:space="preserve"> </w:t>
-      </w:r>
-      <w:r>
-        <w:t>Input</w:t>
-      </w:r>
-      <w:r>
-        <w:t xml:space="preserve"> </w:t>
-      </w:r>
-      <w:r>
-        <w:t>variables</w:t>
-      </w:r>
-      <w:r>
-        <w:t xml:space="preserve"> </w:t>
-      </w:r>
-      <w:r>
-        <w:t>may</w:t>
-      </w:r>
-      <w:r>
-        <w:t xml:space="preserve"> </w:t>
-      </w:r>
-      <w:r>
-        <w:t>be</w:t>
-      </w:r>
-      <w:r>
-        <w:t xml:space="preserve"> </w:t>
-      </w:r>
-      <w:r>
-        <w:t>SC</w:t>
-      </w:r>
-      <w:r>
-        <w:t>TV</w:t>
-      </w:r>
-      <w:r>
-        <w:t xml:space="preserve"> </w:t>
-      </w:r>
-      <w:r>
-        <w:t>or</w:t>
-      </w:r>
-      <w:r>
-        <w:t xml:space="preserve"> </w:t>
-      </w:r>
-      <w:r>
-        <w:t>SV</w:t>
-      </w:r>
-      <w:r>
-        <w:t>TV</w:t>
-      </w:r>
-      <w:r>
-        <w:t>.</w:t>
-      </w:r>
-      <w:r>
-        <w:t xml:space="preserve">  </w:t>
-      </w:r>
-      <w:r>
-        <w:t>The</w:t>
-      </w:r>
-      <w:r>
-        <w:t xml:space="preserve"> </w:t>
-      </w:r>
-      <w:r>
-        <w:t>s</w:t>
-      </w:r>
-      <w:r>
-        <w:t>trategy</w:t>
-      </w:r>
-      <w:r>
-        <w:t xml:space="preserve"> for these</w:t>
-      </w:r>
-      <w:r>
-        <w:t xml:space="preserve"> </w:t>
-      </w:r>
-      <w:r>
-        <w:t>is</w:t>
-      </w:r>
-      <w:r>
-        <w:t xml:space="preserve"> </w:t>
-      </w:r>
-      <w:r>
-        <w:t>to</w:t>
-      </w:r>
-      <w:r>
-        <w:t xml:space="preserve"> </w:t>
-      </w:r>
-      <w:r>
-        <w:t>have</w:t>
-      </w:r>
-      <w:r>
-        <w:t xml:space="preserve"> </w:t>
-      </w:r>
-      <w:r>
-        <w:t>a</w:t>
-      </w:r>
-      <w:r>
-        <w:t xml:space="preserve"> </w:t>
-      </w:r>
-      <w:r>
-        <w:t>text</w:t>
-      </w:r>
-      <w:r>
-        <w:t xml:space="preserve"> </w:t>
-      </w:r>
-      <w:r>
-        <w:t>file</w:t>
-      </w:r>
-      <w:r>
-        <w:t xml:space="preserve"> </w:t>
-      </w:r>
-      <w:r>
-        <w:t>that</w:t>
-      </w:r>
-      <w:r>
-        <w:t xml:space="preserve"> </w:t>
-      </w:r>
-      <w:r>
-        <w:t>either</w:t>
-      </w:r>
-      <w:r>
-        <w:t xml:space="preserve"> </w:t>
-      </w:r>
-      <w:r>
-        <w:t>gives</w:t>
-      </w:r>
-      <w:r>
-        <w:t xml:space="preserve"> </w:t>
-      </w:r>
-      <w:r>
-        <w:t>the</w:t>
-      </w:r>
-      <w:r>
-        <w:t xml:space="preserve"> </w:t>
-      </w:r>
-      <w:r>
-        <w:t>va</w:t>
-      </w:r>
-      <w:r>
-        <w:t>lue</w:t>
-      </w:r>
-      <w:r>
-        <w:t xml:space="preserve"> </w:t>
-      </w:r>
-      <w:r>
-        <w:t>for</w:t>
-      </w:r>
-      <w:r>
-        <w:t xml:space="preserve"> </w:t>
-      </w:r>
-      <w:r>
-        <w:t>the</w:t>
-      </w:r>
-      <w:r>
-        <w:t xml:space="preserve"> </w:t>
-      </w:r>
-      <w:r>
-        <w:t>variable</w:t>
-      </w:r>
-      <w:r>
-        <w:t xml:space="preserve"> </w:t>
-      </w:r>
-      <w:r>
-        <w:t>for</w:t>
-      </w:r>
-      <w:r>
-        <w:t xml:space="preserve"> </w:t>
-      </w:r>
-      <w:r>
-        <w:t>each</w:t>
-      </w:r>
-      <w:r>
-        <w:t xml:space="preserve"> </w:t>
-      </w:r>
-      <w:r>
-        <w:t>time</w:t>
-      </w:r>
-      <w:r>
-        <w:t xml:space="preserve"> </w:t>
-      </w:r>
-      <w:r>
-        <w:t>step</w:t>
-      </w:r>
-      <w:r>
-        <w:t xml:space="preserve"> </w:t>
-      </w:r>
-      <w:r>
-        <w:t>if</w:t>
-      </w:r>
-      <w:r>
-        <w:t xml:space="preserve"> </w:t>
-      </w:r>
-      <w:r>
-        <w:t>it</w:t>
-      </w:r>
-      <w:r>
-        <w:t xml:space="preserve"> </w:t>
-      </w:r>
-      <w:r>
-        <w:t>is</w:t>
-      </w:r>
-      <w:r>
-        <w:t xml:space="preserve"> </w:t>
-      </w:r>
-      <w:r>
-        <w:t>SC</w:t>
-      </w:r>
-      <w:r>
-        <w:t>TV</w:t>
-      </w:r>
-      <w:r>
-        <w:t>,</w:t>
-      </w:r>
-      <w:r>
-        <w:t xml:space="preserve"> </w:t>
-      </w:r>
-      <w:r>
-        <w:t>or</w:t>
-      </w:r>
-      <w:r>
-        <w:t xml:space="preserve"> </w:t>
-      </w:r>
-      <w:r>
-        <w:t>the</w:t>
-      </w:r>
-      <w:r>
-        <w:t xml:space="preserve"> </w:t>
-      </w:r>
-      <w:r>
-        <w:t>name</w:t>
-      </w:r>
-      <w:r>
-        <w:t xml:space="preserve"> </w:t>
-      </w:r>
-      <w:r>
-        <w:t>of</w:t>
-      </w:r>
-      <w:r>
-        <w:t xml:space="preserve"> </w:t>
-      </w:r>
-      <w:r>
-        <w:t>a</w:t>
-      </w:r>
-      <w:r>
-        <w:t xml:space="preserve"> </w:t>
-      </w:r>
-      <w:r>
-        <w:t>grid</w:t>
-      </w:r>
-      <w:r>
-        <w:t xml:space="preserve"> </w:t>
-      </w:r>
-      <w:r>
-        <w:t>file</w:t>
-      </w:r>
-      <w:r>
-        <w:t xml:space="preserve"> </w:t>
-      </w:r>
-      <w:r>
-        <w:t>holding</w:t>
-      </w:r>
-      <w:r>
-        <w:t xml:space="preserve"> </w:t>
-      </w:r>
-      <w:r>
-        <w:t>the</w:t>
-      </w:r>
-      <w:r>
-        <w:t xml:space="preserve"> </w:t>
-      </w:r>
-      <w:r>
-        <w:t>value</w:t>
-      </w:r>
-      <w:r>
-        <w:t xml:space="preserve"> </w:t>
-      </w:r>
-      <w:r>
-        <w:t>for</w:t>
-      </w:r>
-      <w:r>
-        <w:t xml:space="preserve"> </w:t>
-      </w:r>
-      <w:r>
-        <w:t>each</w:t>
-      </w:r>
-      <w:r>
-        <w:t xml:space="preserve"> </w:t>
-      </w:r>
-      <w:r>
-        <w:t>time</w:t>
-      </w:r>
-      <w:r>
-        <w:t xml:space="preserve"> </w:t>
-      </w:r>
-      <w:r>
-        <w:t>step</w:t>
-      </w:r>
-      <w:r>
-        <w:t xml:space="preserve"> </w:t>
-      </w:r>
-      <w:r>
-        <w:t>if</w:t>
-      </w:r>
-      <w:r>
-        <w:t xml:space="preserve"> </w:t>
-      </w:r>
-      <w:r>
-        <w:t>it</w:t>
-      </w:r>
-      <w:r>
-        <w:t xml:space="preserve"> </w:t>
-      </w:r>
-      <w:r>
-        <w:t>is</w:t>
-      </w:r>
-      <w:r>
-        <w:t xml:space="preserve"> </w:t>
-      </w:r>
-      <w:r>
-        <w:t>SV</w:t>
-      </w:r>
-      <w:r>
-        <w:t>TV</w:t>
-      </w:r>
-      <w:r>
-        <w:t>.</w:t>
-      </w:r>
-      <w:r>
-        <w:t xml:space="preserve"> </w:t>
-      </w:r>
-      <w:r>
-        <w:t>Output</w:t>
-      </w:r>
-      <w:r>
-        <w:t xml:space="preserve"> </w:t>
-      </w:r>
-      <w:r>
-        <w:t>vari</w:t>
-      </w:r>
-      <w:r>
-        <w:t>ables</w:t>
-      </w:r>
-      <w:r>
-        <w:t xml:space="preserve"> </w:t>
-      </w:r>
-      <w:r>
-        <w:t>are</w:t>
-      </w:r>
-      <w:r>
-        <w:t xml:space="preserve"> </w:t>
-      </w:r>
-      <w:r>
-        <w:t>grouped</w:t>
-      </w:r>
-      <w:r>
-        <w:t xml:space="preserve"> </w:t>
-      </w:r>
-      <w:r>
-        <w:t>into</w:t>
-      </w:r>
-      <w:r>
-        <w:t xml:space="preserve"> </w:t>
-      </w:r>
-      <w:r>
-        <w:t>grid</w:t>
-      </w:r>
-      <w:r>
-        <w:t xml:space="preserve"> </w:t>
-      </w:r>
-      <w:r>
-        <w:t>output</w:t>
-      </w:r>
-      <w:r>
-        <w:t xml:space="preserve"> </w:t>
-      </w:r>
-      <w:r>
-        <w:t>and</w:t>
-      </w:r>
-      <w:r>
-        <w:t xml:space="preserve"> </w:t>
-      </w:r>
-      <w:r>
-        <w:t>aggregated</w:t>
-      </w:r>
-      <w:r>
-        <w:t xml:space="preserve"> </w:t>
-      </w:r>
-      <w:r>
-        <w:t>outputs.</w:t>
-      </w:r>
-      <w:r>
-        <w:t xml:space="preserve">  </w:t>
-      </w:r>
-      <w:r>
-        <w:t>Grid</w:t>
-      </w:r>
-      <w:r>
-        <w:t xml:space="preserve"> </w:t>
-      </w:r>
-      <w:r>
-        <w:t>outputs</w:t>
-      </w:r>
-      <w:r>
-        <w:t xml:space="preserve"> </w:t>
-      </w:r>
-      <w:r>
-        <w:t>are</w:t>
-      </w:r>
-      <w:r>
-        <w:t xml:space="preserve"> </w:t>
-      </w:r>
-      <w:r>
-        <w:t>SV</w:t>
-      </w:r>
-      <w:r>
-        <w:t>TV</w:t>
-      </w:r>
-      <w:r>
-        <w:t>.</w:t>
-      </w:r>
-      <w:r>
-        <w:t xml:space="preserve">  </w:t>
-      </w:r>
-      <w:r>
-        <w:t>The</w:t>
-      </w:r>
-      <w:r>
-        <w:t xml:space="preserve"> </w:t>
-      </w:r>
-      <w:r>
-        <w:t>s</w:t>
-      </w:r>
-      <w:r>
-        <w:t>trategy</w:t>
-      </w:r>
-      <w:r>
-        <w:t xml:space="preserve"> </w:t>
-      </w:r>
-      <w:r>
-        <w:t>is</w:t>
-      </w:r>
-      <w:r>
-        <w:t xml:space="preserve"> </w:t>
-      </w:r>
-      <w:r>
-        <w:t>to</w:t>
-      </w:r>
-      <w:r>
-        <w:t xml:space="preserve"> </w:t>
-      </w:r>
-      <w:r>
-        <w:t>have</w:t>
-      </w:r>
-      <w:r>
-        <w:t xml:space="preserve"> </w:t>
-      </w:r>
-      <w:r>
-        <w:t>a</w:t>
-      </w:r>
-      <w:r>
-        <w:t xml:space="preserve"> </w:t>
-      </w:r>
-      <w:r>
-        <w:t>text</w:t>
-      </w:r>
-      <w:r>
-        <w:t xml:space="preserve"> </w:t>
-      </w:r>
-      <w:r>
-        <w:t>file</w:t>
-      </w:r>
-      <w:r>
-        <w:t xml:space="preserve"> </w:t>
-      </w:r>
-      <w:r>
-        <w:t>that</w:t>
-      </w:r>
-      <w:r>
-        <w:t xml:space="preserve"> </w:t>
-      </w:r>
-      <w:r>
-        <w:t>lists</w:t>
-      </w:r>
-      <w:r>
-        <w:t xml:space="preserve"> </w:t>
-      </w:r>
-      <w:r>
-        <w:t>the</w:t>
-      </w:r>
-      <w:r>
-        <w:t xml:space="preserve"> grid</w:t>
-      </w:r>
-      <w:r>
-        <w:t xml:space="preserve"> </w:t>
-      </w:r>
-      <w:r>
-        <w:t>output</w:t>
-      </w:r>
-      <w:r>
-        <w:t xml:space="preserve"> </w:t>
-      </w:r>
-      <w:r>
-        <w:t>variable</w:t>
-      </w:r>
-      <w:r>
-        <w:t>s</w:t>
-      </w:r>
-      <w:r>
-        <w:t xml:space="preserve"> </w:t>
-      </w:r>
-      <w:r>
-        <w:t>to</w:t>
-      </w:r>
-      <w:r>
-        <w:t xml:space="preserve"> </w:t>
-      </w:r>
-      <w:r>
-        <w:t>be</w:t>
-      </w:r>
-      <w:r>
-        <w:t xml:space="preserve"> </w:t>
-      </w:r>
-      <w:r>
-        <w:t>written</w:t>
-      </w:r>
-      <w:r>
-        <w:t>.</w:t>
-      </w:r>
-      <w:r>
-        <w:t xml:space="preserve">  </w:t>
-      </w:r>
-      <w:r>
-        <w:t>These</w:t>
-      </w:r>
-      <w:r>
-        <w:t xml:space="preserve"> </w:t>
-      </w:r>
-      <w:r>
-        <w:t>will</w:t>
-      </w:r>
-      <w:r>
-        <w:t xml:space="preserve"> </w:t>
-      </w:r>
-      <w:r>
-        <w:t>then</w:t>
-      </w:r>
-      <w:r>
-        <w:t xml:space="preserve"> </w:t>
-      </w:r>
-      <w:r>
-        <w:t>be</w:t>
-      </w:r>
-      <w:r>
-        <w:t xml:space="preserve"> </w:t>
-      </w:r>
-      <w:r>
-        <w:t>output</w:t>
-      </w:r>
-      <w:r>
-        <w:t xml:space="preserve"> </w:t>
-      </w:r>
-      <w:r>
-        <w:t>as</w:t>
-      </w:r>
-      <w:r>
-        <w:t xml:space="preserve"> </w:t>
-      </w:r>
-      <w:proofErr w:type="spellStart"/>
-      <w:r>
-        <w:t>netCDF</w:t>
-      </w:r>
-      <w:proofErr w:type="spellEnd"/>
       <w:r>
         <w:t xml:space="preserve"> </w:t>
       </w:r>
@@ -2170,15 +2145,7 @@
         <w:jc w:val="center"/>
       </w:pPr>
       <w:r>
-        <w:t xml:space="preserve">Figure 1.  </w:t>
-      </w:r>
-      <w:proofErr w:type="spellStart"/>
-      <w:r>
-        <w:t>Input/Output</w:t>
-      </w:r>
-      <w:proofErr w:type="spellEnd"/>
-      <w:r>
-        <w:t xml:space="preserve"> Control Schematic</w:t>
+        <w:t>Figure 1.  Input/Output Control Schematic</w:t>
       </w:r>
     </w:p>
     <w:p>
@@ -2223,14 +2190,12 @@
         </w:rPr>
         <w:t xml:space="preserve"> </w:t>
       </w:r>
-      <w:proofErr w:type="spellStart"/>
       <w:r>
         <w:rPr>
           <w:b/>
         </w:rPr>
         <w:t>UEBGrid</w:t>
       </w:r>
-      <w:proofErr w:type="spellEnd"/>
       <w:r>
         <w:rPr>
           <w:b/>
@@ -3490,14 +3455,12 @@
             <w:r>
               <w:t xml:space="preserve"> </w:t>
             </w:r>
-            <w:proofErr w:type="spellStart"/>
             <w:r>
               <w:t>UEB</w:t>
             </w:r>
             <w:r>
               <w:t>Grid</w:t>
             </w:r>
-            <w:proofErr w:type="spellEnd"/>
             <w:r>
               <w:t xml:space="preserve"> </w:t>
             </w:r>
@@ -3519,14 +3482,12 @@
                 <w:b/>
               </w:rPr>
             </w:pPr>
-            <w:proofErr w:type="spellStart"/>
             <w:r>
               <w:rPr>
                 <w:b/>
               </w:rPr>
               <w:t>FileFormat</w:t>
             </w:r>
-            <w:proofErr w:type="spellEnd"/>
           </w:p>
         </w:tc>
         <w:tc>
@@ -4272,14 +4233,12 @@
             <w:r>
               <w:t xml:space="preserve"> </w:t>
             </w:r>
-            <w:proofErr w:type="spellStart"/>
             <w:r>
               <w:t>Net</w:t>
             </w:r>
             <w:r>
               <w:t>CDF</w:t>
             </w:r>
-            <w:proofErr w:type="spellEnd"/>
             <w:r>
               <w:t xml:space="preserve"> </w:t>
             </w:r>
@@ -4468,13 +4427,8 @@
             <w:r>
               <w:t xml:space="preserve"> </w:t>
             </w:r>
-            <w:proofErr w:type="spellStart"/>
-            <w:r>
-              <w:t>netCDF</w:t>
-            </w:r>
-            <w:proofErr w:type="spellEnd"/>
-            <w:r>
-              <w:t xml:space="preserve"> </w:t>
+            <w:r>
+              <w:t xml:space="preserve">netCDF </w:t>
             </w:r>
             <w:r>
               <w:t>file</w:t>
@@ -4546,26 +4500,16 @@
               <w:t>tags</w:t>
             </w:r>
             <w:r>
-              <w:t xml:space="preserve"> are X, Y, and D for the X-coordinate, Y-coordinate and data respectively. If the </w:t>
-            </w:r>
-            <w:proofErr w:type="spellStart"/>
-            <w:r>
-              <w:t>netDCF</w:t>
-            </w:r>
-            <w:proofErr w:type="spellEnd"/>
-            <w:r>
-              <w:t xml:space="preserve"> file is such that the Y-coordinate is the first dimension, X-coordinate the second dimension, then X and Y do not need to be given.  However D for the data value name always needs to be given.  E.g.</w:t>
-            </w:r>
-          </w:p>
-          <w:p>
-            <w:pPr>
-              <w:contextualSpacing/>
-            </w:pPr>
-            <w:proofErr w:type="spellStart"/>
+              <w:t xml:space="preserve"> are X, Y, and D for the X-coordinate, Y-coordinate and data respectively. If the netDCF file is such that the Y-coordinate is the first dimension, X-coordinate the second dimension, then X and Y do not need to be given.  However D for the data value name always needs to be given.  E.g.</w:t>
+            </w:r>
+          </w:p>
+          <w:p>
+            <w:pPr>
+              <w:contextualSpacing/>
+            </w:pPr>
             <w:r>
               <w:t>Watershed.nc;D:IDnumber</w:t>
             </w:r>
-            <w:proofErr w:type="spellEnd"/>
           </w:p>
           <w:p>
             <w:pPr>
@@ -4836,11 +4780,9 @@
               <w:adjustRightInd w:val="0"/>
               <w:contextualSpacing/>
             </w:pPr>
-            <w:proofErr w:type="spellStart"/>
             <w:r>
               <w:t>UEBGrid</w:t>
             </w:r>
-            <w:proofErr w:type="spellEnd"/>
             <w:r>
               <w:t xml:space="preserve"> </w:t>
             </w:r>
@@ -4896,14 +4838,12 @@
             <w:pPr>
               <w:contextualSpacing/>
             </w:pPr>
-            <w:proofErr w:type="spellStart"/>
             <w:r>
               <w:t>watershed.nc</w:t>
             </w:r>
             <w:r>
               <w:t>;X:longitude;Y:latitude;D:IDnumber</w:t>
             </w:r>
-            <w:proofErr w:type="spellEnd"/>
           </w:p>
           <w:p>
             <w:pPr>
@@ -5632,37 +5572,8 @@
               <w:adjustRightInd w:val="0"/>
               <w:contextualSpacing/>
             </w:pPr>
-            <w:proofErr w:type="spellStart"/>
-            <w:r>
-              <w:t>irad</w:t>
-            </w:r>
-            <w:proofErr w:type="spellEnd"/>
-            <w:r>
-              <w:t xml:space="preserve">:  Radiation control flag (0=from ta, 1= input </w:t>
-            </w:r>
-            <w:proofErr w:type="spellStart"/>
-            <w:r>
-              <w:t>qsi</w:t>
-            </w:r>
-            <w:proofErr w:type="spellEnd"/>
-            <w:r>
-              <w:t xml:space="preserve">, 2= input </w:t>
-            </w:r>
-            <w:proofErr w:type="spellStart"/>
-            <w:r>
-              <w:t>qsi,qli</w:t>
-            </w:r>
-            <w:proofErr w:type="spellEnd"/>
-            <w:r>
-              <w:t xml:space="preserve"> 3= input </w:t>
-            </w:r>
-            <w:proofErr w:type="spellStart"/>
-            <w:r>
-              <w:t>qnet</w:t>
-            </w:r>
-            <w:proofErr w:type="spellEnd"/>
-            <w:r>
-              <w:t>)</w:t>
+            <w:r>
+              <w:t>irad:  Radiation control flag (0=from ta, 1= input qsi, 2= input qsi,qli 3= input qnet)</w:t>
             </w:r>
           </w:p>
           <w:p>
@@ -5683,13 +5594,8 @@
               <w:adjustRightInd w:val="0"/>
               <w:contextualSpacing/>
             </w:pPr>
-            <w:proofErr w:type="spellStart"/>
-            <w:r>
-              <w:t>ireadalb</w:t>
-            </w:r>
-            <w:proofErr w:type="spellEnd"/>
-            <w:r>
-              <w:t>:  Albedo reading control flag (0=albedo is computed internally, 1 albedo is read)</w:t>
+            <w:r>
+              <w:t>ireadalb:  Albedo reading control flag (0=albedo is computed internally, 1 albedo is read)</w:t>
             </w:r>
           </w:p>
           <w:p>
@@ -5710,13 +5616,8 @@
               <w:adjustRightInd w:val="0"/>
               <w:contextualSpacing/>
             </w:pPr>
-            <w:proofErr w:type="spellStart"/>
-            <w:r>
-              <w:t>tr</w:t>
-            </w:r>
-            <w:proofErr w:type="spellEnd"/>
-            <w:r>
-              <w:t>: Temperature above which all is rain (3 C)</w:t>
+            <w:r>
+              <w:t>tr: Temperature above which all is rain (3 C)</w:t>
             </w:r>
           </w:p>
           <w:p>
@@ -5737,13 +5638,8 @@
               <w:adjustRightInd w:val="0"/>
               <w:contextualSpacing/>
             </w:pPr>
-            <w:proofErr w:type="spellStart"/>
-            <w:r>
-              <w:t>ts</w:t>
-            </w:r>
-            <w:proofErr w:type="spellEnd"/>
-            <w:r>
-              <w:t>: Temperature below which all is snow (-1 C)</w:t>
+            <w:r>
+              <w:t>ts: Temperature below which all is snow (-1 C)</w:t>
             </w:r>
           </w:p>
           <w:p>
@@ -5830,13 +5726,8 @@
               <w:adjustRightInd w:val="0"/>
               <w:contextualSpacing/>
             </w:pPr>
-            <w:proofErr w:type="spellStart"/>
-            <w:r>
-              <w:t>zo</w:t>
-            </w:r>
-            <w:proofErr w:type="spellEnd"/>
-            <w:r>
-              <w:t>:  Surface aerodynamic roughness (m)</w:t>
+            <w:r>
+              <w:t>zo:  Surface aerodynamic roughness (m)</w:t>
             </w:r>
           </w:p>
           <w:p>
@@ -5879,13 +5770,8 @@
               <w:adjustRightInd w:val="0"/>
               <w:contextualSpacing/>
             </w:pPr>
-            <w:proofErr w:type="spellStart"/>
-            <w:r>
-              <w:t>rhog</w:t>
-            </w:r>
-            <w:proofErr w:type="spellEnd"/>
-            <w:r>
-              <w:t>:  Soil Density (nominally 1700 kg/m^3)</w:t>
+            <w:r>
+              <w:t>rhog:  Soil Density (nominally 1700 kg/m^3)</w:t>
             </w:r>
           </w:p>
           <w:p>
@@ -5906,13 +5792,8 @@
               <w:adjustRightInd w:val="0"/>
               <w:contextualSpacing/>
             </w:pPr>
-            <w:proofErr w:type="spellStart"/>
-            <w:r>
-              <w:t>lc</w:t>
-            </w:r>
-            <w:proofErr w:type="spellEnd"/>
-            <w:r>
-              <w:t>: Liquid holding capacity of snow (0.05)</w:t>
+            <w:r>
+              <w:t>lc: Liquid holding capacity of snow (0.05)</w:t>
             </w:r>
           </w:p>
           <w:p>
@@ -5933,21 +5814,8 @@
               <w:adjustRightInd w:val="0"/>
               <w:contextualSpacing/>
             </w:pPr>
-            <w:proofErr w:type="spellStart"/>
-            <w:r>
-              <w:t>ks</w:t>
-            </w:r>
-            <w:proofErr w:type="spellEnd"/>
-            <w:r>
-              <w:t>:  Snow Saturated hydraulic conductivity (20 m/</w:t>
-            </w:r>
-            <w:proofErr w:type="spellStart"/>
-            <w:r>
-              <w:t>hr</w:t>
-            </w:r>
-            <w:proofErr w:type="spellEnd"/>
-            <w:r>
-              <w:t>)</w:t>
+            <w:r>
+              <w:t>ks:  Snow Saturated hydraulic conductivity (20 m/hr)</w:t>
             </w:r>
           </w:p>
           <w:p>
@@ -5990,13 +5858,8 @@
               <w:adjustRightInd w:val="0"/>
               <w:contextualSpacing/>
             </w:pPr>
-            <w:proofErr w:type="spellStart"/>
-            <w:r>
-              <w:t>avo</w:t>
-            </w:r>
-            <w:proofErr w:type="spellEnd"/>
-            <w:r>
-              <w:t>:  Visual new snow albedo (0.95)</w:t>
+            <w:r>
+              <w:t>avo:  Visual new snow albedo (0.95)</w:t>
             </w:r>
           </w:p>
           <w:p>
@@ -6039,13 +5902,8 @@
               <w:adjustRightInd w:val="0"/>
               <w:contextualSpacing/>
             </w:pPr>
-            <w:proofErr w:type="spellStart"/>
-            <w:r>
-              <w:t>lans</w:t>
-            </w:r>
-            <w:proofErr w:type="spellEnd"/>
-            <w:r>
-              <w:t>: The thermal conductivity of fresh (dry) snow</w:t>
+            <w:r>
+              <w:t>lans: The thermal conductivity of fresh (dry) snow</w:t>
             </w:r>
           </w:p>
           <w:p>
@@ -6066,13 +5924,8 @@
               <w:adjustRightInd w:val="0"/>
               <w:contextualSpacing/>
             </w:pPr>
-            <w:proofErr w:type="spellStart"/>
-            <w:r>
-              <w:t>lang</w:t>
-            </w:r>
-            <w:proofErr w:type="spellEnd"/>
-            <w:r>
-              <w:t>: the thermal conductivity of soil</w:t>
+            <w:r>
+              <w:t>lang: the thermal conductivity of soil</w:t>
             </w:r>
           </w:p>
           <w:p>
@@ -6093,13 +5946,8 @@
               <w:adjustRightInd w:val="0"/>
               <w:contextualSpacing/>
             </w:pPr>
-            <w:proofErr w:type="spellStart"/>
-            <w:r>
-              <w:t>wlf</w:t>
-            </w:r>
-            <w:proofErr w:type="spellEnd"/>
-            <w:r>
-              <w:t xml:space="preserve">:  Low frequency fluctuation in deep snow/soil layer </w:t>
+            <w:r>
+              <w:t xml:space="preserve">wlf:  Low frequency fluctuation in deep snow/soil layer </w:t>
             </w:r>
           </w:p>
           <w:p>
@@ -6143,13 +5991,8 @@
               <w:adjustRightInd w:val="0"/>
               <w:contextualSpacing/>
             </w:pPr>
-            <w:proofErr w:type="spellStart"/>
-            <w:r>
-              <w:t>dnews</w:t>
-            </w:r>
-            <w:proofErr w:type="spellEnd"/>
-            <w:r>
-              <w:t>:  The threshold depth of for new snow (0.001 m)</w:t>
+            <w:r>
+              <w:t>dnews:  The threshold depth of for new snow (0.001 m)</w:t>
             </w:r>
           </w:p>
           <w:p>
@@ -6170,13 +6013,8 @@
               <w:adjustRightInd w:val="0"/>
               <w:contextualSpacing/>
             </w:pPr>
-            <w:proofErr w:type="spellStart"/>
-            <w:r>
-              <w:t>emc</w:t>
-            </w:r>
-            <w:proofErr w:type="spellEnd"/>
-            <w:r>
-              <w:t>:   Emissivity of canopy</w:t>
+            <w:r>
+              <w:t>emc:   Emissivity of canopy</w:t>
             </w:r>
           </w:p>
           <w:p>
@@ -6219,13 +6057,8 @@
               <w:adjustRightInd w:val="0"/>
               <w:contextualSpacing/>
             </w:pPr>
-            <w:proofErr w:type="spellStart"/>
-            <w:r>
-              <w:t>alphal</w:t>
-            </w:r>
-            <w:proofErr w:type="spellEnd"/>
-            <w:r>
-              <w:t>:   Scattering coefficient for long wave radiation</w:t>
+            <w:r>
+              <w:t>alphal:   Scattering coefficient for long wave radiation</w:t>
             </w:r>
           </w:p>
           <w:p>
@@ -6268,21 +6101,8 @@
               <w:adjustRightInd w:val="0"/>
               <w:contextualSpacing/>
             </w:pPr>
-            <w:proofErr w:type="spellStart"/>
-            <w:r>
-              <w:t>uc</w:t>
-            </w:r>
-            <w:proofErr w:type="spellEnd"/>
-            <w:r>
-              <w:t>:  Unloading rate coefficient (Per hour) (</w:t>
-            </w:r>
-            <w:proofErr w:type="spellStart"/>
-            <w:r>
-              <w:t>Hedstrom</w:t>
-            </w:r>
-            <w:proofErr w:type="spellEnd"/>
-            <w:r>
-              <w:t xml:space="preserve"> and Pomeroy, 1998)</w:t>
+            <w:r>
+              <w:t>uc:  Unloading rate coefficient (Per hour) (Hedstrom and Pomeroy, 1998)</w:t>
             </w:r>
           </w:p>
           <w:p>
@@ -6304,15 +6124,7 @@
               <w:contextualSpacing/>
             </w:pPr>
             <w:r>
-              <w:t xml:space="preserve">as:  Fraction of extraterrestrial radiation on cloudy day, </w:t>
-            </w:r>
-            <w:proofErr w:type="spellStart"/>
-            <w:r>
-              <w:t>Shuttleworth</w:t>
-            </w:r>
-            <w:proofErr w:type="spellEnd"/>
-            <w:r>
-              <w:t xml:space="preserve"> (1993)  </w:t>
+              <w:t xml:space="preserve">as:  Fraction of extraterrestrial radiation on cloudy day, Shuttleworth (1993)  </w:t>
             </w:r>
           </w:p>
           <w:p>
@@ -6333,29 +6145,8 @@
               <w:adjustRightInd w:val="0"/>
               <w:contextualSpacing/>
             </w:pPr>
-            <w:proofErr w:type="spellStart"/>
-            <w:r>
-              <w:t>Bs</w:t>
-            </w:r>
-            <w:proofErr w:type="spellEnd"/>
-            <w:r>
-              <w:t>:     (</w:t>
-            </w:r>
-            <w:proofErr w:type="spellStart"/>
-            <w:r>
-              <w:t>as+bs</w:t>
-            </w:r>
-            <w:proofErr w:type="spellEnd"/>
-            <w:r>
-              <w:t xml:space="preserve">):Fraction of extraterrestrial radiation on clear day, </w:t>
-            </w:r>
-            <w:proofErr w:type="spellStart"/>
-            <w:r>
-              <w:t>Shuttleworth</w:t>
-            </w:r>
-            <w:proofErr w:type="spellEnd"/>
-            <w:r>
-              <w:t xml:space="preserve"> </w:t>
+            <w:r>
+              <w:t xml:space="preserve">Bs:     (as+bs):Fraction of extraterrestrial radiation on clear day, Shuttleworth </w:t>
             </w:r>
           </w:p>
           <w:p>
@@ -6377,23 +6168,7 @@
               <w:contextualSpacing/>
             </w:pPr>
             <w:r>
-              <w:t xml:space="preserve">lambda: Ratio of direct </w:t>
-            </w:r>
-            <w:proofErr w:type="spellStart"/>
-            <w:r>
-              <w:t>atm</w:t>
-            </w:r>
-            <w:proofErr w:type="spellEnd"/>
-            <w:r>
-              <w:t xml:space="preserve"> radiation to diffuse, worked out from </w:t>
-            </w:r>
-            <w:proofErr w:type="spellStart"/>
-            <w:r>
-              <w:t>Dingman</w:t>
-            </w:r>
-            <w:proofErr w:type="spellEnd"/>
-            <w:r>
-              <w:t xml:space="preserve"> </w:t>
+              <w:t xml:space="preserve">lambda: Ratio of direct atm radiation to diffuse, worked out from Dingman </w:t>
             </w:r>
           </w:p>
           <w:p>
@@ -6414,13 +6189,8 @@
               <w:adjustRightInd w:val="0"/>
               <w:contextualSpacing/>
             </w:pPr>
-            <w:proofErr w:type="spellStart"/>
-            <w:r>
-              <w:t>rimax</w:t>
-            </w:r>
-            <w:proofErr w:type="spellEnd"/>
-            <w:r>
-              <w:t>:  Maximum value of Richardson number for stability correction</w:t>
+            <w:r>
+              <w:t>rimax:  Maximum value of Richardson number for stability correction</w:t>
             </w:r>
           </w:p>
           <w:p>
@@ -6441,13 +6211,8 @@
               <w:adjustRightInd w:val="0"/>
               <w:contextualSpacing/>
             </w:pPr>
-            <w:proofErr w:type="spellStart"/>
-            <w:r>
-              <w:t>wcoeff</w:t>
-            </w:r>
-            <w:proofErr w:type="spellEnd"/>
-            <w:r>
-              <w:t>: Wind decay coefficient for the forest</w:t>
+            <w:r>
+              <w:t>wcoeff: Wind decay coefficient for the forest</w:t>
             </w:r>
           </w:p>
           <w:p>
@@ -7011,21 +6776,7 @@
               <w:rPr>
                 <w:sz w:val="24"/>
               </w:rPr>
-              <w:t xml:space="preserve">Variable code is a fixed string used by UEB to identify a variable (see </w:t>
-            </w:r>
-            <w:proofErr w:type="spellStart"/>
-            <w:r>
-              <w:rPr>
-                <w:sz w:val="24"/>
-              </w:rPr>
-              <w:t>siteinitial</w:t>
-            </w:r>
-            <w:proofErr w:type="spellEnd"/>
-            <w:r>
-              <w:rPr>
-                <w:sz w:val="24"/>
-              </w:rPr>
-              <w:t xml:space="preserve"> variable code list below).  The code ends in a colon ":" The variable description may be given following the colon and is not read by the program.  </w:t>
+              <w:t xml:space="preserve">Variable code is a fixed string used by UEB to identify a variable (see siteinitial variable code list below).  The code ends in a colon ":" The variable description may be given following the colon and is not read by the program.  </w:t>
             </w:r>
           </w:p>
           <w:p>
@@ -7161,35 +6912,7 @@
               <w:rPr>
                 <w:sz w:val="24"/>
               </w:rPr>
-              <w:t xml:space="preserve">A flag value of 1 indicates variable is SVTC. In this case, third line in the group is the file name of that </w:t>
-            </w:r>
-            <w:proofErr w:type="spellStart"/>
-            <w:r>
-              <w:rPr>
-                <w:sz w:val="24"/>
-              </w:rPr>
-              <w:t>netCDF</w:t>
-            </w:r>
-            <w:proofErr w:type="spellEnd"/>
-            <w:r>
-              <w:rPr>
-                <w:sz w:val="24"/>
-              </w:rPr>
-              <w:t xml:space="preserve"> file, the names of the dimension/variables used inside the </w:t>
-            </w:r>
-            <w:proofErr w:type="spellStart"/>
-            <w:r>
-              <w:rPr>
-                <w:sz w:val="24"/>
-              </w:rPr>
-              <w:t>netCDF</w:t>
-            </w:r>
-            <w:proofErr w:type="spellEnd"/>
-            <w:r>
-              <w:rPr>
-                <w:sz w:val="24"/>
-              </w:rPr>
-              <w:t xml:space="preserve"> file for </w:t>
+              <w:t xml:space="preserve">A flag value of 1 indicates variable is SVTC. In this case, third line in the group is the file name of that netCDF file, the names of the dimension/variables used inside the netCDF file for </w:t>
             </w:r>
             <w:r>
               <w:rPr>
@@ -7216,21 +6939,7 @@
               <w:rPr>
                 <w:sz w:val="24"/>
               </w:rPr>
-              <w:t xml:space="preserve">of </w:t>
-            </w:r>
-            <w:proofErr w:type="spellStart"/>
-            <w:r>
-              <w:rPr>
-                <w:sz w:val="24"/>
-              </w:rPr>
-              <w:t>NetCDF</w:t>
-            </w:r>
-            <w:proofErr w:type="spellEnd"/>
-            <w:r>
-              <w:rPr>
-                <w:sz w:val="24"/>
-              </w:rPr>
-              <w:t xml:space="preserve"> file holding the data</w:t>
+              <w:t>of NetCDF file holding the data</w:t>
             </w:r>
             <w:r>
               <w:rPr>
@@ -7268,19 +6977,11 @@
               </w:rPr>
               <w:t xml:space="preserve">the </w:t>
             </w:r>
-            <w:proofErr w:type="spellStart"/>
-            <w:r>
-              <w:rPr>
-                <w:sz w:val="24"/>
-              </w:rPr>
-              <w:t>NetCDF</w:t>
-            </w:r>
-            <w:proofErr w:type="spellEnd"/>
-            <w:r>
-              <w:rPr>
-                <w:sz w:val="24"/>
-              </w:rPr>
-              <w:t xml:space="preserve"> file for this variable.</w:t>
+            <w:r>
+              <w:rPr>
+                <w:sz w:val="24"/>
+              </w:rPr>
+              <w:t>NetCDF file for this variable.</w:t>
             </w:r>
             <w:r>
               <w:rPr>
@@ -7322,21 +7023,7 @@
               <w:rPr>
                 <w:sz w:val="24"/>
               </w:rPr>
-              <w:t xml:space="preserve"> are X, Y, and D for the X-coordinate, Y-coordinate and data respectively. If the </w:t>
-            </w:r>
-            <w:proofErr w:type="spellStart"/>
-            <w:r>
-              <w:rPr>
-                <w:sz w:val="24"/>
-              </w:rPr>
-              <w:t>netDCF</w:t>
-            </w:r>
-            <w:proofErr w:type="spellEnd"/>
-            <w:r>
-              <w:rPr>
-                <w:sz w:val="24"/>
-              </w:rPr>
-              <w:t xml:space="preserve"> file is such that the Y-coordinate is the first dimension, X-coordinate the second dimension, then X and Y do not need to be given.  However D for the data value name always needs to be given.  </w:t>
+              <w:t xml:space="preserve"> are X, Y, and D for the X-coordinate, Y-coordinate and data respectively. If the netDCF file is such that the Y-coordinate is the first dimension, X-coordinate the second dimension, then X and Y do not need to be given.  However D for the data value name always needs to be given.  </w:t>
             </w:r>
           </w:p>
           <w:p>
@@ -7389,7 +7076,6 @@
                 <w:szCs w:val="22"/>
               </w:rPr>
             </w:pPr>
-            <w:proofErr w:type="spellStart"/>
             <w:r>
               <w:rPr>
                 <w:color w:val="0000FF"/>
@@ -7398,7 +7084,6 @@
               </w:rPr>
               <w:t>LangtangKholaWatershed.nc;X:longitude;Y:latitude;D:watershed</w:t>
             </w:r>
-            <w:proofErr w:type="spellEnd"/>
           </w:p>
           <w:p>
             <w:pPr>
@@ -7422,23 +7107,7 @@
                 <w:sz w:val="22"/>
                 <w:szCs w:val="22"/>
               </w:rPr>
-              <w:t xml:space="preserve">In ‘LangtangKholaWatershed.nc’ </w:t>
-            </w:r>
-            <w:proofErr w:type="spellStart"/>
-            <w:r>
-              <w:rPr>
-                <w:sz w:val="22"/>
-                <w:szCs w:val="22"/>
-              </w:rPr>
-              <w:t>netCDF</w:t>
-            </w:r>
-            <w:proofErr w:type="spellEnd"/>
-            <w:r>
-              <w:rPr>
-                <w:sz w:val="22"/>
-                <w:szCs w:val="22"/>
-              </w:rPr>
-              <w:t xml:space="preserve"> file, ‘longitude’, ‘latitude’ and ‘watershed’ are the names of the X, Y and variable (data), respectively. </w:t>
+              <w:t xml:space="preserve">In ‘LangtangKholaWatershed.nc’ netCDF file, ‘longitude’, ‘latitude’ and ‘watershed’ are the names of the X, Y and variable (data), respectively. </w:t>
             </w:r>
             <w:r>
               <w:rPr>
@@ -7546,7 +7215,6 @@
                 <w:shd w:val="clear" w:color="auto" w:fill="FFFFFF"/>
               </w:rPr>
             </w:pPr>
-            <w:proofErr w:type="spellStart"/>
             <w:r>
               <w:rPr>
                 <w:color w:val="0000FF"/>
@@ -7556,7 +7224,6 @@
               </w:rPr>
               <w:t>LangtangKholaWatershed.nc;D:watershed</w:t>
             </w:r>
-            <w:proofErr w:type="spellEnd"/>
           </w:p>
           <w:p>
             <w:pPr>
@@ -7586,27 +7253,7 @@
                 <w:szCs w:val="22"/>
                 <w:shd w:val="clear" w:color="auto" w:fill="FFFFFF"/>
               </w:rPr>
-              <w:t xml:space="preserve">In ‘LangtangKholaWatershed.nc’ </w:t>
-            </w:r>
-            <w:proofErr w:type="spellStart"/>
-            <w:r>
-              <w:rPr>
-                <w:color w:val="222222"/>
-                <w:sz w:val="22"/>
-                <w:szCs w:val="22"/>
-                <w:shd w:val="clear" w:color="auto" w:fill="FFFFFF"/>
-              </w:rPr>
-              <w:t>netCDF</w:t>
-            </w:r>
-            <w:proofErr w:type="spellEnd"/>
-            <w:r>
-              <w:rPr>
-                <w:color w:val="222222"/>
-                <w:sz w:val="22"/>
-                <w:szCs w:val="22"/>
-                <w:shd w:val="clear" w:color="auto" w:fill="FFFFFF"/>
-              </w:rPr>
-              <w:t xml:space="preserve"> file, ‘watershed’ is the variable (data)</w:t>
+              <w:t>In ‘LangtangKholaWatershed.nc’ netCDF file, ‘watershed’ is the variable (data)</w:t>
             </w:r>
             <w:r>
               <w:rPr>
@@ -7671,27 +7318,7 @@
                 <w:szCs w:val="22"/>
                 <w:shd w:val="clear" w:color="auto" w:fill="FFFFFF"/>
               </w:rPr>
-              <w:t xml:space="preserve"> dimensions of this </w:t>
-            </w:r>
-            <w:proofErr w:type="spellStart"/>
-            <w:r>
-              <w:rPr>
-                <w:color w:val="222222"/>
-                <w:sz w:val="22"/>
-                <w:szCs w:val="22"/>
-                <w:shd w:val="clear" w:color="auto" w:fill="FFFFFF"/>
-              </w:rPr>
-              <w:t>netCDF</w:t>
-            </w:r>
-            <w:proofErr w:type="spellEnd"/>
-            <w:r>
-              <w:rPr>
-                <w:color w:val="222222"/>
-                <w:sz w:val="22"/>
-                <w:szCs w:val="22"/>
-                <w:shd w:val="clear" w:color="auto" w:fill="FFFFFF"/>
-              </w:rPr>
-              <w:t xml:space="preserve"> file.</w:t>
+              <w:t xml:space="preserve"> dimensions of this netCDF file.</w:t>
             </w:r>
           </w:p>
           <w:p>
@@ -7794,21 +7421,12 @@
                 <w:szCs w:val="24"/>
               </w:rPr>
             </w:pPr>
-            <w:proofErr w:type="spellStart"/>
             <w:r>
               <w:rPr>
                 <w:sz w:val="24"/>
                 <w:szCs w:val="24"/>
               </w:rPr>
-              <w:t>USic</w:t>
-            </w:r>
-            <w:proofErr w:type="spellEnd"/>
-            <w:r>
-              <w:rPr>
-                <w:sz w:val="24"/>
-                <w:szCs w:val="24"/>
-              </w:rPr>
-              <w:t>:  Energy content initial condition (kg m-3)</w:t>
+              <w:t>USic:  Energy content initial condition (kg m-3)</w:t>
             </w:r>
           </w:p>
           <w:p>
@@ -7860,21 +7478,12 @@
                 <w:szCs w:val="24"/>
               </w:rPr>
             </w:pPr>
-            <w:proofErr w:type="spellStart"/>
             <w:r>
               <w:rPr>
                 <w:sz w:val="24"/>
                 <w:szCs w:val="24"/>
               </w:rPr>
-              <w:t>WSis</w:t>
-            </w:r>
-            <w:proofErr w:type="spellEnd"/>
-            <w:r>
-              <w:rPr>
-                <w:sz w:val="24"/>
-                <w:szCs w:val="24"/>
-              </w:rPr>
-              <w:t>:  Snow water equivalent initial condition (m)</w:t>
+              <w:t>WSis:  Snow water equivalent initial condition (m)</w:t>
             </w:r>
           </w:p>
           <w:p>
@@ -7983,21 +7592,12 @@
                 <w:szCs w:val="24"/>
               </w:rPr>
             </w:pPr>
-            <w:proofErr w:type="spellStart"/>
             <w:r>
               <w:rPr>
                 <w:sz w:val="24"/>
                 <w:szCs w:val="24"/>
               </w:rPr>
-              <w:t>WCic</w:t>
-            </w:r>
-            <w:proofErr w:type="spellEnd"/>
-            <w:r>
-              <w:rPr>
-                <w:sz w:val="24"/>
-                <w:szCs w:val="24"/>
-              </w:rPr>
-              <w:t>:  Snow water equivalent dimensionless age initial conditio</w:t>
+              <w:t>WCic:  Snow water equivalent dimensionless age initial conditio</w:t>
             </w:r>
             <w:r>
               <w:rPr>
@@ -8063,21 +7663,12 @@
                 <w:szCs w:val="24"/>
               </w:rPr>
             </w:pPr>
-            <w:proofErr w:type="spellStart"/>
             <w:r>
               <w:rPr>
                 <w:sz w:val="24"/>
                 <w:szCs w:val="24"/>
               </w:rPr>
-              <w:t>df</w:t>
-            </w:r>
-            <w:proofErr w:type="spellEnd"/>
-            <w:r>
-              <w:rPr>
-                <w:sz w:val="24"/>
-                <w:szCs w:val="24"/>
-              </w:rPr>
-              <w:t>: Drift factor multiplier</w:t>
+              <w:t>df: Drift factor multiplier</w:t>
             </w:r>
           </w:p>
           <w:p>
@@ -8129,21 +7720,12 @@
                 <w:szCs w:val="24"/>
               </w:rPr>
             </w:pPr>
-            <w:proofErr w:type="spellStart"/>
             <w:r>
               <w:rPr>
                 <w:sz w:val="24"/>
                 <w:szCs w:val="24"/>
               </w:rPr>
-              <w:t>apr</w:t>
-            </w:r>
-            <w:proofErr w:type="spellEnd"/>
-            <w:r>
-              <w:rPr>
-                <w:sz w:val="24"/>
-                <w:szCs w:val="24"/>
-              </w:rPr>
-              <w:t xml:space="preserve">: Average atmospheric pressure         </w:t>
+              <w:t xml:space="preserve">apr: Average atmospheric pressure         </w:t>
             </w:r>
           </w:p>
           <w:p>
@@ -8195,21 +7777,12 @@
                 <w:szCs w:val="24"/>
               </w:rPr>
             </w:pPr>
-            <w:proofErr w:type="spellStart"/>
             <w:r>
               <w:rPr>
                 <w:sz w:val="24"/>
                 <w:szCs w:val="24"/>
               </w:rPr>
-              <w:t>Aep</w:t>
-            </w:r>
-            <w:proofErr w:type="spellEnd"/>
-            <w:r>
-              <w:rPr>
-                <w:sz w:val="24"/>
-                <w:szCs w:val="24"/>
-              </w:rPr>
-              <w:t xml:space="preserve">: Albedo extinction coefficient             </w:t>
+              <w:t xml:space="preserve">Aep: Albedo extinction coefficient             </w:t>
             </w:r>
           </w:p>
           <w:p>
@@ -8300,7 +7873,6 @@
                 <w:szCs w:val="24"/>
               </w:rPr>
             </w:pPr>
-            <w:proofErr w:type="spellStart"/>
             <w:r>
               <w:rPr>
                 <w:sz w:val="24"/>
@@ -8308,7 +7880,6 @@
               </w:rPr>
               <w:t>ccgridfile.nc;D:cc</w:t>
             </w:r>
-            <w:proofErr w:type="spellEnd"/>
           </w:p>
           <w:p>
             <w:pPr>
@@ -8321,21 +7892,12 @@
                 <w:szCs w:val="24"/>
               </w:rPr>
             </w:pPr>
-            <w:proofErr w:type="spellStart"/>
             <w:r>
               <w:rPr>
                 <w:sz w:val="24"/>
                 <w:szCs w:val="24"/>
               </w:rPr>
-              <w:t>hcan</w:t>
-            </w:r>
-            <w:proofErr w:type="spellEnd"/>
-            <w:r>
-              <w:rPr>
-                <w:sz w:val="24"/>
-                <w:szCs w:val="24"/>
-              </w:rPr>
-              <w:t xml:space="preserve">: Canopy height           </w:t>
+              <w:t xml:space="preserve">hcan: Canopy height           </w:t>
             </w:r>
           </w:p>
           <w:p>
@@ -8368,7 +7930,6 @@
                 <w:szCs w:val="24"/>
               </w:rPr>
             </w:pPr>
-            <w:proofErr w:type="spellStart"/>
             <w:r>
               <w:rPr>
                 <w:sz w:val="24"/>
@@ -8376,7 +7937,6 @@
               </w:rPr>
               <w:t>hcanfile.nc;X:xcoord;Y:ycoord;D:hcan</w:t>
             </w:r>
-            <w:proofErr w:type="spellEnd"/>
           </w:p>
           <w:p>
             <w:pPr>
@@ -8389,21 +7949,12 @@
                 <w:szCs w:val="24"/>
               </w:rPr>
             </w:pPr>
-            <w:proofErr w:type="spellStart"/>
             <w:r>
               <w:rPr>
                 <w:sz w:val="24"/>
                 <w:szCs w:val="24"/>
               </w:rPr>
-              <w:t>lai</w:t>
-            </w:r>
-            <w:proofErr w:type="spellEnd"/>
-            <w:r>
-              <w:rPr>
-                <w:sz w:val="24"/>
-                <w:szCs w:val="24"/>
-              </w:rPr>
-              <w:t>: Leaf area index</w:t>
+              <w:t>lai: Leaf area index</w:t>
             </w:r>
           </w:p>
           <w:p>
@@ -8436,7 +7987,6 @@
                 <w:szCs w:val="24"/>
               </w:rPr>
             </w:pPr>
-            <w:proofErr w:type="spellStart"/>
             <w:r>
               <w:rPr>
                 <w:sz w:val="24"/>
@@ -8444,7 +7994,6 @@
               </w:rPr>
               <w:t>laifile.nc;D:lai</w:t>
             </w:r>
-            <w:proofErr w:type="spellEnd"/>
           </w:p>
           <w:p>
             <w:pPr>
@@ -8457,21 +8006,12 @@
                 <w:szCs w:val="24"/>
               </w:rPr>
             </w:pPr>
-            <w:proofErr w:type="spellStart"/>
             <w:r>
               <w:rPr>
                 <w:sz w:val="24"/>
                 <w:szCs w:val="24"/>
               </w:rPr>
-              <w:t>Sbar</w:t>
-            </w:r>
-            <w:proofErr w:type="spellEnd"/>
-            <w:r>
-              <w:rPr>
-                <w:sz w:val="24"/>
-                <w:szCs w:val="24"/>
-              </w:rPr>
-              <w:t xml:space="preserve">: Maximum snow load held per unit branch area        </w:t>
+              <w:t xml:space="preserve">Sbar: Maximum snow load held per unit branch area        </w:t>
             </w:r>
           </w:p>
           <w:p>
@@ -8523,21 +8063,12 @@
                 <w:szCs w:val="24"/>
               </w:rPr>
             </w:pPr>
-            <w:proofErr w:type="spellStart"/>
             <w:r>
               <w:rPr>
                 <w:sz w:val="24"/>
                 <w:szCs w:val="24"/>
               </w:rPr>
-              <w:t>ycage</w:t>
-            </w:r>
-            <w:proofErr w:type="spellEnd"/>
-            <w:r>
-              <w:rPr>
-                <w:sz w:val="24"/>
-                <w:szCs w:val="24"/>
-              </w:rPr>
-              <w:t xml:space="preserve">: Forest age flag for wind speed profile parameterization            </w:t>
+              <w:t xml:space="preserve">ycage: Forest age flag for wind speed profile parameterization            </w:t>
             </w:r>
           </w:p>
           <w:p>
@@ -8627,7 +8158,6 @@
                 <w:szCs w:val="24"/>
               </w:rPr>
             </w:pPr>
-            <w:proofErr w:type="spellStart"/>
             <w:r>
               <w:rPr>
                 <w:sz w:val="24"/>
@@ -8635,7 +8165,6 @@
               </w:rPr>
               <w:t>slope.nc;X:xcoord;Y:ycoord;D:slope</w:t>
             </w:r>
-            <w:proofErr w:type="spellEnd"/>
           </w:p>
           <w:p>
             <w:pPr>
@@ -8686,7 +8215,6 @@
                 <w:szCs w:val="24"/>
               </w:rPr>
             </w:pPr>
-            <w:proofErr w:type="spellStart"/>
             <w:r>
               <w:rPr>
                 <w:sz w:val="24"/>
@@ -8694,7 +8222,6 @@
               </w:rPr>
               <w:t>aspect.nc;X:xcoord;Y:ycoord;D:aspect</w:t>
             </w:r>
-            <w:proofErr w:type="spellEnd"/>
           </w:p>
           <w:p>
             <w:pPr>
@@ -8745,7 +8272,6 @@
                 <w:szCs w:val="24"/>
               </w:rPr>
             </w:pPr>
-            <w:proofErr w:type="spellStart"/>
             <w:r>
               <w:rPr>
                 <w:sz w:val="24"/>
@@ -8753,7 +8279,6 @@
               </w:rPr>
               <w:t>lat.nc;D:latitude</w:t>
             </w:r>
-            <w:proofErr w:type="spellEnd"/>
           </w:p>
           <w:p>
             <w:pPr>
@@ -8766,21 +8291,12 @@
                 <w:szCs w:val="24"/>
               </w:rPr>
             </w:pPr>
-            <w:proofErr w:type="spellStart"/>
             <w:r>
               <w:rPr>
                 <w:sz w:val="24"/>
                 <w:szCs w:val="24"/>
               </w:rPr>
-              <w:t>subalb</w:t>
-            </w:r>
-            <w:proofErr w:type="spellEnd"/>
-            <w:r>
-              <w:rPr>
-                <w:sz w:val="24"/>
-                <w:szCs w:val="24"/>
-              </w:rPr>
-              <w:t>: Albedo (fraction 0-1) of the substrate beneath the snow (ground, or glacier)</w:t>
+              <w:t>subalb: Albedo (fraction 0-1) of the substrate beneath the snow (ground, or glacier)</w:t>
             </w:r>
           </w:p>
           <w:p>
@@ -8870,7 +8386,6 @@
                 <w:szCs w:val="24"/>
               </w:rPr>
             </w:pPr>
-            <w:proofErr w:type="spellStart"/>
             <w:r>
               <w:rPr>
                 <w:sz w:val="24"/>
@@ -8878,7 +8393,6 @@
               </w:rPr>
               <w:t>SubType.nc;X:xcoord;Y:ycoord;D:SubsurfaceType</w:t>
             </w:r>
-            <w:proofErr w:type="spellEnd"/>
           </w:p>
           <w:p>
             <w:pPr>
@@ -8891,21 +8405,12 @@
                 <w:szCs w:val="24"/>
               </w:rPr>
             </w:pPr>
-            <w:proofErr w:type="spellStart"/>
             <w:r>
               <w:rPr>
                 <w:sz w:val="24"/>
                 <w:szCs w:val="24"/>
               </w:rPr>
-              <w:t>gsurf</w:t>
-            </w:r>
-            <w:proofErr w:type="spellEnd"/>
-            <w:r>
-              <w:rPr>
-                <w:sz w:val="24"/>
-                <w:szCs w:val="24"/>
-              </w:rPr>
-              <w:t>: The fraction of surface melt that runs off (e.g. from a glacier)</w:t>
+              <w:t>gsurf: The fraction of surface melt that runs off (e.g. from a glacier)</w:t>
             </w:r>
           </w:p>
           <w:p>
@@ -9642,37 +9147,39 @@
                 <w:szCs w:val="24"/>
               </w:rPr>
             </w:pPr>
-            <w:proofErr w:type="spellStart"/>
             <w:r>
               <w:rPr>
                 <w:sz w:val="24"/>
                 <w:szCs w:val="24"/>
               </w:rPr>
-              <w:t>ts_last</w:t>
-            </w:r>
-            <w:proofErr w:type="spellEnd"/>
+              <w:t xml:space="preserve">ts_last:  degree </w:t>
+            </w:r>
+            <w:ins w:id="1" w:author="Avirup Sen Gupta" w:date="2013-10-21T13:27:00Z">
+              <w:r>
+                <w:rPr>
+                  <w:sz w:val="24"/>
+                  <w:szCs w:val="24"/>
+                </w:rPr>
+                <w:t>C</w:t>
+              </w:r>
+            </w:ins>
+            <w:bookmarkStart w:id="2" w:name="_GoBack"/>
+            <w:bookmarkEnd w:id="2"/>
+            <w:del w:id="3" w:author="Avirup Sen Gupta" w:date="2013-10-21T13:27:00Z">
+              <w:r>
+                <w:rPr>
+                  <w:sz w:val="24"/>
+                  <w:szCs w:val="24"/>
+                </w:rPr>
+                <w:delText>c</w:delText>
+              </w:r>
+            </w:del>
             <w:r>
               <w:rPr>
                 <w:sz w:val="24"/>
                 <w:szCs w:val="24"/>
               </w:rPr>
-              <w:t xml:space="preserve">:  degree </w:t>
-            </w:r>
-            <w:proofErr w:type="spellStart"/>
-            <w:r>
-              <w:rPr>
-                <w:sz w:val="24"/>
-                <w:szCs w:val="24"/>
-              </w:rPr>
-              <w:t>celsius</w:t>
-            </w:r>
-            <w:proofErr w:type="spellEnd"/>
-            <w:r>
-              <w:rPr>
-                <w:sz w:val="24"/>
-                <w:szCs w:val="24"/>
-              </w:rPr>
-              <w:t xml:space="preserve"> </w:t>
+              <w:t xml:space="preserve">elsius </w:t>
             </w:r>
           </w:p>
           <w:p>
@@ -9783,7 +9290,6 @@
                 <w:szCs w:val="24"/>
               </w:rPr>
             </w:pPr>
-            <w:proofErr w:type="spellStart"/>
             <w:r>
               <w:rPr>
                 <w:sz w:val="24"/>
@@ -9791,7 +9297,6 @@
               </w:rPr>
               <w:t>longitude.nc;X:xcoord;Y:ycoord;D:longitude</w:t>
             </w:r>
-            <w:proofErr w:type="spellEnd"/>
             <w:r>
               <w:rPr>
                 <w:sz w:val="24"/>
@@ -9909,7 +9414,6 @@
               <w:spacing w:after="0" w:line="240" w:lineRule="auto"/>
               <w:contextualSpacing/>
             </w:pPr>
-            <w:proofErr w:type="spellStart"/>
             <w:r>
               <w:t>U</w:t>
             </w:r>
@@ -9919,7 +9423,6 @@
             <w:r>
               <w:t>ic</w:t>
             </w:r>
-            <w:proofErr w:type="spellEnd"/>
           </w:p>
         </w:tc>
         <w:tc>
@@ -9955,7 +9458,6 @@
               <w:spacing w:after="0" w:line="240" w:lineRule="auto"/>
               <w:contextualSpacing/>
             </w:pPr>
-            <w:proofErr w:type="spellStart"/>
             <w:r>
               <w:t>W</w:t>
             </w:r>
@@ -9965,7 +9467,6 @@
             <w:r>
               <w:t>ic</w:t>
             </w:r>
-            <w:proofErr w:type="spellEnd"/>
           </w:p>
         </w:tc>
         <w:tc>
@@ -10046,14 +9547,12 @@
               <w:spacing w:after="0" w:line="240" w:lineRule="auto"/>
               <w:contextualSpacing/>
             </w:pPr>
-            <w:proofErr w:type="spellStart"/>
             <w:r>
               <w:rPr>
                 <w:color w:val="auto"/>
               </w:rPr>
               <w:t>WCic</w:t>
             </w:r>
-            <w:proofErr w:type="spellEnd"/>
           </w:p>
         </w:tc>
         <w:tc>
@@ -10080,13 +9579,8 @@
               <w:t xml:space="preserve">Dimensionless age of snow surface </w:t>
             </w:r>
             <w:r>
-              <w:t xml:space="preserve">(or albedo - depending on </w:t>
-            </w:r>
-            <w:proofErr w:type="spellStart"/>
-            <w:r>
-              <w:t>iflag</w:t>
-            </w:r>
-            <w:proofErr w:type="spellEnd"/>
+              <w:t>(or albedo - depending on iflag</w:t>
+            </w:r>
             <w:r>
               <w:rPr>
                 <w:color w:val="auto"/>
@@ -10112,11 +9606,9 @@
               <w:spacing w:after="0" w:line="240" w:lineRule="auto"/>
               <w:contextualSpacing/>
             </w:pPr>
-            <w:proofErr w:type="spellStart"/>
             <w:r>
               <w:t>df</w:t>
             </w:r>
-            <w:proofErr w:type="spellEnd"/>
           </w:p>
         </w:tc>
         <w:tc>
@@ -10153,11 +9645,9 @@
               <w:spacing w:after="0" w:line="240" w:lineRule="auto"/>
               <w:contextualSpacing/>
             </w:pPr>
-            <w:proofErr w:type="spellStart"/>
             <w:r>
               <w:t>apr</w:t>
             </w:r>
-            <w:proofErr w:type="spellEnd"/>
           </w:p>
         </w:tc>
         <w:tc>
@@ -10194,11 +9684,9 @@
               <w:spacing w:after="0" w:line="240" w:lineRule="auto"/>
               <w:contextualSpacing/>
             </w:pPr>
-            <w:proofErr w:type="spellStart"/>
             <w:r>
               <w:t>Aep</w:t>
             </w:r>
-            <w:proofErr w:type="spellEnd"/>
           </w:p>
         </w:tc>
         <w:tc>
@@ -10274,11 +9762,9 @@
               <w:spacing w:after="0" w:line="240" w:lineRule="auto"/>
               <w:contextualSpacing/>
             </w:pPr>
-            <w:proofErr w:type="spellStart"/>
             <w:r>
               <w:t>hcan</w:t>
             </w:r>
-            <w:proofErr w:type="spellEnd"/>
           </w:p>
         </w:tc>
         <w:tc>
@@ -10315,12 +9801,10 @@
               <w:spacing w:after="0" w:line="240" w:lineRule="auto"/>
               <w:contextualSpacing/>
             </w:pPr>
-            <w:proofErr w:type="spellStart"/>
             <w:r>
               <w:lastRenderedPageBreak/>
               <w:t>lai</w:t>
             </w:r>
-            <w:proofErr w:type="spellEnd"/>
           </w:p>
         </w:tc>
         <w:tc>
@@ -10357,11 +9841,9 @@
               <w:spacing w:after="0" w:line="240" w:lineRule="auto"/>
               <w:contextualSpacing/>
             </w:pPr>
-            <w:proofErr w:type="spellStart"/>
             <w:r>
               <w:t>Sbar</w:t>
             </w:r>
-            <w:proofErr w:type="spellEnd"/>
           </w:p>
         </w:tc>
         <w:tc>
@@ -10398,11 +9880,9 @@
               <w:spacing w:after="0" w:line="240" w:lineRule="auto"/>
               <w:contextualSpacing/>
             </w:pPr>
-            <w:proofErr w:type="spellStart"/>
             <w:r>
               <w:t>ycage</w:t>
             </w:r>
-            <w:proofErr w:type="spellEnd"/>
           </w:p>
         </w:tc>
         <w:tc>
@@ -10622,11 +10102,9 @@
               <w:spacing w:after="0" w:line="240" w:lineRule="auto"/>
               <w:contextualSpacing/>
             </w:pPr>
-            <w:proofErr w:type="spellStart"/>
             <w:r>
               <w:t>subalb</w:t>
             </w:r>
-            <w:proofErr w:type="spellEnd"/>
           </w:p>
         </w:tc>
         <w:tc>
@@ -10702,11 +10180,9 @@
               <w:spacing w:after="0" w:line="240" w:lineRule="auto"/>
               <w:contextualSpacing/>
             </w:pPr>
-            <w:proofErr w:type="spellStart"/>
             <w:r>
               <w:t>gsurf</w:t>
             </w:r>
-            <w:proofErr w:type="spellEnd"/>
           </w:p>
         </w:tc>
         <w:tc>
@@ -10742,11 +10218,9 @@
               <w:spacing w:after="0" w:line="240" w:lineRule="auto"/>
               <w:contextualSpacing/>
             </w:pPr>
-            <w:proofErr w:type="spellStart"/>
             <w:r>
               <w:t>Ts_last</w:t>
             </w:r>
-            <w:proofErr w:type="spellEnd"/>
           </w:p>
         </w:tc>
         <w:tc>
@@ -11411,15 +10885,7 @@
               <w:t>listing the</w:t>
             </w:r>
             <w:r>
-              <w:t xml:space="preserve"> </w:t>
-            </w:r>
-            <w:proofErr w:type="spellStart"/>
-            <w:r>
-              <w:t>NetCDF</w:t>
-            </w:r>
-            <w:proofErr w:type="spellEnd"/>
-            <w:r>
-              <w:t xml:space="preserve"> files giving the SVTV input</w:t>
+              <w:t xml:space="preserve"> NetCDF files giving the SVTV input</w:t>
             </w:r>
             <w:r>
               <w:t>.</w:t>
@@ -11477,15 +10943,7 @@
               <w:t xml:space="preserve">First line of this file is a header that is not parsed.  </w:t>
             </w:r>
             <w:r>
-              <w:t>Second line is the starting date time for the model and third line is the ending time. Fourth line is increment of time (</w:t>
-            </w:r>
-            <w:proofErr w:type="spellStart"/>
-            <w:r>
-              <w:t>dt</w:t>
-            </w:r>
-            <w:proofErr w:type="spellEnd"/>
-            <w:r>
-              <w:t xml:space="preserve">) from one time step to another. </w:t>
+              <w:t xml:space="preserve">Second line is the starting date time for the model and third line is the ending time. Fourth line is increment of time (dt) from one time step to another. </w:t>
             </w:r>
             <w:r>
               <w:t xml:space="preserve">The fifth line gives the UTC offset in hours for times used in the model inputs.  </w:t>
@@ -11506,21 +10964,7 @@
               <w:rPr>
                 <w:b/>
               </w:rPr>
-              <w:t xml:space="preserve"> text and </w:t>
-            </w:r>
-            <w:proofErr w:type="spellStart"/>
-            <w:r>
-              <w:rPr>
-                <w:b/>
-              </w:rPr>
-              <w:t>NetCDF</w:t>
-            </w:r>
-            <w:proofErr w:type="spellEnd"/>
-            <w:r>
-              <w:rPr>
-                <w:b/>
-              </w:rPr>
-              <w:t xml:space="preserve"> files that contain time values.</w:t>
+              <w:t xml:space="preserve"> text and NetCDF files that contain time values.</w:t>
             </w:r>
             <w:r>
               <w:t xml:space="preserve">  </w:t>
@@ -11546,58 +10990,16 @@
             <w:pPr>
               <w:contextualSpacing/>
             </w:pPr>
-            <w:proofErr w:type="spellStart"/>
-            <w:r>
-              <w:t>UTCtime</w:t>
-            </w:r>
-            <w:proofErr w:type="spellEnd"/>
-            <w:r>
-              <w:t xml:space="preserve"> = </w:t>
-            </w:r>
-            <w:proofErr w:type="spellStart"/>
-            <w:r>
-              <w:t>inputtime</w:t>
-            </w:r>
-            <w:proofErr w:type="spellEnd"/>
-            <w:r>
-              <w:t xml:space="preserve"> - </w:t>
-            </w:r>
-            <w:proofErr w:type="spellStart"/>
-            <w:r>
-              <w:t>UTCOffset</w:t>
-            </w:r>
-            <w:proofErr w:type="spellEnd"/>
-            <w:r>
-              <w:t xml:space="preserve"> (in hours)</w:t>
-            </w:r>
-          </w:p>
-          <w:p>
-            <w:pPr>
-              <w:contextualSpacing/>
-            </w:pPr>
-            <w:proofErr w:type="spellStart"/>
-            <w:r>
-              <w:t>modellocaltime</w:t>
-            </w:r>
-            <w:proofErr w:type="spellEnd"/>
-            <w:r>
-              <w:t xml:space="preserve"> = </w:t>
-            </w:r>
-            <w:proofErr w:type="spellStart"/>
-            <w:r>
-              <w:t>UTC</w:t>
-            </w:r>
-            <w:proofErr w:type="spellEnd"/>
-            <w:r>
-              <w:t xml:space="preserve"> </w:t>
-            </w:r>
-            <w:proofErr w:type="spellStart"/>
-            <w:r>
-              <w:t>time+longitude</w:t>
-            </w:r>
-            <w:proofErr w:type="spellEnd"/>
-            <w:r>
-              <w:t>/15 (in hours)</w:t>
+            <w:r>
+              <w:t>UTCtime = inputtime - UTCOffset (in hours)</w:t>
+            </w:r>
+          </w:p>
+          <w:p>
+            <w:pPr>
+              <w:contextualSpacing/>
+            </w:pPr>
+            <w:r>
+              <w:t>modellocaltime = UTC time+longitude/15 (in hours)</w:t>
             </w:r>
           </w:p>
           <w:p>
@@ -11608,640 +11010,528 @@
               <w:lastRenderedPageBreak/>
               <w:t xml:space="preserve">e.g. if input time is 11:00 and UTC offset is -7 (as it would be for Utah) then the corresponding UTC time is 11 - (-7) = 18:00.  Now if the longitude is -104 (104 W) then </w:t>
             </w:r>
-            <w:proofErr w:type="spellStart"/>
-            <w:r>
-              <w:t>modeltime</w:t>
-            </w:r>
-            <w:proofErr w:type="spellEnd"/>
-            <w:r>
-              <w:t xml:space="preserve"> = 18 -104/15=11.06 </w:t>
-            </w:r>
-            <w:proofErr w:type="spellStart"/>
+            <w:r>
+              <w:t>modeltime = 18 -104/15=11.06 hr</w:t>
+            </w:r>
+          </w:p>
+          <w:p>
+            <w:pPr>
+              <w:contextualSpacing/>
+            </w:pPr>
+            <w:r>
+              <w:t>Depending on the spatial</w:t>
+            </w:r>
+            <w:r>
+              <w:t>ly</w:t>
+            </w:r>
+            <w:r>
+              <w:t xml:space="preserve"> variable flags, the remaining lines occur in </w:t>
+            </w:r>
+            <w:r>
+              <w:t xml:space="preserve">groups of 3 or </w:t>
+            </w:r>
+            <w:r>
+              <w:t>7</w:t>
+            </w:r>
+            <w:r>
+              <w:t xml:space="preserve">. </w:t>
+            </w:r>
+            <w:r>
+              <w:t>There are three lines for variables that are not spatially variable (SCTV</w:t>
+            </w:r>
+            <w:r>
+              <w:t xml:space="preserve"> or SCTC</w:t>
+            </w:r>
+            <w:r>
+              <w:t>) as follows:</w:t>
+            </w:r>
+          </w:p>
+          <w:p>
+            <w:pPr>
+              <w:contextualSpacing/>
+            </w:pPr>
+            <w:r>
+              <w:t>1.  Variable code</w:t>
+            </w:r>
+          </w:p>
+          <w:p>
+            <w:pPr>
+              <w:contextualSpacing/>
+            </w:pPr>
+            <w:r>
+              <w:t>2.  Variable flag (for SCTC this will be 2, for SCTV this will be 0)</w:t>
+            </w:r>
+          </w:p>
+          <w:p>
+            <w:pPr>
+              <w:contextualSpacing/>
+            </w:pPr>
+            <w:r>
+              <w:t>3.  Variable value (for SCTC) or name of file text file with inputs for SCTV</w:t>
+            </w:r>
+          </w:p>
+          <w:p>
+            <w:pPr>
+              <w:contextualSpacing/>
+            </w:pPr>
+            <w:r>
+              <w:t xml:space="preserve">There are </w:t>
+            </w:r>
+            <w:r>
+              <w:t>seven</w:t>
+            </w:r>
+            <w:r>
+              <w:t xml:space="preserve"> </w:t>
+            </w:r>
+            <w:r>
+              <w:t>lines for variables that are spatially and time variable (SVTV)</w:t>
+            </w:r>
+          </w:p>
+          <w:p>
+            <w:pPr>
+              <w:contextualSpacing/>
+            </w:pPr>
+            <w:r>
+              <w:t>1.  Variable code</w:t>
+            </w:r>
+          </w:p>
+          <w:p>
+            <w:pPr>
+              <w:contextualSpacing/>
+            </w:pPr>
+            <w:r>
+              <w:t>2.  Variable flag (for SVTV this will be 1)</w:t>
+            </w:r>
+          </w:p>
+          <w:p>
+            <w:pPr>
+              <w:contextualSpacing/>
+            </w:pPr>
+            <w:r>
+              <w:t>3.  Name of file holding list of NetCDF files</w:t>
+            </w:r>
+            <w:r>
+              <w:t xml:space="preserve"> from which input is to be read</w:t>
+            </w:r>
+            <w:r>
+              <w:t xml:space="preserve"> </w:t>
+            </w:r>
+            <w:r>
+              <w:t>followed by tag value pairs giving the name of the</w:t>
+            </w:r>
+            <w:r>
+              <w:t xml:space="preserve"> time dimension,</w:t>
+            </w:r>
+            <w:r>
+              <w:t xml:space="preserve"> X-coordinate, Y-coordinate</w:t>
+            </w:r>
+            <w:r>
+              <w:t xml:space="preserve">, </w:t>
+            </w:r>
+            <w:r>
+              <w:t xml:space="preserve">and name of variable used within the NetCDF file for this variable. Tag value pairs are separated by semicolons, with the tag and value separated by a colon.  Valid tags are </w:t>
+            </w:r>
+            <w:r>
+              <w:t xml:space="preserve">T, X, Y </w:t>
+            </w:r>
+            <w:r>
+              <w:t>and D for the</w:t>
+            </w:r>
+            <w:r>
+              <w:t xml:space="preserve"> time dimension,</w:t>
+            </w:r>
+            <w:r>
+              <w:t xml:space="preserve"> X-coordinate, Y-coordinate and data respectively. If the netDCF file is such that </w:t>
+            </w:r>
+            <w:r>
+              <w:t xml:space="preserve">time is the first dimension, </w:t>
+            </w:r>
+            <w:r>
+              <w:t xml:space="preserve">the Y-coordinate the </w:t>
+            </w:r>
+            <w:r>
+              <w:t>second</w:t>
+            </w:r>
+            <w:r>
+              <w:t xml:space="preserve"> dimension, </w:t>
+            </w:r>
+            <w:r>
+              <w:t xml:space="preserve">and </w:t>
+            </w:r>
+            <w:r>
+              <w:t xml:space="preserve">X-coordinate the </w:t>
+            </w:r>
+            <w:r>
+              <w:t>third</w:t>
+            </w:r>
+            <w:r>
+              <w:t xml:space="preserve"> dimension, then</w:t>
+            </w:r>
+            <w:r>
+              <w:t xml:space="preserve"> T,</w:t>
+            </w:r>
+            <w:r>
+              <w:t xml:space="preserve"> X and Y do not need to be given.  However D for the data value name always needs to be given. </w:t>
+            </w:r>
+            <w:r>
+              <w:t xml:space="preserve"> </w:t>
+            </w:r>
+            <w:r>
+              <w:t>There is also the option to specify a range tag followed by bounding values (comma separated) for the data.  Data outside of this range will be treated as no-data and a warning message written.</w:t>
+            </w:r>
+          </w:p>
+          <w:p>
+            <w:pPr>
+              <w:contextualSpacing/>
+            </w:pPr>
+          </w:p>
+          <w:p>
+            <w:pPr>
+              <w:contextualSpacing/>
+            </w:pPr>
+            <w:r>
+              <w:t xml:space="preserve">An example </w:t>
+            </w:r>
+            <w:r>
+              <w:t xml:space="preserve">of third line of a SVTV variable </w:t>
+            </w:r>
+            <w:r>
+              <w:t>is shown below:</w:t>
+            </w:r>
+          </w:p>
+          <w:p>
+            <w:pPr>
+              <w:contextualSpacing/>
+              <w:rPr>
+                <w:color w:val="0000FF"/>
+              </w:rPr>
+            </w:pPr>
+            <w:r>
+              <w:rPr>
+                <w:color w:val="0000FF"/>
+              </w:rPr>
+              <w:t>QsiIndex.Dat;</w:t>
+            </w:r>
+            <w:r>
+              <w:rPr>
+                <w:color w:val="0000FF"/>
+              </w:rPr>
+              <w:t>X:longitude;Y:latitude;time:time;D:shortwave;range:</w:t>
+            </w:r>
+            <w:r>
+              <w:rPr>
+                <w:color w:val="0000FF"/>
+              </w:rPr>
+              <w:t>0</w:t>
+            </w:r>
+            <w:r>
+              <w:rPr>
+                <w:color w:val="0000FF"/>
+              </w:rPr>
+              <w:t>&amp;</w:t>
+            </w:r>
+            <w:r>
+              <w:rPr>
+                <w:color w:val="0000FF"/>
+              </w:rPr>
+              <w:t>4914</w:t>
+            </w:r>
+          </w:p>
+          <w:p>
+            <w:pPr>
+              <w:contextualSpacing/>
+              <w:rPr>
+                <w:color w:val="0000FF"/>
+              </w:rPr>
+            </w:pPr>
+          </w:p>
+          <w:p>
+            <w:pPr>
+              <w:contextualSpacing/>
+            </w:pPr>
+            <w:r>
+              <w:t>The file</w:t>
+            </w:r>
+            <w:r>
+              <w:t xml:space="preserve"> </w:t>
+            </w:r>
+            <w:r>
+              <w:t xml:space="preserve">QsiIndex.Dat </w:t>
+            </w:r>
+            <w:r>
+              <w:t xml:space="preserve">is a text file </w:t>
+            </w:r>
+            <w:r>
+              <w:t xml:space="preserve">that lists </w:t>
+            </w:r>
+            <w:r>
+              <w:t>all the netCDF file names for variable Qsi</w:t>
+            </w:r>
+            <w:r>
+              <w:t xml:space="preserve"> </w:t>
+            </w:r>
+            <w:r>
+              <w:t xml:space="preserve">(shortwave radiation). In those netCDF file(s), ‘longitude’, ‘latitude’, time </w:t>
+            </w:r>
+            <w:r>
+              <w:t>and ‘</w:t>
+            </w:r>
+            <w:r>
+              <w:t>shortwave</w:t>
+            </w:r>
+            <w:r>
+              <w:t xml:space="preserve">’ </w:t>
+            </w:r>
+            <w:r>
+              <w:t>are the names of the X, Y</w:t>
+            </w:r>
+            <w:r>
+              <w:t>, time</w:t>
+            </w:r>
+            <w:r>
+              <w:t xml:space="preserve"> and variable (data), respectively. By reading</w:t>
+            </w:r>
+            <w:r>
+              <w:t xml:space="preserve"> the tags</w:t>
+            </w:r>
+            <w:r>
+              <w:t xml:space="preserve"> X, Y</w:t>
+            </w:r>
+            <w:r>
+              <w:t>, time</w:t>
+            </w:r>
+            <w:r>
+              <w:t xml:space="preserve"> and D, model </w:t>
+            </w:r>
+            <w:r>
+              <w:t xml:space="preserve">identifies the corresponding netCDF name. </w:t>
+            </w:r>
+            <w:r>
+              <w:t xml:space="preserve"> A </w:t>
+            </w:r>
+            <w:r>
+              <w:t>tag value pair</w:t>
+            </w:r>
+            <w:r>
+              <w:t xml:space="preserve"> </w:t>
+            </w:r>
+            <w:r>
+              <w:t>appears together and separated by a colon’:’ Each set of dimensions/variables are separated by a semicolon ‘;’.</w:t>
+            </w:r>
+            <w:r>
+              <w:t xml:space="preserve"> ‘range’ is the maximum and minimum possible value for that variabl</w:t>
+            </w:r>
+            <w:r>
+              <w:t xml:space="preserve">e. Shortwave radiation cannot be less than </w:t>
+            </w:r>
+            <w:r>
+              <w:t>0 and cannot exceed solar constant (1365 Wm</w:t>
+            </w:r>
+            <w:r>
+              <w:rPr>
+                <w:vertAlign w:val="superscript"/>
+              </w:rPr>
+              <w:t>-2</w:t>
+            </w:r>
+            <w:r>
+              <w:t xml:space="preserve">/ 4914 </w:t>
+            </w:r>
+            <w:r>
+              <w:t>k</w:t>
+            </w:r>
+            <w:r>
+              <w:t>J</w:t>
+            </w:r>
+            <w:r>
+              <w:t xml:space="preserve"> </w:t>
+            </w:r>
+            <w:r>
+              <w:t>m</w:t>
+            </w:r>
+            <w:r>
+              <w:rPr>
+                <w:vertAlign w:val="superscript"/>
+              </w:rPr>
+              <w:t>-2</w:t>
+            </w:r>
             <w:r>
               <w:t>hr</w:t>
             </w:r>
-            <w:proofErr w:type="spellEnd"/>
-          </w:p>
-          <w:p>
-            <w:pPr>
-              <w:contextualSpacing/>
-            </w:pPr>
-            <w:r>
-              <w:t>Depending on the spatial</w:t>
-            </w:r>
-            <w:r>
-              <w:t>ly</w:t>
-            </w:r>
-            <w:r>
-              <w:t xml:space="preserve"> variable flags, the remaining lines occur in </w:t>
-            </w:r>
-            <w:r>
-              <w:t xml:space="preserve">groups of 3 or </w:t>
-            </w:r>
-            <w:r>
-              <w:t>7</w:t>
+            <w:r>
+              <w:rPr>
+                <w:vertAlign w:val="superscript"/>
+              </w:rPr>
+              <w:t>-2</w:t>
+            </w:r>
+            <w:r>
+              <w:t xml:space="preserve">). </w:t>
+            </w:r>
+            <w:r>
+              <w:t>Therefore, range is between 0 and 4914</w:t>
+            </w:r>
+            <w:r>
+              <w:t xml:space="preserve"> and these two values are separated by ‘&amp;’. </w:t>
+            </w:r>
+            <w:r>
+              <w:t>If input is outside this range</w:t>
+            </w:r>
+            <w:r>
+              <w:t xml:space="preserve">, </w:t>
+            </w:r>
+            <w:r>
+              <w:t>a warning is written and the model follows the no-data action for that variable for that time step.  Specifying r</w:t>
+            </w:r>
+            <w:r>
+              <w:t xml:space="preserve">ange is optional; </w:t>
+            </w:r>
+            <w:r>
+              <w:t xml:space="preserve">a </w:t>
+            </w:r>
+            <w:r>
+              <w:t xml:space="preserve">user may not need to write it if s/he is confident about </w:t>
+            </w:r>
+            <w:r>
+              <w:t xml:space="preserve">the </w:t>
+            </w:r>
+            <w:r>
+              <w:t>input data.</w:t>
+            </w:r>
+          </w:p>
+          <w:p>
+            <w:pPr>
+              <w:contextualSpacing/>
+            </w:pPr>
+          </w:p>
+          <w:p>
+            <w:pPr>
+              <w:contextualSpacing/>
+            </w:pPr>
+            <w:r>
+              <w:t>In case UEBGrid default are used:</w:t>
+            </w:r>
+          </w:p>
+          <w:p>
+            <w:pPr>
+              <w:contextualSpacing/>
+              <w:rPr>
+                <w:color w:val="0000FF"/>
+              </w:rPr>
+            </w:pPr>
+            <w:r>
+              <w:rPr>
+                <w:color w:val="0000FF"/>
+              </w:rPr>
+              <w:t>QsiIndex.Dat; D:shortwave;range:0</w:t>
+            </w:r>
+            <w:r>
+              <w:rPr>
+                <w:color w:val="0000FF"/>
+              </w:rPr>
+              <w:t>&amp;</w:t>
+            </w:r>
+            <w:r>
+              <w:rPr>
+                <w:color w:val="0000FF"/>
+              </w:rPr>
+              <w:t>4914</w:t>
+            </w:r>
+          </w:p>
+          <w:p>
+            <w:pPr>
+              <w:contextualSpacing/>
+            </w:pPr>
+          </w:p>
+          <w:p>
+            <w:pPr>
+              <w:contextualSpacing/>
+            </w:pPr>
+            <w:r>
+              <w:t>The file</w:t>
+            </w:r>
+            <w:r>
+              <w:t xml:space="preserve"> </w:t>
+            </w:r>
+            <w:r>
+              <w:t xml:space="preserve">QsiIndex.Dat is a text file </w:t>
+            </w:r>
+            <w:r>
+              <w:t>that lists</w:t>
+            </w:r>
+            <w:r>
+              <w:t xml:space="preserve"> </w:t>
+            </w:r>
+            <w:r>
+              <w:t>all the netCDF file names for variable Qsi</w:t>
+            </w:r>
+            <w:r>
+              <w:t xml:space="preserve"> </w:t>
+            </w:r>
+            <w:r>
+              <w:t>(shortwave radiation)</w:t>
             </w:r>
             <w:r>
               <w:t xml:space="preserve">. </w:t>
             </w:r>
             <w:r>
-              <w:t>There are three lines for variables that are not spatially variable (SCTV</w:t>
-            </w:r>
-            <w:r>
-              <w:t xml:space="preserve"> or SCTC</w:t>
-            </w:r>
-            <w:r>
-              <w:t>) as follows:</w:t>
-            </w:r>
-          </w:p>
-          <w:p>
-            <w:pPr>
-              <w:contextualSpacing/>
-            </w:pPr>
-            <w:r>
-              <w:t>1.  Variable code</w:t>
-            </w:r>
-          </w:p>
-          <w:p>
-            <w:pPr>
-              <w:contextualSpacing/>
-            </w:pPr>
-            <w:r>
-              <w:t>2.  Variable flag (for SCTC this will be 2, for SCTV this will be 0)</w:t>
-            </w:r>
-          </w:p>
-          <w:p>
-            <w:pPr>
-              <w:contextualSpacing/>
-            </w:pPr>
-            <w:r>
-              <w:t>3.  Variable value (for SCTC) or name of file text file with inputs for SCTV</w:t>
-            </w:r>
-          </w:p>
-          <w:p>
-            <w:pPr>
-              <w:contextualSpacing/>
-            </w:pPr>
-            <w:r>
-              <w:t xml:space="preserve">There are </w:t>
-            </w:r>
-            <w:r>
-              <w:t>seven</w:t>
-            </w:r>
-            <w:r>
-              <w:t xml:space="preserve"> </w:t>
-            </w:r>
-            <w:r>
-              <w:t>lines for variables that are spatially and time variable (SVTV)</w:t>
-            </w:r>
-          </w:p>
-          <w:p>
-            <w:pPr>
-              <w:contextualSpacing/>
-            </w:pPr>
-            <w:r>
-              <w:t>1.  Variable code</w:t>
-            </w:r>
-          </w:p>
-          <w:p>
-            <w:pPr>
-              <w:contextualSpacing/>
-            </w:pPr>
-            <w:r>
-              <w:t>2.  Variable flag (for SVTV this will be 1)</w:t>
-            </w:r>
-          </w:p>
-          <w:p>
-            <w:pPr>
-              <w:contextualSpacing/>
-            </w:pPr>
-            <w:r>
-              <w:t xml:space="preserve">3.  Name of file holding list of </w:t>
-            </w:r>
-            <w:proofErr w:type="spellStart"/>
-            <w:r>
-              <w:t>NetCDF</w:t>
-            </w:r>
-            <w:proofErr w:type="spellEnd"/>
-            <w:r>
-              <w:t xml:space="preserve"> files</w:t>
-            </w:r>
-            <w:r>
-              <w:t xml:space="preserve"> from which input is to be read</w:t>
-            </w:r>
-            <w:r>
-              <w:t xml:space="preserve"> </w:t>
-            </w:r>
-            <w:r>
-              <w:t>followed by tag value pairs giving the name of the</w:t>
-            </w:r>
-            <w:r>
-              <w:t xml:space="preserve"> time dimension,</w:t>
-            </w:r>
-            <w:r>
-              <w:t xml:space="preserve"> X-coordinate, Y-coordinate</w:t>
-            </w:r>
-            <w:r>
-              <w:t xml:space="preserve">, </w:t>
-            </w:r>
-            <w:r>
-              <w:t xml:space="preserve">and name of variable used within the </w:t>
-            </w:r>
-            <w:proofErr w:type="spellStart"/>
-            <w:r>
-              <w:t>NetCDF</w:t>
-            </w:r>
-            <w:proofErr w:type="spellEnd"/>
-            <w:r>
-              <w:t xml:space="preserve"> file for this variable. Tag value pairs are separated by semicolons, with the tag and value separated by a colon.  Valid tags are </w:t>
-            </w:r>
-            <w:r>
-              <w:t xml:space="preserve">T, X, Y </w:t>
-            </w:r>
-            <w:r>
-              <w:t>and D for the</w:t>
-            </w:r>
-            <w:r>
-              <w:t xml:space="preserve"> time dimension,</w:t>
-            </w:r>
-            <w:r>
-              <w:t xml:space="preserve"> X-coordinate, Y-coordinate and data respectively. If the </w:t>
-            </w:r>
-            <w:proofErr w:type="spellStart"/>
-            <w:r>
-              <w:t>netDCF</w:t>
-            </w:r>
-            <w:proofErr w:type="spellEnd"/>
-            <w:r>
-              <w:t xml:space="preserve"> file is such that </w:t>
-            </w:r>
-            <w:r>
-              <w:t xml:space="preserve">time is the first dimension, </w:t>
-            </w:r>
-            <w:r>
-              <w:t xml:space="preserve">the Y-coordinate the </w:t>
-            </w:r>
-            <w:r>
-              <w:t>second</w:t>
-            </w:r>
-            <w:r>
-              <w:t xml:space="preserve"> dimension, </w:t>
-            </w:r>
-            <w:r>
-              <w:t xml:space="preserve">and </w:t>
-            </w:r>
-            <w:r>
-              <w:t xml:space="preserve">X-coordinate the </w:t>
-            </w:r>
-            <w:r>
-              <w:t>third</w:t>
-            </w:r>
-            <w:r>
-              <w:t xml:space="preserve"> dimension, then</w:t>
-            </w:r>
-            <w:r>
-              <w:t xml:space="preserve"> T,</w:t>
-            </w:r>
-            <w:r>
-              <w:t xml:space="preserve"> X and Y do not need to be given.  However D for the data value name always needs to be given. </w:t>
-            </w:r>
-            <w:r>
-              <w:t xml:space="preserve"> </w:t>
-            </w:r>
-            <w:r>
-              <w:t>There is also the option to specify a range tag followed by bounding values (comma separated) for the data.  Data outside of this range will be treated as no-data and a warning message written.</w:t>
-            </w:r>
-          </w:p>
-          <w:p>
-            <w:pPr>
-              <w:contextualSpacing/>
-            </w:pPr>
-          </w:p>
-          <w:p>
-            <w:pPr>
-              <w:contextualSpacing/>
-            </w:pPr>
-            <w:r>
-              <w:t xml:space="preserve">An example </w:t>
-            </w:r>
-            <w:r>
-              <w:t xml:space="preserve">of third line of a SVTV variable </w:t>
-            </w:r>
-            <w:r>
-              <w:t>is shown below:</w:t>
-            </w:r>
-          </w:p>
-          <w:p>
-            <w:pPr>
-              <w:contextualSpacing/>
-              <w:rPr>
-                <w:color w:val="0000FF"/>
-              </w:rPr>
-            </w:pPr>
-            <w:r>
-              <w:rPr>
-                <w:color w:val="0000FF"/>
-              </w:rPr>
-              <w:t>QsiIndex.Dat;</w:t>
-            </w:r>
-            <w:r>
-              <w:rPr>
-                <w:color w:val="0000FF"/>
-              </w:rPr>
-              <w:t>X:longitude;Y:latitude;time:time;D:shortwave;range:</w:t>
-            </w:r>
-            <w:r>
-              <w:rPr>
-                <w:color w:val="0000FF"/>
-              </w:rPr>
-              <w:t>0</w:t>
-            </w:r>
-            <w:r>
-              <w:rPr>
-                <w:color w:val="0000FF"/>
-              </w:rPr>
-              <w:t>&amp;</w:t>
-            </w:r>
-            <w:r>
-              <w:rPr>
-                <w:color w:val="0000FF"/>
-              </w:rPr>
-              <w:t>4914</w:t>
-            </w:r>
-          </w:p>
-          <w:p>
-            <w:pPr>
-              <w:contextualSpacing/>
-              <w:rPr>
-                <w:color w:val="0000FF"/>
-              </w:rPr>
-            </w:pPr>
-          </w:p>
-          <w:p>
-            <w:pPr>
-              <w:contextualSpacing/>
-            </w:pPr>
-            <w:r>
-              <w:t>The file</w:t>
-            </w:r>
-            <w:r>
-              <w:t xml:space="preserve"> </w:t>
-            </w:r>
-            <w:proofErr w:type="spellStart"/>
-            <w:r>
-              <w:t>QsiIndex.Dat</w:t>
-            </w:r>
-            <w:proofErr w:type="spellEnd"/>
-            <w:r>
-              <w:t xml:space="preserve"> </w:t>
-            </w:r>
-            <w:r>
-              <w:t xml:space="preserve">is a text file </w:t>
-            </w:r>
-            <w:r>
-              <w:t xml:space="preserve">that lists </w:t>
-            </w:r>
-            <w:r>
-              <w:t xml:space="preserve">all the </w:t>
-            </w:r>
-            <w:proofErr w:type="spellStart"/>
-            <w:r>
-              <w:t>netCDF</w:t>
-            </w:r>
-            <w:proofErr w:type="spellEnd"/>
-            <w:r>
-              <w:t xml:space="preserve"> file names for variable </w:t>
-            </w:r>
-            <w:proofErr w:type="spellStart"/>
-            <w:r>
-              <w:t>Qsi</w:t>
-            </w:r>
-            <w:proofErr w:type="spellEnd"/>
-            <w:r>
-              <w:t xml:space="preserve"> </w:t>
-            </w:r>
-            <w:r>
-              <w:t xml:space="preserve">(shortwave radiation). In those </w:t>
-            </w:r>
-            <w:proofErr w:type="spellStart"/>
-            <w:r>
-              <w:t>netCDF</w:t>
-            </w:r>
-            <w:proofErr w:type="spellEnd"/>
-            <w:r>
-              <w:t xml:space="preserve"> file(s), ‘longitude’, ‘latitude’, time </w:t>
-            </w:r>
-            <w:r>
-              <w:t>and ‘</w:t>
+              <w:t>‘</w:t>
             </w:r>
             <w:r>
               <w:t>shortwave</w:t>
             </w:r>
             <w:r>
-              <w:t xml:space="preserve">’ </w:t>
-            </w:r>
-            <w:r>
-              <w:t>are the names of the X, Y</w:t>
-            </w:r>
-            <w:r>
-              <w:t>, time</w:t>
-            </w:r>
-            <w:r>
-              <w:t xml:space="preserve"> and variable (data), respectively. By reading</w:t>
-            </w:r>
-            <w:r>
-              <w:t xml:space="preserve"> the tags</w:t>
-            </w:r>
-            <w:r>
-              <w:t xml:space="preserve"> X, Y</w:t>
-            </w:r>
-            <w:r>
-              <w:t>, time</w:t>
-            </w:r>
-            <w:r>
-              <w:t xml:space="preserve"> and D, model </w:t>
-            </w:r>
-            <w:r>
-              <w:t xml:space="preserve">identifies the corresponding </w:t>
-            </w:r>
-            <w:proofErr w:type="spellStart"/>
-            <w:r>
-              <w:t>netCDF</w:t>
-            </w:r>
-            <w:proofErr w:type="spellEnd"/>
-            <w:r>
-              <w:t xml:space="preserve"> name. </w:t>
-            </w:r>
-            <w:r>
-              <w:t xml:space="preserve"> A </w:t>
-            </w:r>
-            <w:r>
-              <w:t>tag value pair</w:t>
-            </w:r>
-            <w:r>
-              <w:t xml:space="preserve"> </w:t>
-            </w:r>
-            <w:r>
-              <w:t>appears together and separated by a colon’:’ Each set of dimensions/variables are separated by a semicolon ‘;’.</w:t>
-            </w:r>
-            <w:r>
-              <w:t xml:space="preserve"> ‘range’ is the maximum and minimum possible value for that variabl</w:t>
-            </w:r>
-            <w:r>
-              <w:t xml:space="preserve">e. Shortwave radiation cannot be less than </w:t>
-            </w:r>
-            <w:r>
-              <w:t>0 and cannot exceed solar constant (1365 Wm</w:t>
+              <w:t>’</w:t>
+            </w:r>
+            <w:r>
+              <w:t xml:space="preserve"> is the variable name in the</w:t>
+            </w:r>
+            <w:r>
+              <w:t xml:space="preserve">se </w:t>
+            </w:r>
+            <w:r>
+              <w:t xml:space="preserve">netCDF files. </w:t>
+            </w:r>
+            <w:r>
+              <w:t>time-,Y- and</w:t>
+            </w:r>
+            <w:r>
+              <w:t xml:space="preserve"> X-coordinates must be the 1</w:t>
             </w:r>
             <w:r>
               <w:rPr>
                 <w:vertAlign w:val="superscript"/>
               </w:rPr>
-              <w:t>-2</w:t>
-            </w:r>
-            <w:r>
-              <w:t xml:space="preserve">/ 4914 </w:t>
-            </w:r>
-            <w:r>
-              <w:t>k</w:t>
-            </w:r>
-            <w:r>
-              <w:t>J</w:t>
-            </w:r>
-            <w:r>
-              <w:t xml:space="preserve"> </w:t>
-            </w:r>
-            <w:r>
-              <w:t>m</w:t>
+              <w:t>st</w:t>
+            </w:r>
+            <w:r>
+              <w:t>,</w:t>
+            </w:r>
+            <w:r>
+              <w:t xml:space="preserve"> 2</w:t>
             </w:r>
             <w:r>
               <w:rPr>
                 <w:vertAlign w:val="superscript"/>
               </w:rPr>
-              <w:t>-2</w:t>
-            </w:r>
-            <w:r>
-              <w:t>hr</w:t>
+              <w:t>nd</w:t>
+            </w:r>
+            <w:r>
+              <w:t xml:space="preserve"> </w:t>
+            </w:r>
+            <w:r>
+              <w:t>and 3</w:t>
             </w:r>
             <w:r>
               <w:rPr>
                 <w:vertAlign w:val="superscript"/>
               </w:rPr>
-              <w:t>-2</w:t>
-            </w:r>
-            <w:r>
-              <w:t xml:space="preserve">). </w:t>
-            </w:r>
-            <w:r>
-              <w:t>Therefore, range is between 0 and 4914</w:t>
-            </w:r>
-            <w:r>
-              <w:t xml:space="preserve"> and these two values are separated by ‘&amp;’. </w:t>
-            </w:r>
-            <w:r>
-              <w:t>If input is outside this range</w:t>
-            </w:r>
-            <w:r>
-              <w:t xml:space="preserve">, </w:t>
-            </w:r>
-            <w:r>
-              <w:t>a warning is written and the model follows the no-data action for that variable for that time step.  Specifying r</w:t>
-            </w:r>
-            <w:r>
-              <w:t xml:space="preserve">ange is optional; </w:t>
-            </w:r>
-            <w:r>
-              <w:t xml:space="preserve">a </w:t>
-            </w:r>
-            <w:r>
-              <w:t xml:space="preserve">user may not need to write it if s/he is confident about </w:t>
-            </w:r>
-            <w:r>
-              <w:t xml:space="preserve">the </w:t>
-            </w:r>
-            <w:r>
-              <w:t>input data.</w:t>
-            </w:r>
-          </w:p>
-          <w:p>
-            <w:pPr>
-              <w:contextualSpacing/>
-            </w:pPr>
-          </w:p>
-          <w:p>
-            <w:pPr>
-              <w:contextualSpacing/>
-            </w:pPr>
-            <w:r>
-              <w:t xml:space="preserve">In case </w:t>
-            </w:r>
-            <w:proofErr w:type="spellStart"/>
-            <w:r>
-              <w:t>UEBGrid</w:t>
-            </w:r>
-            <w:proofErr w:type="spellEnd"/>
-            <w:r>
-              <w:t xml:space="preserve"> default are used:</w:t>
-            </w:r>
-          </w:p>
-          <w:p>
-            <w:pPr>
-              <w:contextualSpacing/>
-              <w:rPr>
-                <w:color w:val="0000FF"/>
-              </w:rPr>
-            </w:pPr>
-            <w:proofErr w:type="spellStart"/>
-            <w:r>
-              <w:rPr>
-                <w:color w:val="0000FF"/>
-              </w:rPr>
-              <w:t>QsiIndex.Dat</w:t>
-            </w:r>
-            <w:proofErr w:type="spellEnd"/>
-            <w:r>
-              <w:rPr>
-                <w:color w:val="0000FF"/>
-              </w:rPr>
-              <w:t>; D:shortwave;range:0</w:t>
-            </w:r>
-            <w:r>
-              <w:rPr>
-                <w:color w:val="0000FF"/>
-              </w:rPr>
-              <w:t>&amp;</w:t>
-            </w:r>
-            <w:r>
-              <w:rPr>
-                <w:color w:val="0000FF"/>
-              </w:rPr>
-              <w:t>4914</w:t>
-            </w:r>
-          </w:p>
-          <w:p>
-            <w:pPr>
-              <w:contextualSpacing/>
-            </w:pPr>
-          </w:p>
-          <w:p>
-            <w:pPr>
-              <w:contextualSpacing/>
-            </w:pPr>
-            <w:r>
-              <w:t>The file</w:t>
-            </w:r>
-            <w:r>
-              <w:t xml:space="preserve"> </w:t>
-            </w:r>
-            <w:proofErr w:type="spellStart"/>
-            <w:r>
-              <w:t>QsiIndex.Dat</w:t>
-            </w:r>
-            <w:proofErr w:type="spellEnd"/>
-            <w:r>
-              <w:t xml:space="preserve"> is a text file </w:t>
-            </w:r>
-            <w:r>
-              <w:t>that lists</w:t>
-            </w:r>
-            <w:r>
-              <w:t xml:space="preserve"> </w:t>
-            </w:r>
-            <w:r>
-              <w:t xml:space="preserve">all the </w:t>
-            </w:r>
-            <w:proofErr w:type="spellStart"/>
-            <w:r>
-              <w:t>netCDF</w:t>
-            </w:r>
-            <w:proofErr w:type="spellEnd"/>
-            <w:r>
-              <w:t xml:space="preserve"> file names for variable </w:t>
-            </w:r>
-            <w:proofErr w:type="spellStart"/>
-            <w:r>
-              <w:t>Qsi</w:t>
-            </w:r>
-            <w:proofErr w:type="spellEnd"/>
-            <w:r>
-              <w:t xml:space="preserve"> </w:t>
-            </w:r>
-            <w:r>
-              <w:t>(shortwave radiation)</w:t>
-            </w:r>
-            <w:r>
-              <w:t xml:space="preserve">. </w:t>
-            </w:r>
-            <w:r>
-              <w:t>‘</w:t>
-            </w:r>
-            <w:r>
-              <w:t>shortwave</w:t>
-            </w:r>
-            <w:r>
-              <w:t>’</w:t>
-            </w:r>
-            <w:r>
-              <w:t xml:space="preserve"> is the variable name in the</w:t>
-            </w:r>
-            <w:r>
-              <w:t xml:space="preserve">se </w:t>
-            </w:r>
-            <w:proofErr w:type="spellStart"/>
-            <w:r>
-              <w:t>netCDF</w:t>
-            </w:r>
-            <w:proofErr w:type="spellEnd"/>
-            <w:r>
-              <w:t xml:space="preserve"> files. </w:t>
-            </w:r>
-            <w:r>
-              <w:t>time-,Y- and</w:t>
-            </w:r>
-            <w:r>
-              <w:t xml:space="preserve"> X-coordinates must be the 1</w:t>
-            </w:r>
-            <w:r>
-              <w:rPr>
-                <w:vertAlign w:val="superscript"/>
-              </w:rPr>
-              <w:t>st</w:t>
-            </w:r>
-            <w:r>
-              <w:t>,</w:t>
-            </w:r>
-            <w:r>
-              <w:t xml:space="preserve"> 2</w:t>
-            </w:r>
-            <w:r>
-              <w:rPr>
-                <w:vertAlign w:val="superscript"/>
-              </w:rPr>
-              <w:t>nd</w:t>
-            </w:r>
-            <w:r>
-              <w:t xml:space="preserve"> </w:t>
-            </w:r>
-            <w:r>
-              <w:t>and 3</w:t>
-            </w:r>
-            <w:r>
-              <w:rPr>
-                <w:vertAlign w:val="superscript"/>
-              </w:rPr>
               <w:t>rd</w:t>
             </w:r>
             <w:r>
               <w:t xml:space="preserve"> dimensions in these </w:t>
             </w:r>
-            <w:proofErr w:type="spellStart"/>
             <w:r>
               <w:lastRenderedPageBreak/>
-              <w:t>netCDF</w:t>
-            </w:r>
-            <w:proofErr w:type="spellEnd"/>
-            <w:r>
-              <w:t xml:space="preserve"> file</w:t>
+              <w:t>netCDF file</w:t>
             </w:r>
             <w:r>
               <w:t>s, respectively</w:t>
@@ -12333,31 +11623,7 @@
               <w:t>10 01</w:t>
             </w:r>
             <w:r>
-              <w:t xml:space="preserve"> 00 </w:t>
-            </w:r>
-            <w:proofErr w:type="spellStart"/>
-            <w:r>
-              <w:t>yyyy</w:t>
-            </w:r>
-            <w:proofErr w:type="spellEnd"/>
-            <w:r>
-              <w:t xml:space="preserve"> mm </w:t>
-            </w:r>
-            <w:proofErr w:type="spellStart"/>
-            <w:r>
-              <w:t>dd</w:t>
-            </w:r>
-            <w:proofErr w:type="spellEnd"/>
-            <w:r>
-              <w:t xml:space="preserve"> </w:t>
-            </w:r>
-            <w:proofErr w:type="spellStart"/>
-            <w:r>
-              <w:t>hh.hh</w:t>
-            </w:r>
-            <w:proofErr w:type="spellEnd"/>
-            <w:r>
-              <w:t xml:space="preserve"> (starting d</w:t>
+              <w:t xml:space="preserve"> 00 yyyy mm dd hh.hh (starting d</w:t>
             </w:r>
             <w:r>
               <w:t>ate)</w:t>
@@ -12380,31 +11646,7 @@
               <w:t xml:space="preserve">06 </w:t>
             </w:r>
             <w:r>
-              <w:t xml:space="preserve">29 23 </w:t>
-            </w:r>
-            <w:proofErr w:type="spellStart"/>
-            <w:r>
-              <w:t>yyyy</w:t>
-            </w:r>
-            <w:proofErr w:type="spellEnd"/>
-            <w:r>
-              <w:t xml:space="preserve"> mm </w:t>
-            </w:r>
-            <w:proofErr w:type="spellStart"/>
-            <w:r>
-              <w:t>dd</w:t>
-            </w:r>
-            <w:proofErr w:type="spellEnd"/>
-            <w:r>
-              <w:t xml:space="preserve"> </w:t>
-            </w:r>
-            <w:proofErr w:type="spellStart"/>
-            <w:r>
-              <w:t>hh.hh</w:t>
-            </w:r>
-            <w:proofErr w:type="spellEnd"/>
-            <w:r>
-              <w:t xml:space="preserve"> (ending d</w:t>
+              <w:t>29 23 yyyy mm dd hh.hh (ending d</w:t>
             </w:r>
             <w:r>
               <w:t>ate)</w:t>
@@ -12418,15 +11660,7 @@
               <w:contextualSpacing/>
             </w:pPr>
             <w:r>
-              <w:t>1.00 (</w:t>
-            </w:r>
-            <w:proofErr w:type="spellStart"/>
-            <w:r>
-              <w:t>dt</w:t>
-            </w:r>
-            <w:proofErr w:type="spellEnd"/>
-            <w:r>
-              <w:t>=increment in two consecutive time step in hours)</w:t>
+              <w:t>1.00 (dt=increment in two consecutive time step in hours)</w:t>
             </w:r>
           </w:p>
           <w:p>
@@ -12437,15 +11671,7 @@
               <w:contextualSpacing/>
             </w:pPr>
             <w:r>
-              <w:t xml:space="preserve">-7.0 </w:t>
-            </w:r>
-            <w:proofErr w:type="spellStart"/>
-            <w:r>
-              <w:t>UTCOffSet</w:t>
-            </w:r>
-            <w:proofErr w:type="spellEnd"/>
-            <w:r>
-              <w:t xml:space="preserve"> for the times that are input to the model.  Use 0 for input times in UTC.  (-7 is US Mountain time zone)</w:t>
+              <w:t>-7.0 UTCOffSet for the times that are input to the model.  Use 0 for input times in UTC.  (-7 is US Mountain time zone)</w:t>
             </w:r>
           </w:p>
           <w:p>
@@ -12477,11 +11703,9 @@
               <w:adjustRightInd w:val="0"/>
               <w:contextualSpacing/>
             </w:pPr>
-            <w:proofErr w:type="spellStart"/>
             <w:r>
               <w:t>TaIndex.dat;D:Ta</w:t>
             </w:r>
-            <w:proofErr w:type="spellEnd"/>
           </w:p>
           <w:p>
             <w:pPr>
@@ -12490,13 +11714,8 @@
               <w:adjustRightInd w:val="0"/>
               <w:contextualSpacing/>
             </w:pPr>
-            <w:proofErr w:type="spellStart"/>
-            <w:r>
-              <w:t>Prec</w:t>
-            </w:r>
-            <w:proofErr w:type="spellEnd"/>
-            <w:r>
-              <w:t>: Precipitation  (always required)</w:t>
+            <w:r>
+              <w:t>Prec: Precipitation  (always required)</w:t>
             </w:r>
           </w:p>
           <w:p>
@@ -12597,21 +11816,8 @@
               <w:adjustRightInd w:val="0"/>
               <w:contextualSpacing/>
             </w:pPr>
-            <w:proofErr w:type="spellStart"/>
-            <w:r>
-              <w:t>Qg</w:t>
-            </w:r>
-            <w:proofErr w:type="spellEnd"/>
-            <w:r>
-              <w:t>: Ground heat flux   (kJ/m2/</w:t>
-            </w:r>
-            <w:proofErr w:type="spellStart"/>
-            <w:r>
-              <w:t>hr</w:t>
-            </w:r>
-            <w:proofErr w:type="spellEnd"/>
-            <w:r>
-              <w:t xml:space="preserve">)        </w:t>
+            <w:r>
+              <w:t xml:space="preserve">Qg: Ground heat flux   (kJ/m2/hr)        </w:t>
             </w:r>
           </w:p>
           <w:p>
@@ -12643,25 +11849,12 @@
               <w:adjustRightInd w:val="0"/>
               <w:contextualSpacing/>
             </w:pPr>
-            <w:proofErr w:type="spellStart"/>
-            <w:r>
-              <w:t>Qsi</w:t>
-            </w:r>
-            <w:proofErr w:type="spellEnd"/>
-            <w:r>
-              <w:t>: incoming solar radiation</w:t>
+            <w:r>
+              <w:t>Qsi: incoming solar radiation</w:t>
             </w:r>
             <w:r>
               <w:tab/>
-              <w:t xml:space="preserve"> (kJ/m2/</w:t>
-            </w:r>
-            <w:proofErr w:type="spellStart"/>
-            <w:r>
-              <w:t>hr</w:t>
-            </w:r>
-            <w:proofErr w:type="spellEnd"/>
-            <w:r>
-              <w:t xml:space="preserve">)   </w:t>
+              <w:t xml:space="preserve"> (kJ/m2/hr)   </w:t>
             </w:r>
             <w:r>
               <w:tab/>
@@ -12685,11 +11878,9 @@
               <w:adjustRightInd w:val="0"/>
               <w:contextualSpacing/>
             </w:pPr>
-            <w:proofErr w:type="spellStart"/>
             <w:r>
               <w:t>Qsi.Dat</w:t>
             </w:r>
-            <w:proofErr w:type="spellEnd"/>
           </w:p>
         </w:tc>
       </w:tr>
@@ -12835,11 +12026,9 @@
               <w:spacing w:after="0" w:line="240" w:lineRule="auto"/>
               <w:contextualSpacing/>
             </w:pPr>
-            <w:proofErr w:type="spellStart"/>
             <w:r>
               <w:t>Prec</w:t>
             </w:r>
-            <w:proofErr w:type="spellEnd"/>
           </w:p>
         </w:tc>
         <w:tc>
@@ -12954,11 +12143,9 @@
               <w:spacing w:after="0" w:line="240" w:lineRule="auto"/>
               <w:contextualSpacing/>
             </w:pPr>
-            <w:proofErr w:type="spellStart"/>
             <w:r>
               <w:t>Qsi</w:t>
             </w:r>
-            <w:proofErr w:type="spellEnd"/>
           </w:p>
         </w:tc>
         <w:tc>
@@ -12974,23 +12161,7 @@
               <w:contextualSpacing/>
             </w:pPr>
             <w:r>
-              <w:t xml:space="preserve"> Incoming shortwave(kJ/m2/</w:t>
-            </w:r>
-            <w:proofErr w:type="spellStart"/>
-            <w:r>
-              <w:t>hr</w:t>
-            </w:r>
-            <w:proofErr w:type="spellEnd"/>
-            <w:r>
-              <w:t xml:space="preserve">)   (only required if </w:t>
-            </w:r>
-            <w:proofErr w:type="spellStart"/>
-            <w:r>
-              <w:t>irad</w:t>
-            </w:r>
-            <w:proofErr w:type="spellEnd"/>
-            <w:r>
-              <w:t>=1 or 2)</w:t>
+              <w:t xml:space="preserve"> Incoming shortwave(kJ/m2/hr)   (only required if irad=1 or 2)</w:t>
             </w:r>
           </w:p>
         </w:tc>
@@ -13011,11 +12182,9 @@
               <w:spacing w:after="0" w:line="240" w:lineRule="auto"/>
               <w:contextualSpacing/>
             </w:pPr>
-            <w:proofErr w:type="spellStart"/>
             <w:r>
               <w:t>Qli</w:t>
             </w:r>
-            <w:proofErr w:type="spellEnd"/>
           </w:p>
         </w:tc>
         <w:tc>
@@ -13031,15 +12200,7 @@
               <w:contextualSpacing/>
             </w:pPr>
             <w:r>
-              <w:t xml:space="preserve"> Long wave radiation(kJ/m2/</w:t>
-            </w:r>
-            <w:proofErr w:type="spellStart"/>
-            <w:r>
-              <w:t>hr</w:t>
-            </w:r>
-            <w:proofErr w:type="spellEnd"/>
-            <w:r>
-              <w:t>)</w:t>
+              <w:t xml:space="preserve"> Long wave radiation(kJ/m2/hr)</w:t>
             </w:r>
           </w:p>
         </w:tc>
@@ -13060,11 +12221,9 @@
               <w:spacing w:after="0" w:line="240" w:lineRule="auto"/>
               <w:contextualSpacing/>
             </w:pPr>
-            <w:proofErr w:type="spellStart"/>
             <w:r>
               <w:t>Qnet</w:t>
             </w:r>
-            <w:proofErr w:type="spellEnd"/>
           </w:p>
         </w:tc>
         <w:tc>
@@ -13080,23 +12239,7 @@
               <w:contextualSpacing/>
             </w:pPr>
             <w:r>
-              <w:t xml:space="preserve"> Net radiation(kJ/m2/</w:t>
-            </w:r>
-            <w:proofErr w:type="spellStart"/>
-            <w:r>
-              <w:t>hr</w:t>
-            </w:r>
-            <w:proofErr w:type="spellEnd"/>
-            <w:r>
-              <w:t xml:space="preserve">)   (only required if </w:t>
-            </w:r>
-            <w:proofErr w:type="spellStart"/>
-            <w:r>
-              <w:t>irad</w:t>
-            </w:r>
-            <w:proofErr w:type="spellEnd"/>
-            <w:r>
-              <w:t>=3)</w:t>
+              <w:t xml:space="preserve"> Net radiation(kJ/m2/hr)   (only required if irad=3)</w:t>
             </w:r>
           </w:p>
         </w:tc>
@@ -13117,11 +12260,9 @@
               <w:spacing w:after="0" w:line="240" w:lineRule="auto"/>
               <w:contextualSpacing/>
             </w:pPr>
-            <w:proofErr w:type="spellStart"/>
             <w:r>
               <w:t>Snowalb</w:t>
             </w:r>
-            <w:proofErr w:type="spellEnd"/>
           </w:p>
         </w:tc>
         <w:tc>
@@ -13137,15 +12278,7 @@
               <w:contextualSpacing/>
             </w:pPr>
             <w:r>
-              <w:t xml:space="preserve"> Snow albedo (0-1).  (only required if </w:t>
-            </w:r>
-            <w:proofErr w:type="spellStart"/>
-            <w:r>
-              <w:t>ireadalb</w:t>
-            </w:r>
-            <w:proofErr w:type="spellEnd"/>
-            <w:r>
-              <w:t>=1) The albedo of the snow surface to be used when the internal albedo calculations are to be overridden</w:t>
+              <w:t xml:space="preserve"> Snow albedo (0-1).  (only required if ireadalb=1) The albedo of the snow surface to be used when the internal albedo calculations are to be overridden</w:t>
             </w:r>
           </w:p>
         </w:tc>
@@ -13166,11 +12299,9 @@
               <w:spacing w:after="0" w:line="240" w:lineRule="auto"/>
               <w:contextualSpacing/>
             </w:pPr>
-            <w:proofErr w:type="spellStart"/>
             <w:r>
               <w:t>Qg</w:t>
             </w:r>
-            <w:proofErr w:type="spellEnd"/>
           </w:p>
         </w:tc>
         <w:tc>
@@ -13186,15 +12317,7 @@
               <w:contextualSpacing/>
             </w:pPr>
             <w:r>
-              <w:t xml:space="preserve"> Ground heat flux   (kJ/m2/</w:t>
-            </w:r>
-            <w:proofErr w:type="spellStart"/>
-            <w:r>
-              <w:t>hr</w:t>
-            </w:r>
-            <w:proofErr w:type="spellEnd"/>
-            <w:r>
-              <w:t xml:space="preserve">)        </w:t>
+              <w:t xml:space="preserve"> Ground heat flux   (kJ/m2/hr)        </w:t>
             </w:r>
           </w:p>
         </w:tc>
@@ -13330,21 +12453,7 @@
               <w:rPr>
                 <w:sz w:val="24"/>
               </w:rPr>
-              <w:t xml:space="preserve">Provides values of </w:t>
-            </w:r>
-            <w:proofErr w:type="spellStart"/>
-            <w:r>
-              <w:rPr>
-                <w:sz w:val="24"/>
-              </w:rPr>
-              <w:t>longwave</w:t>
-            </w:r>
-            <w:proofErr w:type="spellEnd"/>
-            <w:r>
-              <w:rPr>
-                <w:sz w:val="24"/>
-              </w:rPr>
-              <w:t xml:space="preserve"> radiation time series which is spatially constant but time varying </w:t>
+              <w:t xml:space="preserve">Provides values of longwave radiation time series which is spatially constant but time varying </w:t>
             </w:r>
           </w:p>
         </w:tc>
@@ -13718,33 +12827,11 @@
                 <w:sz w:val="24"/>
               </w:rPr>
             </w:pPr>
-            <w:proofErr w:type="spellStart"/>
-            <w:r>
-              <w:rPr>
-                <w:sz w:val="24"/>
-              </w:rPr>
-              <w:t>Qli</w:t>
-            </w:r>
-            <w:proofErr w:type="spellEnd"/>
-            <w:r>
-              <w:rPr>
-                <w:sz w:val="24"/>
-              </w:rPr>
-              <w:t xml:space="preserve">:  Incident </w:t>
-            </w:r>
-            <w:proofErr w:type="spellStart"/>
-            <w:r>
-              <w:rPr>
-                <w:sz w:val="24"/>
-              </w:rPr>
-              <w:t>longwave</w:t>
-            </w:r>
-            <w:proofErr w:type="spellEnd"/>
-            <w:r>
-              <w:rPr>
-                <w:sz w:val="24"/>
-              </w:rPr>
-              <w:t xml:space="preserve"> radiation</w:t>
+            <w:r>
+              <w:rPr>
+                <w:sz w:val="24"/>
+              </w:rPr>
+              <w:t>Qli:  Incident longwave radiation</w:t>
             </w:r>
           </w:p>
           <w:p>
@@ -14160,19 +13247,11 @@
               </w:rPr>
               <w:t>(</w:t>
             </w:r>
-            <w:proofErr w:type="spellStart"/>
-            <w:r>
-              <w:rPr>
-                <w:sz w:val="24"/>
-              </w:rPr>
-              <w:t>netCDF</w:t>
-            </w:r>
-            <w:proofErr w:type="spellEnd"/>
-            <w:r>
-              <w:rPr>
-                <w:sz w:val="24"/>
-              </w:rPr>
-              <w:t xml:space="preserve"> </w:t>
+            <w:r>
+              <w:rPr>
+                <w:sz w:val="24"/>
+              </w:rPr>
+              <w:t xml:space="preserve">netCDF </w:t>
             </w:r>
             <w:r>
               <w:rPr>
@@ -14328,21 +13407,7 @@
               <w:rPr>
                 <w:sz w:val="24"/>
               </w:rPr>
-              <w:t xml:space="preserve">a </w:t>
-            </w:r>
-            <w:proofErr w:type="spellStart"/>
-            <w:r>
-              <w:rPr>
-                <w:sz w:val="24"/>
-              </w:rPr>
-              <w:t>netCDF</w:t>
-            </w:r>
-            <w:proofErr w:type="spellEnd"/>
-            <w:r>
-              <w:rPr>
-                <w:sz w:val="24"/>
-              </w:rPr>
-              <w:t xml:space="preserve"> file</w:t>
+              <w:t>a netCDF file</w:t>
             </w:r>
             <w:r>
               <w:rPr>
@@ -14354,55 +13419,13 @@
               <w:rPr>
                 <w:sz w:val="24"/>
               </w:rPr>
-              <w:t xml:space="preserve">Each </w:t>
-            </w:r>
-            <w:proofErr w:type="spellStart"/>
-            <w:r>
-              <w:rPr>
-                <w:sz w:val="24"/>
-              </w:rPr>
-              <w:t>netCDF</w:t>
-            </w:r>
-            <w:proofErr w:type="spellEnd"/>
-            <w:r>
-              <w:rPr>
-                <w:sz w:val="24"/>
-              </w:rPr>
-              <w:t xml:space="preserve"> file</w:t>
-            </w:r>
-            <w:r>
-              <w:rPr>
-                <w:sz w:val="24"/>
-              </w:rPr>
-              <w:t xml:space="preserve"> may contain one or more input variables and multiple time steps.  When taken collectively all files need to provide input data for all time steps.  There is no input requirement as to how many or how few time steps, variables or input files are used.  The program orders the files by their internal start time and works its way through the files reading inputs as needed.  Any input value in a file is assumed to persist until the next input value in the file.  Values from one file are assumed to persist until there is a new file with new start time.  Any input values needed before the earliest file start time are taken as the first values in the earliest file start time.  This intended to be a general and robust input model that allows the user flexibility to have </w:t>
-            </w:r>
-            <w:proofErr w:type="spellStart"/>
-            <w:r>
-              <w:rPr>
-                <w:sz w:val="24"/>
-              </w:rPr>
-              <w:t>netCDF</w:t>
-            </w:r>
-            <w:proofErr w:type="spellEnd"/>
-            <w:r>
-              <w:rPr>
-                <w:sz w:val="24"/>
-              </w:rPr>
-              <w:t xml:space="preserve"> files organized say into all variables for each day, or one or more </w:t>
-            </w:r>
-            <w:proofErr w:type="spellStart"/>
-            <w:r>
-              <w:rPr>
-                <w:sz w:val="24"/>
-              </w:rPr>
-              <w:t>netCDF</w:t>
-            </w:r>
-            <w:proofErr w:type="spellEnd"/>
-            <w:r>
-              <w:rPr>
-                <w:sz w:val="24"/>
-              </w:rPr>
-              <w:t xml:space="preserve"> files with single variables spanning longer periods.  </w:t>
+              <w:t>Each netCDF file</w:t>
+            </w:r>
+            <w:r>
+              <w:rPr>
+                <w:sz w:val="24"/>
+              </w:rPr>
+              <w:t xml:space="preserve"> may contain one or more input variables and multiple time steps.  When taken collectively all files need to provide input data for all time steps.  There is no input requirement as to how many or how few time steps, variables or input files are used.  The program orders the files by their internal start time and works its way through the files reading inputs as needed.  Any input value in a file is assumed to persist until the next input value in the file.  Values from one file are assumed to persist until there is a new file with new start time.  Any input values needed before the earliest file start time are taken as the first values in the earliest file start time.  This intended to be a general and robust input model that allows the user flexibility to have netCDF files organized say into all variables for each day, or one or more netCDF files with single variables spanning longer periods.  </w:t>
             </w:r>
           </w:p>
         </w:tc>
@@ -14583,21 +13606,7 @@
               <w:rPr>
                 <w:sz w:val="24"/>
               </w:rPr>
-              <w:t xml:space="preserve">Name of the </w:t>
-            </w:r>
-            <w:proofErr w:type="spellStart"/>
-            <w:r>
-              <w:rPr>
-                <w:sz w:val="24"/>
-              </w:rPr>
-              <w:t>netCDF</w:t>
-            </w:r>
-            <w:proofErr w:type="spellEnd"/>
-            <w:r>
-              <w:rPr>
-                <w:sz w:val="24"/>
-              </w:rPr>
-              <w:t xml:space="preserve"> file</w:t>
+              <w:t>Name of the netCDF file</w:t>
             </w:r>
           </w:p>
         </w:tc>
@@ -14768,21 +13777,7 @@
         <w:rPr>
           <w:color w:val="auto"/>
         </w:rPr>
-        <w:t xml:space="preserve"> until another later time value is available.  This means that if any input time series data value is missing (either spatially constant or variable in a </w:t>
-      </w:r>
-      <w:proofErr w:type="spellStart"/>
-      <w:r>
-        <w:rPr>
-          <w:color w:val="auto"/>
-        </w:rPr>
-        <w:t>netCDF</w:t>
-      </w:r>
-      <w:proofErr w:type="spellEnd"/>
-      <w:r>
-        <w:rPr>
-          <w:color w:val="auto"/>
-        </w:rPr>
-        <w:t xml:space="preserve"> file) </w:t>
+        <w:t xml:space="preserve"> until another later time value is available.  This means that if any input time series data value is missing (either spatially constant or variable in a netCDF file) </w:t>
       </w:r>
       <w:r>
         <w:rPr>
@@ -15160,35 +14155,7 @@
               <w:rPr>
                 <w:sz w:val="24"/>
               </w:rPr>
-              <w:t xml:space="preserve"> into a </w:t>
-            </w:r>
-            <w:proofErr w:type="spellStart"/>
-            <w:r>
-              <w:rPr>
-                <w:sz w:val="24"/>
-              </w:rPr>
-              <w:t>netcdf</w:t>
-            </w:r>
-            <w:proofErr w:type="spellEnd"/>
-            <w:r>
-              <w:rPr>
-                <w:sz w:val="24"/>
-              </w:rPr>
-              <w:t xml:space="preserve"> file for the entire grid domain or a special code '</w:t>
-            </w:r>
-            <w:proofErr w:type="spellStart"/>
-            <w:r>
-              <w:rPr>
-                <w:sz w:val="24"/>
-              </w:rPr>
-              <w:t>pointdetail</w:t>
-            </w:r>
-            <w:proofErr w:type="spellEnd"/>
-            <w:r>
-              <w:rPr>
-                <w:sz w:val="24"/>
-              </w:rPr>
-              <w:t>' to specify output of a point in the domain to an ASCII text file using the ASCII text file format from the earlier point version of UEB</w:t>
+              <w:t xml:space="preserve"> into a netcdf file for the entire grid domain or a special code 'pointdetail' to specify output of a point in the domain to an ASCII text file using the ASCII text file format from the earlier point version of UEB</w:t>
             </w:r>
             <w:r>
               <w:rPr>
@@ -15222,21 +14189,7 @@
               <w:rPr>
                 <w:sz w:val="24"/>
               </w:rPr>
-              <w:t xml:space="preserve">In the case of </w:t>
-            </w:r>
-            <w:proofErr w:type="spellStart"/>
-            <w:r>
-              <w:rPr>
-                <w:sz w:val="24"/>
-              </w:rPr>
-              <w:t>netCDF</w:t>
-            </w:r>
-            <w:proofErr w:type="spellEnd"/>
-            <w:r>
-              <w:rPr>
-                <w:sz w:val="24"/>
-              </w:rPr>
-              <w:t xml:space="preserve"> grid outputs, there are two lines in each group</w:t>
+              <w:t>In the case of netCDF grid outputs, there are two lines in each group</w:t>
             </w:r>
             <w:r>
               <w:rPr>
@@ -15280,19 +14233,11 @@
               </w:rPr>
               <w:t xml:space="preserve">a </w:t>
             </w:r>
-            <w:proofErr w:type="spellStart"/>
-            <w:r>
-              <w:rPr>
-                <w:sz w:val="24"/>
-              </w:rPr>
-              <w:t>netcdf</w:t>
-            </w:r>
-            <w:proofErr w:type="spellEnd"/>
-            <w:r>
-              <w:rPr>
-                <w:sz w:val="24"/>
-              </w:rPr>
-              <w:t xml:space="preserve"> file</w:t>
+            <w:r>
+              <w:rPr>
+                <w:sz w:val="24"/>
+              </w:rPr>
+              <w:t>netcdf file</w:t>
             </w:r>
             <w:r>
               <w:rPr>
@@ -15322,16 +14267,8 @@
               <w:rPr>
                 <w:sz w:val="24"/>
               </w:rPr>
-              <w:t xml:space="preserve"> </w:t>
-            </w:r>
-            <w:proofErr w:type="spellStart"/>
-            <w:r>
-              <w:rPr>
-                <w:sz w:val="24"/>
-              </w:rPr>
-              <w:t>netCDF</w:t>
-            </w:r>
-            <w:proofErr w:type="spellEnd"/>
+              <w:t xml:space="preserve"> netCDF</w:t>
+            </w:r>
             <w:r>
               <w:rPr>
                 <w:sz w:val="24"/>
@@ -15342,35 +14279,7 @@
               <w:rPr>
                 <w:sz w:val="24"/>
               </w:rPr>
-              <w:t xml:space="preserve">.  In the event that the output data exceeds the capacity of the given </w:t>
-            </w:r>
-            <w:proofErr w:type="spellStart"/>
-            <w:r>
-              <w:rPr>
-                <w:sz w:val="24"/>
-              </w:rPr>
-              <w:t>netcdf</w:t>
-            </w:r>
-            <w:proofErr w:type="spellEnd"/>
-            <w:r>
-              <w:rPr>
-                <w:sz w:val="24"/>
-              </w:rPr>
-              <w:t xml:space="preserve"> file, additional </w:t>
-            </w:r>
-            <w:proofErr w:type="spellStart"/>
-            <w:r>
-              <w:rPr>
-                <w:sz w:val="24"/>
-              </w:rPr>
-              <w:t>netcdf</w:t>
-            </w:r>
-            <w:proofErr w:type="spellEnd"/>
-            <w:r>
-              <w:rPr>
-                <w:sz w:val="24"/>
-              </w:rPr>
-              <w:t xml:space="preserve"> files are created suffixed by a number.</w:t>
+              <w:t>.  In the event that the output data exceeds the capacity of the given netcdf file, additional netcdf files are created suffixed by a number.</w:t>
             </w:r>
             <w:r>
               <w:rPr>
@@ -15409,21 +14318,12 @@
                 <w:sz w:val="24"/>
               </w:rPr>
             </w:pPr>
-            <w:proofErr w:type="spellStart"/>
             <w:r>
               <w:rPr>
                 <w:rFonts w:eastAsiaTheme="minorHAnsi"/>
                 <w:sz w:val="24"/>
               </w:rPr>
-              <w:t>atf</w:t>
-            </w:r>
-            <w:proofErr w:type="spellEnd"/>
-            <w:r>
-              <w:rPr>
-                <w:rFonts w:eastAsiaTheme="minorHAnsi"/>
-                <w:sz w:val="24"/>
-              </w:rPr>
-              <w:t xml:space="preserve">: Atmospheric transmission factor   </w:t>
+              <w:t xml:space="preserve">atf: Atmospheric transmission factor   </w:t>
             </w:r>
           </w:p>
           <w:p>
@@ -15620,7 +14520,6 @@
                 <w:sz w:val="24"/>
               </w:rPr>
             </w:pPr>
-            <w:proofErr w:type="spellStart"/>
             <w:r>
               <w:rPr>
                 <w:rFonts w:eastAsiaTheme="minorHAnsi"/>
@@ -15628,7 +14527,6 @@
               </w:rPr>
               <w:t>SWIT</w:t>
             </w:r>
-            <w:proofErr w:type="spellEnd"/>
             <w:r>
               <w:rPr>
                 <w:rFonts w:eastAsiaTheme="minorHAnsi"/>
@@ -15648,23 +14546,70 @@
                 <w:rFonts w:eastAsiaTheme="minorHAnsi"/>
                 <w:sz w:val="24"/>
               </w:rPr>
-              <w:t xml:space="preserve"> outflow (m/</w:t>
-            </w:r>
-            <w:proofErr w:type="spellStart"/>
-            <w:r>
+              <w:t xml:space="preserve"> outflow (m/hr)  </w:t>
+            </w:r>
+          </w:p>
+          <w:p>
+            <w:pPr>
+              <w:ind w:left="720"/>
+              <w:contextualSpacing/>
               <w:rPr>
                 <w:rFonts w:eastAsiaTheme="minorHAnsi"/>
                 <w:sz w:val="24"/>
               </w:rPr>
-              <w:t>hr</w:t>
-            </w:r>
-            <w:proofErr w:type="spellEnd"/>
+            </w:pPr>
+            <w:r>
+              <w:rPr>
+                <w:sz w:val="24"/>
+              </w:rPr>
+              <w:t>switdir</w:t>
+            </w:r>
             <w:r>
               <w:rPr>
                 <w:rFonts w:eastAsiaTheme="minorHAnsi"/>
                 <w:sz w:val="24"/>
               </w:rPr>
-              <w:t xml:space="preserve">)  </w:t>
+              <w:t>\</w:t>
+            </w:r>
+            <w:r>
+              <w:rPr>
+                <w:rFonts w:eastAsiaTheme="minorHAnsi"/>
+                <w:sz w:val="24"/>
+              </w:rPr>
+              <w:t>swit</w:t>
+            </w:r>
+            <w:r>
+              <w:rPr>
+                <w:rFonts w:eastAsiaTheme="minorHAnsi"/>
+                <w:sz w:val="24"/>
+              </w:rPr>
+              <w:t>.nc</w:t>
+            </w:r>
+          </w:p>
+          <w:p>
+            <w:pPr>
+              <w:contextualSpacing/>
+              <w:rPr>
+                <w:sz w:val="24"/>
+              </w:rPr>
+            </w:pPr>
+            <w:r>
+              <w:rPr>
+                <w:sz w:val="24"/>
+              </w:rPr>
+              <w:t>would produce output files, in the '</w:t>
+            </w:r>
+            <w:r>
+              <w:rPr>
+                <w:sz w:val="24"/>
+              </w:rPr>
+              <w:t>swit</w:t>
+            </w:r>
+            <w:r>
+              <w:rPr>
+                <w:sz w:val="24"/>
+              </w:rPr>
+              <w:t>dir' folder in this example</w:t>
             </w:r>
           </w:p>
           <w:p>
@@ -15672,7 +14617,6 @@
               <w:ind w:left="720"/>
               <w:contextualSpacing/>
               <w:rPr>
-                <w:rFonts w:eastAsiaTheme="minorHAnsi"/>
                 <w:sz w:val="24"/>
               </w:rPr>
             </w:pPr>
@@ -15684,21 +14628,63 @@
             </w:r>
             <w:r>
               <w:rPr>
-                <w:rFonts w:eastAsiaTheme="minorHAnsi"/>
                 <w:sz w:val="24"/>
               </w:rPr>
               <w:t>\</w:t>
             </w:r>
             <w:r>
               <w:rPr>
-                <w:rFonts w:eastAsiaTheme="minorHAnsi"/>
                 <w:sz w:val="24"/>
               </w:rPr>
               <w:t>swit</w:t>
             </w:r>
             <w:r>
               <w:rPr>
-                <w:rFonts w:eastAsiaTheme="minorHAnsi"/>
+                <w:sz w:val="24"/>
+              </w:rPr>
+              <w:t>.</w:t>
+            </w:r>
+            <w:r>
+              <w:rPr>
+                <w:sz w:val="24"/>
+              </w:rPr>
+              <w:t>nc</w:t>
+            </w:r>
+          </w:p>
+          <w:p>
+            <w:pPr>
+              <w:ind w:left="720"/>
+              <w:contextualSpacing/>
+              <w:rPr>
+                <w:sz w:val="24"/>
+              </w:rPr>
+            </w:pPr>
+            <w:r>
+              <w:rPr>
+                <w:sz w:val="24"/>
+              </w:rPr>
+              <w:t xml:space="preserve">switdir </w:t>
+            </w:r>
+            <w:r>
+              <w:rPr>
+                <w:sz w:val="24"/>
+              </w:rPr>
+              <w:t>\</w:t>
+            </w:r>
+            <w:r>
+              <w:rPr>
+                <w:sz w:val="24"/>
+              </w:rPr>
+              <w:t>swit</w:t>
+            </w:r>
+            <w:r>
+              <w:rPr>
+                <w:sz w:val="24"/>
+              </w:rPr>
+              <w:t>0002</w:t>
+            </w:r>
+            <w:r>
+              <w:rPr>
                 <w:sz w:val="24"/>
               </w:rPr>
               <w:t>.nc</w:t>
@@ -15706,40 +14692,6 @@
           </w:p>
           <w:p>
             <w:pPr>
-              <w:contextualSpacing/>
-              <w:rPr>
-                <w:sz w:val="24"/>
-              </w:rPr>
-            </w:pPr>
-            <w:r>
-              <w:rPr>
-                <w:sz w:val="24"/>
-              </w:rPr>
-              <w:t>would produce output files, in the '</w:t>
-            </w:r>
-            <w:proofErr w:type="spellStart"/>
-            <w:r>
-              <w:rPr>
-                <w:sz w:val="24"/>
-              </w:rPr>
-              <w:t>swit</w:t>
-            </w:r>
-            <w:r>
-              <w:rPr>
-                <w:sz w:val="24"/>
-              </w:rPr>
-              <w:t>dir</w:t>
-            </w:r>
-            <w:proofErr w:type="spellEnd"/>
-            <w:r>
-              <w:rPr>
-                <w:sz w:val="24"/>
-              </w:rPr>
-              <w:t>' folder in this example</w:t>
-            </w:r>
-          </w:p>
-          <w:p>
-            <w:pPr>
               <w:ind w:left="720"/>
               <w:contextualSpacing/>
               <w:rPr>
@@ -15750,31 +14702,19 @@
               <w:rPr>
                 <w:sz w:val="24"/>
               </w:rPr>
-              <w:t>switdir</w:t>
-            </w:r>
-            <w:r>
-              <w:rPr>
-                <w:sz w:val="24"/>
-              </w:rPr>
-              <w:t>\</w:t>
-            </w:r>
-            <w:r>
-              <w:rPr>
-                <w:sz w:val="24"/>
-              </w:rPr>
-              <w:t>swit</w:t>
-            </w:r>
-            <w:r>
-              <w:rPr>
-                <w:sz w:val="24"/>
-              </w:rPr>
-              <w:t>.</w:t>
-            </w:r>
-            <w:r>
-              <w:rPr>
-                <w:sz w:val="24"/>
-              </w:rPr>
-              <w:t>nc</w:t>
+              <w:t>switdir \swit</w:t>
+            </w:r>
+            <w:r>
+              <w:rPr>
+                <w:sz w:val="24"/>
+              </w:rPr>
+              <w:t>0003</w:t>
+            </w:r>
+            <w:r>
+              <w:rPr>
+                <w:sz w:val="24"/>
+              </w:rPr>
+              <w:t>.nc</w:t>
             </w:r>
           </w:p>
           <w:p>
@@ -15785,43 +14725,11 @@
                 <w:sz w:val="24"/>
               </w:rPr>
             </w:pPr>
-            <w:proofErr w:type="spellStart"/>
-            <w:r>
-              <w:rPr>
-                <w:sz w:val="24"/>
-              </w:rPr>
-              <w:t>switdir</w:t>
-            </w:r>
-            <w:proofErr w:type="spellEnd"/>
-            <w:r>
-              <w:rPr>
-                <w:sz w:val="24"/>
-              </w:rPr>
-              <w:t xml:space="preserve"> </w:t>
-            </w:r>
-            <w:r>
-              <w:rPr>
-                <w:sz w:val="24"/>
-              </w:rPr>
-              <w:t>\</w:t>
-            </w:r>
-            <w:r>
-              <w:rPr>
-                <w:sz w:val="24"/>
-              </w:rPr>
-              <w:t>swit</w:t>
-            </w:r>
-            <w:r>
-              <w:rPr>
-                <w:sz w:val="24"/>
-              </w:rPr>
-              <w:t>0002</w:t>
-            </w:r>
-            <w:r>
-              <w:rPr>
-                <w:sz w:val="24"/>
-              </w:rPr>
-              <w:t>.nc</w:t>
+            <w:r>
+              <w:rPr>
+                <w:sz w:val="24"/>
+              </w:rPr>
+              <w:t>...</w:t>
             </w:r>
           </w:p>
           <w:p>
@@ -15832,111 +14740,19 @@
                 <w:sz w:val="24"/>
               </w:rPr>
             </w:pPr>
-            <w:proofErr w:type="spellStart"/>
-            <w:r>
-              <w:rPr>
-                <w:sz w:val="24"/>
-              </w:rPr>
-              <w:t>switdir</w:t>
-            </w:r>
-            <w:proofErr w:type="spellEnd"/>
-            <w:r>
-              <w:rPr>
-                <w:sz w:val="24"/>
-              </w:rPr>
-              <w:t xml:space="preserve"> \swit</w:t>
-            </w:r>
-            <w:r>
-              <w:rPr>
-                <w:sz w:val="24"/>
-              </w:rPr>
-              <w:t>0003</w:t>
-            </w:r>
-            <w:r>
-              <w:rPr>
-                <w:sz w:val="24"/>
-              </w:rPr>
-              <w:t>.nc</w:t>
-            </w:r>
-          </w:p>
-          <w:p>
-            <w:pPr>
-              <w:ind w:left="720"/>
-              <w:contextualSpacing/>
-              <w:rPr>
-                <w:sz w:val="24"/>
-              </w:rPr>
-            </w:pPr>
-            <w:r>
-              <w:rPr>
-                <w:sz w:val="24"/>
-              </w:rPr>
-              <w:t>...</w:t>
-            </w:r>
-          </w:p>
-          <w:p>
-            <w:pPr>
-              <w:ind w:left="720"/>
-              <w:contextualSpacing/>
-              <w:rPr>
-                <w:sz w:val="24"/>
-              </w:rPr>
-            </w:pPr>
-          </w:p>
-          <w:p>
-            <w:pPr>
-              <w:contextualSpacing/>
-              <w:rPr>
-                <w:sz w:val="24"/>
-              </w:rPr>
-            </w:pPr>
-            <w:r>
-              <w:rPr>
-                <w:sz w:val="24"/>
-              </w:rPr>
-              <w:t xml:space="preserve">The number of additional files named *0002.nc, *0003.nc </w:t>
-            </w:r>
-            <w:proofErr w:type="spellStart"/>
-            <w:r>
-              <w:rPr>
-                <w:sz w:val="24"/>
-              </w:rPr>
-              <w:t>etc</w:t>
-            </w:r>
-            <w:proofErr w:type="spellEnd"/>
-            <w:r>
-              <w:rPr>
-                <w:sz w:val="24"/>
-              </w:rPr>
-              <w:t xml:space="preserve"> is determined internally by UEB based on restricting each </w:t>
-            </w:r>
-            <w:proofErr w:type="spellStart"/>
-            <w:r>
-              <w:rPr>
-                <w:sz w:val="24"/>
-              </w:rPr>
-              <w:t>netcdf</w:t>
-            </w:r>
-            <w:proofErr w:type="spellEnd"/>
-            <w:r>
-              <w:rPr>
-                <w:sz w:val="24"/>
-              </w:rPr>
-              <w:t xml:space="preserve"> file to have no more than about 270000000 data values which results in a maximum </w:t>
-            </w:r>
-            <w:proofErr w:type="spellStart"/>
-            <w:r>
-              <w:rPr>
-                <w:sz w:val="24"/>
-              </w:rPr>
-              <w:t>netcdf</w:t>
-            </w:r>
-            <w:proofErr w:type="spellEnd"/>
-            <w:r>
-              <w:rPr>
-                <w:sz w:val="24"/>
-              </w:rPr>
-              <w:t xml:space="preserve"> file size around 1.5 GB</w:t>
+          </w:p>
+          <w:p>
+            <w:pPr>
+              <w:contextualSpacing/>
+              <w:rPr>
+                <w:sz w:val="24"/>
+              </w:rPr>
+            </w:pPr>
+            <w:r>
+              <w:rPr>
+                <w:sz w:val="24"/>
+              </w:rPr>
+              <w:t>The number of additional files named *0002.nc, *0003.nc etc is determined internally by UEB based on restricting each netcdf file to have no more than about 270000000 data values which results in a maximum netcdf file size around 1.5 GB</w:t>
             </w:r>
           </w:p>
           <w:p>
@@ -15961,60 +14777,44 @@
               <w:rPr>
                 <w:sz w:val="24"/>
               </w:rPr>
-              <w:t>In the case of '</w:t>
-            </w:r>
-            <w:proofErr w:type="spellStart"/>
+              <w:t>In the case of 'pointdetail' output there are three lines in each group.  The f</w:t>
+            </w:r>
+            <w:r>
+              <w:rPr>
+                <w:sz w:val="24"/>
+              </w:rPr>
+              <w:t>irst</w:t>
+            </w:r>
+            <w:r>
+              <w:rPr>
+                <w:sz w:val="24"/>
+              </w:rPr>
+              <w:t xml:space="preserve"> line of </w:t>
+            </w:r>
+            <w:r>
+              <w:rPr>
+                <w:sz w:val="24"/>
+              </w:rPr>
+              <w:t>the group holds the code</w:t>
+            </w:r>
+            <w:r>
+              <w:rPr>
+                <w:sz w:val="24"/>
+              </w:rPr>
+              <w:t xml:space="preserve"> </w:t>
+            </w:r>
+            <w:r>
+              <w:rPr>
+                <w:sz w:val="24"/>
+              </w:rPr>
+              <w:t>'</w:t>
+            </w:r>
             <w:r>
               <w:rPr>
                 <w:sz w:val="24"/>
               </w:rPr>
               <w:t>pointdetail</w:t>
             </w:r>
-            <w:proofErr w:type="spellEnd"/>
-            <w:r>
-              <w:rPr>
-                <w:sz w:val="24"/>
-              </w:rPr>
-              <w:t>' output there are three lines in each group.  The f</w:t>
-            </w:r>
-            <w:r>
-              <w:rPr>
-                <w:sz w:val="24"/>
-              </w:rPr>
-              <w:t>irst</w:t>
-            </w:r>
-            <w:r>
-              <w:rPr>
-                <w:sz w:val="24"/>
-              </w:rPr>
-              <w:t xml:space="preserve"> line of </w:t>
-            </w:r>
-            <w:r>
-              <w:rPr>
-                <w:sz w:val="24"/>
-              </w:rPr>
-              <w:t>the group holds the code</w:t>
-            </w:r>
-            <w:r>
-              <w:rPr>
-                <w:sz w:val="24"/>
-              </w:rPr>
-              <w:t xml:space="preserve"> </w:t>
-            </w:r>
-            <w:r>
-              <w:rPr>
-                <w:sz w:val="24"/>
-              </w:rPr>
-              <w:t>'</w:t>
-            </w:r>
-            <w:proofErr w:type="spellStart"/>
-            <w:r>
-              <w:rPr>
-                <w:sz w:val="24"/>
-              </w:rPr>
-              <w:t>pointdetail</w:t>
-            </w:r>
-            <w:proofErr w:type="spellEnd"/>
             <w:r>
               <w:rPr>
                 <w:sz w:val="24"/>
@@ -16135,20 +14935,12 @@
                 <w:sz w:val="24"/>
               </w:rPr>
             </w:pPr>
-            <w:proofErr w:type="spellStart"/>
             <w:r>
               <w:rPr>
                 <w:sz w:val="24"/>
               </w:rPr>
               <w:lastRenderedPageBreak/>
-              <w:t>pointdetail</w:t>
-            </w:r>
-            <w:proofErr w:type="spellEnd"/>
-            <w:r>
-              <w:rPr>
-                <w:sz w:val="24"/>
-              </w:rPr>
-              <w:t>:  An output point</w:t>
+              <w:t>pointdetail:  An output point</w:t>
             </w:r>
           </w:p>
           <w:p>
@@ -16203,35 +14995,13 @@
               <w:rPr>
                 <w:sz w:val="24"/>
               </w:rPr>
-              <w:t xml:space="preserve">As with </w:t>
-            </w:r>
-            <w:proofErr w:type="spellStart"/>
-            <w:r>
-              <w:rPr>
-                <w:sz w:val="24"/>
-              </w:rPr>
-              <w:t>netcdf</w:t>
-            </w:r>
-            <w:proofErr w:type="spellEnd"/>
-            <w:r>
-              <w:rPr>
-                <w:sz w:val="24"/>
-              </w:rPr>
-              <w:t xml:space="preserve"> files </w:t>
-            </w:r>
-            <w:proofErr w:type="spellStart"/>
-            <w:r>
-              <w:rPr>
-                <w:sz w:val="24"/>
-              </w:rPr>
-              <w:t>UEBGrid</w:t>
-            </w:r>
-            <w:proofErr w:type="spellEnd"/>
-            <w:r>
-              <w:rPr>
-                <w:sz w:val="24"/>
-              </w:rPr>
-              <w:t xml:space="preserve"> does not deal with folder creation</w:t>
+              <w:t xml:space="preserve">As with netcdf files </w:t>
+            </w:r>
+            <w:r>
+              <w:rPr>
+                <w:sz w:val="24"/>
+              </w:rPr>
+              <w:t>UEBGrid does not deal with folder creation</w:t>
             </w:r>
             <w:r>
               <w:rPr>
@@ -16371,7 +15141,6 @@
                 <w:sz w:val="24"/>
               </w:rPr>
             </w:pPr>
-            <w:proofErr w:type="spellStart"/>
             <w:r>
               <w:rPr>
                 <w:rFonts w:eastAsiaTheme="minorHAnsi"/>
@@ -16379,7 +15148,6 @@
               </w:rPr>
               <w:t>atf</w:t>
             </w:r>
-            <w:proofErr w:type="spellEnd"/>
             <w:r>
               <w:rPr>
                 <w:rFonts w:eastAsiaTheme="minorHAnsi"/>
@@ -16487,7 +15255,6 @@
                 <w:sz w:val="24"/>
               </w:rPr>
             </w:pPr>
-            <w:proofErr w:type="spellStart"/>
             <w:r>
               <w:rPr>
                 <w:rFonts w:eastAsiaTheme="minorHAnsi"/>
@@ -16495,7 +15262,6 @@
               </w:rPr>
               <w:t>hri</w:t>
             </w:r>
-            <w:proofErr w:type="spellEnd"/>
             <w:r>
               <w:rPr>
                 <w:rFonts w:eastAsiaTheme="minorHAnsi"/>
@@ -16589,7 +15355,6 @@
                 <w:sz w:val="24"/>
               </w:rPr>
             </w:pPr>
-            <w:proofErr w:type="spellStart"/>
             <w:r>
               <w:rPr>
                 <w:rFonts w:eastAsiaTheme="minorHAnsi"/>
@@ -16597,7 +15362,6 @@
               </w:rPr>
               <w:t>Ub</w:t>
             </w:r>
-            <w:proofErr w:type="spellEnd"/>
             <w:r>
               <w:rPr>
                 <w:rFonts w:eastAsiaTheme="minorHAnsi"/>
@@ -16811,19 +15575,11 @@
                 <w:sz w:val="24"/>
               </w:rPr>
             </w:pPr>
-            <w:proofErr w:type="spellStart"/>
-            <w:r>
-              <w:rPr>
-                <w:sz w:val="24"/>
-              </w:rPr>
-              <w:t>pointdetail</w:t>
-            </w:r>
-            <w:proofErr w:type="spellEnd"/>
-            <w:r>
-              <w:rPr>
-                <w:sz w:val="24"/>
-              </w:rPr>
-              <w:t>:  An output point</w:t>
+            <w:r>
+              <w:rPr>
+                <w:sz w:val="24"/>
+              </w:rPr>
+              <w:t>pointdetail:  An output point</w:t>
             </w:r>
           </w:p>
           <w:p>
@@ -16872,7 +15628,6 @@
                 <w:sz w:val="24"/>
               </w:rPr>
             </w:pPr>
-            <w:proofErr w:type="spellStart"/>
             <w:r>
               <w:rPr>
                 <w:rFonts w:eastAsiaTheme="minorHAnsi"/>
@@ -16880,7 +15635,6 @@
               </w:rPr>
               <w:t>SWIT</w:t>
             </w:r>
-            <w:proofErr w:type="spellEnd"/>
             <w:r>
               <w:rPr>
                 <w:rFonts w:eastAsiaTheme="minorHAnsi"/>
@@ -16928,23 +15682,7 @@
                 <w:rFonts w:eastAsiaTheme="minorHAnsi"/>
                 <w:sz w:val="24"/>
               </w:rPr>
-              <w:t>(m/</w:t>
-            </w:r>
-            <w:proofErr w:type="spellStart"/>
-            <w:r>
-              <w:rPr>
-                <w:rFonts w:eastAsiaTheme="minorHAnsi"/>
-                <w:sz w:val="24"/>
-              </w:rPr>
-              <w:t>hr</w:t>
-            </w:r>
-            <w:proofErr w:type="spellEnd"/>
-            <w:r>
-              <w:rPr>
-                <w:rFonts w:eastAsiaTheme="minorHAnsi"/>
-                <w:sz w:val="24"/>
-              </w:rPr>
-              <w:t>)</w:t>
+              <w:t>(m/hr)</w:t>
             </w:r>
             <w:r>
               <w:rPr>
@@ -17102,14 +15840,12 @@
                 <w:b/>
               </w:rPr>
             </w:pPr>
-            <w:proofErr w:type="spellStart"/>
             <w:r>
               <w:rPr>
                 <w:b/>
               </w:rPr>
               <w:t>FileFormat</w:t>
             </w:r>
-            <w:proofErr w:type="spellEnd"/>
           </w:p>
         </w:tc>
         <w:tc>
@@ -17257,15 +15993,7 @@
             </w:r>
             <w:r>
               <w:tab/>
-              <w:t xml:space="preserve">Atmospheric </w:t>
-            </w:r>
-            <w:proofErr w:type="spellStart"/>
-            <w:r>
-              <w:t>transmisison</w:t>
-            </w:r>
-            <w:proofErr w:type="spellEnd"/>
-            <w:r>
-              <w:t xml:space="preserve"> factor</w:t>
+              <w:t>Atmospheric transmisison factor</w:t>
             </w:r>
             <w:r>
               <w:tab/>
@@ -17301,12 +16029,8 @@
             </w:r>
             <w:r>
               <w:tab/>
-            </w:r>
-            <w:proofErr w:type="spellStart"/>
-            <w:r>
               <w:t>Eacl</w:t>
             </w:r>
-            <w:proofErr w:type="spellEnd"/>
             <w:r>
               <w:tab/>
               <w:t>Clear sky emissivity</w:t>
@@ -17325,12 +16049,8 @@
             </w:r>
             <w:r>
               <w:tab/>
-            </w:r>
-            <w:proofErr w:type="spellStart"/>
-            <w:r>
               <w:t>Ema</w:t>
             </w:r>
-            <w:proofErr w:type="spellEnd"/>
             <w:r>
               <w:tab/>
               <w:t>Atmospheric emissivity</w:t>
@@ -17369,15 +16089,7 @@
             </w:r>
             <w:r>
               <w:tab/>
-              <w:t>P(m/</w:t>
-            </w:r>
-            <w:proofErr w:type="spellStart"/>
-            <w:r>
-              <w:t>hr</w:t>
-            </w:r>
-            <w:proofErr w:type="spellEnd"/>
-            <w:r>
-              <w:t>)</w:t>
+              <w:t>P(m/hr)</w:t>
             </w:r>
             <w:r>
               <w:tab/>
@@ -17437,22 +16149,7 @@
             </w:r>
             <w:r>
               <w:tab/>
-            </w:r>
-            <w:proofErr w:type="spellStart"/>
-            <w:r>
-              <w:t>Qsi</w:t>
-            </w:r>
-            <w:proofErr w:type="spellEnd"/>
-            <w:r>
-              <w:t>(kJ/m2/</w:t>
-            </w:r>
-            <w:proofErr w:type="spellStart"/>
-            <w:r>
-              <w:t>hr</w:t>
-            </w:r>
-            <w:proofErr w:type="spellEnd"/>
-            <w:r>
-              <w:t>)</w:t>
+              <w:t>Qsi(kJ/m2/hr)</w:t>
             </w:r>
             <w:r>
               <w:tab/>
@@ -17472,34 +16169,11 @@
             </w:r>
             <w:r>
               <w:tab/>
-            </w:r>
-            <w:proofErr w:type="spellStart"/>
-            <w:r>
-              <w:t>Qli</w:t>
-            </w:r>
-            <w:proofErr w:type="spellEnd"/>
-            <w:r>
-              <w:t>(kJ/m2/</w:t>
-            </w:r>
-            <w:proofErr w:type="spellStart"/>
-            <w:r>
-              <w:t>hr</w:t>
-            </w:r>
-            <w:proofErr w:type="spellEnd"/>
-            <w:r>
-              <w:t>)</w:t>
+              <w:t>Qli(kJ/m2/hr)</w:t>
             </w:r>
             <w:r>
               <w:tab/>
-              <w:t xml:space="preserve">Incoming </w:t>
-            </w:r>
-            <w:proofErr w:type="spellStart"/>
-            <w:r>
-              <w:t>longwave</w:t>
-            </w:r>
-            <w:proofErr w:type="spellEnd"/>
-            <w:r>
-              <w:t xml:space="preserve"> radiation</w:t>
+              <w:t>Incoming longwave radiation</w:t>
             </w:r>
             <w:r>
               <w:tab/>
@@ -17515,22 +16189,7 @@
             </w:r>
             <w:r>
               <w:tab/>
-            </w:r>
-            <w:proofErr w:type="spellStart"/>
-            <w:r>
-              <w:t>QnetOb</w:t>
-            </w:r>
-            <w:proofErr w:type="spellEnd"/>
-            <w:r>
-              <w:t>(kJ/m2/</w:t>
-            </w:r>
-            <w:proofErr w:type="spellStart"/>
-            <w:r>
-              <w:t>hr</w:t>
-            </w:r>
-            <w:proofErr w:type="spellEnd"/>
-            <w:r>
-              <w:t>)</w:t>
+              <w:t>QnetOb(kJ/m2/hr)</w:t>
             </w:r>
             <w:r>
               <w:tab/>
@@ -17570,14 +16229,7 @@
             </w:r>
             <w:r>
               <w:tab/>
-            </w:r>
-            <w:proofErr w:type="spellStart"/>
-            <w:r>
-              <w:t>Ub</w:t>
-            </w:r>
-            <w:proofErr w:type="spellEnd"/>
-            <w:r>
-              <w:t>(kJ/m2)</w:t>
+              <w:t>Ub(kJ/m2)</w:t>
             </w:r>
             <w:r>
               <w:tab/>
@@ -17617,12 +16269,8 @@
             </w:r>
             <w:r>
               <w:tab/>
-            </w:r>
-            <w:proofErr w:type="spellStart"/>
-            <w:r>
               <w:t>tausn</w:t>
             </w:r>
-            <w:proofErr w:type="spellEnd"/>
             <w:r>
               <w:tab/>
               <w:t>Dimensionless age of the snow surface</w:t>
@@ -17641,33 +16289,11 @@
             </w:r>
             <w:r>
               <w:tab/>
-            </w:r>
-            <w:proofErr w:type="spellStart"/>
-            <w:r>
-              <w:t>Prain</w:t>
-            </w:r>
-            <w:proofErr w:type="spellEnd"/>
-            <w:r>
-              <w:t>(m/</w:t>
-            </w:r>
-            <w:proofErr w:type="spellStart"/>
-            <w:r>
-              <w:t>hr</w:t>
-            </w:r>
-            <w:proofErr w:type="spellEnd"/>
-            <w:r>
-              <w:t>)</w:t>
+              <w:t>Prain(m/hr)</w:t>
             </w:r>
             <w:r>
               <w:tab/>
-            </w:r>
-            <w:proofErr w:type="spellStart"/>
-            <w:r>
-              <w:t>Precipitaion</w:t>
-            </w:r>
-            <w:proofErr w:type="spellEnd"/>
-            <w:r>
-              <w:t xml:space="preserve"> in the form of rain</w:t>
+              <w:t>Precipitaion in the form of rain</w:t>
             </w:r>
             <w:r>
               <w:tab/>
@@ -17684,33 +16310,11 @@
             </w:r>
             <w:r>
               <w:tab/>
-            </w:r>
-            <w:proofErr w:type="spellStart"/>
-            <w:r>
-              <w:t>Psnow</w:t>
-            </w:r>
-            <w:proofErr w:type="spellEnd"/>
-            <w:r>
-              <w:t>(m/</w:t>
-            </w:r>
-            <w:proofErr w:type="spellStart"/>
-            <w:r>
-              <w:t>hr</w:t>
-            </w:r>
-            <w:proofErr w:type="spellEnd"/>
-            <w:r>
-              <w:t>)</w:t>
+              <w:t>Psnow(m/hr)</w:t>
             </w:r>
             <w:r>
               <w:tab/>
-            </w:r>
-            <w:proofErr w:type="spellStart"/>
-            <w:r>
-              <w:t>Precipitaion</w:t>
-            </w:r>
-            <w:proofErr w:type="spellEnd"/>
-            <w:r>
-              <w:t xml:space="preserve"> in the form of snow</w:t>
+              <w:t>Precipitaion in the form of snow</w:t>
             </w:r>
             <w:r>
               <w:tab/>
@@ -17730,14 +16334,7 @@
             </w:r>
             <w:r>
               <w:tab/>
-            </w:r>
-            <w:proofErr w:type="spellStart"/>
-            <w:r>
-              <w:t>Albedo</w:t>
-            </w:r>
-            <w:proofErr w:type="spellEnd"/>
-            <w:r>
-              <w:t xml:space="preserve"> </w:t>
+              <w:t xml:space="preserve">Albedo </w:t>
             </w:r>
             <w:r>
               <w:tab/>
@@ -17753,22 +16350,7 @@
             </w:r>
             <w:r>
               <w:tab/>
-            </w:r>
-            <w:proofErr w:type="spellStart"/>
-            <w:r>
-              <w:t>Qh</w:t>
-            </w:r>
-            <w:proofErr w:type="spellEnd"/>
-            <w:r>
-              <w:t>(kJ/m2/</w:t>
-            </w:r>
-            <w:proofErr w:type="spellStart"/>
-            <w:r>
-              <w:t>hr</w:t>
-            </w:r>
-            <w:proofErr w:type="spellEnd"/>
-            <w:r>
-              <w:t>)</w:t>
+              <w:t>Qh(kJ/m2/hr)</w:t>
             </w:r>
             <w:r>
               <w:tab/>
@@ -17788,22 +16370,7 @@
             </w:r>
             <w:r>
               <w:tab/>
-            </w:r>
-            <w:proofErr w:type="spellStart"/>
-            <w:r>
-              <w:t>Qe</w:t>
-            </w:r>
-            <w:proofErr w:type="spellEnd"/>
-            <w:r>
-              <w:t>(kJ/m2/</w:t>
-            </w:r>
-            <w:proofErr w:type="spellStart"/>
-            <w:r>
-              <w:t>hr</w:t>
-            </w:r>
-            <w:proofErr w:type="spellEnd"/>
-            <w:r>
-              <w:t>)</w:t>
+              <w:t>Qe(kJ/m2/hr)</w:t>
             </w:r>
             <w:r>
               <w:tab/>
@@ -17844,24 +16411,11 @@
             <w:r>
               <w:tab/>
             </w:r>
-            <w:proofErr w:type="spellStart"/>
-            <w:r>
-              <w:t>SWIT</w:t>
-            </w:r>
-            <w:proofErr w:type="spellEnd"/>
-            <w:r>
-              <w:t xml:space="preserve"> </w:t>
-            </w:r>
-            <w:r>
-              <w:t>(m/</w:t>
-            </w:r>
-            <w:proofErr w:type="spellStart"/>
-            <w:r>
-              <w:t>hr</w:t>
-            </w:r>
-            <w:proofErr w:type="spellEnd"/>
-            <w:r>
-              <w:t>)</w:t>
+            <w:r>
+              <w:t xml:space="preserve">SWIT </w:t>
+            </w:r>
+            <w:r>
+              <w:t>(m/hr)</w:t>
             </w:r>
             <w:r>
               <w:tab/>
@@ -17883,22 +16437,7 @@
             </w:r>
             <w:r>
               <w:tab/>
-            </w:r>
-            <w:proofErr w:type="spellStart"/>
-            <w:r>
-              <w:t>Qm</w:t>
-            </w:r>
-            <w:proofErr w:type="spellEnd"/>
-            <w:r>
-              <w:t>(kJ/m2/</w:t>
-            </w:r>
-            <w:proofErr w:type="spellStart"/>
-            <w:r>
-              <w:t>hr</w:t>
-            </w:r>
-            <w:proofErr w:type="spellEnd"/>
-            <w:r>
-              <w:t>)</w:t>
+              <w:t>Qm(kJ/m2/hr)</w:t>
             </w:r>
             <w:r>
               <w:tab/>
@@ -17918,15 +16457,7 @@
             </w:r>
             <w:r>
               <w:tab/>
-              <w:t>Q(kJ/m2/</w:t>
-            </w:r>
-            <w:proofErr w:type="spellStart"/>
-            <w:r>
-              <w:t>hr</w:t>
-            </w:r>
-            <w:proofErr w:type="spellEnd"/>
-            <w:r>
-              <w:t>)</w:t>
+              <w:t>Q(kJ/m2/hr)</w:t>
             </w:r>
             <w:r>
               <w:tab/>
@@ -17946,30 +16477,7 @@
             </w:r>
             <w:r>
               <w:tab/>
-            </w:r>
-            <w:proofErr w:type="spellStart"/>
-            <w:r>
-              <w:t>dM</w:t>
-            </w:r>
-            <w:proofErr w:type="spellEnd"/>
-            <w:r>
-              <w:t>/</w:t>
-            </w:r>
-            <w:proofErr w:type="spellStart"/>
-            <w:r>
-              <w:t>dt</w:t>
-            </w:r>
-            <w:proofErr w:type="spellEnd"/>
-            <w:r>
-              <w:t>(m/</w:t>
-            </w:r>
-            <w:proofErr w:type="spellStart"/>
-            <w:r>
-              <w:t>hr</w:t>
-            </w:r>
-            <w:proofErr w:type="spellEnd"/>
-            <w:r>
-              <w:t>)</w:t>
+              <w:t>dM/dt(m/hr)</w:t>
             </w:r>
             <w:r>
               <w:tab/>
@@ -17989,14 +16497,7 @@
             </w:r>
             <w:r>
               <w:tab/>
-            </w:r>
-            <w:proofErr w:type="spellStart"/>
-            <w:r>
-              <w:t>Tave</w:t>
-            </w:r>
-            <w:proofErr w:type="spellEnd"/>
-            <w:r>
-              <w:t>(C)</w:t>
+              <w:t>Tave(C)</w:t>
             </w:r>
             <w:r>
               <w:tab/>
@@ -18016,14 +16517,7 @@
             </w:r>
             <w:r>
               <w:tab/>
-            </w:r>
-            <w:proofErr w:type="spellStart"/>
-            <w:r>
-              <w:t>Ts</w:t>
-            </w:r>
-            <w:proofErr w:type="spellEnd"/>
-            <w:r>
-              <w:t>(C)</w:t>
+              <w:t>Ts(C)</w:t>
             </w:r>
             <w:r>
               <w:tab/>
@@ -18043,14 +16537,7 @@
             </w:r>
             <w:r>
               <w:tab/>
-            </w:r>
-            <w:proofErr w:type="spellStart"/>
-            <w:r>
-              <w:t>CumP</w:t>
-            </w:r>
-            <w:proofErr w:type="spellEnd"/>
-            <w:r>
-              <w:t>(m)</w:t>
+              <w:t>CumP(m)</w:t>
             </w:r>
             <w:r>
               <w:tab/>
@@ -18070,14 +16557,7 @@
             </w:r>
             <w:r>
               <w:tab/>
-            </w:r>
-            <w:proofErr w:type="spellStart"/>
-            <w:r>
-              <w:t>CumE</w:t>
-            </w:r>
-            <w:proofErr w:type="spellEnd"/>
-            <w:r>
-              <w:t>(m)</w:t>
+              <w:t>CumE(m)</w:t>
             </w:r>
             <w:r>
               <w:tab/>
@@ -18097,14 +16577,7 @@
             </w:r>
             <w:r>
               <w:tab/>
-            </w:r>
-            <w:proofErr w:type="spellStart"/>
-            <w:r>
-              <w:t>CumMelt</w:t>
-            </w:r>
-            <w:proofErr w:type="spellEnd"/>
-            <w:r>
-              <w:t>(m)</w:t>
+              <w:t>CumMelt(m)</w:t>
             </w:r>
             <w:r>
               <w:tab/>
@@ -18124,22 +16597,7 @@
             </w:r>
             <w:r>
               <w:tab/>
-            </w:r>
-            <w:proofErr w:type="spellStart"/>
-            <w:r>
-              <w:t>NetRads</w:t>
-            </w:r>
-            <w:proofErr w:type="spellEnd"/>
-            <w:r>
-              <w:t>(kJ/m2/</w:t>
-            </w:r>
-            <w:proofErr w:type="spellStart"/>
-            <w:r>
-              <w:t>hr</w:t>
-            </w:r>
-            <w:proofErr w:type="spellEnd"/>
-            <w:r>
-              <w:t>)</w:t>
+              <w:t>NetRads(kJ/m2/hr)</w:t>
             </w:r>
             <w:r>
               <w:tab/>
@@ -18159,15 +16617,7 @@
             </w:r>
             <w:r>
               <w:tab/>
-              <w:t>Smelt(m/</w:t>
-            </w:r>
-            <w:proofErr w:type="spellStart"/>
-            <w:r>
-              <w:t>hr</w:t>
-            </w:r>
-            <w:proofErr w:type="spellEnd"/>
-            <w:r>
-              <w:t>)</w:t>
+              <w:t>Smelt(m/hr)</w:t>
             </w:r>
             <w:r>
               <w:tab/>
@@ -18187,14 +16637,7 @@
             </w:r>
             <w:r>
               <w:tab/>
-            </w:r>
-            <w:proofErr w:type="spellStart"/>
-            <w:r>
-              <w:t>refDep</w:t>
-            </w:r>
-            <w:proofErr w:type="spellEnd"/>
-            <w:r>
-              <w:t>(m)</w:t>
+              <w:t>refDep(m)</w:t>
             </w:r>
             <w:r>
               <w:tab/>
@@ -18214,14 +16657,7 @@
             </w:r>
             <w:r>
               <w:tab/>
-            </w:r>
-            <w:proofErr w:type="spellStart"/>
-            <w:r>
-              <w:t>totRefDep</w:t>
-            </w:r>
-            <w:proofErr w:type="spellEnd"/>
-            <w:r>
-              <w:t>(m)</w:t>
+              <w:t>totRefDep(m)</w:t>
             </w:r>
             <w:r>
               <w:tab/>
@@ -18241,12 +16677,8 @@
             </w:r>
             <w:r>
               <w:tab/>
-            </w:r>
-            <w:proofErr w:type="spellStart"/>
-            <w:r>
               <w:t>Cf</w:t>
             </w:r>
-            <w:proofErr w:type="spellEnd"/>
             <w:r>
               <w:tab/>
               <w:t>Cloudiness fraction</w:t>
@@ -18265,12 +16697,8 @@
             </w:r>
             <w:r>
               <w:tab/>
-            </w:r>
-            <w:proofErr w:type="spellStart"/>
-            <w:r>
               <w:t>Taufb</w:t>
             </w:r>
-            <w:proofErr w:type="spellEnd"/>
             <w:r>
               <w:tab/>
               <w:t>Direct solar radiation fraction</w:t>
@@ -18289,12 +16717,8 @@
             </w:r>
             <w:r>
               <w:tab/>
-            </w:r>
-            <w:proofErr w:type="spellStart"/>
-            <w:r>
               <w:t>Taufd</w:t>
             </w:r>
-            <w:proofErr w:type="spellEnd"/>
             <w:r>
               <w:tab/>
               <w:t>Diffuse solar radiation fraction</w:t>
@@ -18313,12 +16737,8 @@
             </w:r>
             <w:r>
               <w:tab/>
-            </w:r>
-            <w:proofErr w:type="spellStart"/>
-            <w:r>
               <w:t>Qsib</w:t>
             </w:r>
-            <w:proofErr w:type="spellEnd"/>
             <w:r>
               <w:tab/>
               <w:t xml:space="preserve">Direct solar radiation  </w:t>
@@ -18337,12 +16757,8 @@
             </w:r>
             <w:r>
               <w:tab/>
-            </w:r>
-            <w:proofErr w:type="spellStart"/>
-            <w:r>
               <w:t>Qsid</w:t>
             </w:r>
-            <w:proofErr w:type="spellEnd"/>
             <w:r>
               <w:tab/>
               <w:t xml:space="preserve">Diffuse solar radiation  </w:t>
@@ -18361,12 +16777,8 @@
             </w:r>
             <w:r>
               <w:tab/>
-            </w:r>
-            <w:proofErr w:type="spellStart"/>
-            <w:r>
               <w:t>Taub</w:t>
             </w:r>
-            <w:proofErr w:type="spellEnd"/>
             <w:r>
               <w:tab/>
               <w:t>Direct solar radiation canopy transmission fraction</w:t>
@@ -18385,12 +16797,8 @@
             </w:r>
             <w:r>
               <w:tab/>
-            </w:r>
-            <w:proofErr w:type="spellStart"/>
-            <w:r>
               <w:t>Taud</w:t>
             </w:r>
-            <w:proofErr w:type="spellEnd"/>
             <w:r>
               <w:tab/>
               <w:t>Diffuse solar radiation canopy transmission fraction</w:t>
@@ -18409,22 +16817,7 @@
             </w:r>
             <w:r>
               <w:tab/>
-            </w:r>
-            <w:proofErr w:type="spellStart"/>
-            <w:r>
-              <w:t>Qsns</w:t>
-            </w:r>
-            <w:proofErr w:type="spellEnd"/>
-            <w:r>
-              <w:t>(kJ/m2/</w:t>
-            </w:r>
-            <w:proofErr w:type="spellStart"/>
-            <w:r>
-              <w:t>hr</w:t>
-            </w:r>
-            <w:proofErr w:type="spellEnd"/>
-            <w:r>
-              <w:t>)</w:t>
+              <w:t>Qsns(kJ/m2/hr)</w:t>
             </w:r>
             <w:r>
               <w:tab/>
@@ -18444,22 +16837,7 @@
             </w:r>
             <w:r>
               <w:tab/>
-            </w:r>
-            <w:proofErr w:type="spellStart"/>
-            <w:r>
-              <w:t>Qsnc</w:t>
-            </w:r>
-            <w:proofErr w:type="spellEnd"/>
-            <w:r>
-              <w:t>(kJ/m2/</w:t>
-            </w:r>
-            <w:proofErr w:type="spellStart"/>
-            <w:r>
-              <w:t>hr</w:t>
-            </w:r>
-            <w:proofErr w:type="spellEnd"/>
-            <w:r>
-              <w:t>)</w:t>
+              <w:t>Qsnc(kJ/m2/hr)</w:t>
             </w:r>
             <w:r>
               <w:tab/>
@@ -18479,33 +16857,11 @@
             </w:r>
             <w:r>
               <w:tab/>
-            </w:r>
-            <w:proofErr w:type="spellStart"/>
-            <w:r>
-              <w:t>Qlns</w:t>
-            </w:r>
-            <w:proofErr w:type="spellEnd"/>
-            <w:r>
-              <w:t>(kJ/m2/</w:t>
-            </w:r>
-            <w:proofErr w:type="spellStart"/>
-            <w:r>
-              <w:t>hr</w:t>
-            </w:r>
-            <w:proofErr w:type="spellEnd"/>
-            <w:r>
-              <w:t>)</w:t>
+              <w:t>Qlns(kJ/m2/hr)</w:t>
             </w:r>
             <w:r>
               <w:tab/>
-            </w:r>
-            <w:proofErr w:type="spellStart"/>
-            <w:r>
-              <w:t>Longwave</w:t>
-            </w:r>
-            <w:proofErr w:type="spellEnd"/>
-            <w:r>
-              <w:t xml:space="preserve"> radiation absorbed at surface</w:t>
+              <w:t>Longwave radiation absorbed at surface</w:t>
             </w:r>
             <w:r>
               <w:tab/>
@@ -18521,33 +16877,11 @@
             </w:r>
             <w:r>
               <w:tab/>
-            </w:r>
-            <w:proofErr w:type="spellStart"/>
-            <w:r>
-              <w:t>Qlnc</w:t>
-            </w:r>
-            <w:proofErr w:type="spellEnd"/>
-            <w:r>
-              <w:t>(kJ/m2/</w:t>
-            </w:r>
-            <w:proofErr w:type="spellStart"/>
-            <w:r>
-              <w:t>hr</w:t>
-            </w:r>
-            <w:proofErr w:type="spellEnd"/>
-            <w:r>
-              <w:t>)</w:t>
+              <w:t>Qlnc(kJ/m2/hr)</w:t>
             </w:r>
             <w:r>
               <w:tab/>
-            </w:r>
-            <w:proofErr w:type="spellStart"/>
-            <w:r>
-              <w:t>Longwave</w:t>
-            </w:r>
-            <w:proofErr w:type="spellEnd"/>
-            <w:r>
-              <w:t xml:space="preserve"> radiation absorbed in canopy</w:t>
+              <w:t>Longwave radiation absorbed in canopy</w:t>
             </w:r>
             <w:r>
               <w:tab/>
@@ -18563,14 +16897,7 @@
             </w:r>
             <w:r>
               <w:tab/>
-            </w:r>
-            <w:proofErr w:type="spellStart"/>
-            <w:r>
-              <w:t>Vz</w:t>
-            </w:r>
-            <w:proofErr w:type="spellEnd"/>
-            <w:r>
-              <w:t>(m/s)</w:t>
+              <w:t>Vz(m/s)</w:t>
             </w:r>
             <w:r>
               <w:tab/>
@@ -18594,14 +16921,7 @@
             </w:r>
             <w:r>
               <w:tab/>
-            </w:r>
-            <w:proofErr w:type="spellStart"/>
-            <w:r>
-              <w:t>Inmax</w:t>
-            </w:r>
-            <w:proofErr w:type="spellEnd"/>
-            <w:r>
-              <w:t>(m)</w:t>
+              <w:t>Inmax(m)</w:t>
             </w:r>
             <w:r>
               <w:tab/>
@@ -18621,14 +16941,7 @@
             </w:r>
             <w:r>
               <w:tab/>
-            </w:r>
-            <w:proofErr w:type="spellStart"/>
-            <w:r>
-              <w:t>int</w:t>
-            </w:r>
-            <w:proofErr w:type="spellEnd"/>
-            <w:r>
-              <w:t>(m/h)</w:t>
+              <w:t>int(m/h)</w:t>
             </w:r>
             <w:r>
               <w:tab/>
@@ -18648,22 +16961,7 @@
             </w:r>
             <w:r>
               <w:tab/>
-            </w:r>
-            <w:proofErr w:type="spellStart"/>
-            <w:r>
-              <w:t>ieff</w:t>
-            </w:r>
-            <w:proofErr w:type="spellEnd"/>
-            <w:r>
-              <w:t>(m/</w:t>
-            </w:r>
-            <w:proofErr w:type="spellStart"/>
-            <w:r>
-              <w:t>hr</w:t>
-            </w:r>
-            <w:proofErr w:type="spellEnd"/>
-            <w:r>
-              <w:t>)</w:t>
+              <w:t>ieff(m/hr)</w:t>
             </w:r>
             <w:r>
               <w:tab/>
@@ -18679,15 +16977,7 @@
             </w:r>
             <w:r>
               <w:tab/>
-              <w:t>Ur(m/</w:t>
-            </w:r>
-            <w:proofErr w:type="spellStart"/>
-            <w:r>
-              <w:t>hr</w:t>
-            </w:r>
-            <w:proofErr w:type="spellEnd"/>
-            <w:r>
-              <w:t>)</w:t>
+              <w:t>Ur(m/hr)</w:t>
             </w:r>
             <w:r>
               <w:tab/>
@@ -18707,14 +16997,7 @@
             </w:r>
             <w:r>
               <w:tab/>
-            </w:r>
-            <w:proofErr w:type="spellStart"/>
-            <w:r>
-              <w:t>SWEc</w:t>
-            </w:r>
-            <w:proofErr w:type="spellEnd"/>
-            <w:r>
-              <w:t>(m)</w:t>
+              <w:t>SWEc(m)</w:t>
             </w:r>
             <w:r>
               <w:tab/>
@@ -18734,14 +17017,7 @@
             </w:r>
             <w:r>
               <w:tab/>
-            </w:r>
-            <w:proofErr w:type="spellStart"/>
-            <w:r>
-              <w:t>Tc</w:t>
-            </w:r>
-            <w:proofErr w:type="spellEnd"/>
-            <w:r>
-              <w:t>(C)</w:t>
+              <w:t>Tc(C)</w:t>
             </w:r>
             <w:r>
               <w:tab/>
@@ -18761,14 +17037,7 @@
             </w:r>
             <w:r>
               <w:tab/>
-            </w:r>
-            <w:proofErr w:type="spellStart"/>
-            <w:r>
-              <w:t>Tac</w:t>
-            </w:r>
-            <w:proofErr w:type="spellEnd"/>
-            <w:r>
-              <w:t>(C)</w:t>
+              <w:t>Tac(C)</w:t>
             </w:r>
             <w:r>
               <w:tab/>
@@ -18788,22 +17057,7 @@
             </w:r>
             <w:r>
               <w:tab/>
-            </w:r>
-            <w:proofErr w:type="spellStart"/>
-            <w:r>
-              <w:t>QHc</w:t>
-            </w:r>
-            <w:proofErr w:type="spellEnd"/>
-            <w:r>
-              <w:t>(kJ/m2/</w:t>
-            </w:r>
-            <w:proofErr w:type="spellStart"/>
-            <w:r>
-              <w:t>hr</w:t>
-            </w:r>
-            <w:proofErr w:type="spellEnd"/>
-            <w:r>
-              <w:t>)</w:t>
+              <w:t>QHc(kJ/m2/hr)</w:t>
             </w:r>
             <w:r>
               <w:tab/>
@@ -18823,22 +17077,7 @@
             </w:r>
             <w:r>
               <w:tab/>
-            </w:r>
-            <w:proofErr w:type="spellStart"/>
-            <w:r>
-              <w:t>QEc</w:t>
-            </w:r>
-            <w:proofErr w:type="spellEnd"/>
-            <w:r>
-              <w:t>(kJ/m2/</w:t>
-            </w:r>
-            <w:proofErr w:type="spellStart"/>
-            <w:r>
-              <w:t>hr</w:t>
-            </w:r>
-            <w:proofErr w:type="spellEnd"/>
-            <w:r>
-              <w:t>)</w:t>
+              <w:t>QEc(kJ/m2/hr)</w:t>
             </w:r>
             <w:r>
               <w:tab/>
@@ -18858,22 +17097,7 @@
             </w:r>
             <w:r>
               <w:tab/>
-            </w:r>
-            <w:proofErr w:type="spellStart"/>
-            <w:r>
-              <w:t>Ec</w:t>
-            </w:r>
-            <w:proofErr w:type="spellEnd"/>
-            <w:r>
-              <w:t>(m/</w:t>
-            </w:r>
-            <w:proofErr w:type="spellStart"/>
-            <w:r>
-              <w:t>hr</w:t>
-            </w:r>
-            <w:proofErr w:type="spellEnd"/>
-            <w:r>
-              <w:t>)</w:t>
+              <w:t>Ec(m/hr)</w:t>
             </w:r>
             <w:r>
               <w:tab/>
@@ -18893,41 +17117,11 @@
             </w:r>
             <w:r>
               <w:tab/>
-            </w:r>
-            <w:proofErr w:type="spellStart"/>
-            <w:r>
-              <w:t>Qpc</w:t>
-            </w:r>
-            <w:proofErr w:type="spellEnd"/>
-            <w:r>
-              <w:t>(kJ/m2/</w:t>
-            </w:r>
-            <w:proofErr w:type="spellStart"/>
-            <w:r>
-              <w:t>hr</w:t>
-            </w:r>
-            <w:proofErr w:type="spellEnd"/>
-            <w:r>
-              <w:t>)</w:t>
+              <w:t>Qpc(kJ/m2/hr)</w:t>
             </w:r>
             <w:r>
               <w:tab/>
-            </w:r>
-            <w:proofErr w:type="spellStart"/>
-            <w:r>
-              <w:t>Precipitaiton</w:t>
-            </w:r>
-            <w:proofErr w:type="spellEnd"/>
-            <w:r>
-              <w:t xml:space="preserve"> energy </w:t>
-            </w:r>
-            <w:proofErr w:type="spellStart"/>
-            <w:r>
-              <w:t>advected</w:t>
-            </w:r>
-            <w:proofErr w:type="spellEnd"/>
-            <w:r>
-              <w:t xml:space="preserve"> to canopy</w:t>
+              <w:t>Precipitaiton energy advected to canopy</w:t>
             </w:r>
             <w:r>
               <w:tab/>
@@ -18943,22 +17137,7 @@
             </w:r>
             <w:r>
               <w:tab/>
-            </w:r>
-            <w:proofErr w:type="spellStart"/>
-            <w:r>
-              <w:t>Qmc</w:t>
-            </w:r>
-            <w:proofErr w:type="spellEnd"/>
-            <w:r>
-              <w:t>(kJ/m2/</w:t>
-            </w:r>
-            <w:proofErr w:type="spellStart"/>
-            <w:r>
-              <w:t>hr</w:t>
-            </w:r>
-            <w:proofErr w:type="spellEnd"/>
-            <w:r>
-              <w:t>)</w:t>
+              <w:t>Qmc(kJ/m2/hr)</w:t>
             </w:r>
             <w:r>
               <w:tab/>
@@ -18978,22 +17157,7 @@
             </w:r>
             <w:r>
               <w:tab/>
-            </w:r>
-            <w:proofErr w:type="spellStart"/>
-            <w:r>
-              <w:t>Mc</w:t>
-            </w:r>
-            <w:proofErr w:type="spellEnd"/>
-            <w:r>
-              <w:t>(m/</w:t>
-            </w:r>
-            <w:proofErr w:type="spellStart"/>
-            <w:r>
-              <w:t>hr</w:t>
-            </w:r>
-            <w:proofErr w:type="spellEnd"/>
-            <w:r>
-              <w:t>)</w:t>
+              <w:t>Mc(m/hr)</w:t>
             </w:r>
             <w:r>
               <w:tab/>
@@ -19013,22 +17177,7 @@
             </w:r>
             <w:r>
               <w:tab/>
-            </w:r>
-            <w:proofErr w:type="spellStart"/>
-            <w:r>
-              <w:t>FMc</w:t>
-            </w:r>
-            <w:proofErr w:type="spellEnd"/>
-            <w:r>
-              <w:t>(m/</w:t>
-            </w:r>
-            <w:proofErr w:type="spellStart"/>
-            <w:r>
-              <w:t>hr</w:t>
-            </w:r>
-            <w:proofErr w:type="spellEnd"/>
-            <w:r>
-              <w:t>)</w:t>
+              <w:t>FMc(m/hr)</w:t>
             </w:r>
             <w:r>
               <w:tab/>
@@ -19044,14 +17193,7 @@
             </w:r>
             <w:r>
               <w:tab/>
-            </w:r>
-            <w:proofErr w:type="spellStart"/>
-            <w:r>
-              <w:t>MassError</w:t>
-            </w:r>
-            <w:proofErr w:type="spellEnd"/>
-            <w:r>
-              <w:t>(m)</w:t>
+              <w:t>MassError(m)</w:t>
             </w:r>
             <w:r>
               <w:tab/>
@@ -19068,23 +17210,14 @@
             </w:r>
             <w:r>
               <w:tab/>
-            </w:r>
-            <w:proofErr w:type="spellStart"/>
-            <w:r>
               <w:t>SWIGM</w:t>
             </w:r>
-            <w:proofErr w:type="spellEnd"/>
             <w:r>
               <w:t xml:space="preserve"> (m</w:t>
             </w:r>
             <w:r>
-              <w:t>/</w:t>
-            </w:r>
-            <w:proofErr w:type="spellStart"/>
-            <w:r>
-              <w:t>hr</w:t>
-            </w:r>
-            <w:proofErr w:type="spellEnd"/>
+              <w:t>/hr</w:t>
+            </w:r>
             <w:r>
               <w:t>)</w:t>
             </w:r>
@@ -19106,21 +17239,11 @@
             <w:r>
               <w:tab/>
             </w:r>
-            <w:proofErr w:type="spellStart"/>
             <w:r>
               <w:t>SWIR</w:t>
             </w:r>
-            <w:proofErr w:type="spellEnd"/>
-            <w:r>
-              <w:t xml:space="preserve"> (m/</w:t>
-            </w:r>
-            <w:proofErr w:type="spellStart"/>
-            <w:r>
-              <w:t>hr</w:t>
-            </w:r>
-            <w:proofErr w:type="spellEnd"/>
-            <w:r>
-              <w:t>)</w:t>
+            <w:r>
+              <w:t xml:space="preserve"> (m/hr)</w:t>
             </w:r>
             <w:r>
               <w:tab/>
@@ -19142,21 +17265,11 @@
             <w:r>
               <w:tab/>
             </w:r>
-            <w:proofErr w:type="spellStart"/>
             <w:r>
               <w:t>SWISM</w:t>
             </w:r>
-            <w:proofErr w:type="spellEnd"/>
-            <w:r>
-              <w:t xml:space="preserve"> (m/</w:t>
-            </w:r>
-            <w:proofErr w:type="spellStart"/>
-            <w:r>
-              <w:t>hr</w:t>
-            </w:r>
-            <w:proofErr w:type="spellEnd"/>
-            <w:r>
-              <w:t>)</w:t>
+            <w:r>
+              <w:t xml:space="preserve"> (m/hr)</w:t>
             </w:r>
             <w:r>
               <w:tab/>
@@ -19247,13 +17360,8 @@
               <w:contextualSpacing/>
             </w:pPr>
             <w:r>
-              <w:t xml:space="preserve">  -306.8772      0.0000000E+00  3.9321752E-03  0.0000000E+00  </w:t>
-            </w:r>
-            <w:proofErr w:type="spellStart"/>
-            <w:r>
-              <w:t>0.0000000E+00</w:t>
-            </w:r>
-            <w:proofErr w:type="spellEnd"/>
+              <w:t xml:space="preserve">  -306.8772      0.0000000E+00  3.9321752E-03  0.0000000E+00  0.0000000E+00</w:t>
+            </w:r>
           </w:p>
           <w:p>
             <w:pPr>
@@ -19263,21 +17371,8 @@
               <w:contextualSpacing/>
             </w:pPr>
             <w:r>
-              <w:t xml:space="preserve">  0.2500000      -202.3752      0.0000000E+00  </w:t>
-            </w:r>
-            <w:proofErr w:type="spellStart"/>
-            <w:r>
-              <w:t>0.0000000E+00</w:t>
-            </w:r>
-            <w:proofErr w:type="spellEnd"/>
-            <w:r>
-              <w:t xml:space="preserve">  </w:t>
-            </w:r>
-            <w:proofErr w:type="spellStart"/>
-            <w:r>
-              <w:t>0.0000000E+00</w:t>
-            </w:r>
-            <w:proofErr w:type="spellEnd"/>
+              <w:t xml:space="preserve">  0.2500000      -202.3752      0.0000000E+00  0.0000000E+00  0.0000000E+00</w:t>
+            </w:r>
           </w:p>
           <w:p>
             <w:pPr>
@@ -19298,23 +17393,7 @@
               <w:contextualSpacing/>
             </w:pPr>
             <w:r>
-              <w:t xml:space="preserve">  0.0000000E+00  </w:t>
-            </w:r>
-            <w:proofErr w:type="spellStart"/>
-            <w:r>
-              <w:t>0.0000000E+00</w:t>
-            </w:r>
-            <w:proofErr w:type="spellEnd"/>
-            <w:r>
-              <w:t xml:space="preserve">  </w:t>
-            </w:r>
-            <w:proofErr w:type="spellStart"/>
-            <w:r>
-              <w:t>0.0000000E+00</w:t>
-            </w:r>
-            <w:proofErr w:type="spellEnd"/>
-            <w:r>
-              <w:t xml:space="preserve">  -104.5020      0.0000000E+00</w:t>
+              <w:t xml:space="preserve">  0.0000000E+00  0.0000000E+00  0.0000000E+00  -104.5020      0.0000000E+00</w:t>
             </w:r>
           </w:p>
           <w:p>
@@ -19325,15 +17404,7 @@
               <w:contextualSpacing/>
             </w:pPr>
             <w:r>
-              <w:t xml:space="preserve">  0.0000000E+00  </w:t>
-            </w:r>
-            <w:proofErr w:type="spellStart"/>
-            <w:r>
-              <w:t>0.0000000E+00</w:t>
-            </w:r>
-            <w:proofErr w:type="spellEnd"/>
-            <w:r>
-              <w:t xml:space="preserve">  0.6659988      0.2147151      0.2022855    </w:t>
+              <w:t xml:space="preserve">  0.0000000E+00  0.0000000E+00  0.6659988      0.2147151      0.2022855    </w:t>
             </w:r>
           </w:p>
           <w:p>
@@ -19344,23 +17415,7 @@
               <w:contextualSpacing/>
             </w:pPr>
             <w:r>
-              <w:t xml:space="preserve">  0.0000000E+00  </w:t>
-            </w:r>
-            <w:proofErr w:type="spellStart"/>
-            <w:r>
-              <w:t>0.0000000E+00</w:t>
-            </w:r>
-            <w:proofErr w:type="spellEnd"/>
-            <w:r>
-              <w:t xml:space="preserve">  </w:t>
-            </w:r>
-            <w:proofErr w:type="spellStart"/>
-            <w:r>
-              <w:t>0.0000000E+00</w:t>
-            </w:r>
-            <w:proofErr w:type="spellEnd"/>
-            <w:r>
-              <w:t xml:space="preserve">  0.1829317      0.0000000E+00</w:t>
+              <w:t xml:space="preserve">  0.0000000E+00  0.0000000E+00  0.0000000E+00  0.1829317      0.0000000E+00</w:t>
             </w:r>
           </w:p>
           <w:p>
@@ -19385,21 +17440,8 @@
               <w:contextualSpacing/>
             </w:pPr>
             <w:r>
-              <w:t xml:space="preserve">   42.68610      1.6976908E-02  0.0000000E+00  </w:t>
-            </w:r>
-            <w:proofErr w:type="spellStart"/>
-            <w:r>
-              <w:t>0.0000000E+00</w:t>
-            </w:r>
-            <w:proofErr w:type="spellEnd"/>
-            <w:r>
-              <w:t xml:space="preserve">  </w:t>
-            </w:r>
-            <w:proofErr w:type="spellStart"/>
-            <w:r>
-              <w:t>0.0000000E+00</w:t>
-            </w:r>
-            <w:proofErr w:type="spellEnd"/>
+              <w:t xml:space="preserve">   42.68610      1.6976908E-02  0.0000000E+00  0.0000000E+00  0.0000000E+00</w:t>
+            </w:r>
           </w:p>
           <w:p>
             <w:pPr>
@@ -19420,37 +17462,8 @@
               <w:contextualSpacing/>
             </w:pPr>
             <w:r>
-              <w:t xml:space="preserve">  0.0000000E+00  </w:t>
-            </w:r>
-            <w:proofErr w:type="spellStart"/>
-            <w:r>
-              <w:t>0.0000000E+00</w:t>
-            </w:r>
-            <w:proofErr w:type="spellEnd"/>
-            <w:r>
-              <w:t xml:space="preserve">  </w:t>
-            </w:r>
-            <w:proofErr w:type="spellStart"/>
-            <w:r>
-              <w:t>0.0000000E+00</w:t>
-            </w:r>
-            <w:proofErr w:type="spellEnd"/>
-            <w:r>
-              <w:t xml:space="preserve">  </w:t>
-            </w:r>
-            <w:proofErr w:type="spellStart"/>
-            <w:r>
-              <w:t>0.0000000E+00</w:t>
-            </w:r>
-            <w:proofErr w:type="spellEnd"/>
-            <w:r>
-              <w:t xml:space="preserve">  </w:t>
-            </w:r>
-            <w:proofErr w:type="spellStart"/>
-            <w:r>
-              <w:t>0.0000000E+00</w:t>
-            </w:r>
-            <w:proofErr w:type="spellEnd"/>
+              <w:t xml:space="preserve">  0.0000000E+00  0.0000000E+00  0.0000000E+00  0.0000000E+00  0.0000000E+00</w:t>
+            </w:r>
           </w:p>
           <w:p>
             <w:pPr>
@@ -19460,21 +17473,8 @@
               <w:contextualSpacing/>
             </w:pPr>
             <w:r>
-              <w:t xml:space="preserve">  0.0000000E+00  </w:t>
-            </w:r>
-            <w:proofErr w:type="spellStart"/>
-            <w:r>
-              <w:t>0.0000000E+00</w:t>
-            </w:r>
-            <w:proofErr w:type="spellEnd"/>
-            <w:r>
-              <w:t xml:space="preserve">  </w:t>
-            </w:r>
-            <w:proofErr w:type="spellStart"/>
-            <w:r>
-              <w:t>0.0000000E+00</w:t>
-            </w:r>
-            <w:proofErr w:type="spellEnd"/>
+              <w:t xml:space="preserve">  0.0000000E+00  0.0000000E+00  0.0000000E+00</w:t>
+            </w:r>
           </w:p>
           <w:p>
             <w:pPr>
@@ -19878,11 +17878,9 @@
             <w:pPr>
               <w:contextualSpacing/>
             </w:pPr>
-            <w:proofErr w:type="spellStart"/>
             <w:r>
               <w:t>NetCDF</w:t>
             </w:r>
-            <w:proofErr w:type="spellEnd"/>
           </w:p>
           <w:p>
             <w:pPr>
@@ -20148,8 +18146,6 @@
             <w:r>
               <w:t>-9999</w:t>
             </w:r>
-            <w:bookmarkStart w:id="1" w:name="_GoBack"/>
-            <w:bookmarkEnd w:id="1"/>
             <w:r>
               <w:t xml:space="preserve"> </w:t>
             </w:r>
@@ -21163,15 +19159,7 @@
               <w:t xml:space="preserve"> </w:t>
             </w:r>
             <w:r>
-              <w:t>(m/</w:t>
-            </w:r>
-            <w:proofErr w:type="spellStart"/>
-            <w:r>
-              <w:t>hr</w:t>
-            </w:r>
-            <w:proofErr w:type="spellEnd"/>
-            <w:r>
-              <w:t>)</w:t>
+              <w:t>(m/hr)</w:t>
             </w:r>
           </w:p>
           <w:p>
@@ -21222,13 +19210,8 @@
               <w:adjustRightInd w:val="0"/>
               <w:contextualSpacing/>
             </w:pPr>
-            <w:proofErr w:type="spellStart"/>
-            <w:r>
-              <w:t>SWIT</w:t>
-            </w:r>
-            <w:proofErr w:type="spellEnd"/>
-            <w:r>
-              <w:t xml:space="preserve">: </w:t>
+            <w:r>
+              <w:t xml:space="preserve">SWIT: </w:t>
             </w:r>
             <w:r>
               <w:t xml:space="preserve"> </w:t>
@@ -21246,15 +19229,7 @@
               <w:t xml:space="preserve"> </w:t>
             </w:r>
             <w:r>
-              <w:t>(m/</w:t>
-            </w:r>
-            <w:proofErr w:type="spellStart"/>
-            <w:r>
-              <w:t>hr</w:t>
-            </w:r>
-            <w:proofErr w:type="spellEnd"/>
-            <w:r>
-              <w:t>)</w:t>
+              <w:t>(m/hr)</w:t>
             </w:r>
             <w:r>
               <w:t xml:space="preserve">  </w:t>
@@ -21386,14 +19361,12 @@
                 <w:b/>
               </w:rPr>
             </w:pPr>
-            <w:proofErr w:type="spellStart"/>
             <w:r>
               <w:rPr>
                 <w:b/>
               </w:rPr>
               <w:t>FileFormat</w:t>
             </w:r>
-            <w:proofErr w:type="spellEnd"/>
           </w:p>
         </w:tc>
         <w:tc>
@@ -21991,31 +19964,15 @@
               <w:t>2</w:t>
             </w:r>
             <w:r>
-              <w:t xml:space="preserve">011 11 26 06.33 </w:t>
-            </w:r>
-            <w:proofErr w:type="spellStart"/>
-            <w:r>
-              <w:t>swe</w:t>
-            </w:r>
-            <w:proofErr w:type="spellEnd"/>
-            <w:r>
-              <w:t xml:space="preserve"> 1 0.3</w:t>
-            </w:r>
-          </w:p>
-          <w:p>
-            <w:pPr>
-              <w:contextualSpacing/>
-            </w:pPr>
-            <w:r>
-              <w:t xml:space="preserve">2011 11 26 12.33  </w:t>
-            </w:r>
-            <w:proofErr w:type="spellStart"/>
-            <w:r>
-              <w:t>swe</w:t>
-            </w:r>
-            <w:proofErr w:type="spellEnd"/>
-            <w:r>
-              <w:t xml:space="preserve"> 1</w:t>
+              <w:t>011 11 26 06.33 swe 1 0.3</w:t>
+            </w:r>
+          </w:p>
+          <w:p>
+            <w:pPr>
+              <w:contextualSpacing/>
+            </w:pPr>
+            <w:r>
+              <w:t>2011 11 26 12.33  swe 1</w:t>
             </w:r>
             <w:r>
               <w:t xml:space="preserve"> 0.4</w:t>
@@ -22028,13 +19985,8 @@
             <w:r>
               <w:t xml:space="preserve">2011 11 26 18.33  </w:t>
             </w:r>
-            <w:proofErr w:type="spellStart"/>
-            <w:r>
-              <w:t>swe</w:t>
-            </w:r>
-            <w:proofErr w:type="spellEnd"/>
-            <w:r>
-              <w:t xml:space="preserve"> 1 0.35</w:t>
+            <w:r>
+              <w:t>swe 1 0.35</w:t>
             </w:r>
           </w:p>
           <w:p>
@@ -22044,13 +19996,8 @@
             <w:r>
               <w:t xml:space="preserve">2011 11 26 24.33  </w:t>
             </w:r>
-            <w:proofErr w:type="spellStart"/>
-            <w:r>
-              <w:t>swe</w:t>
-            </w:r>
-            <w:proofErr w:type="spellEnd"/>
-            <w:r>
-              <w:t xml:space="preserve"> 2 0.45</w:t>
+            <w:r>
+              <w:t>swe 2 0.45</w:t>
             </w:r>
           </w:p>
           <w:p>
@@ -22102,23 +20049,7 @@
         <w:contextualSpacing/>
       </w:pPr>
       <w:r>
-        <w:t xml:space="preserve">UEB uses a beginning of interval interpretation of time varying inputs and outputs.  This means that if, for example rainfall and radiation inputs are reported at 6 </w:t>
-      </w:r>
-      <w:proofErr w:type="spellStart"/>
-      <w:r>
-        <w:t>hr</w:t>
-      </w:r>
-      <w:proofErr w:type="spellEnd"/>
-      <w:r>
-        <w:t xml:space="preserve"> time steps at 6:00, 12:00, 18:00 </w:t>
-      </w:r>
-      <w:proofErr w:type="spellStart"/>
-      <w:r>
-        <w:t>etc</w:t>
-      </w:r>
-      <w:proofErr w:type="spellEnd"/>
-      <w:r>
-        <w:t xml:space="preserve">, the 6:00 value is taken to apply from 6:00 to 12:00, the 12:00 value is taken to apply from 12:00 to 18:00 and so on.  </w:t>
+        <w:t xml:space="preserve">UEB uses a beginning of interval interpretation of time varying inputs and outputs.  This means that if, for example rainfall and radiation inputs are reported at 6 hr time steps at 6:00, 12:00, 18:00 etc, the 6:00 value is taken to apply from 6:00 to 12:00, the 12:00 value is taken to apply from 12:00 to 18:00 and so on.  </w:t>
       </w:r>
     </w:p>
     <w:p>
@@ -22140,21 +20071,12 @@
           <w:bCs/>
         </w:rPr>
       </w:pPr>
-      <w:proofErr w:type="spellStart"/>
       <w:r>
         <w:rPr>
           <w:b/>
           <w:bCs/>
         </w:rPr>
-        <w:t>NetCDF</w:t>
-      </w:r>
-      <w:proofErr w:type="spellEnd"/>
-      <w:r>
-        <w:rPr>
-          <w:b/>
-          <w:bCs/>
-        </w:rPr>
-        <w:t xml:space="preserve"> file requirements</w:t>
+        <w:t>NetCDF file requirements</w:t>
       </w:r>
     </w:p>
     <w:p>
@@ -22172,45 +20094,8 @@
         <w:spacing w:after="0" w:line="240" w:lineRule="auto"/>
         <w:contextualSpacing/>
       </w:pPr>
-      <w:proofErr w:type="spellStart"/>
-      <w:r>
-        <w:t>UEBGrid</w:t>
-      </w:r>
-      <w:proofErr w:type="spellEnd"/>
-      <w:r>
-        <w:t xml:space="preserve"> works with 2-D and 3-D </w:t>
-      </w:r>
-      <w:proofErr w:type="spellStart"/>
-      <w:r>
-        <w:t>netCDF</w:t>
-      </w:r>
-      <w:proofErr w:type="spellEnd"/>
-      <w:r>
-        <w:t xml:space="preserve"> files. 2-D </w:t>
-      </w:r>
-      <w:proofErr w:type="spellStart"/>
-      <w:r>
-        <w:t>netCDF</w:t>
-      </w:r>
-      <w:proofErr w:type="spellEnd"/>
-      <w:r>
-        <w:t xml:space="preserve"> files are used to store variables that are constant in time (Spatially variable and time constant </w:t>
-      </w:r>
-      <w:proofErr w:type="spellStart"/>
-      <w:r>
-        <w:t>SVTC</w:t>
-      </w:r>
-      <w:proofErr w:type="spellEnd"/>
-      <w:r>
-        <w:t xml:space="preserve">), while 3-D </w:t>
-      </w:r>
-      <w:proofErr w:type="spellStart"/>
-      <w:r>
-        <w:t>netCDF</w:t>
-      </w:r>
-      <w:proofErr w:type="spellEnd"/>
-      <w:r>
-        <w:t xml:space="preserve"> files are used to store variables that change in time (Spatially variable and time variable SVTV). </w:t>
+      <w:r>
+        <w:t xml:space="preserve">UEBGrid works with 2-D and 3-D netCDF files. 2-D netCDF files are used to store variables that are constant in time (Spatially variable and time constant SVTC), while 3-D netCDF files are used to store variables that change in time (Spatially variable and time variable SVTV). </w:t>
       </w:r>
     </w:p>
     <w:p>
@@ -22219,23 +20104,7 @@
         <w:contextualSpacing/>
       </w:pPr>
       <w:r>
-        <w:t xml:space="preserve">The characteristics of a </w:t>
-      </w:r>
-      <w:proofErr w:type="spellStart"/>
-      <w:r>
-        <w:t>netCDF</w:t>
-      </w:r>
-      <w:proofErr w:type="spellEnd"/>
-      <w:r>
-        <w:t xml:space="preserve"> file required by </w:t>
-      </w:r>
-      <w:proofErr w:type="spellStart"/>
-      <w:r>
-        <w:t>UEBGrid</w:t>
-      </w:r>
-      <w:proofErr w:type="spellEnd"/>
-      <w:r>
-        <w:t xml:space="preserve"> are:</w:t>
+        <w:t>The characteristics of a netCDF file required by UEBGrid are:</w:t>
       </w:r>
     </w:p>
     <w:p>
@@ -22248,23 +20117,7 @@
         <w:spacing w:after="0" w:line="240" w:lineRule="auto"/>
       </w:pPr>
       <w:r>
-        <w:t xml:space="preserve">The grid sizes have to be the same across all </w:t>
-      </w:r>
-      <w:proofErr w:type="spellStart"/>
-      <w:r>
-        <w:t>netCDF</w:t>
-      </w:r>
-      <w:proofErr w:type="spellEnd"/>
-      <w:r>
-        <w:t xml:space="preserve"> files used in any one </w:t>
-      </w:r>
-      <w:proofErr w:type="spellStart"/>
-      <w:r>
-        <w:t>UEBgrid</w:t>
-      </w:r>
-      <w:proofErr w:type="spellEnd"/>
-      <w:r>
-        <w:t xml:space="preserve"> run.  </w:t>
+        <w:t xml:space="preserve">The grid sizes have to be the same across all netCDF files used in any one UEBgrid run.  </w:t>
       </w:r>
       <w:r>
         <w:t>There is no exception to this rule.</w:t>
@@ -22284,15 +20137,7 @@
       </w:pPr>
       <w:r>
         <w:lastRenderedPageBreak/>
-        <w:t xml:space="preserve">3-D </w:t>
-      </w:r>
-      <w:proofErr w:type="spellStart"/>
-      <w:r>
-        <w:t>netCDF</w:t>
-      </w:r>
-      <w:proofErr w:type="spellEnd"/>
-      <w:r>
-        <w:t xml:space="preserve"> file</w:t>
+        <w:t>3-D netCDF file</w:t>
       </w:r>
       <w:r>
         <w:t>s</w:t>
@@ -22314,15 +20159,7 @@
         <w:spacing w:after="0" w:line="240" w:lineRule="auto"/>
       </w:pPr>
       <w:r>
-        <w:t xml:space="preserve">A single variable may be stored in multiple </w:t>
-      </w:r>
-      <w:proofErr w:type="spellStart"/>
-      <w:r>
-        <w:t>netCDF</w:t>
-      </w:r>
-      <w:proofErr w:type="spellEnd"/>
-      <w:r>
-        <w:t xml:space="preserve"> files. </w:t>
+        <w:t xml:space="preserve">A single variable may be stored in multiple netCDF files. </w:t>
       </w:r>
       <w:r>
         <w:t>D</w:t>
@@ -22340,23 +20177,7 @@
         <w:t xml:space="preserve">the </w:t>
       </w:r>
       <w:r>
-        <w:t xml:space="preserve">same across all the </w:t>
-      </w:r>
-      <w:proofErr w:type="spellStart"/>
-      <w:r>
-        <w:t>netCDF</w:t>
-      </w:r>
-      <w:proofErr w:type="spellEnd"/>
-      <w:r>
-        <w:t xml:space="preserve"> files in which that variable is stored in. For example, if "</w:t>
-      </w:r>
-      <w:proofErr w:type="spellStart"/>
-      <w:r>
-        <w:t>Tair</w:t>
-      </w:r>
-      <w:proofErr w:type="spellEnd"/>
-      <w:r>
-        <w:t xml:space="preserve">" is stored in both "Temp1.nc" and "Temp2.nc" file and dimensions of "Tair1.nc" are X, Y and Time, dimensions of "Temp2.nc" needs to be X, Y and Time. </w:t>
+        <w:t xml:space="preserve">same across all the netCDF files in which that variable is stored in. For example, if "Tair" is stored in both "Temp1.nc" and "Temp2.nc" file and dimensions of "Tair1.nc" are X, Y and Time, dimensions of "Temp2.nc" needs to be X, Y and Time. </w:t>
       </w:r>
       <w:r>
         <w:t xml:space="preserve">The order of dimensions needs to be the same for all files holding the same variable.  </w:t>
@@ -22404,23 +20225,7 @@
         <w:t xml:space="preserve"> files although this practice is not recommended). </w:t>
       </w:r>
       <w:r>
-        <w:t>However, dimension names can be different for different variable. If "</w:t>
-      </w:r>
-      <w:proofErr w:type="spellStart"/>
-      <w:r>
-        <w:t>Tair</w:t>
-      </w:r>
-      <w:proofErr w:type="spellEnd"/>
-      <w:r>
-        <w:t xml:space="preserve">" and "RH" are stored in "Tair.nc" and "Rhval.nc" files and dimensions of "Tair1.nc" are X, Y and Time and dimensions of "Rhval.nc" are </w:t>
-      </w:r>
-      <w:proofErr w:type="spellStart"/>
-      <w:r>
-        <w:t>Lat</w:t>
-      </w:r>
-      <w:proofErr w:type="spellEnd"/>
-      <w:r>
-        <w:t xml:space="preserve">, Lon and T, model </w:t>
+        <w:t xml:space="preserve">However, dimension names can be different for different variable. If "Tair" and "RH" are stored in "Tair.nc" and "Rhval.nc" files and dimensions of "Tair1.nc" are X, Y and Time and dimensions of "Rhval.nc" are Lat, Lon and T, model </w:t>
       </w:r>
       <w:r>
         <w:t>will</w:t>
@@ -22456,21 +20261,7 @@
         <w:rPr>
           <w:b/>
         </w:rPr>
-        <w:t xml:space="preserve">For 3-D </w:t>
-      </w:r>
-      <w:proofErr w:type="spellStart"/>
-      <w:r>
-        <w:rPr>
-          <w:b/>
-        </w:rPr>
-        <w:t>netCDF</w:t>
-      </w:r>
-      <w:proofErr w:type="spellEnd"/>
-      <w:r>
-        <w:rPr>
-          <w:b/>
-        </w:rPr>
-        <w:t xml:space="preserve"> files the following are required</w:t>
+        <w:t>For 3-D netCDF files the following are required</w:t>
       </w:r>
     </w:p>
     <w:p>
@@ -22492,15 +20283,7 @@
         <w:spacing w:after="0" w:line="240" w:lineRule="auto"/>
       </w:pPr>
       <w:r>
-        <w:t>Unit of time (“</w:t>
-      </w:r>
-      <w:proofErr w:type="spellStart"/>
-      <w:r>
-        <w:t>time:units</w:t>
-      </w:r>
-      <w:proofErr w:type="spellEnd"/>
-      <w:r>
-        <w:t>”) must be given as</w:t>
+        <w:t>Unit of time (“time:units”) must be given as</w:t>
       </w:r>
       <w:r>
         <w:t xml:space="preserve"> </w:t>
@@ -22585,16 +20368,11 @@
       <w:r>
         <w:t xml:space="preserve">, or "days since 2004-12-01T00.00.  </w:t>
       </w:r>
-      <w:proofErr w:type="spellStart"/>
       <w:r>
         <w:t>UEBG</w:t>
       </w:r>
       <w:r>
-        <w:t>rid</w:t>
-      </w:r>
-      <w:proofErr w:type="spellEnd"/>
-      <w:r>
-        <w:t xml:space="preserve"> </w:t>
+        <w:t xml:space="preserve">rid </w:t>
       </w:r>
       <w:r>
         <w:t xml:space="preserve">will use these dates and time values to properly order inputs so this information is important.  </w:t>
@@ -22622,15 +20400,7 @@
         <w:t>time units (both the reference date AND units - hours or days)</w:t>
       </w:r>
       <w:r>
-        <w:t xml:space="preserve"> should be exactly the same across all </w:t>
-      </w:r>
-      <w:proofErr w:type="spellStart"/>
-      <w:r>
-        <w:t>netCDF</w:t>
-      </w:r>
-      <w:proofErr w:type="spellEnd"/>
-      <w:r>
-        <w:t xml:space="preserve"> input files. </w:t>
+        <w:t xml:space="preserve"> should be exactly the same across all netCDF input files. </w:t>
       </w:r>
     </w:p>
     <w:p>
@@ -22780,15 +20550,7 @@
         <w:contextualSpacing/>
       </w:pPr>
       <w:r>
-        <w:t xml:space="preserve">Metadata may be added as attributes inside a </w:t>
-      </w:r>
-      <w:proofErr w:type="spellStart"/>
-      <w:r>
-        <w:t>NetCDF</w:t>
-      </w:r>
-      <w:proofErr w:type="spellEnd"/>
-      <w:r>
-        <w:t xml:space="preserve"> file but will not be read by the model in most cases. However, metadata may help the users to understand various characteristics of the input data (such as units, data collectors, responsible organization, coordinate systems and projects etc.).</w:t>
+        <w:t>Metadata may be added as attributes inside a NetCDF file but will not be read by the model in most cases. However, metadata may help the users to understand various characteristics of the input data (such as units, data collectors, responsible organization, coordinate systems and projects etc.).</w:t>
       </w:r>
     </w:p>
     <w:p>
@@ -22824,25 +20586,7 @@
           <w:sz w:val="22"/>
           <w:szCs w:val="22"/>
         </w:rPr>
-        <w:t xml:space="preserve">Running </w:t>
-      </w:r>
-      <w:proofErr w:type="spellStart"/>
-      <w:r>
-        <w:rPr>
-          <w:b/>
-          <w:sz w:val="22"/>
-          <w:szCs w:val="22"/>
-        </w:rPr>
-        <w:t>UEBGrid</w:t>
-      </w:r>
-      <w:proofErr w:type="spellEnd"/>
-      <w:r>
-        <w:rPr>
-          <w:b/>
-          <w:sz w:val="22"/>
-          <w:szCs w:val="22"/>
-        </w:rPr>
-        <w:t xml:space="preserve"> in point mode. </w:t>
+        <w:t xml:space="preserve">Running UEBGrid in point mode. </w:t>
       </w:r>
     </w:p>
     <w:p>
@@ -22855,21 +20599,12 @@
           <w:szCs w:val="22"/>
         </w:rPr>
       </w:pPr>
-      <w:proofErr w:type="spellStart"/>
       <w:r>
         <w:rPr>
           <w:sz w:val="22"/>
           <w:szCs w:val="22"/>
         </w:rPr>
-        <w:t>UEBGrid</w:t>
-      </w:r>
-      <w:proofErr w:type="spellEnd"/>
-      <w:r>
-        <w:rPr>
-          <w:sz w:val="22"/>
-          <w:szCs w:val="22"/>
-        </w:rPr>
-        <w:t xml:space="preserve"> may be run at a single point without spatially variable input data.  </w:t>
+        <w:t xml:space="preserve">UEBGrid may be run at a single point without spatially variable input data.  </w:t>
       </w:r>
       <w:r>
         <w:rPr>
@@ -23283,23 +21018,7 @@
                 <w:sz w:val="22"/>
                 <w:szCs w:val="22"/>
               </w:rPr>
-              <w:t xml:space="preserve">Provides control over the entire </w:t>
-            </w:r>
-            <w:proofErr w:type="spellStart"/>
-            <w:r>
-              <w:rPr>
-                <w:sz w:val="22"/>
-                <w:szCs w:val="22"/>
-              </w:rPr>
-              <w:t>UEBGrid</w:t>
-            </w:r>
-            <w:proofErr w:type="spellEnd"/>
-            <w:r>
-              <w:rPr>
-                <w:sz w:val="22"/>
-                <w:szCs w:val="22"/>
-              </w:rPr>
-              <w:t xml:space="preserve"> model</w:t>
+              <w:t>Provides control over the entire UEBGrid model</w:t>
             </w:r>
           </w:p>
         </w:tc>
@@ -23861,21 +21580,12 @@
                 <w:szCs w:val="22"/>
               </w:rPr>
             </w:pPr>
-            <w:proofErr w:type="spellStart"/>
             <w:r>
               <w:rPr>
                 <w:sz w:val="22"/>
                 <w:szCs w:val="22"/>
               </w:rPr>
-              <w:t>UEBGrid</w:t>
-            </w:r>
-            <w:proofErr w:type="spellEnd"/>
-            <w:r>
-              <w:rPr>
-                <w:sz w:val="22"/>
-                <w:szCs w:val="22"/>
-              </w:rPr>
-              <w:t xml:space="preserve"> Model Driver</w:t>
+              <w:t>UEBGrid Model Driver</w:t>
             </w:r>
           </w:p>
           <w:p>
@@ -23966,15 +21676,7 @@
         <w:spacing w:after="0" w:line="240" w:lineRule="auto"/>
       </w:pPr>
       <w:r>
-        <w:t xml:space="preserve">Watershed filename should not be provided. </w:t>
-      </w:r>
-      <w:proofErr w:type="spellStart"/>
-      <w:r>
-        <w:t>OverallControl.Dat</w:t>
-      </w:r>
-      <w:proofErr w:type="spellEnd"/>
-      <w:r>
-        <w:t xml:space="preserve"> file contains only 4 lines.</w:t>
+        <w:t>Watershed filename should not be provided. OverallControl.Dat file contains only 4 lines.</w:t>
       </w:r>
     </w:p>
     <w:p>
@@ -23987,15 +21689,7 @@
         <w:spacing w:after="0" w:line="240" w:lineRule="auto"/>
       </w:pPr>
       <w:r>
-        <w:t xml:space="preserve">No site, initial or input variables are stored in </w:t>
-      </w:r>
-      <w:proofErr w:type="spellStart"/>
-      <w:r>
-        <w:t>netCDF</w:t>
-      </w:r>
-      <w:proofErr w:type="spellEnd"/>
-      <w:r>
-        <w:t xml:space="preserve"> file. Variables are either SCTC or SCTV. Since model is run for a single point, concept of spatial variability no longer exists. </w:t>
+        <w:t xml:space="preserve">No site, initial or input variables are stored in netCDF file. Variables are either SCTC or SCTV. Since model is run for a single point, concept of spatial variability no longer exists. </w:t>
       </w:r>
     </w:p>
     <w:p>
@@ -24008,15 +21702,7 @@
         <w:spacing w:after="0" w:line="240" w:lineRule="auto"/>
       </w:pPr>
       <w:r>
-        <w:t>There is no necessity of creating an output folder. Only one text file will be created to store the outputs and it is named as ‘</w:t>
-      </w:r>
-      <w:proofErr w:type="spellStart"/>
-      <w:r>
-        <w:t>PointOutput.Dat</w:t>
-      </w:r>
-      <w:proofErr w:type="spellEnd"/>
-      <w:r>
-        <w:t>’ and it will be created in the folder where all input file exist.</w:t>
+        <w:t>There is no necessity of creating an output folder. Only one text file will be created to store the outputs and it is named as ‘PointOutput.Dat’ and it will be created in the folder where all input file exist.</w:t>
       </w:r>
     </w:p>
     <w:p>
@@ -24106,14 +21792,9 @@
         <w:spacing w:after="0" w:line="240" w:lineRule="auto"/>
         <w:contextualSpacing/>
       </w:pPr>
-      <w:proofErr w:type="spellStart"/>
       <w:r>
         <w:lastRenderedPageBreak/>
-        <w:t>Eacl</w:t>
-      </w:r>
-      <w:proofErr w:type="spellEnd"/>
-      <w:r>
-        <w:t>: Clear</w:t>
+        <w:t>Eacl: Clear</w:t>
       </w:r>
       <w:r>
         <w:t xml:space="preserve"> </w:t>
@@ -24136,13 +21817,8 @@
         <w:spacing w:after="0" w:line="240" w:lineRule="auto"/>
         <w:contextualSpacing/>
       </w:pPr>
-      <w:proofErr w:type="spellStart"/>
-      <w:r>
-        <w:t>Ema</w:t>
-      </w:r>
-      <w:proofErr w:type="spellEnd"/>
-      <w:r>
-        <w:t>: Atmospheric</w:t>
+      <w:r>
+        <w:t>Ema: Atmospheric</w:t>
       </w:r>
       <w:r>
         <w:t xml:space="preserve"> </w:t>
@@ -24178,15 +21854,7 @@
         <w:contextualSpacing/>
       </w:pPr>
       <w:r>
-        <w:t>P: Precipitation (m/</w:t>
-      </w:r>
-      <w:proofErr w:type="spellStart"/>
-      <w:r>
-        <w:t>hr</w:t>
-      </w:r>
-      <w:proofErr w:type="spellEnd"/>
-      <w:r>
-        <w:t>)</w:t>
+        <w:t>P: Precipitation (m/hr)</w:t>
       </w:r>
     </w:p>
     <w:p>
@@ -24239,13 +21907,8 @@
         <w:spacing w:after="0" w:line="240" w:lineRule="auto"/>
         <w:contextualSpacing/>
       </w:pPr>
-      <w:proofErr w:type="spellStart"/>
-      <w:r>
-        <w:t>Qsi</w:t>
-      </w:r>
-      <w:proofErr w:type="spellEnd"/>
-      <w:r>
-        <w:t>: Incoming</w:t>
+      <w:r>
+        <w:t>Qsi: Incoming</w:t>
       </w:r>
       <w:r>
         <w:t xml:space="preserve"> </w:t>
@@ -24263,15 +21926,7 @@
         <w:t xml:space="preserve"> </w:t>
       </w:r>
       <w:r>
-        <w:t>(kJ/m2/</w:t>
-      </w:r>
-      <w:proofErr w:type="spellStart"/>
-      <w:r>
-        <w:t>hr</w:t>
-      </w:r>
-      <w:proofErr w:type="spellEnd"/>
-      <w:r>
-        <w:t>)</w:t>
+        <w:t>(kJ/m2/hr)</w:t>
       </w:r>
     </w:p>
     <w:p>
@@ -24282,22 +21937,15 @@
         <w:spacing w:after="0" w:line="240" w:lineRule="auto"/>
         <w:contextualSpacing/>
       </w:pPr>
-      <w:proofErr w:type="spellStart"/>
-      <w:r>
-        <w:t>Qli</w:t>
-      </w:r>
-      <w:proofErr w:type="spellEnd"/>
-      <w:r>
-        <w:t>: Incoming</w:t>
-      </w:r>
-      <w:r>
-        <w:t xml:space="preserve"> </w:t>
-      </w:r>
-      <w:proofErr w:type="spellStart"/>
+      <w:r>
+        <w:t>Qli: Incoming</w:t>
+      </w:r>
+      <w:r>
+        <w:t xml:space="preserve"> </w:t>
+      </w:r>
       <w:r>
         <w:t>longwave</w:t>
       </w:r>
-      <w:proofErr w:type="spellEnd"/>
       <w:r>
         <w:t xml:space="preserve"> </w:t>
       </w:r>
@@ -24308,15 +21956,7 @@
         <w:t xml:space="preserve"> </w:t>
       </w:r>
       <w:r>
-        <w:t>(kJ/m2/</w:t>
-      </w:r>
-      <w:proofErr w:type="spellStart"/>
-      <w:r>
-        <w:t>hr</w:t>
-      </w:r>
-      <w:proofErr w:type="spellEnd"/>
-      <w:r>
-        <w:t>)</w:t>
+        <w:t>(kJ/m2/hr)</w:t>
       </w:r>
     </w:p>
     <w:p>
@@ -24327,13 +21967,8 @@
         <w:spacing w:after="0" w:line="240" w:lineRule="auto"/>
         <w:contextualSpacing/>
       </w:pPr>
-      <w:proofErr w:type="spellStart"/>
-      <w:r>
-        <w:t>Qnet</w:t>
-      </w:r>
-      <w:proofErr w:type="spellEnd"/>
-      <w:r>
-        <w:t xml:space="preserve">: Input </w:t>
+      <w:r>
+        <w:t xml:space="preserve">Qnet: Input </w:t>
       </w:r>
       <w:r>
         <w:t>net</w:t>
@@ -24348,15 +21983,7 @@
         <w:t xml:space="preserve"> (</w:t>
       </w:r>
       <w:r>
-        <w:t>kJ/m2/</w:t>
-      </w:r>
-      <w:proofErr w:type="spellStart"/>
-      <w:r>
-        <w:t>hr</w:t>
-      </w:r>
-      <w:proofErr w:type="spellEnd"/>
-      <w:r>
-        <w:t>)</w:t>
+        <w:t>kJ/m2/hr)</w:t>
       </w:r>
     </w:p>
     <w:p>
@@ -24367,13 +21994,8 @@
         <w:spacing w:after="0" w:line="240" w:lineRule="auto"/>
         <w:contextualSpacing/>
       </w:pPr>
-      <w:proofErr w:type="spellStart"/>
-      <w:r>
-        <w:t>Os</w:t>
-      </w:r>
-      <w:proofErr w:type="spellEnd"/>
-      <w:r>
-        <w:t>: Cos</w:t>
+      <w:r>
+        <w:t>Os: Cos</w:t>
       </w:r>
       <w:r>
         <w:t xml:space="preserve"> </w:t>
@@ -24414,13 +22036,8 @@
         <w:spacing w:after="0" w:line="240" w:lineRule="auto"/>
         <w:contextualSpacing/>
       </w:pPr>
-      <w:proofErr w:type="spellStart"/>
-      <w:r>
-        <w:t>Ub</w:t>
-      </w:r>
-      <w:proofErr w:type="spellEnd"/>
-      <w:r>
-        <w:t>: Energy</w:t>
+      <w:r>
+        <w:t>Ub: Energy</w:t>
       </w:r>
       <w:r>
         <w:t xml:space="preserve"> </w:t>
@@ -24479,13 +22096,8 @@
         <w:spacing w:after="0" w:line="240" w:lineRule="auto"/>
         <w:contextualSpacing/>
       </w:pPr>
-      <w:proofErr w:type="spellStart"/>
-      <w:r>
-        <w:t>tausn</w:t>
-      </w:r>
-      <w:proofErr w:type="spellEnd"/>
-      <w:r>
-        <w:t>: Dimensionless</w:t>
+      <w:r>
+        <w:t>tausn: Dimensionless</w:t>
       </w:r>
       <w:r>
         <w:t xml:space="preserve"> </w:t>
@@ -24526,13 +22138,8 @@
         <w:spacing w:after="0" w:line="240" w:lineRule="auto"/>
         <w:contextualSpacing/>
       </w:pPr>
-      <w:proofErr w:type="spellStart"/>
-      <w:r>
-        <w:t>Prain</w:t>
-      </w:r>
-      <w:proofErr w:type="spellEnd"/>
-      <w:r>
-        <w:t>: Precipitation</w:t>
+      <w:r>
+        <w:t>Prain: Precipitation</w:t>
       </w:r>
       <w:r>
         <w:t xml:space="preserve"> </w:t>
@@ -24568,15 +22175,7 @@
         <w:t xml:space="preserve"> (</w:t>
       </w:r>
       <w:r>
-        <w:t>m/</w:t>
-      </w:r>
-      <w:proofErr w:type="spellStart"/>
-      <w:r>
-        <w:t>hr</w:t>
-      </w:r>
-      <w:proofErr w:type="spellEnd"/>
-      <w:r>
-        <w:t>)</w:t>
+        <w:t>m/hr)</w:t>
       </w:r>
     </w:p>
     <w:p>
@@ -24587,13 +22186,8 @@
         <w:spacing w:after="0" w:line="240" w:lineRule="auto"/>
         <w:contextualSpacing/>
       </w:pPr>
-      <w:proofErr w:type="spellStart"/>
-      <w:r>
-        <w:t>Psnow</w:t>
-      </w:r>
-      <w:proofErr w:type="spellEnd"/>
-      <w:r>
-        <w:t>: Precipitation</w:t>
+      <w:r>
+        <w:t>Psnow: Precipitation</w:t>
       </w:r>
       <w:r>
         <w:t xml:space="preserve"> </w:t>
@@ -24629,15 +22223,7 @@
         <w:t xml:space="preserve"> (</w:t>
       </w:r>
       <w:r>
-        <w:t>m/</w:t>
-      </w:r>
-      <w:proofErr w:type="spellStart"/>
-      <w:r>
-        <w:t>hr</w:t>
-      </w:r>
-      <w:proofErr w:type="spellEnd"/>
-      <w:r>
-        <w:t xml:space="preserve">): </w:t>
+        <w:t xml:space="preserve">m/hr): </w:t>
       </w:r>
     </w:p>
     <w:p>
@@ -24648,13 +22234,8 @@
         <w:spacing w:after="0" w:line="240" w:lineRule="auto"/>
         <w:contextualSpacing/>
       </w:pPr>
-      <w:proofErr w:type="spellStart"/>
-      <w:r>
-        <w:t>Qh</w:t>
-      </w:r>
-      <w:proofErr w:type="spellEnd"/>
-      <w:r>
-        <w:t>: Surface</w:t>
+      <w:r>
+        <w:t>Qh: Surface</w:t>
       </w:r>
       <w:r>
         <w:t xml:space="preserve"> </w:t>
@@ -24678,15 +22259,7 @@
         <w:t xml:space="preserve"> (</w:t>
       </w:r>
       <w:r>
-        <w:t>kJ/m2/</w:t>
-      </w:r>
-      <w:proofErr w:type="spellStart"/>
-      <w:r>
-        <w:t>hr</w:t>
-      </w:r>
-      <w:proofErr w:type="spellEnd"/>
-      <w:r>
-        <w:t xml:space="preserve">): </w:t>
+        <w:t xml:space="preserve">kJ/m2/hr): </w:t>
       </w:r>
     </w:p>
     <w:p>
@@ -24697,13 +22270,8 @@
         <w:spacing w:after="0" w:line="240" w:lineRule="auto"/>
         <w:contextualSpacing/>
       </w:pPr>
-      <w:proofErr w:type="spellStart"/>
-      <w:r>
-        <w:t>Qe</w:t>
-      </w:r>
-      <w:proofErr w:type="spellEnd"/>
-      <w:r>
-        <w:t>: Surface</w:t>
+      <w:r>
+        <w:t>Qe: Surface</w:t>
       </w:r>
       <w:r>
         <w:t xml:space="preserve"> </w:t>
@@ -24727,15 +22295,7 @@
         <w:t xml:space="preserve"> (</w:t>
       </w:r>
       <w:r>
-        <w:t>kJ/m2/</w:t>
-      </w:r>
-      <w:proofErr w:type="spellStart"/>
-      <w:r>
-        <w:t>hr</w:t>
-      </w:r>
-      <w:proofErr w:type="spellEnd"/>
-      <w:r>
-        <w:t>)</w:t>
+        <w:t>kJ/m2/hr)</w:t>
       </w:r>
     </w:p>
     <w:p>
@@ -24770,11 +22330,9 @@
         <w:spacing w:after="0" w:line="240" w:lineRule="auto"/>
         <w:contextualSpacing/>
       </w:pPr>
-      <w:proofErr w:type="spellStart"/>
       <w:r>
         <w:t>SWIT</w:t>
       </w:r>
-      <w:proofErr w:type="spellEnd"/>
       <w:r>
         <w:t xml:space="preserve">: </w:t>
       </w:r>
@@ -24788,15 +22346,7 @@
         <w:t xml:space="preserve"> (</w:t>
       </w:r>
       <w:r>
-        <w:t>m/</w:t>
-      </w:r>
-      <w:proofErr w:type="spellStart"/>
-      <w:r>
-        <w:t>hr</w:t>
-      </w:r>
-      <w:proofErr w:type="spellEnd"/>
-      <w:r>
-        <w:t>)</w:t>
+        <w:t>m/hr)</w:t>
       </w:r>
       <w:r>
         <w:t>.  This combines rainfall (in the case of no snow/glacier) snow/glacier melt, and it the surface water input to the runoff generation process.</w:t>
@@ -24811,15 +22361,7 @@
         <w:contextualSpacing/>
       </w:pPr>
       <w:r>
-        <w:t>SWIGM:  Glacier melt outflow (m/</w:t>
-      </w:r>
-      <w:proofErr w:type="spellStart"/>
-      <w:r>
-        <w:t>hr</w:t>
-      </w:r>
-      <w:proofErr w:type="spellEnd"/>
-      <w:r>
-        <w:t>).  This is the part of total outflow that originates from glacier melting.</w:t>
+        <w:t>SWIGM:  Glacier melt outflow (m/hr).  This is the part of total outflow that originates from glacier melting.</w:t>
       </w:r>
     </w:p>
     <w:p>
@@ -24830,21 +22372,8 @@
         <w:spacing w:after="0" w:line="240" w:lineRule="auto"/>
         <w:contextualSpacing/>
       </w:pPr>
-      <w:proofErr w:type="spellStart"/>
-      <w:r>
-        <w:t>SWIR</w:t>
-      </w:r>
-      <w:proofErr w:type="spellEnd"/>
-      <w:r>
-        <w:t>:  Rainfall outflow (m/</w:t>
-      </w:r>
-      <w:proofErr w:type="spellStart"/>
-      <w:r>
-        <w:t>hr</w:t>
-      </w:r>
-      <w:proofErr w:type="spellEnd"/>
-      <w:r>
-        <w:t>).  This is the part of total outflow that is from rainfall in the case of no snow/glacier.</w:t>
+      <w:r>
+        <w:t>SWIR:  Rainfall outflow (m/hr).  This is the part of total outflow that is from rainfall in the case of no snow/glacier.</w:t>
       </w:r>
     </w:p>
     <w:p>
@@ -24856,15 +22385,7 @@
         <w:contextualSpacing/>
       </w:pPr>
       <w:r>
-        <w:t>SWISM:  Snow melt outflow (m/</w:t>
-      </w:r>
-      <w:proofErr w:type="spellStart"/>
-      <w:r>
-        <w:t>hr</w:t>
-      </w:r>
-      <w:proofErr w:type="spellEnd"/>
-      <w:r>
-        <w:t>).  This is the part of total outflow that originates from the melting of seasonal snow pack (as distinct from glacier ice)</w:t>
+        <w:t>SWISM:  Snow melt outflow (m/hr).  This is the part of total outflow that originates from the melting of seasonal snow pack (as distinct from glacier ice)</w:t>
       </w:r>
     </w:p>
     <w:p>
@@ -24875,13 +22396,8 @@
         <w:spacing w:after="0" w:line="240" w:lineRule="auto"/>
         <w:contextualSpacing/>
       </w:pPr>
-      <w:proofErr w:type="spellStart"/>
-      <w:r>
-        <w:t>Qm</w:t>
-      </w:r>
-      <w:proofErr w:type="spellEnd"/>
-      <w:r>
-        <w:t>: Surface</w:t>
+      <w:r>
+        <w:t>Qm: Surface</w:t>
       </w:r>
       <w:r>
         <w:t xml:space="preserve"> </w:t>
@@ -24899,15 +22415,7 @@
         <w:t xml:space="preserve"> (</w:t>
       </w:r>
       <w:r>
-        <w:t>kJ/m2/</w:t>
-      </w:r>
-      <w:proofErr w:type="spellStart"/>
-      <w:r>
-        <w:t>hr</w:t>
-      </w:r>
-      <w:proofErr w:type="spellEnd"/>
-      <w:r>
-        <w:t>)</w:t>
+        <w:t>kJ/m2/hr)</w:t>
       </w:r>
     </w:p>
     <w:p>
@@ -24943,15 +22451,7 @@
         <w:t xml:space="preserve"> (</w:t>
       </w:r>
       <w:r>
-        <w:t>kJ/m2/</w:t>
-      </w:r>
-      <w:proofErr w:type="spellStart"/>
-      <w:r>
-        <w:t>hr</w:t>
-      </w:r>
-      <w:proofErr w:type="spellEnd"/>
-      <w:r>
-        <w:t>)</w:t>
+        <w:t>kJ/m2/hr)</w:t>
       </w:r>
     </w:p>
     <w:p>
@@ -24962,16 +22462,11 @@
         <w:spacing w:after="0" w:line="240" w:lineRule="auto"/>
         <w:contextualSpacing/>
       </w:pPr>
-      <w:proofErr w:type="spellStart"/>
       <w:r>
         <w:t>dM</w:t>
       </w:r>
       <w:r>
-        <w:t>dt</w:t>
-      </w:r>
-      <w:proofErr w:type="spellEnd"/>
-      <w:r>
-        <w:t>: Net</w:t>
+        <w:t>dt: Net</w:t>
       </w:r>
       <w:r>
         <w:t xml:space="preserve"> </w:t>
@@ -25003,11 +22498,9 @@
         <w:spacing w:after="0" w:line="240" w:lineRule="auto"/>
         <w:contextualSpacing/>
       </w:pPr>
-      <w:proofErr w:type="spellStart"/>
       <w:r>
         <w:t>Tave</w:t>
       </w:r>
-      <w:proofErr w:type="spellEnd"/>
       <w:r>
         <w:t>: Average</w:t>
       </w:r>
@@ -25035,13 +22528,8 @@
         <w:spacing w:after="0" w:line="240" w:lineRule="auto"/>
         <w:contextualSpacing/>
       </w:pPr>
-      <w:proofErr w:type="spellStart"/>
-      <w:r>
-        <w:t>Ts</w:t>
-      </w:r>
-      <w:proofErr w:type="spellEnd"/>
-      <w:r>
-        <w:t>: Surface</w:t>
+      <w:r>
+        <w:t>Ts: Surface</w:t>
       </w:r>
       <w:r>
         <w:t xml:space="preserve"> </w:t>
@@ -25070,13 +22558,8 @@
         <w:spacing w:after="0" w:line="240" w:lineRule="auto"/>
         <w:contextualSpacing/>
       </w:pPr>
-      <w:proofErr w:type="spellStart"/>
-      <w:r>
-        <w:t>CumP</w:t>
-      </w:r>
-      <w:proofErr w:type="spellEnd"/>
-      <w:r>
-        <w:t>: Cumulative</w:t>
+      <w:r>
+        <w:t>CumP: Cumulative</w:t>
       </w:r>
       <w:r>
         <w:t xml:space="preserve"> </w:t>
@@ -25099,13 +22582,8 @@
         <w:spacing w:after="0" w:line="240" w:lineRule="auto"/>
         <w:contextualSpacing/>
       </w:pPr>
-      <w:proofErr w:type="spellStart"/>
-      <w:r>
-        <w:t>CumE</w:t>
-      </w:r>
-      <w:proofErr w:type="spellEnd"/>
-      <w:r>
-        <w:t>: Cumulative</w:t>
+      <w:r>
+        <w:t>CumE: Cumulative</w:t>
       </w:r>
       <w:r>
         <w:t xml:space="preserve"> </w:t>
@@ -25134,13 +22612,8 @@
         <w:spacing w:after="0" w:line="240" w:lineRule="auto"/>
         <w:contextualSpacing/>
       </w:pPr>
-      <w:proofErr w:type="spellStart"/>
-      <w:r>
-        <w:t>CumMelt</w:t>
-      </w:r>
-      <w:proofErr w:type="spellEnd"/>
-      <w:r>
-        <w:t>: Cumulative</w:t>
+      <w:r>
+        <w:t>CumMelt: Cumulative</w:t>
       </w:r>
       <w:r>
         <w:t xml:space="preserve"> </w:t>
@@ -25169,13 +22642,8 @@
         <w:spacing w:after="0" w:line="240" w:lineRule="auto"/>
         <w:contextualSpacing/>
       </w:pPr>
-      <w:proofErr w:type="spellStart"/>
-      <w:r>
-        <w:t>NetRads</w:t>
-      </w:r>
-      <w:proofErr w:type="spellEnd"/>
-      <w:r>
-        <w:t>: Modeled</w:t>
+      <w:r>
+        <w:t>NetRads: Modeled</w:t>
       </w:r>
       <w:r>
         <w:t xml:space="preserve"> </w:t>
@@ -25199,15 +22667,7 @@
         <w:t xml:space="preserve"> (</w:t>
       </w:r>
       <w:r>
-        <w:t>kJ/m2/</w:t>
-      </w:r>
-      <w:proofErr w:type="spellStart"/>
-      <w:r>
-        <w:t>hr</w:t>
-      </w:r>
-      <w:proofErr w:type="spellEnd"/>
-      <w:r>
-        <w:t>)</w:t>
+        <w:t>kJ/m2/hr)</w:t>
       </w:r>
     </w:p>
     <w:p>
@@ -25243,15 +22703,7 @@
         <w:t xml:space="preserve"> (</w:t>
       </w:r>
       <w:r>
-        <w:t>m/</w:t>
-      </w:r>
-      <w:proofErr w:type="spellStart"/>
-      <w:r>
-        <w:t>hr</w:t>
-      </w:r>
-      <w:proofErr w:type="spellEnd"/>
-      <w:r>
-        <w:t>)</w:t>
+        <w:t>m/hr)</w:t>
       </w:r>
       <w:r>
         <w:t>.  This is melt generated at the surface and modeled to infiltrate into the snow or glacier where it may refreeze.  It is not base of the snow/glacier outflow.</w:t>
@@ -25265,13 +22717,8 @@
         <w:spacing w:after="0" w:line="240" w:lineRule="auto"/>
         <w:contextualSpacing/>
       </w:pPr>
-      <w:proofErr w:type="spellStart"/>
-      <w:r>
-        <w:t>refDep</w:t>
-      </w:r>
-      <w:proofErr w:type="spellEnd"/>
-      <w:r>
-        <w:t>: Depth</w:t>
+      <w:r>
+        <w:t>refDep: Depth</w:t>
       </w:r>
       <w:r>
         <w:t xml:space="preserve"> </w:t>
@@ -25318,13 +22765,8 @@
         <w:spacing w:after="0" w:line="240" w:lineRule="auto"/>
         <w:contextualSpacing/>
       </w:pPr>
-      <w:proofErr w:type="spellStart"/>
-      <w:r>
-        <w:t>totRefDep</w:t>
-      </w:r>
-      <w:proofErr w:type="spellEnd"/>
-      <w:r>
-        <w:t>: Total</w:t>
+      <w:r>
+        <w:t>totRefDep: Total</w:t>
       </w:r>
       <w:r>
         <w:t xml:space="preserve"> </w:t>
@@ -25359,13 +22801,8 @@
         <w:spacing w:after="0" w:line="240" w:lineRule="auto"/>
         <w:contextualSpacing/>
       </w:pPr>
-      <w:proofErr w:type="spellStart"/>
-      <w:r>
-        <w:t>Cf</w:t>
-      </w:r>
-      <w:proofErr w:type="spellEnd"/>
-      <w:r>
-        <w:t>: Cloudiness</w:t>
+      <w:r>
+        <w:t>Cf: Cloudiness</w:t>
       </w:r>
       <w:r>
         <w:t xml:space="preserve"> </w:t>
@@ -25382,13 +22819,8 @@
         <w:spacing w:after="0" w:line="240" w:lineRule="auto"/>
         <w:contextualSpacing/>
       </w:pPr>
-      <w:proofErr w:type="spellStart"/>
-      <w:r>
-        <w:t>Taufb</w:t>
-      </w:r>
-      <w:proofErr w:type="spellEnd"/>
-      <w:r>
-        <w:t>: Direct</w:t>
+      <w:r>
+        <w:t>Taufb: Direct</w:t>
       </w:r>
       <w:r>
         <w:t xml:space="preserve"> </w:t>
@@ -25417,13 +22849,8 @@
         <w:spacing w:after="0" w:line="240" w:lineRule="auto"/>
         <w:contextualSpacing/>
       </w:pPr>
-      <w:proofErr w:type="spellStart"/>
-      <w:r>
-        <w:t>Taufd</w:t>
-      </w:r>
-      <w:proofErr w:type="spellEnd"/>
-      <w:r>
-        <w:t>: Diffuse</w:t>
+      <w:r>
+        <w:t>Taufd: Diffuse</w:t>
       </w:r>
       <w:r>
         <w:t xml:space="preserve"> </w:t>
@@ -25452,13 +22879,8 @@
         <w:spacing w:after="0" w:line="240" w:lineRule="auto"/>
         <w:contextualSpacing/>
       </w:pPr>
-      <w:proofErr w:type="spellStart"/>
-      <w:r>
-        <w:t>Qsib</w:t>
-      </w:r>
-      <w:proofErr w:type="spellEnd"/>
-      <w:r>
-        <w:t>: Direct</w:t>
+      <w:r>
+        <w:t>Qsib: Direct</w:t>
       </w:r>
       <w:r>
         <w:t xml:space="preserve"> </w:t>
@@ -25481,13 +22903,8 @@
         <w:spacing w:after="0" w:line="240" w:lineRule="auto"/>
         <w:contextualSpacing/>
       </w:pPr>
-      <w:proofErr w:type="spellStart"/>
-      <w:r>
-        <w:t>Qsid</w:t>
-      </w:r>
-      <w:proofErr w:type="spellEnd"/>
-      <w:r>
-        <w:t>: Diffuse</w:t>
+      <w:r>
+        <w:t>Qsid: Diffuse</w:t>
       </w:r>
       <w:r>
         <w:t xml:space="preserve"> </w:t>
@@ -25510,13 +22927,8 @@
         <w:spacing w:after="0" w:line="240" w:lineRule="auto"/>
         <w:contextualSpacing/>
       </w:pPr>
-      <w:proofErr w:type="spellStart"/>
-      <w:r>
-        <w:t>Taub</w:t>
-      </w:r>
-      <w:proofErr w:type="spellEnd"/>
-      <w:r>
-        <w:t>: Direct</w:t>
+      <w:r>
+        <w:t>Taub: Direct</w:t>
       </w:r>
       <w:r>
         <w:t xml:space="preserve"> </w:t>
@@ -25557,14 +22969,9 @@
         <w:spacing w:after="0" w:line="240" w:lineRule="auto"/>
         <w:contextualSpacing/>
       </w:pPr>
-      <w:proofErr w:type="spellStart"/>
       <w:r>
         <w:lastRenderedPageBreak/>
-        <w:t>Taud</w:t>
-      </w:r>
-      <w:proofErr w:type="spellEnd"/>
-      <w:r>
-        <w:t>: Diffuse</w:t>
+        <w:t>Taud: Diffuse</w:t>
       </w:r>
       <w:r>
         <w:t xml:space="preserve"> </w:t>
@@ -25605,13 +23012,8 @@
         <w:spacing w:after="0" w:line="240" w:lineRule="auto"/>
         <w:contextualSpacing/>
       </w:pPr>
-      <w:proofErr w:type="spellStart"/>
-      <w:r>
-        <w:t>Qsns</w:t>
-      </w:r>
-      <w:proofErr w:type="spellEnd"/>
-      <w:r>
-        <w:t>: Solar</w:t>
+      <w:r>
+        <w:t>Qsns: Solar</w:t>
       </w:r>
       <w:r>
         <w:t xml:space="preserve"> </w:t>
@@ -25641,15 +23043,7 @@
         <w:t xml:space="preserve"> (</w:t>
       </w:r>
       <w:r>
-        <w:t>kJ/m2/</w:t>
-      </w:r>
-      <w:proofErr w:type="spellStart"/>
-      <w:r>
-        <w:t>hr</w:t>
-      </w:r>
-      <w:proofErr w:type="spellEnd"/>
-      <w:r>
-        <w:t>)</w:t>
+        <w:t>kJ/m2/hr)</w:t>
       </w:r>
     </w:p>
     <w:p>
@@ -25660,13 +23054,8 @@
         <w:spacing w:after="0" w:line="240" w:lineRule="auto"/>
         <w:contextualSpacing/>
       </w:pPr>
-      <w:proofErr w:type="spellStart"/>
-      <w:r>
-        <w:t>Qsnc</w:t>
-      </w:r>
-      <w:proofErr w:type="spellEnd"/>
-      <w:r>
-        <w:t>: Solar</w:t>
+      <w:r>
+        <w:t>Qsnc: Solar</w:t>
       </w:r>
       <w:r>
         <w:t xml:space="preserve"> </w:t>
@@ -25696,15 +23085,7 @@
         <w:t xml:space="preserve"> (</w:t>
       </w:r>
       <w:r>
-        <w:t>kJ/m2/</w:t>
-      </w:r>
-      <w:proofErr w:type="spellStart"/>
-      <w:r>
-        <w:t>hr</w:t>
-      </w:r>
-      <w:proofErr w:type="spellEnd"/>
-      <w:r>
-        <w:t>)</w:t>
+        <w:t>kJ/m2/hr)</w:t>
       </w:r>
     </w:p>
     <w:p>
@@ -25715,19 +23096,9 @@
         <w:spacing w:after="0" w:line="240" w:lineRule="auto"/>
         <w:contextualSpacing/>
       </w:pPr>
-      <w:proofErr w:type="spellStart"/>
-      <w:r>
-        <w:t>Qlns</w:t>
-      </w:r>
-      <w:proofErr w:type="spellEnd"/>
-      <w:r>
-        <w:t xml:space="preserve">: </w:t>
-      </w:r>
-      <w:proofErr w:type="spellStart"/>
-      <w:r>
-        <w:t>Longwave</w:t>
-      </w:r>
-      <w:proofErr w:type="spellEnd"/>
+      <w:r>
+        <w:t>Qlns: Longwave</w:t>
+      </w:r>
       <w:r>
         <w:t xml:space="preserve"> </w:t>
       </w:r>
@@ -25749,24 +23120,14 @@
       <w:r>
         <w:t xml:space="preserve"> </w:t>
       </w:r>
-      <w:proofErr w:type="spellStart"/>
       <w:r>
         <w:t>tsurface</w:t>
       </w:r>
-      <w:proofErr w:type="spellEnd"/>
       <w:r>
         <w:t xml:space="preserve"> (</w:t>
       </w:r>
       <w:r>
-        <w:t>kJ/m2/</w:t>
-      </w:r>
-      <w:proofErr w:type="spellStart"/>
-      <w:r>
-        <w:t>hr</w:t>
-      </w:r>
-      <w:proofErr w:type="spellEnd"/>
-      <w:r>
-        <w:t>)</w:t>
+        <w:t>kJ/m2/hr)</w:t>
       </w:r>
     </w:p>
     <w:p>
@@ -25777,19 +23138,9 @@
         <w:spacing w:after="0" w:line="240" w:lineRule="auto"/>
         <w:contextualSpacing/>
       </w:pPr>
-      <w:proofErr w:type="spellStart"/>
-      <w:r>
-        <w:t>Qlnc</w:t>
-      </w:r>
-      <w:proofErr w:type="spellEnd"/>
-      <w:r>
-        <w:t xml:space="preserve">: </w:t>
-      </w:r>
-      <w:proofErr w:type="spellStart"/>
-      <w:r>
-        <w:t>Longwave</w:t>
-      </w:r>
-      <w:proofErr w:type="spellEnd"/>
+      <w:r>
+        <w:t>Qlnc: Longwave</w:t>
+      </w:r>
       <w:r>
         <w:t xml:space="preserve"> </w:t>
       </w:r>
@@ -25818,15 +23169,7 @@
         <w:t xml:space="preserve"> </w:t>
       </w:r>
       <w:r>
-        <w:t>(kJ/m2/</w:t>
-      </w:r>
-      <w:proofErr w:type="spellStart"/>
-      <w:r>
-        <w:t>hr</w:t>
-      </w:r>
-      <w:proofErr w:type="spellEnd"/>
-      <w:r>
-        <w:t>)</w:t>
+        <w:t>(kJ/m2/hr)</w:t>
       </w:r>
     </w:p>
     <w:p>
@@ -25837,13 +23180,8 @@
         <w:spacing w:after="0" w:line="240" w:lineRule="auto"/>
         <w:contextualSpacing/>
       </w:pPr>
-      <w:proofErr w:type="spellStart"/>
-      <w:r>
-        <w:t>Vz</w:t>
-      </w:r>
-      <w:proofErr w:type="spellEnd"/>
-      <w:r>
-        <w:t>: Modeled</w:t>
+      <w:r>
+        <w:t>Vz: Modeled</w:t>
       </w:r>
       <w:r>
         <w:t xml:space="preserve"> </w:t>
@@ -25878,13 +23216,8 @@
         <w:spacing w:after="0" w:line="240" w:lineRule="auto"/>
         <w:contextualSpacing/>
       </w:pPr>
-      <w:proofErr w:type="spellStart"/>
-      <w:r>
-        <w:t>Inmax</w:t>
-      </w:r>
-      <w:proofErr w:type="spellEnd"/>
-      <w:r>
-        <w:t>: Canopy</w:t>
+      <w:r>
+        <w:t>Inmax: Canopy</w:t>
       </w:r>
       <w:r>
         <w:t xml:space="preserve"> </w:t>
@@ -25919,13 +23252,8 @@
         <w:spacing w:after="0" w:line="240" w:lineRule="auto"/>
         <w:contextualSpacing/>
       </w:pPr>
-      <w:proofErr w:type="spellStart"/>
-      <w:r>
-        <w:t>int</w:t>
-      </w:r>
-      <w:proofErr w:type="spellEnd"/>
-      <w:r>
-        <w:t>: Canopy</w:t>
+      <w:r>
+        <w:t>int: Canopy</w:t>
       </w:r>
       <w:r>
         <w:t xml:space="preserve"> </w:t>
@@ -25943,15 +23271,7 @@
         <w:t xml:space="preserve"> </w:t>
       </w:r>
       <w:r>
-        <w:t>(m/</w:t>
-      </w:r>
-      <w:proofErr w:type="spellStart"/>
-      <w:r>
-        <w:t>hr</w:t>
-      </w:r>
-      <w:proofErr w:type="spellEnd"/>
-      <w:r>
-        <w:t>)</w:t>
+        <w:t>(m/hr)</w:t>
       </w:r>
     </w:p>
     <w:p>
@@ -25962,11 +23282,9 @@
         <w:spacing w:after="0" w:line="240" w:lineRule="auto"/>
         <w:contextualSpacing/>
       </w:pPr>
-      <w:proofErr w:type="spellStart"/>
       <w:r>
         <w:t>ieff</w:t>
       </w:r>
-      <w:proofErr w:type="spellEnd"/>
       <w:r>
         <w:t>: Fraction</w:t>
       </w:r>
@@ -25992,15 +23310,7 @@
         <w:t xml:space="preserve"> </w:t>
       </w:r>
       <w:r>
-        <w:t>(m/</w:t>
-      </w:r>
-      <w:proofErr w:type="spellStart"/>
-      <w:r>
-        <w:t>hr</w:t>
-      </w:r>
-      <w:proofErr w:type="spellEnd"/>
-      <w:r>
-        <w:t>)</w:t>
+        <w:t>(m/hr)</w:t>
       </w:r>
     </w:p>
     <w:p>
@@ -26030,15 +23340,7 @@
         <w:t xml:space="preserve"> </w:t>
       </w:r>
       <w:r>
-        <w:t>(m/</w:t>
-      </w:r>
-      <w:proofErr w:type="spellStart"/>
-      <w:r>
-        <w:t>hr</w:t>
-      </w:r>
-      <w:proofErr w:type="spellEnd"/>
-      <w:r>
-        <w:t>)</w:t>
+        <w:t>(m/hr)</w:t>
       </w:r>
     </w:p>
     <w:p>
@@ -26049,13 +23351,8 @@
         <w:spacing w:after="0" w:line="240" w:lineRule="auto"/>
         <w:contextualSpacing/>
       </w:pPr>
-      <w:proofErr w:type="spellStart"/>
-      <w:r>
-        <w:t>SWEc</w:t>
-      </w:r>
-      <w:proofErr w:type="spellEnd"/>
-      <w:r>
-        <w:t>: Canopy</w:t>
+      <w:r>
+        <w:t>SWEc: Canopy</w:t>
       </w:r>
       <w:r>
         <w:t xml:space="preserve"> </w:t>
@@ -26090,13 +23387,8 @@
         <w:spacing w:after="0" w:line="240" w:lineRule="auto"/>
         <w:contextualSpacing/>
       </w:pPr>
-      <w:proofErr w:type="spellStart"/>
-      <w:r>
-        <w:t>Tc</w:t>
-      </w:r>
-      <w:proofErr w:type="spellEnd"/>
-      <w:r>
-        <w:t>: Canopy</w:t>
+      <w:r>
+        <w:t>Tc: Canopy</w:t>
       </w:r>
       <w:r>
         <w:t xml:space="preserve"> </w:t>
@@ -26113,13 +23405,8 @@
         <w:spacing w:after="0" w:line="240" w:lineRule="auto"/>
         <w:contextualSpacing/>
       </w:pPr>
-      <w:proofErr w:type="spellStart"/>
-      <w:r>
-        <w:t>Tac</w:t>
-      </w:r>
-      <w:proofErr w:type="spellEnd"/>
-      <w:r>
-        <w:t>: Air</w:t>
+      <w:r>
+        <w:t>Tac: Air</w:t>
       </w:r>
       <w:r>
         <w:t xml:space="preserve"> </w:t>
@@ -26154,13 +23441,8 @@
         <w:spacing w:after="0" w:line="240" w:lineRule="auto"/>
         <w:contextualSpacing/>
       </w:pPr>
-      <w:proofErr w:type="spellStart"/>
-      <w:r>
-        <w:t>QHc</w:t>
-      </w:r>
-      <w:proofErr w:type="spellEnd"/>
-      <w:r>
-        <w:t>: Canopy</w:t>
+      <w:r>
+        <w:t>QHc: Canopy</w:t>
       </w:r>
       <w:r>
         <w:t xml:space="preserve"> </w:t>
@@ -26184,15 +23466,7 @@
         <w:t xml:space="preserve"> </w:t>
       </w:r>
       <w:r>
-        <w:t>(kJ/m2/</w:t>
-      </w:r>
-      <w:proofErr w:type="spellStart"/>
-      <w:r>
-        <w:t>hr</w:t>
-      </w:r>
-      <w:proofErr w:type="spellEnd"/>
-      <w:r>
-        <w:t xml:space="preserve">): </w:t>
+        <w:t xml:space="preserve">(kJ/m2/hr): </w:t>
       </w:r>
     </w:p>
     <w:p>
@@ -26203,13 +23477,8 @@
         <w:spacing w:after="0" w:line="240" w:lineRule="auto"/>
         <w:contextualSpacing/>
       </w:pPr>
-      <w:proofErr w:type="spellStart"/>
-      <w:r>
-        <w:t>QEc</w:t>
-      </w:r>
-      <w:proofErr w:type="spellEnd"/>
-      <w:r>
-        <w:t>: Canopy</w:t>
+      <w:r>
+        <w:t>QEc: Canopy</w:t>
       </w:r>
       <w:r>
         <w:t xml:space="preserve"> </w:t>
@@ -26233,15 +23502,7 @@
         <w:t xml:space="preserve"> </w:t>
       </w:r>
       <w:r>
-        <w:t>(kJ/m2/</w:t>
-      </w:r>
-      <w:proofErr w:type="spellStart"/>
-      <w:r>
-        <w:t>hr</w:t>
-      </w:r>
-      <w:proofErr w:type="spellEnd"/>
-      <w:r>
-        <w:t xml:space="preserve">): </w:t>
+        <w:t xml:space="preserve">(kJ/m2/hr): </w:t>
       </w:r>
     </w:p>
     <w:p>
@@ -26252,13 +23513,8 @@
         <w:spacing w:after="0" w:line="240" w:lineRule="auto"/>
         <w:contextualSpacing/>
       </w:pPr>
-      <w:proofErr w:type="spellStart"/>
-      <w:r>
-        <w:t>Ec</w:t>
-      </w:r>
-      <w:proofErr w:type="spellEnd"/>
-      <w:r>
-        <w:t>: Canopy</w:t>
+      <w:r>
+        <w:t>Ec: Canopy</w:t>
       </w:r>
       <w:r>
         <w:t xml:space="preserve"> </w:t>
@@ -26270,15 +23526,7 @@
         <w:t xml:space="preserve"> </w:t>
       </w:r>
       <w:r>
-        <w:t>(m/</w:t>
-      </w:r>
-      <w:proofErr w:type="spellStart"/>
-      <w:r>
-        <w:t>hr</w:t>
-      </w:r>
-      <w:proofErr w:type="spellEnd"/>
-      <w:r>
-        <w:t xml:space="preserve">): </w:t>
+        <w:t xml:space="preserve">(m/hr): </w:t>
       </w:r>
     </w:p>
     <w:p>
@@ -26289,13 +23537,8 @@
         <w:spacing w:after="0" w:line="240" w:lineRule="auto"/>
         <w:contextualSpacing/>
       </w:pPr>
-      <w:proofErr w:type="spellStart"/>
-      <w:r>
-        <w:t>Qpc</w:t>
-      </w:r>
-      <w:proofErr w:type="spellEnd"/>
-      <w:r>
-        <w:t>: Precipitation</w:t>
+      <w:r>
+        <w:t>Qpc: Precipitation</w:t>
       </w:r>
       <w:r>
         <w:t xml:space="preserve"> </w:t>
@@ -26306,11 +23549,9 @@
       <w:r>
         <w:t xml:space="preserve"> </w:t>
       </w:r>
-      <w:proofErr w:type="spellStart"/>
       <w:r>
         <w:t>advected</w:t>
       </w:r>
-      <w:proofErr w:type="spellEnd"/>
       <w:r>
         <w:t xml:space="preserve"> </w:t>
       </w:r>
@@ -26327,15 +23568,7 @@
         <w:t xml:space="preserve"> </w:t>
       </w:r>
       <w:r>
-        <w:t>(kJ/m2/</w:t>
-      </w:r>
-      <w:proofErr w:type="spellStart"/>
-      <w:r>
-        <w:t>hr</w:t>
-      </w:r>
-      <w:proofErr w:type="spellEnd"/>
-      <w:r>
-        <w:t xml:space="preserve">): </w:t>
+        <w:t xml:space="preserve">(kJ/m2/hr): </w:t>
       </w:r>
     </w:p>
     <w:p>
@@ -26346,13 +23579,8 @@
         <w:spacing w:after="0" w:line="240" w:lineRule="auto"/>
         <w:contextualSpacing/>
       </w:pPr>
-      <w:proofErr w:type="spellStart"/>
-      <w:r>
-        <w:t>Qmc</w:t>
-      </w:r>
-      <w:proofErr w:type="spellEnd"/>
-      <w:r>
-        <w:t>: Canopy</w:t>
+      <w:r>
+        <w:t>Qmc: Canopy</w:t>
       </w:r>
       <w:r>
         <w:t xml:space="preserve"> </w:t>
@@ -26370,15 +23598,7 @@
         <w:t xml:space="preserve"> </w:t>
       </w:r>
       <w:r>
-        <w:t>(kJ/m2/</w:t>
-      </w:r>
-      <w:proofErr w:type="spellStart"/>
-      <w:r>
-        <w:t>hr</w:t>
-      </w:r>
-      <w:proofErr w:type="spellEnd"/>
-      <w:r>
-        <w:t>)</w:t>
+        <w:t>(kJ/m2/hr)</w:t>
       </w:r>
     </w:p>
     <w:p>
@@ -26389,13 +23609,8 @@
         <w:spacing w:after="0" w:line="240" w:lineRule="auto"/>
         <w:contextualSpacing/>
       </w:pPr>
-      <w:proofErr w:type="spellStart"/>
-      <w:r>
-        <w:t>Mc</w:t>
-      </w:r>
-      <w:proofErr w:type="spellEnd"/>
-      <w:r>
-        <w:t>: Melt</w:t>
+      <w:r>
+        <w:t>Mc: Melt</w:t>
       </w:r>
       <w:r>
         <w:t xml:space="preserve"> </w:t>
@@ -26413,15 +23628,7 @@
         <w:t xml:space="preserve"> </w:t>
       </w:r>
       <w:r>
-        <w:t>(m/</w:t>
-      </w:r>
-      <w:proofErr w:type="spellStart"/>
-      <w:r>
-        <w:t>hr</w:t>
-      </w:r>
-      <w:proofErr w:type="spellEnd"/>
-      <w:r>
-        <w:t>)</w:t>
+        <w:t>(m/hr)</w:t>
       </w:r>
     </w:p>
     <w:p>
@@ -26432,13 +23639,8 @@
         <w:spacing w:after="0" w:line="240" w:lineRule="auto"/>
         <w:contextualSpacing/>
       </w:pPr>
-      <w:proofErr w:type="spellStart"/>
-      <w:r>
-        <w:t>FMc</w:t>
-      </w:r>
-      <w:proofErr w:type="spellEnd"/>
-      <w:r>
-        <w:t>: Net</w:t>
+      <w:r>
+        <w:t>FMc: Net</w:t>
       </w:r>
       <w:r>
         <w:t xml:space="preserve"> </w:t>
@@ -26462,15 +23664,7 @@
         <w:t xml:space="preserve"> </w:t>
       </w:r>
       <w:r>
-        <w:t>(m/</w:t>
-      </w:r>
-      <w:proofErr w:type="spellStart"/>
-      <w:r>
-        <w:t>hr</w:t>
-      </w:r>
-      <w:proofErr w:type="spellEnd"/>
-      <w:r>
-        <w:t>)</w:t>
+        <w:t>(m/hr)</w:t>
       </w:r>
     </w:p>
     <w:p>
@@ -26478,13 +23672,8 @@
         <w:spacing w:after="0" w:line="240" w:lineRule="auto"/>
         <w:contextualSpacing/>
       </w:pPr>
-      <w:proofErr w:type="spellStart"/>
-      <w:r>
-        <w:t>MassError</w:t>
-      </w:r>
-      <w:proofErr w:type="spellEnd"/>
-      <w:r>
-        <w:t>: Mass</w:t>
+      <w:r>
+        <w:t>MassError: Mass</w:t>
       </w:r>
       <w:r>
         <w:t xml:space="preserve"> </w:t>
@@ -26516,21 +23705,8 @@
         <w:spacing w:after="0" w:line="240" w:lineRule="auto"/>
         <w:contextualSpacing/>
       </w:pPr>
-      <w:proofErr w:type="spellStart"/>
-      <w:r>
-        <w:t>SWIGM</w:t>
-      </w:r>
-      <w:proofErr w:type="spellEnd"/>
-      <w:r>
-        <w:t xml:space="preserve"> (m/</w:t>
-      </w:r>
-      <w:proofErr w:type="spellStart"/>
-      <w:r>
-        <w:t>hr</w:t>
-      </w:r>
-      <w:proofErr w:type="spellEnd"/>
-      <w:r>
-        <w:t>)</w:t>
+      <w:r>
+        <w:t>SWIGM (m/hr)</w:t>
       </w:r>
       <w:r>
         <w:tab/>
@@ -26545,21 +23721,8 @@
         <w:spacing w:after="0" w:line="240" w:lineRule="auto"/>
         <w:contextualSpacing/>
       </w:pPr>
-      <w:proofErr w:type="spellStart"/>
-      <w:r>
-        <w:t>SWIR</w:t>
-      </w:r>
-      <w:proofErr w:type="spellEnd"/>
-      <w:r>
-        <w:t xml:space="preserve"> (m/</w:t>
-      </w:r>
-      <w:proofErr w:type="spellStart"/>
-      <w:r>
-        <w:t>hr</w:t>
-      </w:r>
-      <w:proofErr w:type="spellEnd"/>
-      <w:r>
-        <w:t>)</w:t>
+      <w:r>
+        <w:t>SWIR (m/hr)</w:t>
       </w:r>
       <w:r>
         <w:tab/>
@@ -26575,21 +23738,8 @@
           <w:color w:val="auto"/>
         </w:rPr>
       </w:pPr>
-      <w:proofErr w:type="spellStart"/>
-      <w:r>
-        <w:t>SWISM</w:t>
-      </w:r>
-      <w:proofErr w:type="spellEnd"/>
-      <w:r>
-        <w:t xml:space="preserve"> (m/</w:t>
-      </w:r>
-      <w:proofErr w:type="spellStart"/>
-      <w:r>
-        <w:t>hr</w:t>
-      </w:r>
-      <w:proofErr w:type="spellEnd"/>
-      <w:r>
-        <w:t>)</w:t>
+      <w:r>
+        <w:t>SWISM (m/hr)</w:t>
       </w:r>
       <w:r>
         <w:tab/>
@@ -26674,7 +23824,7 @@
           <w:rPr>
             <w:noProof/>
           </w:rPr>
-          <w:t>21</w:t>
+          <w:t>7</w:t>
         </w:r>
         <w:r>
           <w:rPr>
@@ -27412,6 +24562,14 @@
     <w:abstractNumId w:val="4"/>
   </w:num>
 </w:numbering>
+</file>
+
+<file path=word/people.xml><?xml version="1.0" encoding="utf-8"?>
+<w15:people xmlns:wpc="http://schemas.microsoft.com/office/word/2010/wordprocessingCanvas" xmlns:mc="http://schemas.openxmlformats.org/markup-compatibility/2006" xmlns:o="urn:schemas-microsoft-com:office:office" xmlns:r="http://schemas.openxmlformats.org/officeDocument/2006/relationships" xmlns:m="http://schemas.openxmlformats.org/officeDocument/2006/math" xmlns:v="urn:schemas-microsoft-com:vml" xmlns:wp14="http://schemas.microsoft.com/office/word/2010/wordprocessingDrawing" xmlns:wp="http://schemas.openxmlformats.org/drawingml/2006/wordprocessingDrawing" xmlns:w10="urn:schemas-microsoft-com:office:word" xmlns:w="http://schemas.openxmlformats.org/wordprocessingml/2006/main" xmlns:w14="http://schemas.microsoft.com/office/word/2010/wordml" xmlns:w15="http://schemas.microsoft.com/office/word/2012/wordml" xmlns:wpg="http://schemas.microsoft.com/office/word/2010/wordprocessingGroup" xmlns:wpi="http://schemas.microsoft.com/office/word/2010/wordprocessingInk" xmlns:wne="http://schemas.microsoft.com/office/word/2006/wordml" xmlns:wps="http://schemas.microsoft.com/office/word/2010/wordprocessingShape" mc:Ignorable="w14 w15 wp14">
+  <w15:person w15:author="Avirup Sen Gupta">
+    <w15:presenceInfo w15:providerId="None" w15:userId="Avirup Sen Gupta"/>
+  </w15:person>
+</w15:people>
 </file>
 
 <file path=word/styles.xml><?xml version="1.0" encoding="utf-8"?>
@@ -28480,7 +25638,7 @@
 </file>
 
 <file path=customXml/itemProps1.xml><?xml version="1.0" encoding="utf-8"?>
-<ds:datastoreItem xmlns:ds="http://schemas.openxmlformats.org/officeDocument/2006/customXml" ds:itemID="{2EE33C62-2CCB-42E8-8E6B-4A11B0545277}">
+<ds:datastoreItem xmlns:ds="http://schemas.openxmlformats.org/officeDocument/2006/customXml" ds:itemID="{5DF559BE-59FF-472E-9F56-FFC4CAB9B6E8}">
   <ds:schemaRefs>
     <ds:schemaRef ds:uri="http://schemas.openxmlformats.org/officeDocument/2006/bibliography"/>
   </ds:schemaRefs>
@@ -28488,7 +25646,7 @@
 </file>
 
 <file path=customXml/itemProps2.xml><?xml version="1.0" encoding="utf-8"?>
-<ds:datastoreItem xmlns:ds="http://schemas.openxmlformats.org/officeDocument/2006/customXml" ds:itemID="{F37EB94A-A3D3-4953-86FF-9D8162079613}">
+<ds:datastoreItem xmlns:ds="http://schemas.openxmlformats.org/officeDocument/2006/customXml" ds:itemID="{33BF51AB-9175-41A3-8567-756EB7BE9357}">
   <ds:schemaRefs>
     <ds:schemaRef ds:uri="http://schemas.openxmlformats.org/officeDocument/2006/bibliography"/>
   </ds:schemaRefs>
@@ -28496,7 +25654,7 @@
 </file>
 
 <file path=customXml/itemProps3.xml><?xml version="1.0" encoding="utf-8"?>
-<ds:datastoreItem xmlns:ds="http://schemas.openxmlformats.org/officeDocument/2006/customXml" ds:itemID="{5DF559BE-59FF-472E-9F56-FFC4CAB9B6E8}">
+<ds:datastoreItem xmlns:ds="http://schemas.openxmlformats.org/officeDocument/2006/customXml" ds:itemID="{75033D9E-D9F7-4D53-B344-95560C6B03B1}">
   <ds:schemaRefs>
     <ds:schemaRef ds:uri="http://schemas.openxmlformats.org/officeDocument/2006/bibliography"/>
   </ds:schemaRefs>
@@ -28504,7 +25662,7 @@
 </file>
 
 <file path=customXml/itemProps4.xml><?xml version="1.0" encoding="utf-8"?>
-<ds:datastoreItem xmlns:ds="http://schemas.openxmlformats.org/officeDocument/2006/customXml" ds:itemID="{1CF0031F-0EF2-418C-A7DB-39208F664095}">
+<ds:datastoreItem xmlns:ds="http://schemas.openxmlformats.org/officeDocument/2006/customXml" ds:itemID="{7DB8D02B-77DE-4FD8-A8DA-3FC842278979}">
   <ds:schemaRefs>
     <ds:schemaRef ds:uri="http://schemas.openxmlformats.org/officeDocument/2006/bibliography"/>
   </ds:schemaRefs>
